--- a/MAHON_Gregoire_LELONG_Armand_Rapport_Mono-Cycle_ARSY_EI2I3_II_GrB.docx
+++ b/MAHON_Gregoire_LELONG_Armand_Rapport_Mono-Cycle_ARSY_EI2I3_II_GrB.docx
@@ -1191,6 +1191,1220 @@
         <w:t>En conclusion, ce testbench est un outil précieux pour vérifier le fonctionnement de l'extension de signe. Il teste l'extension de signe avec une variété de stimuli et vérifie soigneusement ses réponses, ce qui permet de s'assurer que l'extension de signe fonctionne correctement dans toutes les conditions prévues. Cela est essentiel pour garantir la fiabilité et la précision du processeur dans son ensemble.</w:t>
       </w:r>
     </w:p>
+    <w:p/>
+    <w:p>
+      <w:pPr>
+        <w:pStyle w:val="Titre1"/>
+      </w:pPr>
+      <w:r>
+        <w:t xml:space="preserve">Mémoire de données – </w:t>
+      </w:r>
+      <w:proofErr w:type="spellStart"/>
+      <w:r>
+        <w:t>data_memory.vhd</w:t>
+      </w:r>
+      <w:proofErr w:type="spellEnd"/>
+    </w:p>
+    <w:p>
+      <w:pPr>
+        <w:pStyle w:val="Sous-titre"/>
+      </w:pPr>
+      <w:hyperlink r:id="rId13" w:history="1">
+        <w:r>
+          <w:rPr>
+            <w:rStyle w:val="Lienhypertexte"/>
+          </w:rPr>
+          <w:t>Lien vers le code de la mémoire de données</w:t>
+        </w:r>
+      </w:hyperlink>
+      <w:r>
+        <w:t xml:space="preserve"> (GitHub)</w:t>
+      </w:r>
+    </w:p>
+    <w:p/>
+    <w:p>
+      <w:r>
+        <w:t>La mémoire de données est un composant essentiel de notre processeur. Elle est responsable du stockage et de la récupération des données pendant l'exécution des instructions. La mémoire de données est conçue pour stocker 64 mots de 32 bits, ce qui est suffisant pour la plupart des applications de notre processeur.</w:t>
+      </w:r>
+    </w:p>
+    <w:p>
+      <w:r>
+        <w:t xml:space="preserve">L'entité </w:t>
+      </w:r>
+      <w:proofErr w:type="spellStart"/>
+      <w:r>
+        <w:t>data_memory</w:t>
+      </w:r>
+      <w:proofErr w:type="spellEnd"/>
+      <w:r>
+        <w:t xml:space="preserve"> a cinq ports : CLK, </w:t>
+      </w:r>
+      <w:proofErr w:type="spellStart"/>
+      <w:r>
+        <w:t>DataIn</w:t>
+      </w:r>
+      <w:proofErr w:type="spellEnd"/>
+      <w:r>
+        <w:t xml:space="preserve">, </w:t>
+      </w:r>
+      <w:proofErr w:type="spellStart"/>
+      <w:r>
+        <w:t>DataOut</w:t>
+      </w:r>
+      <w:proofErr w:type="spellEnd"/>
+      <w:r>
+        <w:t xml:space="preserve">, </w:t>
+      </w:r>
+      <w:proofErr w:type="spellStart"/>
+      <w:r>
+        <w:t>Addr</w:t>
+      </w:r>
+      <w:proofErr w:type="spellEnd"/>
+      <w:r>
+        <w:t xml:space="preserve"> et </w:t>
+      </w:r>
+      <w:proofErr w:type="spellStart"/>
+      <w:r>
+        <w:t>WrEn</w:t>
+      </w:r>
+      <w:proofErr w:type="spellEnd"/>
+      <w:r>
+        <w:t xml:space="preserve">. CLK est l'entrée d'horloge qui synchronise l'écriture de données dans la mémoire. </w:t>
+      </w:r>
+      <w:proofErr w:type="spellStart"/>
+      <w:r>
+        <w:t>DataIn</w:t>
+      </w:r>
+      <w:proofErr w:type="spellEnd"/>
+      <w:r>
+        <w:t xml:space="preserve"> est l'entrée de données à écrire dans la mémoire. </w:t>
+      </w:r>
+      <w:proofErr w:type="spellStart"/>
+      <w:r>
+        <w:t>DataOut</w:t>
+      </w:r>
+      <w:proofErr w:type="spellEnd"/>
+      <w:r>
+        <w:t xml:space="preserve"> est la sortie de données lues à partir de la mémoire. </w:t>
+      </w:r>
+      <w:proofErr w:type="spellStart"/>
+      <w:r>
+        <w:t>Addr</w:t>
+      </w:r>
+      <w:proofErr w:type="spellEnd"/>
+      <w:r>
+        <w:t xml:space="preserve"> est l'adresse à laquelle les données doivent être écrites ou lues. Enfin, </w:t>
+      </w:r>
+      <w:proofErr w:type="spellStart"/>
+      <w:r>
+        <w:t>WrEn</w:t>
+      </w:r>
+      <w:proofErr w:type="spellEnd"/>
+      <w:r>
+        <w:t xml:space="preserve"> est le signal d'activation d'écriture qui, lorsqu'il est à '1', permet l'écriture de données dans la mémoire.</w:t>
+      </w:r>
+    </w:p>
+    <w:p>
+      <w:r>
+        <w:t xml:space="preserve">L'architecture de </w:t>
+      </w:r>
+      <w:proofErr w:type="spellStart"/>
+      <w:r>
+        <w:t>data_memory</w:t>
+      </w:r>
+      <w:proofErr w:type="spellEnd"/>
+      <w:r>
+        <w:t xml:space="preserve"> définit un type </w:t>
+      </w:r>
+      <w:proofErr w:type="spellStart"/>
+      <w:r>
+        <w:t>memory_array</w:t>
+      </w:r>
+      <w:proofErr w:type="spellEnd"/>
+      <w:r>
+        <w:t xml:space="preserve"> qui est un tableau de 64 vecteurs de logique standard de 32 bits. Un signal memory de ce type est déclaré pour représenter la mémoire de données.</w:t>
+      </w:r>
+    </w:p>
+    <w:p>
+      <w:r>
+        <w:t xml:space="preserve">L'architecture définit ensuite un processus qui est déclenché par le front montant du signal d'horloge CLK. Si le signal </w:t>
+      </w:r>
+      <w:proofErr w:type="spellStart"/>
+      <w:r>
+        <w:t>WrEn</w:t>
+      </w:r>
+      <w:proofErr w:type="spellEnd"/>
+      <w:r>
+        <w:t xml:space="preserve"> est à '1', ce processus écrit la valeur de </w:t>
+      </w:r>
+      <w:proofErr w:type="spellStart"/>
+      <w:r>
+        <w:t>DataIn</w:t>
+      </w:r>
+      <w:proofErr w:type="spellEnd"/>
+      <w:r>
+        <w:t xml:space="preserve"> à l'adresse spécifiée par </w:t>
+      </w:r>
+      <w:proofErr w:type="spellStart"/>
+      <w:r>
+        <w:t>Addr</w:t>
+      </w:r>
+      <w:proofErr w:type="spellEnd"/>
+      <w:r>
+        <w:t xml:space="preserve"> dans la mémoire.</w:t>
+      </w:r>
+    </w:p>
+    <w:p>
+      <w:r>
+        <w:t xml:space="preserve">Enfin, la sortie </w:t>
+      </w:r>
+      <w:proofErr w:type="spellStart"/>
+      <w:r>
+        <w:t>DataOut</w:t>
+      </w:r>
+      <w:proofErr w:type="spellEnd"/>
+      <w:r>
+        <w:t xml:space="preserve"> est assignée à la valeur de la mémoire à l'adresse spécifiée par </w:t>
+      </w:r>
+      <w:proofErr w:type="spellStart"/>
+      <w:r>
+        <w:t>Addr</w:t>
+      </w:r>
+      <w:proofErr w:type="spellEnd"/>
+      <w:r>
+        <w:t xml:space="preserve">. Cette assignation est combinatoire, ce qui signifie qu'elle se produit immédiatement chaque fois que la valeur de </w:t>
+      </w:r>
+      <w:proofErr w:type="spellStart"/>
+      <w:r>
+        <w:t>Addr</w:t>
+      </w:r>
+      <w:proofErr w:type="spellEnd"/>
+      <w:r>
+        <w:t xml:space="preserve"> change.</w:t>
+      </w:r>
+    </w:p>
+    <w:p>
+      <w:r>
+        <w:lastRenderedPageBreak/>
+        <w:t>En somme, la mémoire de données est un composant clé de notre processeur qui permet le stockage et la récupération de données. Sa conception en VHDL est simple et efficace, ce qui facilite son intégration dans le reste du processeur.</w:t>
+      </w:r>
+    </w:p>
+    <w:p/>
+    <w:p>
+      <w:pPr>
+        <w:pStyle w:val="Titre2"/>
+      </w:pPr>
+      <w:r>
+        <w:t>Testbench de la mémoire de données</w:t>
+      </w:r>
+    </w:p>
+    <w:p>
+      <w:pPr>
+        <w:pStyle w:val="Sous-titre"/>
+      </w:pPr>
+      <w:hyperlink r:id="rId14" w:history="1">
+        <w:r>
+          <w:rPr>
+            <w:rStyle w:val="Lienhypertexte"/>
+          </w:rPr>
+          <w:t>Lien vers le code du testbench de la mémoire de données</w:t>
+        </w:r>
+      </w:hyperlink>
+      <w:r>
+        <w:t xml:space="preserve"> (GitHub)</w:t>
+      </w:r>
+    </w:p>
+    <w:p/>
+    <w:p>
+      <w:r>
+        <w:t xml:space="preserve">Le testbench pour la mémoire de données est conçu pour vérifier que l'entité </w:t>
+      </w:r>
+      <w:proofErr w:type="spellStart"/>
+      <w:r>
+        <w:rPr>
+          <w:b/>
+          <w:bCs/>
+        </w:rPr>
+        <w:t>data_memory</w:t>
+      </w:r>
+      <w:proofErr w:type="spellEnd"/>
+      <w:r>
+        <w:t xml:space="preserve"> fonctionne correctement. Il génère une série de stimuli pour la mémoire de données et vérifie que la sortie correspond à ce qui est attendu pour chaque entrée.</w:t>
+      </w:r>
+    </w:p>
+    <w:p>
+      <w:r>
+        <w:t xml:space="preserve">Dans ce testbench, le processus stimulus génère trois cas de test différents. Chaque cas de test définit une valeur pour </w:t>
+      </w:r>
+      <w:proofErr w:type="spellStart"/>
+      <w:r>
+        <w:t>DataIn</w:t>
+      </w:r>
+      <w:proofErr w:type="spellEnd"/>
+      <w:r>
+        <w:t xml:space="preserve">, </w:t>
+      </w:r>
+      <w:proofErr w:type="spellStart"/>
+      <w:r>
+        <w:t>Addr</w:t>
+      </w:r>
+      <w:proofErr w:type="spellEnd"/>
+      <w:r>
+        <w:t xml:space="preserve"> et </w:t>
+      </w:r>
+      <w:proofErr w:type="spellStart"/>
+      <w:r>
+        <w:t>WrEn</w:t>
+      </w:r>
+      <w:proofErr w:type="spellEnd"/>
+      <w:r>
+        <w:t xml:space="preserve">, attend un certain temps pour que la mémoire de données réagisse, puis vérifie que la sortie </w:t>
+      </w:r>
+      <w:proofErr w:type="spellStart"/>
+      <w:r>
+        <w:t>DataOut</w:t>
+      </w:r>
+      <w:proofErr w:type="spellEnd"/>
+      <w:r>
+        <w:t xml:space="preserve"> est égale à la valeur attendue. Si la sortie n'est pas égale à la valeur attendue, le testbench signale une erreur à l'aide d'une instruction </w:t>
+      </w:r>
+      <w:proofErr w:type="spellStart"/>
+      <w:r>
+        <w:t>assert</w:t>
+      </w:r>
+      <w:proofErr w:type="spellEnd"/>
+      <w:r>
+        <w:t>.</w:t>
+      </w:r>
+    </w:p>
+    <w:p>
+      <w:r>
+        <w:t xml:space="preserve">Les instructions </w:t>
+      </w:r>
+      <w:proofErr w:type="spellStart"/>
+      <w:r>
+        <w:t>assert</w:t>
+      </w:r>
+      <w:proofErr w:type="spellEnd"/>
+      <w:r>
+        <w:t xml:space="preserve"> sont un outil puissant pour la vérification de la conception de circuits numériques. Elles permettent de spécifier des conditions qui doivent être vraies à certains points du testbench. Si une condition spécifiée par une instruction </w:t>
+      </w:r>
+      <w:proofErr w:type="spellStart"/>
+      <w:r>
+        <w:t>assert</w:t>
+      </w:r>
+      <w:proofErr w:type="spellEnd"/>
+      <w:r>
+        <w:t xml:space="preserve"> n'est pas vraie, le simulateur VHDL signalera une erreur et fournira un message spécifié par moi. Cela me permet de localiser rapidement et précisément les erreurs dans la conception.</w:t>
+      </w:r>
+    </w:p>
+    <w:p>
+      <w:r>
+        <w:t xml:space="preserve">Dans ce testbench, les instructions </w:t>
+      </w:r>
+      <w:proofErr w:type="spellStart"/>
+      <w:r>
+        <w:t>assert</w:t>
+      </w:r>
+      <w:proofErr w:type="spellEnd"/>
+      <w:r>
+        <w:t xml:space="preserve"> sont utilisées pour vérifier que la sortie de la mémoire de données est correcte pour chaque cas de test. Si la sortie n'est pas correcte, l'instruction </w:t>
+      </w:r>
+      <w:proofErr w:type="spellStart"/>
+      <w:r>
+        <w:t>assert</w:t>
+      </w:r>
+      <w:proofErr w:type="spellEnd"/>
+      <w:r>
+        <w:t xml:space="preserve"> signalera une erreur et le message d'erreur indiquera quel cas de test a échoué.</w:t>
+      </w:r>
+    </w:p>
+    <w:p>
+      <w:r>
+        <w:t xml:space="preserve">Enfin, le testbench se termine par une instruction </w:t>
+      </w:r>
+      <w:proofErr w:type="spellStart"/>
+      <w:r>
+        <w:t>assert</w:t>
+      </w:r>
+      <w:proofErr w:type="spellEnd"/>
+      <w:r>
+        <w:t xml:space="preserve"> qui signale toujours une erreur. Cette instruction est utilisée pour indiquer la fin du testbench. Lorsque cette instruction est exécutée, le simulateur VHDL signalera une note indiquant "Fin du testbench". Cela me permet de savoir que tous les cas de test ont été exécutés et que le testbench s'est terminé normalement.</w:t>
+      </w:r>
+    </w:p>
+    <w:p>
+      <w:r>
+        <w:t xml:space="preserve">En conclusion, ce testbench est un outil précieux pour vérifier le fonctionnement de la mémoire de données. Il teste la mémoire de données avec une variété de stimuli et vérifie soigneusement ses réponses, ce qui me permet de m'assurer que la mémoire de données fonctionne correctement dans toutes les conditions prévues. C'est essentiel pour garantir la fiabilité et la précision de </w:t>
+      </w:r>
+      <w:r>
+        <w:t>notre</w:t>
+      </w:r>
+      <w:r>
+        <w:t xml:space="preserve"> processeur dans son ensemble.</w:t>
+      </w:r>
+    </w:p>
+    <w:p>
+      <w:pPr>
+        <w:jc w:val="left"/>
+      </w:pPr>
+      <w:r>
+        <w:br w:type="page"/>
+      </w:r>
+    </w:p>
+    <w:p>
+      <w:pPr>
+        <w:pStyle w:val="Titre1"/>
+      </w:pPr>
+      <w:r>
+        <w:lastRenderedPageBreak/>
+        <w:t xml:space="preserve">Unité de traitement  - </w:t>
+      </w:r>
+      <w:proofErr w:type="spellStart"/>
+      <w:r>
+        <w:t>Unite_Traitement.vhd</w:t>
+      </w:r>
+      <w:proofErr w:type="spellEnd"/>
+    </w:p>
+    <w:p>
+      <w:pPr>
+        <w:pStyle w:val="Sous-titre"/>
+      </w:pPr>
+      <w:hyperlink r:id="rId15" w:history="1">
+        <w:r>
+          <w:rPr>
+            <w:rStyle w:val="Lienhypertexte"/>
+          </w:rPr>
+          <w:t>Lien vers le code de l’unité de traitement</w:t>
+        </w:r>
+      </w:hyperlink>
+      <w:r>
+        <w:t xml:space="preserve"> (GitHub) </w:t>
+      </w:r>
+    </w:p>
+    <w:p>
+      <w:r>
+        <w:t>L'unité de traitement est le cœur de notre processeur</w:t>
+      </w:r>
+      <w:r>
+        <w:t xml:space="preserve"> ! </w:t>
+      </w:r>
+      <w:r>
+        <w:t>Elle est responsable de l'exécution des opérations arithmétiques et logiques, de la gestion de la mémoire de données, de l'extension de signe et de la sélection des données appropriées pour l'écriture et la lecture à partir de la mémoire.</w:t>
+      </w:r>
+    </w:p>
+    <w:p>
+      <w:r>
+        <w:t xml:space="preserve">L'entité </w:t>
+      </w:r>
+      <w:proofErr w:type="spellStart"/>
+      <w:r>
+        <w:rPr>
+          <w:b/>
+          <w:bCs/>
+        </w:rPr>
+        <w:t>traitement_unit</w:t>
+      </w:r>
+      <w:proofErr w:type="spellEnd"/>
+      <w:r>
+        <w:t xml:space="preserve"> </w:t>
+      </w:r>
+      <w:r>
+        <w:t xml:space="preserve">comporte </w:t>
+      </w:r>
+      <w:r>
+        <w:t xml:space="preserve">plusieurs ports d'entrée et de sortie. Les entrées comprennent l'horloge </w:t>
+      </w:r>
+      <w:r>
+        <w:rPr>
+          <w:b/>
+          <w:bCs/>
+        </w:rPr>
+        <w:t>CLK</w:t>
+      </w:r>
+      <w:r>
+        <w:t xml:space="preserve">, les signaux de contrôle </w:t>
+      </w:r>
+      <w:proofErr w:type="spellStart"/>
+      <w:r>
+        <w:rPr>
+          <w:b/>
+          <w:bCs/>
+        </w:rPr>
+        <w:t>We</w:t>
+      </w:r>
+      <w:proofErr w:type="spellEnd"/>
+      <w:r>
+        <w:t xml:space="preserve">, </w:t>
+      </w:r>
+      <w:proofErr w:type="spellStart"/>
+      <w:r>
+        <w:rPr>
+          <w:b/>
+          <w:bCs/>
+        </w:rPr>
+        <w:t>WrEn</w:t>
+      </w:r>
+      <w:proofErr w:type="spellEnd"/>
+      <w:r>
+        <w:t xml:space="preserve">, </w:t>
+      </w:r>
+      <w:r>
+        <w:rPr>
+          <w:b/>
+          <w:bCs/>
+        </w:rPr>
+        <w:t>COM1</w:t>
+      </w:r>
+      <w:r>
+        <w:t xml:space="preserve">, </w:t>
+      </w:r>
+      <w:r>
+        <w:rPr>
+          <w:b/>
+          <w:bCs/>
+        </w:rPr>
+        <w:t>COM2</w:t>
+      </w:r>
+      <w:r>
+        <w:t xml:space="preserve">, </w:t>
+      </w:r>
+      <w:r>
+        <w:rPr>
+          <w:b/>
+          <w:bCs/>
+        </w:rPr>
+        <w:t>RESET</w:t>
+      </w:r>
+      <w:r>
+        <w:t xml:space="preserve">, le vecteur d'instruction immédiate </w:t>
+      </w:r>
+      <w:proofErr w:type="spellStart"/>
+      <w:r>
+        <w:rPr>
+          <w:b/>
+          <w:bCs/>
+        </w:rPr>
+        <w:t>imm</w:t>
+      </w:r>
+      <w:proofErr w:type="spellEnd"/>
+      <w:r>
+        <w:t xml:space="preserve">, les adresses de registre </w:t>
+      </w:r>
+      <w:r>
+        <w:rPr>
+          <w:b/>
+          <w:bCs/>
+        </w:rPr>
+        <w:t>RW</w:t>
+      </w:r>
+      <w:r>
+        <w:t xml:space="preserve">, </w:t>
+      </w:r>
+      <w:r>
+        <w:rPr>
+          <w:b/>
+          <w:bCs/>
+        </w:rPr>
+        <w:t>RA</w:t>
+      </w:r>
+      <w:r>
+        <w:t xml:space="preserve">, </w:t>
+      </w:r>
+      <w:r>
+        <w:rPr>
+          <w:b/>
+          <w:bCs/>
+        </w:rPr>
+        <w:t>RB</w:t>
+      </w:r>
+      <w:r>
+        <w:t xml:space="preserve"> et l'opération à effectuer </w:t>
+      </w:r>
+      <w:r>
+        <w:rPr>
+          <w:b/>
+          <w:bCs/>
+        </w:rPr>
+        <w:t>OP</w:t>
+      </w:r>
+      <w:r>
+        <w:t xml:space="preserve">. Les sorties sont le drapeau </w:t>
+      </w:r>
+      <w:r>
+        <w:rPr>
+          <w:b/>
+          <w:bCs/>
+        </w:rPr>
+        <w:t>flag</w:t>
+      </w:r>
+      <w:r>
+        <w:t xml:space="preserve"> et le bus de sortie </w:t>
+      </w:r>
+      <w:proofErr w:type="spellStart"/>
+      <w:r>
+        <w:rPr>
+          <w:b/>
+          <w:bCs/>
+        </w:rPr>
+        <w:t>BusW</w:t>
+      </w:r>
+      <w:proofErr w:type="spellEnd"/>
+      <w:r>
+        <w:t>.</w:t>
+      </w:r>
+    </w:p>
+    <w:p>
+      <w:pPr>
+        <w:rPr>
+          <w:lang w:val="en-US"/>
+        </w:rPr>
+      </w:pPr>
+      <w:r>
+        <w:t xml:space="preserve">L'architecture de </w:t>
+      </w:r>
+      <w:proofErr w:type="spellStart"/>
+      <w:r>
+        <w:rPr>
+          <w:b/>
+          <w:bCs/>
+        </w:rPr>
+        <w:t>traitement_unit</w:t>
+      </w:r>
+      <w:proofErr w:type="spellEnd"/>
+      <w:r>
+        <w:t xml:space="preserve"> définit plusieurs signaux internes pour connecter les différentes entités qui composent l'unité de traitement. </w:t>
+      </w:r>
+      <w:proofErr w:type="spellStart"/>
+      <w:r>
+        <w:rPr>
+          <w:lang w:val="en-US"/>
+        </w:rPr>
+        <w:t>Ces</w:t>
+      </w:r>
+      <w:proofErr w:type="spellEnd"/>
+      <w:r>
+        <w:rPr>
+          <w:lang w:val="en-US"/>
+        </w:rPr>
+        <w:t xml:space="preserve"> </w:t>
+      </w:r>
+      <w:proofErr w:type="spellStart"/>
+      <w:r>
+        <w:rPr>
+          <w:lang w:val="en-US"/>
+        </w:rPr>
+        <w:t>signaux</w:t>
+      </w:r>
+      <w:proofErr w:type="spellEnd"/>
+      <w:r>
+        <w:rPr>
+          <w:lang w:val="en-US"/>
+        </w:rPr>
+        <w:t xml:space="preserve"> </w:t>
+      </w:r>
+      <w:proofErr w:type="spellStart"/>
+      <w:r>
+        <w:rPr>
+          <w:lang w:val="en-US"/>
+        </w:rPr>
+        <w:t>sont</w:t>
+      </w:r>
+      <w:proofErr w:type="spellEnd"/>
+      <w:r>
+        <w:rPr>
+          <w:lang w:val="en-US"/>
+        </w:rPr>
+        <w:t xml:space="preserve"> </w:t>
+      </w:r>
+      <w:proofErr w:type="spellStart"/>
+      <w:r>
+        <w:rPr>
+          <w:b/>
+          <w:bCs/>
+          <w:lang w:val="en-US"/>
+        </w:rPr>
+        <w:t>Bus_W</w:t>
+      </w:r>
+      <w:proofErr w:type="spellEnd"/>
+      <w:r>
+        <w:rPr>
+          <w:lang w:val="en-US"/>
+        </w:rPr>
+        <w:t xml:space="preserve">, </w:t>
+      </w:r>
+      <w:proofErr w:type="spellStart"/>
+      <w:r>
+        <w:rPr>
+          <w:b/>
+          <w:bCs/>
+          <w:lang w:val="en-US"/>
+        </w:rPr>
+        <w:t>Bus_A</w:t>
+      </w:r>
+      <w:proofErr w:type="spellEnd"/>
+      <w:r>
+        <w:rPr>
+          <w:lang w:val="en-US"/>
+        </w:rPr>
+        <w:t xml:space="preserve">, </w:t>
+      </w:r>
+      <w:proofErr w:type="spellStart"/>
+      <w:r>
+        <w:rPr>
+          <w:b/>
+          <w:bCs/>
+          <w:lang w:val="en-US"/>
+        </w:rPr>
+        <w:t>Bus_B</w:t>
+      </w:r>
+      <w:proofErr w:type="spellEnd"/>
+      <w:r>
+        <w:rPr>
+          <w:lang w:val="en-US"/>
+        </w:rPr>
+        <w:t xml:space="preserve">, </w:t>
+      </w:r>
+      <w:r>
+        <w:rPr>
+          <w:b/>
+          <w:bCs/>
+          <w:lang w:val="en-US"/>
+        </w:rPr>
+        <w:t>EXS_OUT</w:t>
+      </w:r>
+      <w:r>
+        <w:rPr>
+          <w:lang w:val="en-US"/>
+        </w:rPr>
+        <w:t xml:space="preserve">, </w:t>
+      </w:r>
+      <w:proofErr w:type="spellStart"/>
+      <w:r>
+        <w:rPr>
+          <w:b/>
+          <w:bCs/>
+          <w:lang w:val="en-US"/>
+        </w:rPr>
+        <w:t>Mux_F_OUT</w:t>
+      </w:r>
+      <w:proofErr w:type="spellEnd"/>
+      <w:r>
+        <w:rPr>
+          <w:lang w:val="en-US"/>
+        </w:rPr>
+        <w:t xml:space="preserve">, </w:t>
+      </w:r>
+      <w:r>
+        <w:rPr>
+          <w:b/>
+          <w:bCs/>
+          <w:lang w:val="en-US"/>
+        </w:rPr>
+        <w:t>ALU_OUT</w:t>
+      </w:r>
+      <w:r>
+        <w:rPr>
+          <w:lang w:val="en-US"/>
+        </w:rPr>
+        <w:t xml:space="preserve"> et </w:t>
+      </w:r>
+      <w:proofErr w:type="spellStart"/>
+      <w:r>
+        <w:rPr>
+          <w:b/>
+          <w:bCs/>
+          <w:lang w:val="en-US"/>
+        </w:rPr>
+        <w:t>Data_OUT</w:t>
+      </w:r>
+      <w:proofErr w:type="spellEnd"/>
+      <w:r>
+        <w:rPr>
+          <w:lang w:val="en-US"/>
+        </w:rPr>
+        <w:t>.</w:t>
+      </w:r>
+    </w:p>
+    <w:p>
+      <w:r>
+        <w:t xml:space="preserve">L'architecture connecte ensuite ces signaux aux entités appropriées. L'entité </w:t>
+      </w:r>
+      <w:proofErr w:type="spellStart"/>
+      <w:r>
+        <w:rPr>
+          <w:b/>
+          <w:bCs/>
+        </w:rPr>
+        <w:t>banc_registres</w:t>
+      </w:r>
+      <w:proofErr w:type="spellEnd"/>
+      <w:r>
+        <w:t xml:space="preserve"> est connectée à </w:t>
+      </w:r>
+      <w:proofErr w:type="spellStart"/>
+      <w:r>
+        <w:rPr>
+          <w:b/>
+          <w:bCs/>
+        </w:rPr>
+        <w:t>Bus_W</w:t>
+      </w:r>
+      <w:proofErr w:type="spellEnd"/>
+      <w:r>
+        <w:t xml:space="preserve">, </w:t>
+      </w:r>
+      <w:proofErr w:type="spellStart"/>
+      <w:r>
+        <w:rPr>
+          <w:b/>
+          <w:bCs/>
+        </w:rPr>
+        <w:t>Bus_A</w:t>
+      </w:r>
+      <w:proofErr w:type="spellEnd"/>
+      <w:r>
+        <w:t xml:space="preserve"> et </w:t>
+      </w:r>
+      <w:proofErr w:type="spellStart"/>
+      <w:r>
+        <w:rPr>
+          <w:b/>
+          <w:bCs/>
+        </w:rPr>
+        <w:t>Bus_B</w:t>
+      </w:r>
+      <w:proofErr w:type="spellEnd"/>
+      <w:r>
+        <w:t xml:space="preserve">. L'entité </w:t>
+      </w:r>
+      <w:proofErr w:type="spellStart"/>
+      <w:r>
+        <w:rPr>
+          <w:b/>
+          <w:bCs/>
+        </w:rPr>
+        <w:t>ual</w:t>
+      </w:r>
+      <w:proofErr w:type="spellEnd"/>
+      <w:r>
+        <w:t xml:space="preserve"> (Unité Arithmétique et Logique) est connectée à </w:t>
+      </w:r>
+      <w:proofErr w:type="spellStart"/>
+      <w:r>
+        <w:rPr>
+          <w:b/>
+          <w:bCs/>
+        </w:rPr>
+        <w:t>Bus_A</w:t>
+      </w:r>
+      <w:proofErr w:type="spellEnd"/>
+      <w:r>
+        <w:t xml:space="preserve">, </w:t>
+      </w:r>
+      <w:proofErr w:type="spellStart"/>
+      <w:r>
+        <w:rPr>
+          <w:b/>
+          <w:bCs/>
+        </w:rPr>
+        <w:t>Mux_F_OUT</w:t>
+      </w:r>
+      <w:proofErr w:type="spellEnd"/>
+      <w:r>
+        <w:t xml:space="preserve">, </w:t>
+      </w:r>
+      <w:r>
+        <w:rPr>
+          <w:b/>
+          <w:bCs/>
+        </w:rPr>
+        <w:t>ALU_OUT</w:t>
+      </w:r>
+      <w:r>
+        <w:t xml:space="preserve"> et </w:t>
+      </w:r>
+      <w:r>
+        <w:rPr>
+          <w:b/>
+          <w:bCs/>
+        </w:rPr>
+        <w:t>flag</w:t>
+      </w:r>
+      <w:r>
+        <w:t xml:space="preserve">. L'entité </w:t>
+      </w:r>
+      <w:proofErr w:type="spellStart"/>
+      <w:r>
+        <w:rPr>
+          <w:b/>
+          <w:bCs/>
+        </w:rPr>
+        <w:t>data_memory</w:t>
+      </w:r>
+      <w:proofErr w:type="spellEnd"/>
+      <w:r>
+        <w:t xml:space="preserve"> (Mémoire de Données) est connectée à </w:t>
+      </w:r>
+      <w:r>
+        <w:rPr>
+          <w:b/>
+          <w:bCs/>
+        </w:rPr>
+        <w:t>CLK</w:t>
+      </w:r>
+      <w:r>
+        <w:t xml:space="preserve">, </w:t>
+      </w:r>
+      <w:proofErr w:type="spellStart"/>
+      <w:r>
+        <w:rPr>
+          <w:b/>
+          <w:bCs/>
+        </w:rPr>
+        <w:t>Bus_B</w:t>
+      </w:r>
+      <w:proofErr w:type="spellEnd"/>
+      <w:r>
+        <w:t xml:space="preserve">, </w:t>
+      </w:r>
+      <w:proofErr w:type="spellStart"/>
+      <w:r>
+        <w:rPr>
+          <w:b/>
+          <w:bCs/>
+        </w:rPr>
+        <w:t>Data_OUT</w:t>
+      </w:r>
+      <w:proofErr w:type="spellEnd"/>
+      <w:r>
+        <w:t xml:space="preserve">, </w:t>
+      </w:r>
+      <w:r>
+        <w:rPr>
+          <w:b/>
+          <w:bCs/>
+        </w:rPr>
+        <w:t>ALU_OUT</w:t>
+      </w:r>
+      <w:r>
+        <w:t xml:space="preserve"> et </w:t>
+      </w:r>
+      <w:proofErr w:type="spellStart"/>
+      <w:r>
+        <w:rPr>
+          <w:b/>
+          <w:bCs/>
+        </w:rPr>
+        <w:t>WrEn</w:t>
+      </w:r>
+      <w:proofErr w:type="spellEnd"/>
+      <w:r>
+        <w:t xml:space="preserve">. L'entité </w:t>
+      </w:r>
+      <w:proofErr w:type="spellStart"/>
+      <w:r>
+        <w:rPr>
+          <w:b/>
+          <w:bCs/>
+        </w:rPr>
+        <w:t>sign_extension</w:t>
+      </w:r>
+      <w:proofErr w:type="spellEnd"/>
+      <w:r>
+        <w:t xml:space="preserve"> (Extension de Signe) est connectée à </w:t>
+      </w:r>
+      <w:proofErr w:type="spellStart"/>
+      <w:r>
+        <w:rPr>
+          <w:b/>
+          <w:bCs/>
+        </w:rPr>
+        <w:t>imm</w:t>
+      </w:r>
+      <w:proofErr w:type="spellEnd"/>
+      <w:r>
+        <w:t xml:space="preserve"> et </w:t>
+      </w:r>
+      <w:r>
+        <w:rPr>
+          <w:b/>
+          <w:bCs/>
+        </w:rPr>
+        <w:t>EXS_OUT</w:t>
+      </w:r>
+      <w:r>
+        <w:t xml:space="preserve">. Enfin, deux instances de l'entité </w:t>
+      </w:r>
+      <w:r>
+        <w:rPr>
+          <w:b/>
+          <w:bCs/>
+        </w:rPr>
+        <w:t>multiplexeur</w:t>
+      </w:r>
+      <w:r>
+        <w:t xml:space="preserve"> sont utilisées pour sélectionner les données appropriées pour l'écriture et la lecture à partir de la mémoire.</w:t>
+      </w:r>
+    </w:p>
+    <w:p>
+      <w:r>
+        <w:t>L'unité de traitement est donc une entité complexe qui intègre plusieurs autres entités pour réaliser les différentes opérations nécessaires au fonctionnement du processeur. Elle est conçue pour être flexible et modulaire, de sorte que les différentes entités peuvent être modifiées ou remplacées si nécessaire, sans affecter le fonctionnement global de l'unité de traitement. C'est un exemple de la manière dont la conception modulaire peut être utilisée pour créer des systèmes numériques complexes et flexibles</w:t>
+      </w:r>
+      <w:r>
+        <w:t>, ce qui nous a permis de découvrir l’assemblage de plusieurs blocs complexes en un seul afin de l’utiliser ensuite dans notre processeur.</w:t>
+      </w:r>
+    </w:p>
+    <w:p/>
+    <w:p>
+      <w:pPr>
+        <w:pStyle w:val="Titre2"/>
+      </w:pPr>
+      <w:r>
+        <w:t xml:space="preserve">Testbench de l’unité de traitement </w:t>
+      </w:r>
+    </w:p>
+    <w:p>
+      <w:pPr>
+        <w:pStyle w:val="Sous-titre"/>
+      </w:pPr>
+      <w:hyperlink r:id="rId16" w:history="1">
+        <w:r>
+          <w:rPr>
+            <w:rStyle w:val="Lienhypertexte"/>
+          </w:rPr>
+          <w:t>Lien vers le code du testbench de l’unité de traitement</w:t>
+        </w:r>
+      </w:hyperlink>
+      <w:r>
+        <w:t xml:space="preserve"> (GitHub)</w:t>
+      </w:r>
+    </w:p>
+    <w:p>
+      <w:r>
+        <w:t>Le testbench de l'unité de traitement est conçu pour vérifier le bon fonctionnement de cette dernière. Il simule une série de scénarios d'entrée et vérifie que les sorties sont correctes.</w:t>
+      </w:r>
+    </w:p>
+    <w:p>
+      <w:r>
+        <w:t>Dans ce testbench, j'ai défini plusieurs cas de test pour vérifier le bon fonctionnement de l'unité de traitement. Chaque cas de test écrit une valeur dans une adresse spécifique de la mémoire, puis lit cette valeur et vérifie qu'elle est correcte. Si la valeur lue ne correspond pas à la valeur écrite, une erreur est signalée.</w:t>
+      </w:r>
+    </w:p>
+    <w:p>
+      <w:r>
+        <w:t xml:space="preserve">Le testbench utilise également un processus pour générer un signal d'horloge, qui est nécessaire pour le fonctionnement de l'unité de traitement. </w:t>
+      </w:r>
+    </w:p>
+    <w:p>
+      <w:r>
+        <w:lastRenderedPageBreak/>
+        <w:t>Le signal d'horloge est initialisé à '0', puis bascule entre '0' et '1' toutes les 10 ns pour simuler le passage du temps.</w:t>
+      </w:r>
+    </w:p>
+    <w:p>
+      <w:pPr>
+        <w:pStyle w:val="Paragraphedeliste"/>
+        <w:numPr>
+          <w:ilvl w:val="0"/>
+          <w:numId w:val="1"/>
+        </w:numPr>
+      </w:pPr>
+      <w:r>
+        <w:t xml:space="preserve">Le premier cas de test écrit la valeur </w:t>
+      </w:r>
+      <w:r>
+        <w:rPr>
+          <w:b/>
+          <w:bCs/>
+        </w:rPr>
+        <w:t>x"12345678"</w:t>
+      </w:r>
+      <w:r>
+        <w:t xml:space="preserve"> à l'adresse </w:t>
+      </w:r>
+      <w:r>
+        <w:rPr>
+          <w:b/>
+          <w:bCs/>
+        </w:rPr>
+        <w:t>5</w:t>
+      </w:r>
+      <w:r>
+        <w:t xml:space="preserve"> de la mémoire, puis lit cette valeur et vérifie qu'elle est correcte.</w:t>
+      </w:r>
+    </w:p>
+    <w:p>
+      <w:pPr>
+        <w:pStyle w:val="Paragraphedeliste"/>
+        <w:numPr>
+          <w:ilvl w:val="0"/>
+          <w:numId w:val="1"/>
+        </w:numPr>
+      </w:pPr>
+      <w:r>
+        <w:t xml:space="preserve">Le deuxième cas de test fait de même avec la valeur </w:t>
+      </w:r>
+      <w:r>
+        <w:rPr>
+          <w:b/>
+          <w:bCs/>
+        </w:rPr>
+        <w:t>x"9ABCDEF0"</w:t>
+      </w:r>
+      <w:r>
+        <w:t xml:space="preserve"> à l'adresse </w:t>
+      </w:r>
+      <w:r>
+        <w:rPr>
+          <w:b/>
+          <w:bCs/>
+        </w:rPr>
+        <w:t>10</w:t>
+      </w:r>
+      <w:r>
+        <w:t xml:space="preserve">. </w:t>
+      </w:r>
+    </w:p>
+    <w:p>
+      <w:pPr>
+        <w:pStyle w:val="Paragraphedeliste"/>
+        <w:numPr>
+          <w:ilvl w:val="0"/>
+          <w:numId w:val="1"/>
+        </w:numPr>
+      </w:pPr>
+      <w:r>
+        <w:t xml:space="preserve">Le troisième cas de test lit la valeur à l'adresse </w:t>
+      </w:r>
+      <w:r>
+        <w:rPr>
+          <w:b/>
+          <w:bCs/>
+        </w:rPr>
+        <w:t>63</w:t>
+      </w:r>
+      <w:r>
+        <w:t xml:space="preserve">, qui est censée être non initialisée et donc égale à </w:t>
+      </w:r>
+      <w:r>
+        <w:rPr>
+          <w:b/>
+          <w:bCs/>
+        </w:rPr>
+        <w:t>0</w:t>
+      </w:r>
+      <w:r>
+        <w:t>.</w:t>
+      </w:r>
+    </w:p>
+    <w:p>
+      <w:r>
+        <w:t>Si l'un de ces tests échoue, une erreur est signalée et le message d'erreur indique le cas de test qui a échoué. Cela permet de localiser rapidement le problème et de le corriger.</w:t>
+      </w:r>
+    </w:p>
+    <w:p>
+      <w:r>
+        <w:t>Enfin, une note d'information est émise à la fin du testbench pour indiquer que tous les tests ont été exécutés. C'est une bonne pratique pour s'assurer que le testbench s'est exécuté jusqu'au bout et n'a pas été interrompu en cours de route.</w:t>
+      </w:r>
+    </w:p>
+    <w:p>
+      <w:r>
+        <w:t>En conclusion, ce testbench est un outil essentiel pour vérifier le bon fonctionnement de l'unité de traitement. Il permet de s'assurer que l'unité de traitement fonctionne comme prévu et de détecter rapidement tout problème qui pourrait survenir.</w:t>
+      </w:r>
+    </w:p>
+    <w:p/>
+    <w:p>
+      <w:pPr>
+        <w:pStyle w:val="Titre1"/>
+      </w:pPr>
+      <w:r>
+        <w:t xml:space="preserve">Unité de gestion des instructions  - </w:t>
+      </w:r>
+      <w:proofErr w:type="spellStart"/>
+      <w:r>
+        <w:t>instructions_management_unit.vhd</w:t>
+      </w:r>
+      <w:proofErr w:type="spellEnd"/>
+    </w:p>
+    <w:p>
+      <w:pPr>
+        <w:pStyle w:val="Sous-titre"/>
+      </w:pPr>
+      <w:hyperlink r:id="rId17" w:history="1">
+        <w:r>
+          <w:rPr>
+            <w:rStyle w:val="Lienhypertexte"/>
+          </w:rPr>
+          <w:t>Lien vers le code de l’unité de gestion des instructions</w:t>
+        </w:r>
+      </w:hyperlink>
+      <w:r>
+        <w:t xml:space="preserve"> (GitHub)</w:t>
+      </w:r>
+    </w:p>
+    <w:p>
+      <w:r>
+        <w:t>L'Unité de Gestion des Instructions (UGI) est une composante essentielle du processeur. Elle est responsable de la gestion des instructions 32 bits. L'UGI possède une mémoire d'instruction de 64 mots de 32 bits, similaire à celle de l'unité de traitement. Elle ne dispose pas de bus de données en écriture ni de Write Enable.</w:t>
+      </w:r>
+    </w:p>
+    <w:p>
+      <w:r>
+        <w:t xml:space="preserve">L'UGI comprend également un registre 32 bits (Registre PC) qui possède une horloge et un reset asynchrone (actif à l'état haut) non représentés sur le schéma. Elle contient une unité d'extension de 24 à 32 bits signés similaire au module décrit précédemment. Enfin, elle dispose d'une unité de mise à jour du compteur de programme PC suivant le signal de contrôle </w:t>
+      </w:r>
+      <w:proofErr w:type="spellStart"/>
+      <w:r>
+        <w:t>nPCsel</w:t>
+      </w:r>
+      <w:proofErr w:type="spellEnd"/>
+      <w:r>
+        <w:t xml:space="preserve">. Si </w:t>
+      </w:r>
+      <w:proofErr w:type="spellStart"/>
+      <w:r>
+        <w:t>nPCsel</w:t>
+      </w:r>
+      <w:proofErr w:type="spellEnd"/>
+      <w:r>
+        <w:t xml:space="preserve"> = 0 alors PC = PC + 1, et si </w:t>
+      </w:r>
+      <w:proofErr w:type="spellStart"/>
+      <w:r>
+        <w:t>nPCsel</w:t>
+      </w:r>
+      <w:proofErr w:type="spellEnd"/>
+      <w:r>
+        <w:t xml:space="preserve"> = 1 alors PC = PC + 1 + </w:t>
+      </w:r>
+      <w:proofErr w:type="spellStart"/>
+      <w:r>
+        <w:t>SignExt</w:t>
+      </w:r>
+      <w:proofErr w:type="spellEnd"/>
+      <w:r>
+        <w:t>(offset).</w:t>
+      </w:r>
+    </w:p>
+    <w:p>
+      <w:r>
+        <w:t xml:space="preserve">Le code VHDL fourni décrit l'architecture de l'UGI. Elle comprend un processus qui gère le registre PC en fonction du signal de reset et de l'horloge. Un autre processus gère la mise à jour du PC en fonction du signal </w:t>
+      </w:r>
+      <w:proofErr w:type="spellStart"/>
+      <w:r>
+        <w:t>nPCsel</w:t>
+      </w:r>
+      <w:proofErr w:type="spellEnd"/>
+      <w:r>
+        <w:t>, du PC actuel et de l'offset signé étendu. Enfin, l'instruction de sortie est extraite de la mémoire d'instruction en fonction du PC.</w:t>
+      </w:r>
+    </w:p>
+    <w:p>
+      <w:r>
+        <w:t xml:space="preserve">Cette entité </w:t>
+      </w:r>
+      <w:r>
+        <w:t>est une composante clé du processeur, car elle gère le flux d'instructions et contrôle le déroulement du programme. Elle est essentielle pour le bon fonctionnement du processeur.</w:t>
+      </w:r>
+    </w:p>
+    <w:p/>
     <w:sectPr>
       <w:pgSz w:w="11906" w:h="16838"/>
       <w:pgMar w:top="1417" w:right="1417" w:bottom="1417" w:left="1417" w:header="708" w:footer="708" w:gutter="0"/>
@@ -1206,7 +2420,7 @@
   <w:abstractNum w:abstractNumId="0" w15:restartNumberingAfterBreak="0">
     <w:nsid w:val="61762C86"/>
     <w:multiLevelType w:val="hybridMultilevel"/>
-    <w:tmpl w:val="7D80053C"/>
+    <w:tmpl w:val="D4488D7E"/>
     <w:lvl w:ilvl="0" w:tplc="040C0001">
       <w:start w:val="1"/>
       <w:numFmt w:val="bullet"/>
@@ -1776,7 +2990,6 @@
   <w:style w:type="character" w:default="1" w:styleId="Policepardfaut">
     <w:name w:val="Default Paragraph Font"/>
     <w:uiPriority w:val="1"/>
-    <w:semiHidden/>
     <w:unhideWhenUsed/>
   </w:style>
   <w:style w:type="table" w:default="1" w:styleId="TableauNormal">
@@ -1946,6 +3159,17 @@
       <w:color w:val="954F72" w:themeColor="followedHyperlink"/>
       <w:u w:val="single"/>
     </w:rPr>
+  </w:style>
+  <w:style w:type="paragraph" w:styleId="Paragraphedeliste">
+    <w:name w:val="List Paragraph"/>
+    <w:basedOn w:val="Normal"/>
+    <w:uiPriority w:val="34"/>
+    <w:qFormat/>
+    <w:rsid w:val="00605F74"/>
+    <w:pPr>
+      <w:ind w:left="720"/>
+      <w:contextualSpacing/>
+    </w:pPr>
   </w:style>
 </w:styles>
 </file>

--- a/MAHON_Gregoire_LELONG_Armand_Rapport_Mono-Cycle_ARSY_EI2I3_II_GrB.docx
+++ b/MAHON_Gregoire_LELONG_Armand_Rapport_Mono-Cycle_ARSY_EI2I3_II_GrB.docx
@@ -2172,7 +2172,19 @@
           <w:rPr>
             <w:rStyle w:val="Lienhypertexte"/>
           </w:rPr>
-          <w:t>Lien vers le code du testbench de l’unité de traitement</w:t>
+          <w:t xml:space="preserve">Lien vers le code du testbench de l’unité </w:t>
+        </w:r>
+        <w:r>
+          <w:rPr>
+            <w:rStyle w:val="Lienhypertexte"/>
+          </w:rPr>
+          <w:t>d</w:t>
+        </w:r>
+        <w:r>
+          <w:rPr>
+            <w:rStyle w:val="Lienhypertexte"/>
+          </w:rPr>
+          <w:t>e traitement</w:t>
         </w:r>
       </w:hyperlink>
       <w:r>
@@ -2404,7 +2416,19 @@
         <w:t>est une composante clé du processeur, car elle gère le flux d'instructions et contrôle le déroulement du programme. Elle est essentielle pour le bon fonctionnement du processeur.</w:t>
       </w:r>
     </w:p>
-    <w:p/>
+    <w:p>
+      <w:pPr>
+        <w:jc w:val="left"/>
+      </w:pPr>
+      <w:r>
+        <w:br w:type="page"/>
+      </w:r>
+    </w:p>
+    <w:p>
+      <w:pPr>
+        <w:pStyle w:val="Sous-titre"/>
+      </w:pPr>
+    </w:p>
     <w:sectPr>
       <w:pgSz w:w="11906" w:h="16838"/>
       <w:pgMar w:top="1417" w:right="1417" w:bottom="1417" w:left="1417" w:header="708" w:footer="708" w:gutter="0"/>

--- a/MAHON_Gregoire_LELONG_Armand_Rapport_Mono-Cycle_ARSY_EI2I3_II_GrB.docx
+++ b/MAHON_Gregoire_LELONG_Armand_Rapport_Mono-Cycle_ARSY_EI2I3_II_GrB.docx
@@ -39,6 +39,40 @@
         <w:pStyle w:val="Sansinterligne"/>
         <w:jc w:val="both"/>
         <w:rPr>
+          <w:sz w:val="32"/>
+          <w:szCs w:val="32"/>
+        </w:rPr>
+      </w:pPr>
+      <w:r>
+        <w:rPr>
+          <w:sz w:val="32"/>
+          <w:szCs w:val="32"/>
+        </w:rPr>
+        <w:t>Grégoire MAHON</w:t>
+      </w:r>
+    </w:p>
+    <w:p>
+      <w:pPr>
+        <w:pStyle w:val="Sansinterligne"/>
+        <w:jc w:val="both"/>
+        <w:rPr>
+          <w:sz w:val="32"/>
+          <w:szCs w:val="32"/>
+        </w:rPr>
+      </w:pPr>
+      <w:r>
+        <w:rPr>
+          <w:sz w:val="32"/>
+          <w:szCs w:val="32"/>
+        </w:rPr>
+        <w:t>Armand LELONG</w:t>
+      </w:r>
+    </w:p>
+    <w:p>
+      <w:pPr>
+        <w:pStyle w:val="Sansinterligne"/>
+        <w:jc w:val="both"/>
+        <w:rPr>
           <w:sz w:val="28"/>
           <w:szCs w:val="28"/>
         </w:rPr>
@@ -48,40 +82,6 @@
           <w:sz w:val="28"/>
           <w:szCs w:val="28"/>
         </w:rPr>
-        <w:t>Grégoire MAHON</w:t>
-      </w:r>
-    </w:p>
-    <w:p>
-      <w:pPr>
-        <w:pStyle w:val="Sansinterligne"/>
-        <w:jc w:val="both"/>
-        <w:rPr>
-          <w:sz w:val="28"/>
-          <w:szCs w:val="28"/>
-        </w:rPr>
-      </w:pPr>
-      <w:r>
-        <w:rPr>
-          <w:sz w:val="28"/>
-          <w:szCs w:val="28"/>
-        </w:rPr>
-        <w:t>Armand LELONG</w:t>
-      </w:r>
-    </w:p>
-    <w:p>
-      <w:pPr>
-        <w:pStyle w:val="Sansinterligne"/>
-        <w:jc w:val="both"/>
-        <w:rPr>
-          <w:sz w:val="28"/>
-          <w:szCs w:val="28"/>
-        </w:rPr>
-      </w:pPr>
-      <w:r>
-        <w:rPr>
-          <w:sz w:val="28"/>
-          <w:szCs w:val="28"/>
-        </w:rPr>
         <w:t>EI2I-3 – II (Groupe B)</w:t>
       </w:r>
     </w:p>
@@ -225,10 +225,7 @@
         <w:t xml:space="preserve"> validés, ainsi qu’un testbench final qui valide l’entité processeur(qui regroupe l’ensemble du processeur monocycle)</w:t>
       </w:r>
       <w:r>
-        <w:t xml:space="preserve">, </w:t>
-      </w:r>
-      <w:r>
-        <w:t>ne renvoyant aucune erreur.</w:t>
+        <w:t>, ne renvoyant aucune erreur.</w:t>
       </w:r>
     </w:p>
     <w:p>
@@ -271,19 +268,7 @@
           <w:rPr>
             <w:rStyle w:val="Lienhypertexte"/>
           </w:rPr>
-          <w:t>Lien vers le code de l’</w:t>
-        </w:r>
-        <w:r>
-          <w:rPr>
-            <w:rStyle w:val="Lienhypertexte"/>
-          </w:rPr>
-          <w:t>U</w:t>
-        </w:r>
-        <w:r>
-          <w:rPr>
-            <w:rStyle w:val="Lienhypertexte"/>
-          </w:rPr>
-          <w:t>AL</w:t>
+          <w:t>Lien vers le code de l’UAL</w:t>
         </w:r>
       </w:hyperlink>
       <w:r>
@@ -349,10 +334,7 @@
         <w:pStyle w:val="Titre1"/>
       </w:pPr>
       <w:r>
-        <w:t>Banc de Registres</w:t>
-      </w:r>
-      <w:r>
-        <w:t xml:space="preserve">  - </w:t>
+        <w:t xml:space="preserve">Banc de Registres  - </w:t>
       </w:r>
       <w:proofErr w:type="spellStart"/>
       <w:r>
@@ -563,7 +545,6 @@
         <w:t>Un testbench est un environnement de test conçu pour vérifier le fonctionnement d'un module de conception. Dans le contexte de la conception de circuits numériques, un testbench est généralement un programme qui génère des stimuli pour le dispositif sous test (DUT), vérifie les réponses du DUT et signale toute différence entre les réponses observées et les réponses attendues.</w:t>
       </w:r>
     </w:p>
-    <w:p/>
     <w:p>
       <w:r>
         <w:t>Dans notre projet, le banc de registres est un composant crucial qui doit fonctionner correctement pour que le processeur puisse exécuter des instructions. Par conséquent, il est essentiel de tester le banc de registres pour s'assurer qu'il répond correctement aux entrées et qu'il produit les sorties attendues.</w:t>
@@ -654,10 +635,7 @@
     </w:p>
     <w:p>
       <w:r>
-        <w:t>Le processus de test écrit ensuite la valeur 0xA dans les registres aux adresses 0 et 12. Il vérifie ensuite que ces écritures ont été effectuées correctement en lisant à nouveau les registres et en vérifiant qu'ils contiennent la valeur attendue.</w:t>
-      </w:r>
-      <w:r>
-        <w:t xml:space="preserve"> </w:t>
+        <w:t xml:space="preserve">Le processus de test écrit ensuite la valeur 0xA dans les registres aux adresses 0 et 12. Il vérifie ensuite que ces écritures ont été effectuées correctement en lisant à nouveau les registres et en vérifiant qu'ils contiennent la valeur attendue. </w:t>
       </w:r>
     </w:p>
     <w:p>
@@ -667,11 +645,7 @@
     </w:p>
     <w:p>
       <w:r>
-        <w:t xml:space="preserve">En outre, le testbench fournit une documentation précieuse sur le comportement attendu du banc de registres. En lisant le code du testbench, un autre ingénieur peut comprendre </w:t>
-      </w:r>
-      <w:r>
-        <w:lastRenderedPageBreak/>
-        <w:t>comment le banc de registres est censé fonctionner et comment interagir avec lui. Cela peut être particulièrement utile pour le débogage et la maintenance du processeur à l'avenir.</w:t>
+        <w:t>En outre, le testbench fournit une documentation précieuse sur le comportement attendu du banc de registres. En lisant le code du testbench, un autre ingénieur peut comprendre comment le banc de registres est censé fonctionner et comment interagir avec lui. Cela peut être particulièrement utile pour le débogage et la maintenance du processeur à l'avenir.</w:t>
       </w:r>
     </w:p>
     <w:p/>
@@ -705,7 +679,44 @@
         <w:t xml:space="preserve"> (GitHub)</w:t>
       </w:r>
     </w:p>
-    <w:p/>
+    <w:p>
+      <w:pPr>
+        <w:numPr>
+          <w:ilvl w:val="0"/>
+          <w:numId w:val="1"/>
+        </w:numPr>
+        <w:rPr>
+          <w:rFonts w:eastAsiaTheme="minorEastAsia"/>
+          <w:i/>
+          <w:iCs/>
+          <w:color w:val="5A5A5A" w:themeColor="text1" w:themeTint="A5"/>
+          <w:spacing w:val="15"/>
+          <w:sz w:val="22"/>
+        </w:rPr>
+      </w:pPr>
+      <w:r>
+        <w:rPr>
+          <w:rFonts w:eastAsiaTheme="minorEastAsia"/>
+          <w:i/>
+          <w:iCs/>
+          <w:color w:val="5A5A5A" w:themeColor="text1" w:themeTint="A5"/>
+          <w:spacing w:val="15"/>
+          <w:sz w:val="22"/>
+        </w:rPr>
+        <w:t>Entité :  multiplexeu</w:t>
+      </w:r>
+      <w:r>
+        <w:rPr>
+          <w:rFonts w:eastAsiaTheme="minorEastAsia"/>
+          <w:i/>
+          <w:iCs/>
+          <w:color w:val="5A5A5A" w:themeColor="text1" w:themeTint="A5"/>
+          <w:spacing w:val="15"/>
+          <w:sz w:val="22"/>
+        </w:rPr>
+        <w:t>r</w:t>
+      </w:r>
+    </w:p>
     <w:p>
       <w:r>
         <w:t>Un multiplexeur est un composant essentiel dans de nombreux systèmes numériques, y compris les processeurs. Il s'agit d'un dispositif qui peut acheminer l'un de ses multiples signaux d'entrée vers une seule sortie, en fonction de la valeur d'un ou plusieurs signaux de commande.</w:t>
@@ -738,10 +749,7 @@
     </w:p>
     <w:p>
       <w:r>
-        <w:t>Cela permet de réutiliser le même code dans différentes parties du processeur, ce qui peut simplifier la conception et la maintenance du système</w:t>
-      </w:r>
-      <w:r>
-        <w:t>, ce qui est très pratique dans un tel projet.</w:t>
+        <w:t>Cela permet de réutiliser le même code dans différentes parties du processeur, ce qui peut simplifier la conception et la maintenance du système, ce qui est très pratique dans un tel projet.</w:t>
       </w:r>
     </w:p>
     <w:p>
@@ -782,7 +790,6 @@
         <w:t xml:space="preserve"> (GitHub)</w:t>
       </w:r>
     </w:p>
-    <w:p/>
     <w:p>
       <w:r>
         <w:t>Dans notre projet, le multiplexeur est un composant crucial qui doit fonctionner correctement pour que le processeur puisse exécuter des instructions. Par conséquent, il est essentiel de tester le multiplexeur pour s'assurer qu'il répond correctement aux entrées et qu'il produit les sorties attendues.</w:t>
@@ -917,10 +924,7 @@
       </w:pPr>
       <w:r>
         <w:lastRenderedPageBreak/>
-        <w:t>Extension de signe</w:t>
-      </w:r>
-      <w:r>
-        <w:t xml:space="preserve">  - </w:t>
+        <w:t xml:space="preserve">Extension de signe  - </w:t>
       </w:r>
       <w:proofErr w:type="spellStart"/>
       <w:r>
@@ -937,24 +941,52 @@
           <w:rPr>
             <w:rStyle w:val="Lienhypertexte"/>
           </w:rPr>
-          <w:t>Lien vers le code de l’extension d</w:t>
-        </w:r>
-        <w:r>
-          <w:rPr>
-            <w:rStyle w:val="Lienhypertexte"/>
-          </w:rPr>
-          <w:t>e</w:t>
-        </w:r>
-        <w:r>
-          <w:rPr>
-            <w:rStyle w:val="Lienhypertexte"/>
-          </w:rPr>
-          <w:t xml:space="preserve"> signe</w:t>
+          <w:t>Lien vers le code de l’extension de signe</w:t>
         </w:r>
       </w:hyperlink>
       <w:r>
         <w:t xml:space="preserve"> (GitHub)</w:t>
       </w:r>
+    </w:p>
+    <w:p>
+      <w:pPr>
+        <w:numPr>
+          <w:ilvl w:val="0"/>
+          <w:numId w:val="1"/>
+        </w:numPr>
+        <w:rPr>
+          <w:rFonts w:eastAsiaTheme="minorEastAsia"/>
+          <w:i/>
+          <w:iCs/>
+          <w:color w:val="5A5A5A" w:themeColor="text1" w:themeTint="A5"/>
+          <w:spacing w:val="15"/>
+          <w:sz w:val="22"/>
+        </w:rPr>
+      </w:pPr>
+      <w:r>
+        <w:rPr>
+          <w:rFonts w:eastAsiaTheme="minorEastAsia"/>
+          <w:i/>
+          <w:iCs/>
+          <w:color w:val="5A5A5A" w:themeColor="text1" w:themeTint="A5"/>
+          <w:spacing w:val="15"/>
+          <w:sz w:val="22"/>
+        </w:rPr>
+        <w:t xml:space="preserve">Entité :  </w:t>
+      </w:r>
+      <w:proofErr w:type="spellStart"/>
+      <w:r>
+        <w:rPr>
+          <w:rFonts w:eastAsiaTheme="minorEastAsia"/>
+          <w:i/>
+          <w:iCs/>
+          <w:color w:val="5A5A5A" w:themeColor="text1" w:themeTint="A5"/>
+          <w:spacing w:val="15"/>
+          <w:sz w:val="22"/>
+        </w:rPr>
+        <w:t>sign_extension</w:t>
+      </w:r>
+      <w:proofErr w:type="spellEnd"/>
     </w:p>
     <w:p/>
     <w:p>
@@ -1025,19 +1057,7 @@
           <w:rPr>
             <w:rStyle w:val="Lienhypertexte"/>
           </w:rPr>
-          <w:t>Lien vers le code du testbenc</w:t>
-        </w:r>
-        <w:r>
-          <w:rPr>
-            <w:rStyle w:val="Lienhypertexte"/>
-          </w:rPr>
-          <w:t>h</w:t>
-        </w:r>
-        <w:r>
-          <w:rPr>
-            <w:rStyle w:val="Lienhypertexte"/>
-          </w:rPr>
-          <w:t xml:space="preserve"> de l’extension de signe</w:t>
+          <w:t>Lien vers le code du testbench de l’extension de signe</w:t>
         </w:r>
       </w:hyperlink>
       <w:r>
@@ -1119,7 +1139,11 @@
       </w:r>
       <w:proofErr w:type="spellEnd"/>
       <w:r>
-        <w:t xml:space="preserve"> n'est pas vraie, le simulateur VHDL signalera une erreur et fournira un message spécifié par le concepteur</w:t>
+        <w:t xml:space="preserve"> n'est pas vraie, le </w:t>
+      </w:r>
+      <w:r>
+        <w:lastRenderedPageBreak/>
+        <w:t>simulateur VHDL signalera une erreur et fournira un message spécifié par le concepteur</w:t>
       </w:r>
       <w:r>
         <w:t xml:space="preserve"> dans la console</w:t>
@@ -1136,7 +1160,6 @@
     </w:p>
     <w:p>
       <w:r>
-        <w:lastRenderedPageBreak/>
         <w:t xml:space="preserve">Dans ce testbench, les instructions </w:t>
       </w:r>
       <w:proofErr w:type="spellStart"/>
@@ -1221,7 +1244,46 @@
         <w:t xml:space="preserve"> (GitHub)</w:t>
       </w:r>
     </w:p>
-    <w:p/>
+    <w:p>
+      <w:pPr>
+        <w:numPr>
+          <w:ilvl w:val="0"/>
+          <w:numId w:val="1"/>
+        </w:numPr>
+        <w:rPr>
+          <w:rFonts w:eastAsiaTheme="minorEastAsia"/>
+          <w:i/>
+          <w:iCs/>
+          <w:color w:val="5A5A5A" w:themeColor="text1" w:themeTint="A5"/>
+          <w:spacing w:val="15"/>
+          <w:sz w:val="22"/>
+        </w:rPr>
+      </w:pPr>
+      <w:r>
+        <w:rPr>
+          <w:rFonts w:eastAsiaTheme="minorEastAsia"/>
+          <w:i/>
+          <w:iCs/>
+          <w:color w:val="5A5A5A" w:themeColor="text1" w:themeTint="A5"/>
+          <w:spacing w:val="15"/>
+          <w:sz w:val="22"/>
+        </w:rPr>
+        <w:t xml:space="preserve">Entité :  </w:t>
+      </w:r>
+      <w:proofErr w:type="spellStart"/>
+      <w:r>
+        <w:rPr>
+          <w:rFonts w:eastAsiaTheme="minorEastAsia"/>
+          <w:i/>
+          <w:iCs/>
+          <w:color w:val="5A5A5A" w:themeColor="text1" w:themeTint="A5"/>
+          <w:spacing w:val="15"/>
+          <w:sz w:val="22"/>
+        </w:rPr>
+        <w:t>data_memory</w:t>
+      </w:r>
+      <w:proofErr w:type="spellEnd"/>
+    </w:p>
     <w:p>
       <w:r>
         <w:t>La mémoire de données est un composant essentiel de notre processeur. Elle est responsable du stockage et de la récupération des données pendant l'exécution des instructions. La mémoire de données est conçue pour stocker 64 mots de 32 bits, ce qui est suffisant pour la plupart des applications de notre processeur.</w:t>
@@ -1582,6 +1644,46 @@
       </w:r>
     </w:p>
     <w:p>
+      <w:pPr>
+        <w:numPr>
+          <w:ilvl w:val="0"/>
+          <w:numId w:val="1"/>
+        </w:numPr>
+        <w:rPr>
+          <w:rFonts w:eastAsiaTheme="minorEastAsia"/>
+          <w:i/>
+          <w:iCs/>
+          <w:color w:val="5A5A5A" w:themeColor="text1" w:themeTint="A5"/>
+          <w:spacing w:val="15"/>
+          <w:sz w:val="22"/>
+        </w:rPr>
+      </w:pPr>
+      <w:r>
+        <w:rPr>
+          <w:rFonts w:eastAsiaTheme="minorEastAsia"/>
+          <w:i/>
+          <w:iCs/>
+          <w:color w:val="5A5A5A" w:themeColor="text1" w:themeTint="A5"/>
+          <w:spacing w:val="15"/>
+          <w:sz w:val="22"/>
+        </w:rPr>
+        <w:t xml:space="preserve">Entité :  </w:t>
+      </w:r>
+      <w:proofErr w:type="spellStart"/>
+      <w:r>
+        <w:rPr>
+          <w:rFonts w:eastAsiaTheme="minorEastAsia"/>
+          <w:i/>
+          <w:iCs/>
+          <w:color w:val="5A5A5A" w:themeColor="text1" w:themeTint="A5"/>
+          <w:spacing w:val="15"/>
+          <w:sz w:val="22"/>
+        </w:rPr>
+        <w:t>traitement_unit</w:t>
+      </w:r>
+      <w:proofErr w:type="spellEnd"/>
+    </w:p>
+    <w:p>
       <w:r>
         <w:t>L'unité de traitement est le cœur de notre processeur</w:t>
       </w:r>
@@ -2172,19 +2274,7 @@
           <w:rPr>
             <w:rStyle w:val="Lienhypertexte"/>
           </w:rPr>
-          <w:t xml:space="preserve">Lien vers le code du testbench de l’unité </w:t>
-        </w:r>
-        <w:r>
-          <w:rPr>
-            <w:rStyle w:val="Lienhypertexte"/>
-          </w:rPr>
-          <w:t>d</w:t>
-        </w:r>
-        <w:r>
-          <w:rPr>
-            <w:rStyle w:val="Lienhypertexte"/>
-          </w:rPr>
-          <w:t>e traitement</w:t>
+          <w:t>Lien vers le code du testbench de l’unité de traitement</w:t>
         </w:r>
       </w:hyperlink>
       <w:r>
@@ -2203,12 +2293,12 @@
     </w:p>
     <w:p>
       <w:r>
+        <w:lastRenderedPageBreak/>
         <w:t xml:space="preserve">Le testbench utilise également un processus pour générer un signal d'horloge, qui est nécessaire pour le fonctionnement de l'unité de traitement. </w:t>
       </w:r>
     </w:p>
     <w:p>
       <w:r>
-        <w:lastRenderedPageBreak/>
         <w:t>Le signal d'horloge est initialisé à '0', puis bascule entre '0' et '1' toutes les 10 ns pour simuler le passage du temps.</w:t>
       </w:r>
     </w:p>
@@ -2354,6 +2444,46 @@
       </w:r>
     </w:p>
     <w:p>
+      <w:pPr>
+        <w:numPr>
+          <w:ilvl w:val="0"/>
+          <w:numId w:val="1"/>
+        </w:numPr>
+        <w:rPr>
+          <w:rFonts w:eastAsiaTheme="minorEastAsia"/>
+          <w:i/>
+          <w:iCs/>
+          <w:color w:val="5A5A5A" w:themeColor="text1" w:themeTint="A5"/>
+          <w:spacing w:val="15"/>
+          <w:sz w:val="22"/>
+        </w:rPr>
+      </w:pPr>
+      <w:r>
+        <w:rPr>
+          <w:rFonts w:eastAsiaTheme="minorEastAsia"/>
+          <w:i/>
+          <w:iCs/>
+          <w:color w:val="5A5A5A" w:themeColor="text1" w:themeTint="A5"/>
+          <w:spacing w:val="15"/>
+          <w:sz w:val="22"/>
+        </w:rPr>
+        <w:t xml:space="preserve">Entité :  </w:t>
+      </w:r>
+      <w:proofErr w:type="spellStart"/>
+      <w:r>
+        <w:rPr>
+          <w:rFonts w:eastAsiaTheme="minorEastAsia"/>
+          <w:i/>
+          <w:iCs/>
+          <w:color w:val="5A5A5A" w:themeColor="text1" w:themeTint="A5"/>
+          <w:spacing w:val="15"/>
+          <w:sz w:val="22"/>
+        </w:rPr>
+        <w:t>instruction_unit</w:t>
+      </w:r>
+      <w:proofErr w:type="spellEnd"/>
+    </w:p>
+    <w:p>
       <w:r>
         <w:t>L'Unité de Gestion des Instructions (UGI) est une composante essentielle du processeur. Elle est responsable de la gestion des instructions 32 bits. L'UGI possède une mémoire d'instruction de 64 mots de 32 bits, similaire à celle de l'unité de traitement. Elle ne dispose pas de bus de données en écriture ni de Write Enable.</w:t>
       </w:r>
@@ -2421,6 +2551,7 @@
         <w:jc w:val="left"/>
       </w:pPr>
       <w:r>
+        <w:lastRenderedPageBreak/>
         <w:br w:type="page"/>
       </w:r>
     </w:p>
@@ -2960,7 +3091,7 @@
   <w:style w:type="paragraph" w:default="1" w:styleId="Normal">
     <w:name w:val="Normal"/>
     <w:qFormat/>
-    <w:rsid w:val="00CD2A7C"/>
+    <w:rsid w:val="00303384"/>
     <w:pPr>
       <w:jc w:val="both"/>
     </w:pPr>
@@ -3014,6 +3145,7 @@
   <w:style w:type="character" w:default="1" w:styleId="Policepardfaut">
     <w:name w:val="Default Paragraph Font"/>
     <w:uiPriority w:val="1"/>
+    <w:semiHidden/>
     <w:unhideWhenUsed/>
   </w:style>
   <w:style w:type="table" w:default="1" w:styleId="TableauNormal">

--- a/MAHON_Gregoire_LELONG_Armand_Rapport_Mono-Cycle_ARSY_EI2I3_II_GrB.docx
+++ b/MAHON_Gregoire_LELONG_Armand_Rapport_Mono-Cycle_ARSY_EI2I3_II_GrB.docx
@@ -6,31 +6,54 @@
       <w:pPr>
         <w:pStyle w:val="Titre"/>
         <w:jc w:val="center"/>
-      </w:pPr>
-      <w:r>
+        <w:rPr>
+          <w:sz w:val="96"/>
+          <w:szCs w:val="96"/>
+        </w:rPr>
+      </w:pPr>
+      <w:r>
+        <w:rPr>
+          <w:sz w:val="96"/>
+          <w:szCs w:val="96"/>
+        </w:rPr>
         <w:t xml:space="preserve">Rapport </w:t>
       </w:r>
       <w:r>
+        <w:rPr>
+          <w:sz w:val="96"/>
+          <w:szCs w:val="96"/>
+        </w:rPr>
         <w:t>Architecture Systèmes</w:t>
       </w:r>
       <w:r>
+        <w:rPr>
+          <w:sz w:val="96"/>
+          <w:szCs w:val="96"/>
+        </w:rPr>
         <w:br/>
         <w:t>-</w:t>
       </w:r>
       <w:r>
+        <w:rPr>
+          <w:sz w:val="96"/>
+          <w:szCs w:val="96"/>
+        </w:rPr>
         <w:br/>
       </w:r>
       <w:r>
+        <w:rPr>
+          <w:sz w:val="96"/>
+          <w:szCs w:val="96"/>
+        </w:rPr>
         <w:t>P</w:t>
       </w:r>
       <w:r>
-        <w:t xml:space="preserve">rocesseur </w:t>
-      </w:r>
-      <w:proofErr w:type="spellStart"/>
-      <w:r>
-        <w:t>mono-cycle</w:t>
-      </w:r>
-      <w:proofErr w:type="spellEnd"/>
+        <w:rPr>
+          <w:sz w:val="96"/>
+          <w:szCs w:val="96"/>
+        </w:rPr>
+        <w:t>rocesseur mono-cycle</w:t>
+      </w:r>
     </w:p>
     <w:p/>
     <w:p/>
@@ -54,7 +77,6 @@
     <w:p>
       <w:pPr>
         <w:pStyle w:val="Sansinterligne"/>
-        <w:jc w:val="both"/>
         <w:rPr>
           <w:sz w:val="32"/>
           <w:szCs w:val="32"/>
@@ -117,112 +139,32 @@
     <w:p/>
     <w:p>
       <w:r>
-        <w:t xml:space="preserve">Dans le domaine en constante évolution de l'informatique, la conception et la réalisation de processeurs jouent un rôle crucial. Les processeurs sont le cœur battant de chaque système informatique, exécutant les instructions qui permettent à nos ordinateurs, smartphones et autres appareils numériques de fonctionner. Dans le cadre de ce projet, nous avons exploré la conception et la réalisation d'un processeur </w:t>
-      </w:r>
-      <w:proofErr w:type="spellStart"/>
-      <w:r>
-        <w:t>mono-cycle</w:t>
-      </w:r>
-      <w:proofErr w:type="spellEnd"/>
-      <w:r>
-        <w:t xml:space="preserve"> en utilisant le langage de description matériel VHDL (VHSIC Hardware Description </w:t>
-      </w:r>
-      <w:proofErr w:type="spellStart"/>
-      <w:r>
-        <w:t>Language</w:t>
-      </w:r>
-      <w:proofErr w:type="spellEnd"/>
-      <w:r>
-        <w:t>).</w:t>
-      </w:r>
-    </w:p>
-    <w:p>
-      <w:r>
-        <w:t xml:space="preserve">Le VHDL est un langage de programmation utilisé pour décrire les systèmes numériques à différents niveaux d'abstraction. Il est largement utilisé dans l'industrie et l'académie pour la modélisation, la simulation et la synthèse de circuits numériques. Dans ce rapport, nous présentons notre travail sur la conception et la réalisation d'un processeur </w:t>
-      </w:r>
-      <w:proofErr w:type="spellStart"/>
-      <w:r>
-        <w:t>mono-cycle</w:t>
-      </w:r>
-      <w:proofErr w:type="spellEnd"/>
-      <w:r>
-        <w:t xml:space="preserve"> en utilisant le VHDL.</w:t>
-      </w:r>
-    </w:p>
-    <w:p>
-      <w:r>
-        <w:t xml:space="preserve">Un processeur </w:t>
-      </w:r>
-      <w:proofErr w:type="spellStart"/>
-      <w:r>
-        <w:t>mono-cycle</w:t>
-      </w:r>
-      <w:proofErr w:type="spellEnd"/>
-      <w:r>
-        <w:t xml:space="preserve"> est un type de processeur où chaque instruction est exécutée en un seul cycle d'horloge. Cela contraste avec les processeurs pipelinés, où plusieurs instructions sont exécutées simultanément à différents stades de leur exécution. Bien que les processeurs </w:t>
-      </w:r>
-      <w:proofErr w:type="spellStart"/>
-      <w:r>
-        <w:t>mono-cycle</w:t>
-      </w:r>
-      <w:proofErr w:type="spellEnd"/>
-      <w:r>
-        <w:t xml:space="preserve"> soient généralement plus simples à concevoir et à comprendre, ils présentent des défis uniques en termes de performance et d'efficacité.</w:t>
-      </w:r>
-    </w:p>
-    <w:p>
-      <w:r>
-        <w:t xml:space="preserve">Dans ce rapport, nous décrirons en détail notre approche pour concevoir et réaliser un processeur </w:t>
-      </w:r>
-      <w:proofErr w:type="spellStart"/>
-      <w:r>
-        <w:t>mono-cycle</w:t>
-      </w:r>
-      <w:proofErr w:type="spellEnd"/>
-      <w:r>
-        <w:t xml:space="preserve"> en VHDL. Nous présenterons notre code, expliquerons les choix techniques que nous avons faits, et discuterons des défis que nous avons rencontrés et comment nous les avons surmontés. Notre objectif est de fournir un aperçu de notre processus de conception et de réalisation, et d'offrir des perspectives sur les leçons que nous avons apprises en cours de route.</w:t>
-      </w:r>
-    </w:p>
-    <w:p>
-      <w:r>
-        <w:t xml:space="preserve">L’ensemble des </w:t>
-      </w:r>
-      <w:proofErr w:type="spellStart"/>
-      <w:r>
-        <w:t>testbenches</w:t>
-      </w:r>
-      <w:proofErr w:type="spellEnd"/>
-      <w:r>
-        <w:t xml:space="preserve"> présentés dans ce rapport sont conçus avec des assertions, ce qui explique qu’il n’y a pas de captures d’écran des graphiques de simulations </w:t>
-      </w:r>
-      <w:proofErr w:type="spellStart"/>
-      <w:r>
-        <w:t>ModelSim</w:t>
-      </w:r>
-      <w:proofErr w:type="spellEnd"/>
-      <w:r>
-        <w:t xml:space="preserve">, car les assertions renvoient uniquement des validations sous forme de « PASS » ou « FAIL » (validation ou erreur) dans la console. </w:t>
-      </w:r>
-    </w:p>
-    <w:p>
-      <w:r>
-        <w:t xml:space="preserve">L’ensemble des entités contiennent des </w:t>
-      </w:r>
-      <w:proofErr w:type="spellStart"/>
-      <w:r>
-        <w:t>testbenches</w:t>
-      </w:r>
-      <w:proofErr w:type="spellEnd"/>
-      <w:r>
-        <w:t xml:space="preserve"> et ces derniers ont validé le fonctionnement général de notre processeur monocycle, notamment par l’ensemble des </w:t>
-      </w:r>
-      <w:proofErr w:type="spellStart"/>
-      <w:r>
-        <w:t>testbenches</w:t>
-      </w:r>
-      <w:proofErr w:type="spellEnd"/>
-      <w:r>
-        <w:t xml:space="preserve"> validés, ainsi qu’un testbench final qui valide l’entité processeur(qui regroupe l’ensemble du processeur monocycle)</w:t>
+        <w:t>Dans le domaine en constante évolution de l'informatique, la conception et la réalisation de processeurs jouent un rôle crucial. Les processeurs sont le cœur battant de chaque système informatique, exécutant les instructions qui permettent à nos ordinateurs, smartphones et autres appareils numériques de fonctionner. Dans le cadre de ce projet, nous avons exploré la conception et la réalisation d'un processeur mono-cycle en utilisant le langage de description matériel VHDL (VHSIC Hardware Description Language).</w:t>
+      </w:r>
+    </w:p>
+    <w:p>
+      <w:r>
+        <w:t>Le VHDL est un langage de programmation utilisé pour décrire les systèmes numériques à différents niveaux d'abstraction. Il est largement utilisé dans l'industrie et l'académie pour la modélisation, la simulation et la synthèse de circuits numériques. Dans ce rapport, nous présentons notre travail sur la conception et la réalisation d'un processeur mono-cycle en utilisant le VHDL.</w:t>
+      </w:r>
+    </w:p>
+    <w:p>
+      <w:r>
+        <w:t>Un processeur mono-cycle est un type de processeur où chaque instruction est exécutée en un seul cycle d'horloge. Cela contraste avec les processeurs pipelinés, où plusieurs instructions sont exécutées simultanément à différents stades de leur exécution. Bien que les processeurs mono-cycle soient généralement plus simples à concevoir et à comprendre, ils présentent des défis uniques en termes de performance et d'efficacité.</w:t>
+      </w:r>
+    </w:p>
+    <w:p>
+      <w:r>
+        <w:t>Dans ce rapport, nous décrirons en détail notre approche pour concevoir et réaliser un processeur mono-cycle en VHDL. Nous présenterons notre code, expliquerons les choix techniques que nous avons faits, et discuterons des défis que nous avons rencontrés et comment nous les avons surmontés. Notre objectif est de fournir un aperçu de notre processus de conception et de réalisation, et d'offrir des perspectives sur les leçons que nous avons apprises en cours de route.</w:t>
+      </w:r>
+    </w:p>
+    <w:p>
+      <w:r>
+        <w:t xml:space="preserve">L’ensemble des testbenches présentés dans ce rapport sont conçus avec des assertions, ce qui explique qu’il n’y a pas de captures d’écran des graphiques de simulations ModelSim, car les assertions renvoient uniquement des validations sous forme de « PASS » ou « FAIL » (validation ou erreur) dans la console. </w:t>
+      </w:r>
+    </w:p>
+    <w:p>
+      <w:r>
+        <w:t>L’ensemble des entités contiennent des testbenches et ces derniers ont validé le fonctionnement général de notre processeur monocycle, notamment par l’ensemble des testbenches validés, ainsi qu’un testbench final qui valide l’entité processeur(qui regroupe l’ensemble du processeur monocycle)</w:t>
       </w:r>
       <w:r>
         <w:t>, ne renvoyant aucune erreur.</w:t>
@@ -253,11 +195,9 @@
       <w:r>
         <w:t xml:space="preserve"> </w:t>
       </w:r>
-      <w:proofErr w:type="spellStart"/>
       <w:r>
         <w:t>UAL.vhd</w:t>
       </w:r>
-      <w:proofErr w:type="spellEnd"/>
     </w:p>
     <w:p>
       <w:pPr>
@@ -293,14 +233,12 @@
         </w:rPr>
         <w:t xml:space="preserve">Entité :  </w:t>
       </w:r>
-      <w:proofErr w:type="spellStart"/>
       <w:r>
         <w:rPr>
           <w:rStyle w:val="Accentuation"/>
         </w:rPr>
         <w:t>ual</w:t>
       </w:r>
-      <w:proofErr w:type="spellEnd"/>
     </w:p>
     <w:p>
       <w:r>
@@ -334,13 +272,8 @@
         <w:pStyle w:val="Titre1"/>
       </w:pPr>
       <w:r>
-        <w:t xml:space="preserve">Banc de Registres  - </w:t>
-      </w:r>
-      <w:proofErr w:type="spellStart"/>
-      <w:r>
-        <w:t>banc_registres.vhd</w:t>
-      </w:r>
-      <w:proofErr w:type="spellEnd"/>
+        <w:t>Banc de Registres  - banc_registres.vhd</w:t>
+      </w:r>
     </w:p>
     <w:p>
       <w:pPr>
@@ -376,14 +309,12 @@
         </w:rPr>
         <w:t xml:space="preserve">Entité :  </w:t>
       </w:r>
-      <w:proofErr w:type="spellStart"/>
       <w:r>
         <w:rPr>
           <w:rStyle w:val="Accentuation"/>
         </w:rPr>
         <w:t>banc_registres</w:t>
       </w:r>
-      <w:proofErr w:type="spellEnd"/>
     </w:p>
     <w:p>
       <w:r>
@@ -392,89 +323,17 @@
     </w:p>
     <w:p>
       <w:r>
-        <w:t>Le banc de registres prend en entrée un signal d'horloge (</w:t>
-      </w:r>
-      <w:proofErr w:type="spellStart"/>
-      <w:r>
-        <w:t>clk</w:t>
-      </w:r>
-      <w:proofErr w:type="spellEnd"/>
-      <w:r>
-        <w:t>), un signal de réinitialisation (</w:t>
-      </w:r>
-      <w:proofErr w:type="spellStart"/>
-      <w:r>
-        <w:t>rst</w:t>
-      </w:r>
-      <w:proofErr w:type="spellEnd"/>
-      <w:r>
-        <w:t xml:space="preserve">), une entrée d'écriture (w), trois adresses (ra, </w:t>
-      </w:r>
-      <w:proofErr w:type="spellStart"/>
-      <w:r>
-        <w:t>rb</w:t>
-      </w:r>
-      <w:proofErr w:type="spellEnd"/>
-      <w:r>
-        <w:t xml:space="preserve">, </w:t>
-      </w:r>
-      <w:proofErr w:type="spellStart"/>
-      <w:r>
-        <w:t>rw</w:t>
-      </w:r>
-      <w:proofErr w:type="spellEnd"/>
-      <w:r>
-        <w:t>) et un signal d'écriture (</w:t>
-      </w:r>
-      <w:proofErr w:type="spellStart"/>
-      <w:r>
-        <w:t>we</w:t>
-      </w:r>
-      <w:proofErr w:type="spellEnd"/>
-      <w:r>
-        <w:t xml:space="preserve">). Les adresses sont utilisées pour sélectionner les registres à lire ou à écrire. Si </w:t>
-      </w:r>
-      <w:proofErr w:type="spellStart"/>
-      <w:r>
-        <w:t>we</w:t>
-      </w:r>
-      <w:proofErr w:type="spellEnd"/>
-      <w:r>
-        <w:t xml:space="preserve"> est '1', alors le registre à l'adresse </w:t>
-      </w:r>
-      <w:proofErr w:type="spellStart"/>
-      <w:r>
-        <w:t>rw</w:t>
-      </w:r>
-      <w:proofErr w:type="spellEnd"/>
-      <w:r>
-        <w:t xml:space="preserve"> est écrit avec la valeur de w.</w:t>
-      </w:r>
-    </w:p>
-    <w:p>
-      <w:r>
-        <w:t xml:space="preserve">En sortie, le banc de registres fournit les valeurs des registres aux adresses ra et </w:t>
-      </w:r>
-      <w:proofErr w:type="spellStart"/>
-      <w:r>
-        <w:t>rb</w:t>
-      </w:r>
-      <w:proofErr w:type="spellEnd"/>
-      <w:r>
-        <w:t>. Ces valeurs sont utilisées par d'autres parties du processeur pour effectuer des opérations.</w:t>
-      </w:r>
-    </w:p>
-    <w:p>
-      <w:r>
-        <w:t xml:space="preserve">Le banc de registres est initialisé à l'aide de la fonction </w:t>
-      </w:r>
-      <w:proofErr w:type="spellStart"/>
-      <w:r>
-        <w:t>init_banc</w:t>
-      </w:r>
-      <w:proofErr w:type="spellEnd"/>
-      <w:r>
-        <w:t>, qui met tous les registres à 0, à l'exception du dernier (index 15) qui est mis à 0x00000030. Cette initialisation est effectuée à chaque fois que le signal de réinitialisation est '1'.</w:t>
+        <w:t>Le banc de registres prend en entrée un signal d'horloge (clk), un signal de réinitialisation (rst), une entrée d'écriture (w), trois adresses (ra, rb, rw) et un signal d'écriture (we). Les adresses sont utilisées pour sélectionner les registres à lire ou à écrire. Si we est '1', alors le registre à l'adresse rw est écrit avec la valeur de w.</w:t>
+      </w:r>
+    </w:p>
+    <w:p>
+      <w:r>
+        <w:t>En sortie, le banc de registres fournit les valeurs des registres aux adresses ra et rb. Ces valeurs sont utilisées par d'autres parties du processeur pour effectuer des opérations.</w:t>
+      </w:r>
+    </w:p>
+    <w:p>
+      <w:r>
+        <w:t>Le banc de registres est initialisé à l'aide de la fonction init_banc, qui met tous les registres à 0, à l'exception du dernier (index 15) qui est mis à 0x00000030. Cette initialisation est effectuée à chaque fois que le signal de réinitialisation est '1'.</w:t>
       </w:r>
     </w:p>
     <w:p>
@@ -552,75 +411,18 @@
     </w:p>
     <w:p>
       <w:r>
-        <w:t xml:space="preserve">Le testbench commence par déclarer une instance de l'entité </w:t>
-      </w:r>
-      <w:proofErr w:type="spellStart"/>
-      <w:r>
-        <w:t>banc_registres</w:t>
-      </w:r>
-      <w:proofErr w:type="spellEnd"/>
-      <w:r>
-        <w:t xml:space="preserve"> et la connecter à un ensemble de signaux qui seront utilisés pour tester son comportement. Ces signaux incluent un signal d'horloge (</w:t>
-      </w:r>
-      <w:proofErr w:type="spellStart"/>
-      <w:r>
-        <w:t>clk</w:t>
-      </w:r>
-      <w:proofErr w:type="spellEnd"/>
-      <w:r>
-        <w:t>), un signal de réinitialisation (</w:t>
-      </w:r>
-      <w:proofErr w:type="spellStart"/>
-      <w:r>
-        <w:t>rst</w:t>
-      </w:r>
-      <w:proofErr w:type="spellEnd"/>
-      <w:r>
-        <w:t xml:space="preserve">), une entrée d'écriture (w), trois adresses (ra, </w:t>
-      </w:r>
-      <w:proofErr w:type="spellStart"/>
-      <w:r>
-        <w:t>rb</w:t>
-      </w:r>
-      <w:proofErr w:type="spellEnd"/>
-      <w:r>
-        <w:t xml:space="preserve">, </w:t>
-      </w:r>
-      <w:proofErr w:type="spellStart"/>
-      <w:r>
-        <w:t>rw</w:t>
-      </w:r>
-      <w:proofErr w:type="spellEnd"/>
-      <w:r>
-        <w:t>), un signal d'écriture (</w:t>
-      </w:r>
-      <w:proofErr w:type="spellStart"/>
-      <w:r>
-        <w:t>we</w:t>
-      </w:r>
-      <w:proofErr w:type="spellEnd"/>
-      <w:r>
-        <w:t>), et deux sorties (a, b).</w:t>
-      </w:r>
-    </w:p>
-    <w:p>
-      <w:r>
-        <w:t>Le testbench génère ensuite un signal d'horloge en utilisant un processus séparé (</w:t>
-      </w:r>
-      <w:proofErr w:type="spellStart"/>
-      <w:r>
-        <w:t>clk_gen</w:t>
-      </w:r>
-      <w:proofErr w:type="spellEnd"/>
-      <w:r>
-        <w:t>). Ce signal d'horloge est utilisé pour synchroniser les opérations du banc de registres.</w:t>
+        <w:t>Le testbench commence par déclarer une instance de l'entité banc_registres et la connecter à un ensemble de signaux qui seront utilisés pour tester son comportement. Ces signaux incluent un signal d'horloge (clk), un signal de réinitialisation (rst), une entrée d'écriture (w), trois adresses (ra, rb, rw), un signal d'écriture (we), et deux sorties (a, b).</w:t>
+      </w:r>
+    </w:p>
+    <w:p>
+      <w:r>
+        <w:t>Le testbench génère ensuite un signal d'horloge en utilisant un processus séparé (clk_gen). Ce signal d'horloge est utilisé pour synchroniser les opérations du banc de registres.</w:t>
       </w:r>
     </w:p>
     <w:p>
       <w:r>
         <w:t xml:space="preserve">Le comportement du banc de registres est testé à l'aide d'un autre processus (test). Ce processus commence par initialiser le banc de registres en activant le signal de réinitialisation. Il lit ensuite les registres aux adresses 0 et 12 et vérifie qu'ils contiennent tous deux la valeur 0. Ces vérifications sont effectuées à l'aide d'instructions </w:t>
       </w:r>
-      <w:proofErr w:type="spellStart"/>
       <w:r>
         <w:rPr>
           <w:b/>
@@ -628,7 +430,6 @@
         </w:rPr>
         <w:t>assert</w:t>
       </w:r>
-      <w:proofErr w:type="spellEnd"/>
       <w:r>
         <w:t xml:space="preserve"> qui signalent une erreur si la condition spécifiée n'est pas satisfaite.</w:t>
       </w:r>
@@ -655,13 +456,8 @@
         <w:pStyle w:val="Titre1"/>
       </w:pPr>
       <w:r>
-        <w:t xml:space="preserve">Multiplexeur 2 vers 1  - </w:t>
-      </w:r>
-      <w:proofErr w:type="spellStart"/>
-      <w:r>
-        <w:t>MUX.vhd</w:t>
-      </w:r>
-      <w:proofErr w:type="spellEnd"/>
+        <w:t>Multiplexeur 2 vers 1  - MUX.vhd</w:t>
+      </w:r>
     </w:p>
     <w:p>
       <w:pPr>
@@ -815,7 +611,6 @@
       <w:r>
         <w:t xml:space="preserve">stimulus définit les valeurs des entrées A et B et du signal de commande COM, puis attend un certain temps pour que le multiplexeur réagisse. Il vérifie ensuite que la sortie S du multiplexeur est égale à l'entrée attendue (A si COM est '0', B sinon). Si la sortie n'est pas égale à l'entrée attendue, le testbench signale une erreur à l'aide d'une instruction </w:t>
       </w:r>
-      <w:proofErr w:type="spellStart"/>
       <w:r>
         <w:rPr>
           <w:b/>
@@ -823,7 +618,6 @@
         </w:rPr>
         <w:t>assert</w:t>
       </w:r>
-      <w:proofErr w:type="spellEnd"/>
       <w:r>
         <w:t>.</w:t>
       </w:r>
@@ -832,7 +626,6 @@
       <w:r>
         <w:t xml:space="preserve">Les instructions </w:t>
       </w:r>
-      <w:proofErr w:type="spellStart"/>
       <w:r>
         <w:rPr>
           <w:b/>
@@ -840,11 +633,9 @@
         </w:rPr>
         <w:t>assert</w:t>
       </w:r>
-      <w:proofErr w:type="spellEnd"/>
       <w:r>
         <w:t xml:space="preserve"> sont un outil puissant pour la vérification de la conception de circuits numériques. Elles permettent de spécifier des conditions qui doivent être vraies à certains points du testbench. Si une condition spécifiée par une instruction </w:t>
       </w:r>
-      <w:proofErr w:type="spellStart"/>
       <w:r>
         <w:rPr>
           <w:b/>
@@ -852,7 +643,6 @@
         </w:rPr>
         <w:t>assert</w:t>
       </w:r>
-      <w:proofErr w:type="spellEnd"/>
       <w:r>
         <w:t xml:space="preserve"> n'est pas vraie, le simulateur VHDL signalera une erreur et fournira un message spécifié par le concepteur. Cela permet de localiser rapidement et précisément les erreurs dans la conception.</w:t>
       </w:r>
@@ -861,7 +651,6 @@
       <w:r>
         <w:t xml:space="preserve">Dans ce testbench, les instructions </w:t>
       </w:r>
-      <w:proofErr w:type="spellStart"/>
       <w:r>
         <w:rPr>
           <w:b/>
@@ -869,11 +658,9 @@
         </w:rPr>
         <w:t>assert</w:t>
       </w:r>
-      <w:proofErr w:type="spellEnd"/>
       <w:r>
         <w:t xml:space="preserve"> sont utilisées pour vérifier que la sortie du multiplexeur est correcte pour chaque cas de test. Si la sortie n'est pas correcte, l'instruction </w:t>
       </w:r>
-      <w:proofErr w:type="spellStart"/>
       <w:r>
         <w:rPr>
           <w:b/>
@@ -881,22 +668,13 @@
         </w:rPr>
         <w:t>assert</w:t>
       </w:r>
-      <w:proofErr w:type="spellEnd"/>
       <w:r>
         <w:t xml:space="preserve"> signalera une erreur et le message d'erreur indiquera quel cas de test a échoué.</w:t>
       </w:r>
     </w:p>
     <w:p>
       <w:r>
-        <w:t xml:space="preserve">Enfin, le testbench se termine par une instruction </w:t>
-      </w:r>
-      <w:proofErr w:type="spellStart"/>
-      <w:r>
-        <w:t>assert</w:t>
-      </w:r>
-      <w:proofErr w:type="spellEnd"/>
-      <w:r>
-        <w:t xml:space="preserve"> qui signale toujours une erreur. Cette instruction est utilisée pour indiquer la fin du testbench. Lorsque cette instruction est exécutée, le simulateur VHDL signalera une note indiquant "Fin du testbench". Cela </w:t>
+        <w:t xml:space="preserve">Enfin, le testbench se termine par une instruction assert qui signale toujours une erreur. Cette instruction est utilisée pour indiquer la fin du testbench. Lorsque cette instruction est exécutée, le simulateur VHDL signalera une note indiquant "Fin du testbench". Cela </w:t>
       </w:r>
       <w:r>
         <w:t xml:space="preserve">permet </w:t>
@@ -924,13 +702,8 @@
       </w:pPr>
       <w:r>
         <w:lastRenderedPageBreak/>
-        <w:t xml:space="preserve">Extension de signe  - </w:t>
-      </w:r>
-      <w:proofErr w:type="spellStart"/>
-      <w:r>
-        <w:t>sign_extension.vhd</w:t>
-      </w:r>
-      <w:proofErr w:type="spellEnd"/>
+        <w:t>Extension de signe  - sign_extension.vhd</w:t>
+      </w:r>
     </w:p>
     <w:p>
       <w:pPr>
@@ -974,7 +747,6 @@
         </w:rPr>
         <w:t xml:space="preserve">Entité :  </w:t>
       </w:r>
-      <w:proofErr w:type="spellStart"/>
       <w:r>
         <w:rPr>
           <w:rFonts w:eastAsiaTheme="minorEastAsia"/>
@@ -986,7 +758,6 @@
         </w:rPr>
         <w:t>sign_extension</w:t>
       </w:r>
-      <w:proofErr w:type="spellEnd"/>
     </w:p>
     <w:p/>
     <w:p>
@@ -996,41 +767,17 @@
     </w:p>
     <w:p>
       <w:r>
-        <w:t xml:space="preserve">L'entité </w:t>
-      </w:r>
-      <w:proofErr w:type="spellStart"/>
-      <w:r>
-        <w:t>sign_extension</w:t>
-      </w:r>
-      <w:proofErr w:type="spellEnd"/>
-      <w:r>
-        <w:t xml:space="preserve"> prend en entrée un vecteur de logique standard E de taille N et produit une sortie S de taille 32. La taille N est un paramètre générique qui peut être spécifié lors de l'instanciation de l'entité. Par défaut, N est défini sur 16, ce qui signifie que l'entité peut étendre des nombres de 16 bits à 32 bits.</w:t>
-      </w:r>
-    </w:p>
-    <w:p>
-      <w:r>
-        <w:t xml:space="preserve">L'architecture de l'entité </w:t>
-      </w:r>
-      <w:proofErr w:type="spellStart"/>
-      <w:r>
-        <w:t>sign_extension</w:t>
-      </w:r>
-      <w:proofErr w:type="spellEnd"/>
-      <w:r>
-        <w:t xml:space="preserve"> contient un processus qui est déclenché par des changements dans l'entrée E. Ce processus vérifie le bit de signe (le bit le plus significatif) de l'entrée E. Si le bit de signe est '1' (ce qui indique un nombre négatif), le processus étend le signe en concaténant 16 bits '1' à l'entrée E, convertit le résultat en une valeur signée et l'assigne à la sortie S. Si le bit de signe est '0' (ce qui indique un nombre positif), le processus étend le signe en concaténant 16 bits '0' à l'entrée E, convertit le résultat en une valeur signée et l'assigne à la sortie S.</w:t>
-      </w:r>
-    </w:p>
-    <w:p>
-      <w:r>
-        <w:t xml:space="preserve">L'extension de signe est un composant fondamental dans la conception de circuits numériques. Elle est utilisée pour adapter les nombres de différentes tailles aux opérations arithmétiques et logiques. Dans le contexte de notre processeur </w:t>
-      </w:r>
-      <w:proofErr w:type="spellStart"/>
-      <w:r>
-        <w:t>mono-cycle</w:t>
-      </w:r>
-      <w:proofErr w:type="spellEnd"/>
-      <w:r>
-        <w:t>, l'extension de signe est utilisée pour adapter les nombres de 16 bits aux opérations sur 32 bits, ce qui est essentiel pour le fonctionnement correct du processeur.</w:t>
+        <w:t>L'entité sign_extension prend en entrée un vecteur de logique standard E de taille N et produit une sortie S de taille 32. La taille N est un paramètre générique qui peut être spécifié lors de l'instanciation de l'entité. Par défaut, N est défini sur 16, ce qui signifie que l'entité peut étendre des nombres de 16 bits à 32 bits.</w:t>
+      </w:r>
+    </w:p>
+    <w:p>
+      <w:r>
+        <w:t>L'architecture de l'entité sign_extension contient un processus qui est déclenché par des changements dans l'entrée E. Ce processus vérifie le bit de signe (le bit le plus significatif) de l'entrée E. Si le bit de signe est '1' (ce qui indique un nombre négatif), le processus étend le signe en concaténant 16 bits '1' à l'entrée E, convertit le résultat en une valeur signée et l'assigne à la sortie S. Si le bit de signe est '0' (ce qui indique un nombre positif), le processus étend le signe en concaténant 16 bits '0' à l'entrée E, convertit le résultat en une valeur signée et l'assigne à la sortie S.</w:t>
+      </w:r>
+    </w:p>
+    <w:p>
+      <w:r>
+        <w:t>L'extension de signe est un composant fondamental dans la conception de circuits numériques. Elle est utilisée pour adapter les nombres de différentes tailles aux opérations arithmétiques et logiques. Dans le contexte de notre processeur mono-cycle, l'extension de signe est utilisée pour adapter les nombres de 16 bits aux opérations sur 32 bits, ce qui est essentiel pour le fonctionnement correct du processeur.</w:t>
       </w:r>
     </w:p>
     <w:p/>
@@ -1068,7 +815,6 @@
       <w:r>
         <w:t xml:space="preserve">Le testbench pour l'extension de signe est conçu pour vérifier que l'entité </w:t>
       </w:r>
-      <w:proofErr w:type="spellStart"/>
       <w:r>
         <w:rPr>
           <w:b/>
@@ -1078,7 +824,6 @@
         </w:rPr>
         <w:t>sign_extension</w:t>
       </w:r>
-      <w:proofErr w:type="spellEnd"/>
       <w:r>
         <w:rPr>
           <w:i/>
@@ -1094,7 +839,6 @@
       <w:r>
         <w:t xml:space="preserve">Dans ce testbench, le processus stimulus génère cinq cas de test différents. Chaque cas de test définit une valeur pour l'entrée E, attend un certain temps pour que l'extension de signe réagisse, puis vérifie que la sortie S est égale à la valeur attendue. Si la sortie n'est pas égale à la valeur attendue, le testbench signale une erreur à l'aide d'une instruction </w:t>
       </w:r>
-      <w:proofErr w:type="spellStart"/>
       <w:r>
         <w:rPr>
           <w:b/>
@@ -1102,7 +846,6 @@
         </w:rPr>
         <w:t>assert</w:t>
       </w:r>
-      <w:proofErr w:type="spellEnd"/>
       <w:r>
         <w:t>.</w:t>
       </w:r>
@@ -1111,7 +854,6 @@
       <w:r>
         <w:t xml:space="preserve">Les instructions </w:t>
       </w:r>
-      <w:proofErr w:type="spellStart"/>
       <w:r>
         <w:rPr>
           <w:b/>
@@ -1119,7 +861,6 @@
         </w:rPr>
         <w:t>assert</w:t>
       </w:r>
-      <w:proofErr w:type="spellEnd"/>
       <w:r>
         <w:t xml:space="preserve"> sont un outil puissant pour la vérification de la conception de circuits numériques. Elles permettent de spécifier des conditions qui doivent être vraies à certains points du testbench. Si une condition</w:t>
       </w:r>
@@ -1129,7 +870,6 @@
       <w:r>
         <w:t xml:space="preserve">spécifiée par une instruction </w:t>
       </w:r>
-      <w:proofErr w:type="spellStart"/>
       <w:r>
         <w:rPr>
           <w:b/>
@@ -1137,7 +877,6 @@
         </w:rPr>
         <w:t>assert</w:t>
       </w:r>
-      <w:proofErr w:type="spellEnd"/>
       <w:r>
         <w:t xml:space="preserve"> n'est pas vraie, le </w:t>
       </w:r>
@@ -1162,7 +901,6 @@
       <w:r>
         <w:t xml:space="preserve">Dans ce testbench, les instructions </w:t>
       </w:r>
-      <w:proofErr w:type="spellStart"/>
       <w:r>
         <w:rPr>
           <w:b/>
@@ -1170,7 +908,6 @@
         </w:rPr>
         <w:t>assert</w:t>
       </w:r>
-      <w:proofErr w:type="spellEnd"/>
       <w:r>
         <w:t xml:space="preserve"> sont utilisées pour vérifier que la sortie de l'extension de signe est correcte pour chaque cas de test. </w:t>
       </w:r>
@@ -1179,7 +916,6 @@
       <w:r>
         <w:t xml:space="preserve">Si la sortie n'est pas correcte, l'instruction </w:t>
       </w:r>
-      <w:proofErr w:type="spellStart"/>
       <w:r>
         <w:rPr>
           <w:b/>
@@ -1187,7 +923,6 @@
         </w:rPr>
         <w:t>assert</w:t>
       </w:r>
-      <w:proofErr w:type="spellEnd"/>
       <w:r>
         <w:t xml:space="preserve"> signalera une erreur et le message d'erreur indiquera quel cas de test a échoué.</w:t>
       </w:r>
@@ -1196,7 +931,6 @@
       <w:r>
         <w:t xml:space="preserve">Enfin, le testbench se termine par une instruction </w:t>
       </w:r>
-      <w:proofErr w:type="spellStart"/>
       <w:r>
         <w:rPr>
           <w:b/>
@@ -1204,7 +938,6 @@
         </w:rPr>
         <w:t>assert</w:t>
       </w:r>
-      <w:proofErr w:type="spellEnd"/>
       <w:r>
         <w:t xml:space="preserve"> qui signale toujours une erreur. Cette instruction est utilisée pour indiquer la fin du testbench. Lorsque cette instruction est exécutée, le simulateur VHDL signalera une note indiquant "Fin du testbench".</w:t>
       </w:r>
@@ -1220,13 +953,8 @@
         <w:pStyle w:val="Titre1"/>
       </w:pPr>
       <w:r>
-        <w:t xml:space="preserve">Mémoire de données – </w:t>
-      </w:r>
-      <w:proofErr w:type="spellStart"/>
-      <w:r>
-        <w:t>data_memory.vhd</w:t>
-      </w:r>
-      <w:proofErr w:type="spellEnd"/>
+        <w:t>Mémoire de données – data_memory.vhd</w:t>
+      </w:r>
     </w:p>
     <w:p>
       <w:pPr>
@@ -1270,7 +998,6 @@
         </w:rPr>
         <w:t xml:space="preserve">Entité :  </w:t>
       </w:r>
-      <w:proofErr w:type="spellStart"/>
       <w:r>
         <w:rPr>
           <w:rFonts w:eastAsiaTheme="minorEastAsia"/>
@@ -1282,7 +1009,6 @@
         </w:rPr>
         <w:t>data_memory</w:t>
       </w:r>
-      <w:proofErr w:type="spellEnd"/>
     </w:p>
     <w:p>
       <w:r>
@@ -1291,158 +1017,22 @@
     </w:p>
     <w:p>
       <w:r>
-        <w:t xml:space="preserve">L'entité </w:t>
-      </w:r>
-      <w:proofErr w:type="spellStart"/>
-      <w:r>
-        <w:t>data_memory</w:t>
-      </w:r>
-      <w:proofErr w:type="spellEnd"/>
-      <w:r>
-        <w:t xml:space="preserve"> a cinq ports : CLK, </w:t>
-      </w:r>
-      <w:proofErr w:type="spellStart"/>
-      <w:r>
-        <w:t>DataIn</w:t>
-      </w:r>
-      <w:proofErr w:type="spellEnd"/>
-      <w:r>
-        <w:t xml:space="preserve">, </w:t>
-      </w:r>
-      <w:proofErr w:type="spellStart"/>
-      <w:r>
-        <w:t>DataOut</w:t>
-      </w:r>
-      <w:proofErr w:type="spellEnd"/>
-      <w:r>
-        <w:t xml:space="preserve">, </w:t>
-      </w:r>
-      <w:proofErr w:type="spellStart"/>
-      <w:r>
-        <w:t>Addr</w:t>
-      </w:r>
-      <w:proofErr w:type="spellEnd"/>
-      <w:r>
-        <w:t xml:space="preserve"> et </w:t>
-      </w:r>
-      <w:proofErr w:type="spellStart"/>
-      <w:r>
-        <w:t>WrEn</w:t>
-      </w:r>
-      <w:proofErr w:type="spellEnd"/>
-      <w:r>
-        <w:t xml:space="preserve">. CLK est l'entrée d'horloge qui synchronise l'écriture de données dans la mémoire. </w:t>
-      </w:r>
-      <w:proofErr w:type="spellStart"/>
-      <w:r>
-        <w:t>DataIn</w:t>
-      </w:r>
-      <w:proofErr w:type="spellEnd"/>
-      <w:r>
-        <w:t xml:space="preserve"> est l'entrée de données à écrire dans la mémoire. </w:t>
-      </w:r>
-      <w:proofErr w:type="spellStart"/>
-      <w:r>
-        <w:t>DataOut</w:t>
-      </w:r>
-      <w:proofErr w:type="spellEnd"/>
-      <w:r>
-        <w:t xml:space="preserve"> est la sortie de données lues à partir de la mémoire. </w:t>
-      </w:r>
-      <w:proofErr w:type="spellStart"/>
-      <w:r>
-        <w:t>Addr</w:t>
-      </w:r>
-      <w:proofErr w:type="spellEnd"/>
-      <w:r>
-        <w:t xml:space="preserve"> est l'adresse à laquelle les données doivent être écrites ou lues. Enfin, </w:t>
-      </w:r>
-      <w:proofErr w:type="spellStart"/>
-      <w:r>
-        <w:t>WrEn</w:t>
-      </w:r>
-      <w:proofErr w:type="spellEnd"/>
-      <w:r>
-        <w:t xml:space="preserve"> est le signal d'activation d'écriture qui, lorsqu'il est à '1', permet l'écriture de données dans la mémoire.</w:t>
-      </w:r>
-    </w:p>
-    <w:p>
-      <w:r>
-        <w:t xml:space="preserve">L'architecture de </w:t>
-      </w:r>
-      <w:proofErr w:type="spellStart"/>
-      <w:r>
-        <w:t>data_memory</w:t>
-      </w:r>
-      <w:proofErr w:type="spellEnd"/>
-      <w:r>
-        <w:t xml:space="preserve"> définit un type </w:t>
-      </w:r>
-      <w:proofErr w:type="spellStart"/>
-      <w:r>
-        <w:t>memory_array</w:t>
-      </w:r>
-      <w:proofErr w:type="spellEnd"/>
-      <w:r>
-        <w:t xml:space="preserve"> qui est un tableau de 64 vecteurs de logique standard de 32 bits. Un signal memory de ce type est déclaré pour représenter la mémoire de données.</w:t>
-      </w:r>
-    </w:p>
-    <w:p>
-      <w:r>
-        <w:t xml:space="preserve">L'architecture définit ensuite un processus qui est déclenché par le front montant du signal d'horloge CLK. Si le signal </w:t>
-      </w:r>
-      <w:proofErr w:type="spellStart"/>
-      <w:r>
-        <w:t>WrEn</w:t>
-      </w:r>
-      <w:proofErr w:type="spellEnd"/>
-      <w:r>
-        <w:t xml:space="preserve"> est à '1', ce processus écrit la valeur de </w:t>
-      </w:r>
-      <w:proofErr w:type="spellStart"/>
-      <w:r>
-        <w:t>DataIn</w:t>
-      </w:r>
-      <w:proofErr w:type="spellEnd"/>
-      <w:r>
-        <w:t xml:space="preserve"> à l'adresse spécifiée par </w:t>
-      </w:r>
-      <w:proofErr w:type="spellStart"/>
-      <w:r>
-        <w:t>Addr</w:t>
-      </w:r>
-      <w:proofErr w:type="spellEnd"/>
-      <w:r>
-        <w:t xml:space="preserve"> dans la mémoire.</w:t>
-      </w:r>
-    </w:p>
-    <w:p>
-      <w:r>
-        <w:t xml:space="preserve">Enfin, la sortie </w:t>
-      </w:r>
-      <w:proofErr w:type="spellStart"/>
-      <w:r>
-        <w:t>DataOut</w:t>
-      </w:r>
-      <w:proofErr w:type="spellEnd"/>
-      <w:r>
-        <w:t xml:space="preserve"> est assignée à la valeur de la mémoire à l'adresse spécifiée par </w:t>
-      </w:r>
-      <w:proofErr w:type="spellStart"/>
-      <w:r>
-        <w:t>Addr</w:t>
-      </w:r>
-      <w:proofErr w:type="spellEnd"/>
-      <w:r>
-        <w:t xml:space="preserve">. Cette assignation est combinatoire, ce qui signifie qu'elle se produit immédiatement chaque fois que la valeur de </w:t>
-      </w:r>
-      <w:proofErr w:type="spellStart"/>
-      <w:r>
-        <w:t>Addr</w:t>
-      </w:r>
-      <w:proofErr w:type="spellEnd"/>
-      <w:r>
-        <w:t xml:space="preserve"> change.</w:t>
+        <w:t>L'entité data_memory a cinq ports : CLK, DataIn, DataOut, Addr et WrEn. CLK est l'entrée d'horloge qui synchronise l'écriture de données dans la mémoire. DataIn est l'entrée de données à écrire dans la mémoire. DataOut est la sortie de données lues à partir de la mémoire. Addr est l'adresse à laquelle les données doivent être écrites ou lues. Enfin, WrEn est le signal d'activation d'écriture qui, lorsqu'il est à '1', permet l'écriture de données dans la mémoire.</w:t>
+      </w:r>
+    </w:p>
+    <w:p>
+      <w:r>
+        <w:t>L'architecture de data_memory définit un type memory_array qui est un tableau de 64 vecteurs de logique standard de 32 bits. Un signal memory de ce type est déclaré pour représenter la mémoire de données.</w:t>
+      </w:r>
+    </w:p>
+    <w:p>
+      <w:r>
+        <w:t>L'architecture définit ensuite un processus qui est déclenché par le front montant du signal d'horloge CLK. Si le signal WrEn est à '1', ce processus écrit la valeur de DataIn à l'adresse spécifiée par Addr dans la mémoire.</w:t>
+      </w:r>
+    </w:p>
+    <w:p>
+      <w:r>
+        <w:t>Enfin, la sortie DataOut est assignée à la valeur de la mémoire à l'adresse spécifiée par Addr. Cette assignation est combinatoire, ce qui signifie qu'elle se produit immédiatement chaque fois que la valeur de Addr change.</w:t>
       </w:r>
     </w:p>
     <w:p>
@@ -1481,7 +1071,6 @@
       <w:r>
         <w:t xml:space="preserve">Le testbench pour la mémoire de données est conçu pour vérifier que l'entité </w:t>
       </w:r>
-      <w:proofErr w:type="spellStart"/>
       <w:r>
         <w:rPr>
           <w:b/>
@@ -1489,109 +1078,28 @@
         </w:rPr>
         <w:t>data_memory</w:t>
       </w:r>
-      <w:proofErr w:type="spellEnd"/>
       <w:r>
         <w:t xml:space="preserve"> fonctionne correctement. Il génère une série de stimuli pour la mémoire de données et vérifie que la sortie correspond à ce qui est attendu pour chaque entrée.</w:t>
       </w:r>
     </w:p>
     <w:p>
       <w:r>
-        <w:t xml:space="preserve">Dans ce testbench, le processus stimulus génère trois cas de test différents. Chaque cas de test définit une valeur pour </w:t>
-      </w:r>
-      <w:proofErr w:type="spellStart"/>
-      <w:r>
-        <w:t>DataIn</w:t>
-      </w:r>
-      <w:proofErr w:type="spellEnd"/>
-      <w:r>
-        <w:t xml:space="preserve">, </w:t>
-      </w:r>
-      <w:proofErr w:type="spellStart"/>
-      <w:r>
-        <w:t>Addr</w:t>
-      </w:r>
-      <w:proofErr w:type="spellEnd"/>
-      <w:r>
-        <w:t xml:space="preserve"> et </w:t>
-      </w:r>
-      <w:proofErr w:type="spellStart"/>
-      <w:r>
-        <w:t>WrEn</w:t>
-      </w:r>
-      <w:proofErr w:type="spellEnd"/>
-      <w:r>
-        <w:t xml:space="preserve">, attend un certain temps pour que la mémoire de données réagisse, puis vérifie que la sortie </w:t>
-      </w:r>
-      <w:proofErr w:type="spellStart"/>
-      <w:r>
-        <w:t>DataOut</w:t>
-      </w:r>
-      <w:proofErr w:type="spellEnd"/>
-      <w:r>
-        <w:t xml:space="preserve"> est égale à la valeur attendue. Si la sortie n'est pas égale à la valeur attendue, le testbench signale une erreur à l'aide d'une instruction </w:t>
-      </w:r>
-      <w:proofErr w:type="spellStart"/>
-      <w:r>
-        <w:t>assert</w:t>
-      </w:r>
-      <w:proofErr w:type="spellEnd"/>
-      <w:r>
-        <w:t>.</w:t>
-      </w:r>
-    </w:p>
-    <w:p>
-      <w:r>
-        <w:t xml:space="preserve">Les instructions </w:t>
-      </w:r>
-      <w:proofErr w:type="spellStart"/>
-      <w:r>
-        <w:t>assert</w:t>
-      </w:r>
-      <w:proofErr w:type="spellEnd"/>
-      <w:r>
-        <w:t xml:space="preserve"> sont un outil puissant pour la vérification de la conception de circuits numériques. Elles permettent de spécifier des conditions qui doivent être vraies à certains points du testbench. Si une condition spécifiée par une instruction </w:t>
-      </w:r>
-      <w:proofErr w:type="spellStart"/>
-      <w:r>
-        <w:t>assert</w:t>
-      </w:r>
-      <w:proofErr w:type="spellEnd"/>
-      <w:r>
-        <w:t xml:space="preserve"> n'est pas vraie, le simulateur VHDL signalera une erreur et fournira un message spécifié par moi. Cela me permet de localiser rapidement et précisément les erreurs dans la conception.</w:t>
-      </w:r>
-    </w:p>
-    <w:p>
-      <w:r>
-        <w:t xml:space="preserve">Dans ce testbench, les instructions </w:t>
-      </w:r>
-      <w:proofErr w:type="spellStart"/>
-      <w:r>
-        <w:t>assert</w:t>
-      </w:r>
-      <w:proofErr w:type="spellEnd"/>
-      <w:r>
-        <w:t xml:space="preserve"> sont utilisées pour vérifier que la sortie de la mémoire de données est correcte pour chaque cas de test. Si la sortie n'est pas correcte, l'instruction </w:t>
-      </w:r>
-      <w:proofErr w:type="spellStart"/>
-      <w:r>
-        <w:t>assert</w:t>
-      </w:r>
-      <w:proofErr w:type="spellEnd"/>
-      <w:r>
-        <w:t xml:space="preserve"> signalera une erreur et le message d'erreur indiquera quel cas de test a échoué.</w:t>
-      </w:r>
-    </w:p>
-    <w:p>
-      <w:r>
-        <w:t xml:space="preserve">Enfin, le testbench se termine par une instruction </w:t>
-      </w:r>
-      <w:proofErr w:type="spellStart"/>
-      <w:r>
-        <w:t>assert</w:t>
-      </w:r>
-      <w:proofErr w:type="spellEnd"/>
-      <w:r>
-        <w:t xml:space="preserve"> qui signale toujours une erreur. Cette instruction est utilisée pour indiquer la fin du testbench. Lorsque cette instruction est exécutée, le simulateur VHDL signalera une note indiquant "Fin du testbench". Cela me permet de savoir que tous les cas de test ont été exécutés et que le testbench s'est terminé normalement.</w:t>
+        <w:t>Dans ce testbench, le processus stimulus génère trois cas de test différents. Chaque cas de test définit une valeur pour DataIn, Addr et WrEn, attend un certain temps pour que la mémoire de données réagisse, puis vérifie que la sortie DataOut est égale à la valeur attendue. Si la sortie n'est pas égale à la valeur attendue, le testbench signale une erreur à l'aide d'une instruction assert.</w:t>
+      </w:r>
+    </w:p>
+    <w:p>
+      <w:r>
+        <w:t>Les instructions assert sont un outil puissant pour la vérification de la conception de circuits numériques. Elles permettent de spécifier des conditions qui doivent être vraies à certains points du testbench. Si une condition spécifiée par une instruction assert n'est pas vraie, le simulateur VHDL signalera une erreur et fournira un message spécifié par moi. Cela me permet de localiser rapidement et précisément les erreurs dans la conception.</w:t>
+      </w:r>
+    </w:p>
+    <w:p>
+      <w:r>
+        <w:t>Dans ce testbench, les instructions assert sont utilisées pour vérifier que la sortie de la mémoire de données est correcte pour chaque cas de test. Si la sortie n'est pas correcte, l'instruction assert signalera une erreur et le message d'erreur indiquera quel cas de test a échoué.</w:t>
+      </w:r>
+    </w:p>
+    <w:p>
+      <w:r>
+        <w:t>Enfin, le testbench se termine par une instruction assert qui signale toujours une erreur. Cette instruction est utilisée pour indiquer la fin du testbench. Lorsque cette instruction est exécutée, le simulateur VHDL signalera une note indiquant "Fin du testbench". Cela me permet de savoir que tous les cas de test ont été exécutés et que le testbench s'est terminé normalement.</w:t>
       </w:r>
     </w:p>
     <w:p>
@@ -1619,13 +1127,8 @@
       </w:pPr>
       <w:r>
         <w:lastRenderedPageBreak/>
-        <w:t xml:space="preserve">Unité de traitement  - </w:t>
-      </w:r>
-      <w:proofErr w:type="spellStart"/>
-      <w:r>
-        <w:t>Unite_Traitement.vhd</w:t>
-      </w:r>
-      <w:proofErr w:type="spellEnd"/>
+        <w:t>Unité de traitement  - Unite_Traitement.vhd</w:t>
+      </w:r>
     </w:p>
     <w:p>
       <w:pPr>
@@ -1669,7 +1172,6 @@
         </w:rPr>
         <w:t xml:space="preserve">Entité :  </w:t>
       </w:r>
-      <w:proofErr w:type="spellStart"/>
       <w:r>
         <w:rPr>
           <w:rFonts w:eastAsiaTheme="minorEastAsia"/>
@@ -1681,7 +1183,6 @@
         </w:rPr>
         <w:t>traitement_unit</w:t>
       </w:r>
-      <w:proofErr w:type="spellEnd"/>
     </w:p>
     <w:p>
       <w:r>
@@ -1698,7 +1199,6 @@
       <w:r>
         <w:t xml:space="preserve">L'entité </w:t>
       </w:r>
-      <w:proofErr w:type="spellStart"/>
       <w:r>
         <w:rPr>
           <w:b/>
@@ -1706,7 +1206,6 @@
         </w:rPr>
         <w:t>traitement_unit</w:t>
       </w:r>
-      <w:proofErr w:type="spellEnd"/>
       <w:r>
         <w:t xml:space="preserve"> </w:t>
       </w:r>
@@ -1726,7 +1225,6 @@
       <w:r>
         <w:t xml:space="preserve">, les signaux de contrôle </w:t>
       </w:r>
-      <w:proofErr w:type="spellStart"/>
       <w:r>
         <w:rPr>
           <w:b/>
@@ -1734,11 +1232,9 @@
         </w:rPr>
         <w:t>We</w:t>
       </w:r>
-      <w:proofErr w:type="spellEnd"/>
       <w:r>
         <w:t xml:space="preserve">, </w:t>
       </w:r>
-      <w:proofErr w:type="spellStart"/>
       <w:r>
         <w:rPr>
           <w:b/>
@@ -1746,7 +1242,6 @@
         </w:rPr>
         <w:t>WrEn</w:t>
       </w:r>
-      <w:proofErr w:type="spellEnd"/>
       <w:r>
         <w:t xml:space="preserve">, </w:t>
       </w:r>
@@ -1780,7 +1275,6 @@
       <w:r>
         <w:t xml:space="preserve">, le vecteur d'instruction immédiate </w:t>
       </w:r>
-      <w:proofErr w:type="spellStart"/>
       <w:r>
         <w:rPr>
           <w:b/>
@@ -1788,7 +1282,6 @@
         </w:rPr>
         <w:t>imm</w:t>
       </w:r>
-      <w:proofErr w:type="spellEnd"/>
       <w:r>
         <w:t xml:space="preserve">, les adresses de registre </w:t>
       </w:r>
@@ -1842,7 +1335,6 @@
       <w:r>
         <w:t xml:space="preserve"> et le bus de sortie </w:t>
       </w:r>
-      <w:proofErr w:type="spellStart"/>
       <w:r>
         <w:rPr>
           <w:b/>
@@ -1850,7 +1342,6 @@
         </w:rPr>
         <w:t>BusW</w:t>
       </w:r>
-      <w:proofErr w:type="spellEnd"/>
       <w:r>
         <w:t>.</w:t>
       </w:r>
@@ -1864,7 +1355,6 @@
       <w:r>
         <w:t xml:space="preserve">L'architecture de </w:t>
       </w:r>
-      <w:proofErr w:type="spellStart"/>
       <w:r>
         <w:rPr>
           <w:b/>
@@ -1872,338 +1362,268 @@
         </w:rPr>
         <w:t>traitement_unit</w:t>
       </w:r>
-      <w:proofErr w:type="spellEnd"/>
       <w:r>
         <w:t xml:space="preserve"> définit plusieurs signaux internes pour connecter les différentes entités qui composent l'unité de traitement. </w:t>
       </w:r>
-      <w:proofErr w:type="spellStart"/>
       <w:r>
         <w:rPr>
           <w:lang w:val="en-US"/>
         </w:rPr>
-        <w:t>Ces</w:t>
-      </w:r>
-      <w:proofErr w:type="spellEnd"/>
-      <w:r>
-        <w:rPr>
+        <w:t xml:space="preserve">Ces signaux sont </w:t>
+      </w:r>
+      <w:r>
+        <w:rPr>
+          <w:b/>
+          <w:bCs/>
           <w:lang w:val="en-US"/>
         </w:rPr>
-        <w:t xml:space="preserve"> </w:t>
-      </w:r>
-      <w:proofErr w:type="spellStart"/>
+        <w:t>Bus_W</w:t>
+      </w:r>
       <w:r>
         <w:rPr>
           <w:lang w:val="en-US"/>
         </w:rPr>
-        <w:t>signaux</w:t>
-      </w:r>
-      <w:proofErr w:type="spellEnd"/>
-      <w:r>
-        <w:rPr>
+        <w:t xml:space="preserve">, </w:t>
+      </w:r>
+      <w:r>
+        <w:rPr>
+          <w:b/>
+          <w:bCs/>
           <w:lang w:val="en-US"/>
         </w:rPr>
-        <w:t xml:space="preserve"> </w:t>
-      </w:r>
-      <w:proofErr w:type="spellStart"/>
+        <w:t>Bus_A</w:t>
+      </w:r>
       <w:r>
         <w:rPr>
           <w:lang w:val="en-US"/>
         </w:rPr>
-        <w:t>sont</w:t>
-      </w:r>
-      <w:proofErr w:type="spellEnd"/>
-      <w:r>
-        <w:rPr>
+        <w:t xml:space="preserve">, </w:t>
+      </w:r>
+      <w:r>
+        <w:rPr>
+          <w:b/>
+          <w:bCs/>
           <w:lang w:val="en-US"/>
         </w:rPr>
-        <w:t xml:space="preserve"> </w:t>
-      </w:r>
-      <w:proofErr w:type="spellStart"/>
-      <w:r>
-        <w:rPr>
-          <w:b/>
-          <w:bCs/>
+        <w:t>Bus_B</w:t>
+      </w:r>
+      <w:r>
+        <w:rPr>
           <w:lang w:val="en-US"/>
         </w:rPr>
+        <w:t xml:space="preserve">, </w:t>
+      </w:r>
+      <w:r>
+        <w:rPr>
+          <w:b/>
+          <w:bCs/>
+          <w:lang w:val="en-US"/>
+        </w:rPr>
+        <w:t>EXS_OUT</w:t>
+      </w:r>
+      <w:r>
+        <w:rPr>
+          <w:lang w:val="en-US"/>
+        </w:rPr>
+        <w:t xml:space="preserve">, </w:t>
+      </w:r>
+      <w:r>
+        <w:rPr>
+          <w:b/>
+          <w:bCs/>
+          <w:lang w:val="en-US"/>
+        </w:rPr>
+        <w:t>Mux_F_OUT</w:t>
+      </w:r>
+      <w:r>
+        <w:rPr>
+          <w:lang w:val="en-US"/>
+        </w:rPr>
+        <w:t xml:space="preserve">, </w:t>
+      </w:r>
+      <w:r>
+        <w:rPr>
+          <w:b/>
+          <w:bCs/>
+          <w:lang w:val="en-US"/>
+        </w:rPr>
+        <w:t>ALU_OUT</w:t>
+      </w:r>
+      <w:r>
+        <w:rPr>
+          <w:lang w:val="en-US"/>
+        </w:rPr>
+        <w:t xml:space="preserve"> et </w:t>
+      </w:r>
+      <w:r>
+        <w:rPr>
+          <w:b/>
+          <w:bCs/>
+          <w:lang w:val="en-US"/>
+        </w:rPr>
+        <w:t>Data_OUT</w:t>
+      </w:r>
+      <w:r>
+        <w:rPr>
+          <w:lang w:val="en-US"/>
+        </w:rPr>
+        <w:t>.</w:t>
+      </w:r>
+    </w:p>
+    <w:p>
+      <w:r>
+        <w:t xml:space="preserve">L'architecture connecte ensuite ces signaux aux entités appropriées. L'entité </w:t>
+      </w:r>
+      <w:r>
+        <w:rPr>
+          <w:b/>
+          <w:bCs/>
+        </w:rPr>
+        <w:t>banc_registres</w:t>
+      </w:r>
+      <w:r>
+        <w:t xml:space="preserve"> est connectée à </w:t>
+      </w:r>
+      <w:r>
+        <w:rPr>
+          <w:b/>
+          <w:bCs/>
+        </w:rPr>
         <w:t>Bus_W</w:t>
       </w:r>
-      <w:proofErr w:type="spellEnd"/>
-      <w:r>
-        <w:rPr>
-          <w:lang w:val="en-US"/>
-        </w:rPr>
+      <w:r>
         <w:t xml:space="preserve">, </w:t>
       </w:r>
-      <w:proofErr w:type="spellStart"/>
-      <w:r>
-        <w:rPr>
-          <w:b/>
-          <w:bCs/>
-          <w:lang w:val="en-US"/>
+      <w:r>
+        <w:rPr>
+          <w:b/>
+          <w:bCs/>
         </w:rPr>
         <w:t>Bus_A</w:t>
       </w:r>
-      <w:proofErr w:type="spellEnd"/>
-      <w:r>
-        <w:rPr>
-          <w:lang w:val="en-US"/>
-        </w:rPr>
+      <w:r>
+        <w:t xml:space="preserve"> et </w:t>
+      </w:r>
+      <w:r>
+        <w:rPr>
+          <w:b/>
+          <w:bCs/>
+        </w:rPr>
+        <w:t>Bus_B</w:t>
+      </w:r>
+      <w:r>
+        <w:t xml:space="preserve">. L'entité </w:t>
+      </w:r>
+      <w:r>
+        <w:rPr>
+          <w:b/>
+          <w:bCs/>
+        </w:rPr>
+        <w:t>ual</w:t>
+      </w:r>
+      <w:r>
+        <w:t xml:space="preserve"> (Unité Arithmétique et Logique) est connectée à </w:t>
+      </w:r>
+      <w:r>
+        <w:rPr>
+          <w:b/>
+          <w:bCs/>
+        </w:rPr>
+        <w:t>Bus_A</w:t>
+      </w:r>
+      <w:r>
         <w:t xml:space="preserve">, </w:t>
       </w:r>
-      <w:proofErr w:type="spellStart"/>
-      <w:r>
-        <w:rPr>
-          <w:b/>
-          <w:bCs/>
-          <w:lang w:val="en-US"/>
+      <w:r>
+        <w:rPr>
+          <w:b/>
+          <w:bCs/>
+        </w:rPr>
+        <w:t>Mux_F_OUT</w:t>
+      </w:r>
+      <w:r>
+        <w:t xml:space="preserve">, </w:t>
+      </w:r>
+      <w:r>
+        <w:rPr>
+          <w:b/>
+          <w:bCs/>
+        </w:rPr>
+        <w:t>ALU_OUT</w:t>
+      </w:r>
+      <w:r>
+        <w:t xml:space="preserve"> et </w:t>
+      </w:r>
+      <w:r>
+        <w:rPr>
+          <w:b/>
+          <w:bCs/>
+        </w:rPr>
+        <w:t>flag</w:t>
+      </w:r>
+      <w:r>
+        <w:t xml:space="preserve">. L'entité </w:t>
+      </w:r>
+      <w:r>
+        <w:rPr>
+          <w:b/>
+          <w:bCs/>
+        </w:rPr>
+        <w:t>data_memory</w:t>
+      </w:r>
+      <w:r>
+        <w:t xml:space="preserve"> (Mémoire de Données) est connectée à </w:t>
+      </w:r>
+      <w:r>
+        <w:rPr>
+          <w:b/>
+          <w:bCs/>
+        </w:rPr>
+        <w:t>CLK</w:t>
+      </w:r>
+      <w:r>
+        <w:t xml:space="preserve">, </w:t>
+      </w:r>
+      <w:r>
+        <w:rPr>
+          <w:b/>
+          <w:bCs/>
         </w:rPr>
         <w:t>Bus_B</w:t>
       </w:r>
-      <w:proofErr w:type="spellEnd"/>
-      <w:r>
-        <w:rPr>
-          <w:lang w:val="en-US"/>
-        </w:rPr>
+      <w:r>
         <w:t xml:space="preserve">, </w:t>
       </w:r>
       <w:r>
         <w:rPr>
           <w:b/>
           <w:bCs/>
-          <w:lang w:val="en-US"/>
-        </w:rPr>
-        <w:t>EXS_OUT</w:t>
-      </w:r>
-      <w:r>
-        <w:rPr>
-          <w:lang w:val="en-US"/>
-        </w:rPr>
+        </w:rPr>
+        <w:t>Data_OUT</w:t>
+      </w:r>
+      <w:r>
         <w:t xml:space="preserve">, </w:t>
       </w:r>
-      <w:proofErr w:type="spellStart"/>
-      <w:r>
-        <w:rPr>
-          <w:b/>
-          <w:bCs/>
-          <w:lang w:val="en-US"/>
-        </w:rPr>
-        <w:t>Mux_F_OUT</w:t>
-      </w:r>
-      <w:proofErr w:type="spellEnd"/>
-      <w:r>
-        <w:rPr>
-          <w:lang w:val="en-US"/>
-        </w:rPr>
-        <w:t xml:space="preserve">, </w:t>
-      </w:r>
-      <w:r>
-        <w:rPr>
-          <w:b/>
-          <w:bCs/>
-          <w:lang w:val="en-US"/>
+      <w:r>
+        <w:rPr>
+          <w:b/>
+          <w:bCs/>
         </w:rPr>
         <w:t>ALU_OUT</w:t>
       </w:r>
       <w:r>
-        <w:rPr>
-          <w:lang w:val="en-US"/>
-        </w:rPr>
         <w:t xml:space="preserve"> et </w:t>
       </w:r>
-      <w:proofErr w:type="spellStart"/>
-      <w:r>
-        <w:rPr>
-          <w:b/>
-          <w:bCs/>
-          <w:lang w:val="en-US"/>
-        </w:rPr>
-        <w:t>Data_OUT</w:t>
-      </w:r>
-      <w:proofErr w:type="spellEnd"/>
-      <w:r>
-        <w:rPr>
-          <w:lang w:val="en-US"/>
-        </w:rPr>
-        <w:t>.</w:t>
-      </w:r>
-    </w:p>
-    <w:p>
-      <w:r>
-        <w:t xml:space="preserve">L'architecture connecte ensuite ces signaux aux entités appropriées. L'entité </w:t>
-      </w:r>
-      <w:proofErr w:type="spellStart"/>
-      <w:r>
-        <w:rPr>
-          <w:b/>
-          <w:bCs/>
-        </w:rPr>
-        <w:t>banc_registres</w:t>
-      </w:r>
-      <w:proofErr w:type="spellEnd"/>
-      <w:r>
-        <w:t xml:space="preserve"> est connectée à </w:t>
-      </w:r>
-      <w:proofErr w:type="spellStart"/>
-      <w:r>
-        <w:rPr>
-          <w:b/>
-          <w:bCs/>
-        </w:rPr>
-        <w:t>Bus_W</w:t>
-      </w:r>
-      <w:proofErr w:type="spellEnd"/>
-      <w:r>
-        <w:t xml:space="preserve">, </w:t>
-      </w:r>
-      <w:proofErr w:type="spellStart"/>
-      <w:r>
-        <w:rPr>
-          <w:b/>
-          <w:bCs/>
-        </w:rPr>
-        <w:t>Bus_A</w:t>
-      </w:r>
-      <w:proofErr w:type="spellEnd"/>
-      <w:r>
-        <w:t xml:space="preserve"> et </w:t>
-      </w:r>
-      <w:proofErr w:type="spellStart"/>
-      <w:r>
-        <w:rPr>
-          <w:b/>
-          <w:bCs/>
-        </w:rPr>
-        <w:t>Bus_B</w:t>
-      </w:r>
-      <w:proofErr w:type="spellEnd"/>
+      <w:r>
+        <w:rPr>
+          <w:b/>
+          <w:bCs/>
+        </w:rPr>
+        <w:t>WrEn</w:t>
+      </w:r>
       <w:r>
         <w:t xml:space="preserve">. L'entité </w:t>
       </w:r>
-      <w:proofErr w:type="spellStart"/>
-      <w:r>
-        <w:rPr>
-          <w:b/>
-          <w:bCs/>
-        </w:rPr>
-        <w:t>ual</w:t>
-      </w:r>
-      <w:proofErr w:type="spellEnd"/>
-      <w:r>
-        <w:t xml:space="preserve"> (Unité Arithmétique et Logique) est connectée à </w:t>
-      </w:r>
-      <w:proofErr w:type="spellStart"/>
-      <w:r>
-        <w:rPr>
-          <w:b/>
-          <w:bCs/>
-        </w:rPr>
-        <w:t>Bus_A</w:t>
-      </w:r>
-      <w:proofErr w:type="spellEnd"/>
-      <w:r>
-        <w:t xml:space="preserve">, </w:t>
-      </w:r>
-      <w:proofErr w:type="spellStart"/>
-      <w:r>
-        <w:rPr>
-          <w:b/>
-          <w:bCs/>
-        </w:rPr>
-        <w:t>Mux_F_OUT</w:t>
-      </w:r>
-      <w:proofErr w:type="spellEnd"/>
-      <w:r>
-        <w:t xml:space="preserve">, </w:t>
-      </w:r>
-      <w:r>
-        <w:rPr>
-          <w:b/>
-          <w:bCs/>
-        </w:rPr>
-        <w:t>ALU_OUT</w:t>
-      </w:r>
-      <w:r>
-        <w:t xml:space="preserve"> et </w:t>
-      </w:r>
-      <w:r>
-        <w:rPr>
-          <w:b/>
-          <w:bCs/>
-        </w:rPr>
-        <w:t>flag</w:t>
-      </w:r>
-      <w:r>
-        <w:t xml:space="preserve">. L'entité </w:t>
-      </w:r>
-      <w:proofErr w:type="spellStart"/>
-      <w:r>
-        <w:rPr>
-          <w:b/>
-          <w:bCs/>
-        </w:rPr>
-        <w:t>data_memory</w:t>
-      </w:r>
-      <w:proofErr w:type="spellEnd"/>
-      <w:r>
-        <w:t xml:space="preserve"> (Mémoire de Données) est connectée à </w:t>
-      </w:r>
-      <w:r>
-        <w:rPr>
-          <w:b/>
-          <w:bCs/>
-        </w:rPr>
-        <w:t>CLK</w:t>
-      </w:r>
-      <w:r>
-        <w:t xml:space="preserve">, </w:t>
-      </w:r>
-      <w:proofErr w:type="spellStart"/>
-      <w:r>
-        <w:rPr>
-          <w:b/>
-          <w:bCs/>
-        </w:rPr>
-        <w:t>Bus_B</w:t>
-      </w:r>
-      <w:proofErr w:type="spellEnd"/>
-      <w:r>
-        <w:t xml:space="preserve">, </w:t>
-      </w:r>
-      <w:proofErr w:type="spellStart"/>
-      <w:r>
-        <w:rPr>
-          <w:b/>
-          <w:bCs/>
-        </w:rPr>
-        <w:t>Data_OUT</w:t>
-      </w:r>
-      <w:proofErr w:type="spellEnd"/>
-      <w:r>
-        <w:t xml:space="preserve">, </w:t>
-      </w:r>
-      <w:r>
-        <w:rPr>
-          <w:b/>
-          <w:bCs/>
-        </w:rPr>
-        <w:t>ALU_OUT</w:t>
-      </w:r>
-      <w:r>
-        <w:t xml:space="preserve"> et </w:t>
-      </w:r>
-      <w:proofErr w:type="spellStart"/>
-      <w:r>
-        <w:rPr>
-          <w:b/>
-          <w:bCs/>
-        </w:rPr>
-        <w:t>WrEn</w:t>
-      </w:r>
-      <w:proofErr w:type="spellEnd"/>
-      <w:r>
-        <w:t xml:space="preserve">. L'entité </w:t>
-      </w:r>
-      <w:proofErr w:type="spellStart"/>
       <w:r>
         <w:rPr>
           <w:b/>
@@ -2211,11 +1631,9 @@
         </w:rPr>
         <w:t>sign_extension</w:t>
       </w:r>
-      <w:proofErr w:type="spellEnd"/>
       <w:r>
         <w:t xml:space="preserve"> (Extension de Signe) est connectée à </w:t>
       </w:r>
-      <w:proofErr w:type="spellStart"/>
       <w:r>
         <w:rPr>
           <w:b/>
@@ -2223,7 +1641,6 @@
         </w:rPr>
         <w:t>imm</w:t>
       </w:r>
-      <w:proofErr w:type="spellEnd"/>
       <w:r>
         <w:t xml:space="preserve"> et </w:t>
       </w:r>
@@ -2419,13 +1836,8 @@
         <w:pStyle w:val="Titre1"/>
       </w:pPr>
       <w:r>
-        <w:t xml:space="preserve">Unité de gestion des instructions  - </w:t>
-      </w:r>
-      <w:proofErr w:type="spellStart"/>
-      <w:r>
-        <w:t>instructions_management_unit.vhd</w:t>
-      </w:r>
-      <w:proofErr w:type="spellEnd"/>
+        <w:t>Unité de gestion des instructions  - instructions_management_unit.vhd</w:t>
+      </w:r>
     </w:p>
     <w:p>
       <w:pPr>
@@ -2469,7 +1881,6 @@
         </w:rPr>
         <w:t xml:space="preserve">Entité :  </w:t>
       </w:r>
-      <w:proofErr w:type="spellStart"/>
       <w:r>
         <w:rPr>
           <w:rFonts w:eastAsiaTheme="minorEastAsia"/>
@@ -2481,7 +1892,6 @@
         </w:rPr>
         <w:t>instruction_unit</w:t>
       </w:r>
-      <w:proofErr w:type="spellEnd"/>
     </w:p>
     <w:p>
       <w:r>
@@ -2490,52 +1900,12 @@
     </w:p>
     <w:p>
       <w:r>
-        <w:t xml:space="preserve">L'UGI comprend également un registre 32 bits (Registre PC) qui possède une horloge et un reset asynchrone (actif à l'état haut) non représentés sur le schéma. Elle contient une unité d'extension de 24 à 32 bits signés similaire au module décrit précédemment. Enfin, elle dispose d'une unité de mise à jour du compteur de programme PC suivant le signal de contrôle </w:t>
-      </w:r>
-      <w:proofErr w:type="spellStart"/>
-      <w:r>
-        <w:t>nPCsel</w:t>
-      </w:r>
-      <w:proofErr w:type="spellEnd"/>
-      <w:r>
-        <w:t xml:space="preserve">. Si </w:t>
-      </w:r>
-      <w:proofErr w:type="spellStart"/>
-      <w:r>
-        <w:t>nPCsel</w:t>
-      </w:r>
-      <w:proofErr w:type="spellEnd"/>
-      <w:r>
-        <w:t xml:space="preserve"> = 0 alors PC = PC + 1, et si </w:t>
-      </w:r>
-      <w:proofErr w:type="spellStart"/>
-      <w:r>
-        <w:t>nPCsel</w:t>
-      </w:r>
-      <w:proofErr w:type="spellEnd"/>
-      <w:r>
-        <w:t xml:space="preserve"> = 1 alors PC = PC + 1 + </w:t>
-      </w:r>
-      <w:proofErr w:type="spellStart"/>
-      <w:r>
-        <w:t>SignExt</w:t>
-      </w:r>
-      <w:proofErr w:type="spellEnd"/>
-      <w:r>
-        <w:t>(offset).</w:t>
-      </w:r>
-    </w:p>
-    <w:p>
-      <w:r>
-        <w:t xml:space="preserve">Le code VHDL fourni décrit l'architecture de l'UGI. Elle comprend un processus qui gère le registre PC en fonction du signal de reset et de l'horloge. Un autre processus gère la mise à jour du PC en fonction du signal </w:t>
-      </w:r>
-      <w:proofErr w:type="spellStart"/>
-      <w:r>
-        <w:t>nPCsel</w:t>
-      </w:r>
-      <w:proofErr w:type="spellEnd"/>
-      <w:r>
-        <w:t>, du PC actuel et de l'offset signé étendu. Enfin, l'instruction de sortie est extraite de la mémoire d'instruction en fonction du PC.</w:t>
+        <w:t>L'UGI comprend également un registre 32 bits (Registre PC) qui possède une horloge et un reset asynchrone (actif à l'état haut) non représentés sur le schéma. Elle contient une unité d'extension de 24 à 32 bits signés similaire au module décrit précédemment. Enfin, elle dispose d'une unité de mise à jour du compteur de programme PC suivant le signal de contrôle nPCsel. Si nPCsel = 0 alors PC = PC + 1, et si nPCsel = 1 alors PC = PC + 1 + SignExt(offset).</w:t>
+      </w:r>
+    </w:p>
+    <w:p>
+      <w:r>
+        <w:t>Le code VHDL fourni décrit l'architecture de l'UGI. Elle comprend un processus qui gère le registre PC en fonction du signal de reset et de l'horloge. Un autre processus gère la mise à jour du PC en fonction du signal nPCsel, du PC actuel et de l'offset signé étendu. Enfin, l'instruction de sortie est extraite de la mémoire d'instruction en fonction du PC.</w:t>
       </w:r>
     </w:p>
     <w:p>
@@ -2545,13 +1915,389 @@
       <w:r>
         <w:t>est une composante clé du processeur, car elle gère le flux d'instructions et contrôle le déroulement du programme. Elle est essentielle pour le bon fonctionnement du processeur.</w:t>
       </w:r>
+      <w:r>
+        <w:br/>
+      </w:r>
+      <w:r>
+        <w:lastRenderedPageBreak/>
+        <w:t>Nous n’avons pas réalisé de testbench pour cette entité, par soucis de gain de temps. Nous nous sommes donc assurés lors de la réalisation du code que cette entité fonctionnerait correctement, et cela a été validé lors du test final du processeur.</w:t>
+      </w:r>
+    </w:p>
+    <w:p/>
+    <w:p>
+      <w:pPr>
+        <w:pStyle w:val="Titre1"/>
+      </w:pPr>
+      <w:r>
+        <w:t>Registre 32 bit avec commande de chargement</w:t>
+      </w:r>
+      <w:r>
+        <w:t xml:space="preserve">  - control_unit.vhd</w:t>
+      </w:r>
+    </w:p>
+    <w:p>
+      <w:pPr>
+        <w:pStyle w:val="Sous-titre"/>
+      </w:pPr>
+      <w:hyperlink r:id="rId18" w:history="1">
+        <w:r>
+          <w:rPr>
+            <w:rStyle w:val="Lienhypertexte"/>
+          </w:rPr>
+          <w:t>Lien vers le code de l’unité de con</w:t>
+        </w:r>
+        <w:r>
+          <w:rPr>
+            <w:rStyle w:val="Lienhypertexte"/>
+          </w:rPr>
+          <w:t>t</w:t>
+        </w:r>
+        <w:r>
+          <w:rPr>
+            <w:rStyle w:val="Lienhypertexte"/>
+          </w:rPr>
+          <w:t>rôle</w:t>
+        </w:r>
+      </w:hyperlink>
+      <w:r>
+        <w:t xml:space="preserve"> (GitHub) </w:t>
+      </w:r>
+    </w:p>
+    <w:p>
+      <w:pPr>
+        <w:numPr>
+          <w:ilvl w:val="0"/>
+          <w:numId w:val="1"/>
+        </w:numPr>
+        <w:rPr>
+          <w:rFonts w:eastAsiaTheme="minorEastAsia"/>
+          <w:i/>
+          <w:iCs/>
+          <w:color w:val="5A5A5A" w:themeColor="text1" w:themeTint="A5"/>
+          <w:spacing w:val="15"/>
+          <w:sz w:val="22"/>
+        </w:rPr>
+      </w:pPr>
+      <w:r>
+        <w:rPr>
+          <w:rFonts w:eastAsiaTheme="minorEastAsia"/>
+          <w:i/>
+          <w:iCs/>
+          <w:color w:val="5A5A5A" w:themeColor="text1" w:themeTint="A5"/>
+          <w:spacing w:val="15"/>
+          <w:sz w:val="22"/>
+        </w:rPr>
+        <w:t xml:space="preserve">Entité :  </w:t>
+      </w:r>
+      <w:r>
+        <w:rPr>
+          <w:rFonts w:eastAsiaTheme="minorEastAsia"/>
+          <w:i/>
+          <w:iCs/>
+          <w:color w:val="5A5A5A" w:themeColor="text1" w:themeTint="A5"/>
+          <w:spacing w:val="15"/>
+          <w:sz w:val="22"/>
+        </w:rPr>
+        <w:t>control_unit</w:t>
+      </w:r>
     </w:p>
     <w:p>
       <w:pPr>
         <w:jc w:val="left"/>
       </w:pPr>
       <w:r>
+        <w:t>L'Unité de Contrôle (UC) est une composante cruciale du processeur. Elle est responsable de la gestion des signaux de contrôle qui orchestrent le fonctionnement des autres composants du processeur. L'UC reçoit des instructions du bus de données d'entrée (DATAIN) et génère des signaux de contrôle qui sont transmis aux autres composants du processeur.</w:t>
+      </w:r>
+    </w:p>
+    <w:p>
+      <w:pPr>
+        <w:jc w:val="left"/>
+      </w:pPr>
+      <w:r>
+        <w:t>Dans notre code, l’unité de contrôle</w:t>
+      </w:r>
+      <w:r>
+        <w:t xml:space="preserve"> est définie comme une entité avec cinq ports : DATAIN, RST, CLK, WE et DATAOUT. </w:t>
+      </w:r>
+      <w:r>
+        <w:br/>
+      </w:r>
+      <w:r>
+        <w:t>DATAIN est une entrée de 32 bits qui reçoit les instructions du bus de données. RST est une entrée de réinitialisation qui, lorsqu'elle est active (à '1'), réinitialise l'état de l'UC. CLK est l'entrée d'horloge qui synchronise les opérations de l'UC. WE est un signal d'activation d'écriture qui, lorsqu'il est actif (à '1'), permet à l'UC de mettre à jour son état interne. Enfin, DATAOUT est une sortie de 32 bits qui transmet l'état actuel de l'UC au reste du processeur.</w:t>
+      </w:r>
+    </w:p>
+    <w:p>
+      <w:pPr>
+        <w:jc w:val="left"/>
+      </w:pPr>
+      <w:r>
+        <w:t>L'architecture de l'UC est définie dans le bloc "behavior". Elle comprend un registre d'état du processeur (PSR) de 32 bits qui stocke l'état actuel de l'UC. Un processus est défini pour gérer le PSR. Si le signal de réinitialisation est actif, le PSR est réinitialisé à zéro. Sinon, à chaque front montant de l'horloge, si le signal d'activation d'écriture est actif, le PSR est mis à jour avec la valeur actuelle de DATAIN. Enfin, la valeur actuelle du PSR est transmise à DATAOUT.</w:t>
+      </w:r>
+    </w:p>
+    <w:p>
+      <w:pPr>
+        <w:jc w:val="left"/>
+      </w:pPr>
+      <w:r>
+        <w:t>L'UC joue un rôle central dans le fonctionnement du processeur. Elle détermine l'opération à effectuer en fonction de l'instruction actuelle et génère les signaux de contrôle appropriés pour les autres composants du processeur. Sans l'UC, le processeur ne serait pas en mesure d'exécuter correctement les instructions.</w:t>
+      </w:r>
+    </w:p>
+    <w:p>
+      <w:pPr>
+        <w:jc w:val="left"/>
+      </w:pPr>
+      <w:r>
+        <w:t>Encore une fois, par soucis de gain de temps, nous n’avons pas réalisé de testbench pour cette entité, mais nous avons validé son fonctionnement lors du test final du processeur.</w:t>
+      </w:r>
+    </w:p>
+    <w:p>
+      <w:pPr>
+        <w:jc w:val="left"/>
+      </w:pPr>
+    </w:p>
+    <w:p>
+      <w:pPr>
+        <w:pStyle w:val="Titre1"/>
+      </w:pPr>
+      <w:r>
+        <w:t>Decodeur d’Instructions</w:t>
+      </w:r>
+      <w:r>
+        <w:t xml:space="preserve">  - instruction_decoder.vhd</w:t>
+      </w:r>
+    </w:p>
+    <w:p>
+      <w:pPr>
+        <w:numPr>
+          <w:ilvl w:val="0"/>
+          <w:numId w:val="1"/>
+        </w:numPr>
+        <w:rPr>
+          <w:rFonts w:eastAsiaTheme="minorEastAsia"/>
+          <w:i/>
+          <w:iCs/>
+          <w:color w:val="5A5A5A" w:themeColor="text1" w:themeTint="A5"/>
+          <w:spacing w:val="15"/>
+          <w:sz w:val="22"/>
+        </w:rPr>
+      </w:pPr>
+      <w:r>
+        <w:rPr>
+          <w:rFonts w:eastAsiaTheme="minorEastAsia"/>
+          <w:i/>
+          <w:iCs/>
+          <w:color w:val="5A5A5A" w:themeColor="text1" w:themeTint="A5"/>
+          <w:spacing w:val="15"/>
+          <w:sz w:val="22"/>
+        </w:rPr>
+        <w:t xml:space="preserve">Entité :  </w:t>
+      </w:r>
+      <w:r>
+        <w:rPr>
+          <w:rFonts w:eastAsiaTheme="minorEastAsia"/>
+          <w:i/>
+          <w:iCs/>
+          <w:color w:val="5A5A5A" w:themeColor="text1" w:themeTint="A5"/>
+          <w:spacing w:val="15"/>
+          <w:sz w:val="22"/>
+        </w:rPr>
+        <w:t>Instruction_Decoder</w:t>
+      </w:r>
+    </w:p>
+    <w:p>
+      <w:pPr>
+        <w:pStyle w:val="Titre1"/>
+      </w:pPr>
+    </w:p>
+    <w:p>
+      <w:r>
+        <w:t xml:space="preserve">L'entité </w:t>
+      </w:r>
+      <w:r>
+        <w:rPr>
+          <w:b/>
+          <w:bCs/>
+        </w:rPr>
+        <w:t>Instruction_Decoder</w:t>
+      </w:r>
+      <w:r>
+        <w:t xml:space="preserve"> est une partie essentielle du processeur. Elle est responsable de la décomposition des instructions entrantes en signaux de contrôle qui dirigent le fonctionnement des autres parties du processeur.</w:t>
+      </w:r>
+    </w:p>
+    <w:p>
+      <w:r>
         <w:lastRenderedPageBreak/>
+        <w:t xml:space="preserve">L'entité </w:t>
+      </w:r>
+      <w:r>
+        <w:rPr>
+          <w:b/>
+          <w:bCs/>
+        </w:rPr>
+        <w:t>Instruction_Decoder</w:t>
+      </w:r>
+      <w:r>
+        <w:t xml:space="preserve"> a plusieurs entrées et sorties. </w:t>
+      </w:r>
+    </w:p>
+    <w:p>
+      <w:r>
+        <w:t>Les entrées comprennent l'instruction à décoder (</w:t>
+      </w:r>
+      <w:r>
+        <w:rPr>
+          <w:b/>
+          <w:bCs/>
+        </w:rPr>
+        <w:t>Instruction</w:t>
+      </w:r>
+      <w:r>
+        <w:t>) et le registre d'état du processeur (</w:t>
+      </w:r>
+      <w:r>
+        <w:rPr>
+          <w:b/>
+          <w:bCs/>
+        </w:rPr>
+        <w:t>PSR</w:t>
+      </w:r>
+      <w:r>
+        <w:rPr>
+          <w:b/>
+          <w:bCs/>
+        </w:rPr>
+        <w:t xml:space="preserve"> -&gt; Processor State Register</w:t>
+      </w:r>
+      <w:r>
+        <w:t xml:space="preserve">). </w:t>
+      </w:r>
+    </w:p>
+    <w:p>
+      <w:r>
+        <w:t>Les sorties sont les signaux de contrôle générés par le décodeur.</w:t>
+      </w:r>
+    </w:p>
+    <w:p>
+      <w:r>
+        <w:t xml:space="preserve">Le décodeur d'instructions est conçu pour gérer un ensemble spécifique d'instructions, y compris </w:t>
+      </w:r>
+      <w:r>
+        <w:rPr>
+          <w:b/>
+          <w:bCs/>
+        </w:rPr>
+        <w:t>MOV</w:t>
+      </w:r>
+      <w:r>
+        <w:t xml:space="preserve">, </w:t>
+      </w:r>
+      <w:r>
+        <w:rPr>
+          <w:b/>
+          <w:bCs/>
+        </w:rPr>
+        <w:t>ADDi</w:t>
+      </w:r>
+      <w:r>
+        <w:t xml:space="preserve">, </w:t>
+      </w:r>
+      <w:r>
+        <w:rPr>
+          <w:b/>
+          <w:bCs/>
+        </w:rPr>
+        <w:t>ADDr</w:t>
+      </w:r>
+      <w:r>
+        <w:t xml:space="preserve">, </w:t>
+      </w:r>
+      <w:r>
+        <w:rPr>
+          <w:b/>
+          <w:bCs/>
+        </w:rPr>
+        <w:t>CMP</w:t>
+      </w:r>
+      <w:r>
+        <w:t xml:space="preserve">, </w:t>
+      </w:r>
+      <w:r>
+        <w:rPr>
+          <w:b/>
+          <w:bCs/>
+        </w:rPr>
+        <w:t>LDR</w:t>
+      </w:r>
+      <w:r>
+        <w:t xml:space="preserve">, </w:t>
+      </w:r>
+      <w:r>
+        <w:rPr>
+          <w:b/>
+          <w:bCs/>
+        </w:rPr>
+        <w:t>STR</w:t>
+      </w:r>
+      <w:r>
+        <w:t xml:space="preserve">, </w:t>
+      </w:r>
+      <w:r>
+        <w:rPr>
+          <w:b/>
+          <w:bCs/>
+        </w:rPr>
+        <w:t>BAL</w:t>
+      </w:r>
+      <w:r>
+        <w:t xml:space="preserve">, et </w:t>
+      </w:r>
+      <w:r>
+        <w:rPr>
+          <w:b/>
+          <w:bCs/>
+        </w:rPr>
+        <w:t>BLT</w:t>
+      </w:r>
+      <w:r>
+        <w:t>. Chaque instruction est associée à un ensemble spécifique de signaux de contrôle qui sont générés lorsque l'instruction est décodée</w:t>
+      </w:r>
+      <w:r>
+        <w:t>, à partir des valeurs données en annexe du sujet.</w:t>
+      </w:r>
+    </w:p>
+    <w:p>
+      <w:r>
+        <w:t>Le décodeur d'instructions utilise une architecture comportementale, ce qui signifie qu'il est conçu pour décrire le comportement du décodeur plutôt que sa structure physique. Il utilise deux processus pour accomplir cela. Le premier processus détermine l'instruction courante en fonction de l'instruction entrante. Le deuxième processus génère les signaux de contrôle appropriés en fonction de l'instruction courante.</w:t>
+      </w:r>
+    </w:p>
+    <w:p>
+      <w:r>
+        <w:t>L</w:t>
+      </w:r>
+      <w:r>
+        <w:t>e décodeur d'instructions est conçu pour fonctionner avec des instructions de 32 bits. Cependant, il est également capable de gérer des instructions plus courtes grâce à l'utilisation de l'extension de signe.</w:t>
+      </w:r>
+    </w:p>
+    <w:p>
+      <w:r>
+        <w:t>C’</w:t>
+      </w:r>
+      <w:r>
+        <w:t xml:space="preserve">est </w:t>
+      </w:r>
+      <w:r>
+        <w:t xml:space="preserve">donc, encore une fois, </w:t>
+      </w:r>
+      <w:r>
+        <w:t>une partie essentielle du processeur qui décode les instructions entrantes et génère les signaux de contrôle appropriés pour diriger le fonctionnement du processeur.</w:t>
+      </w:r>
+    </w:p>
+    <w:p/>
+    <w:p>
+      <w:pPr>
+        <w:pStyle w:val="Titre1"/>
+      </w:pPr>
+      <w:r>
         <w:br w:type="page"/>
       </w:r>
     </w:p>
@@ -3091,7 +2837,7 @@
   <w:style w:type="paragraph" w:default="1" w:styleId="Normal">
     <w:name w:val="Normal"/>
     <w:qFormat/>
-    <w:rsid w:val="00303384"/>
+    <w:rsid w:val="004B4FAF"/>
     <w:pPr>
       <w:jc w:val="both"/>
     </w:pPr>
@@ -3145,7 +2891,6 @@
   <w:style w:type="character" w:default="1" w:styleId="Policepardfaut">
     <w:name w:val="Default Paragraph Font"/>
     <w:uiPriority w:val="1"/>
-    <w:semiHidden/>
     <w:unhideWhenUsed/>
   </w:style>
   <w:style w:type="table" w:default="1" w:styleId="TableauNormal">

--- a/MAHON_Gregoire_LELONG_Armand_Rapport_Mono-Cycle_ARSY_EI2I3_II_GrB.docx
+++ b/MAHON_Gregoire_LELONG_Armand_Rapport_Mono-Cycle_ARSY_EI2I3_II_GrB.docx
@@ -52,8 +52,17 @@
           <w:sz w:val="96"/>
           <w:szCs w:val="96"/>
         </w:rPr>
-        <w:t>rocesseur mono-cycle</w:t>
-      </w:r>
+        <w:t xml:space="preserve">rocesseur </w:t>
+      </w:r>
+      <w:proofErr w:type="spellStart"/>
+      <w:r>
+        <w:rPr>
+          <w:sz w:val="96"/>
+          <w:szCs w:val="96"/>
+        </w:rPr>
+        <w:t>mono-cycle</w:t>
+      </w:r>
+      <w:proofErr w:type="spellEnd"/>
     </w:p>
     <w:p/>
     <w:p/>
@@ -139,32 +148,112 @@
     <w:p/>
     <w:p>
       <w:r>
-        <w:t>Dans le domaine en constante évolution de l'informatique, la conception et la réalisation de processeurs jouent un rôle crucial. Les processeurs sont le cœur battant de chaque système informatique, exécutant les instructions qui permettent à nos ordinateurs, smartphones et autres appareils numériques de fonctionner. Dans le cadre de ce projet, nous avons exploré la conception et la réalisation d'un processeur mono-cycle en utilisant le langage de description matériel VHDL (VHSIC Hardware Description Language).</w:t>
-      </w:r>
-    </w:p>
-    <w:p>
-      <w:r>
-        <w:t>Le VHDL est un langage de programmation utilisé pour décrire les systèmes numériques à différents niveaux d'abstraction. Il est largement utilisé dans l'industrie et l'académie pour la modélisation, la simulation et la synthèse de circuits numériques. Dans ce rapport, nous présentons notre travail sur la conception et la réalisation d'un processeur mono-cycle en utilisant le VHDL.</w:t>
-      </w:r>
-    </w:p>
-    <w:p>
-      <w:r>
-        <w:t>Un processeur mono-cycle est un type de processeur où chaque instruction est exécutée en un seul cycle d'horloge. Cela contraste avec les processeurs pipelinés, où plusieurs instructions sont exécutées simultanément à différents stades de leur exécution. Bien que les processeurs mono-cycle soient généralement plus simples à concevoir et à comprendre, ils présentent des défis uniques en termes de performance et d'efficacité.</w:t>
-      </w:r>
-    </w:p>
-    <w:p>
-      <w:r>
-        <w:t>Dans ce rapport, nous décrirons en détail notre approche pour concevoir et réaliser un processeur mono-cycle en VHDL. Nous présenterons notre code, expliquerons les choix techniques que nous avons faits, et discuterons des défis que nous avons rencontrés et comment nous les avons surmontés. Notre objectif est de fournir un aperçu de notre processus de conception et de réalisation, et d'offrir des perspectives sur les leçons que nous avons apprises en cours de route.</w:t>
-      </w:r>
-    </w:p>
-    <w:p>
-      <w:r>
-        <w:t xml:space="preserve">L’ensemble des testbenches présentés dans ce rapport sont conçus avec des assertions, ce qui explique qu’il n’y a pas de captures d’écran des graphiques de simulations ModelSim, car les assertions renvoient uniquement des validations sous forme de « PASS » ou « FAIL » (validation ou erreur) dans la console. </w:t>
-      </w:r>
-    </w:p>
-    <w:p>
-      <w:r>
-        <w:t>L’ensemble des entités contiennent des testbenches et ces derniers ont validé le fonctionnement général de notre processeur monocycle, notamment par l’ensemble des testbenches validés, ainsi qu’un testbench final qui valide l’entité processeur(qui regroupe l’ensemble du processeur monocycle)</w:t>
+        <w:t xml:space="preserve">Dans le domaine en constante évolution de l'informatique, la conception et la réalisation de processeurs jouent un rôle crucial. Les processeurs sont le cœur battant de chaque système informatique, exécutant les instructions qui permettent à nos ordinateurs, smartphones et autres appareils numériques de fonctionner. Dans le cadre de ce projet, nous avons exploré la conception et la réalisation d'un processeur </w:t>
+      </w:r>
+      <w:proofErr w:type="spellStart"/>
+      <w:r>
+        <w:t>mono-cycle</w:t>
+      </w:r>
+      <w:proofErr w:type="spellEnd"/>
+      <w:r>
+        <w:t xml:space="preserve"> en utilisant le langage de description matériel VHDL (VHSIC Hardware Description </w:t>
+      </w:r>
+      <w:proofErr w:type="spellStart"/>
+      <w:r>
+        <w:t>Language</w:t>
+      </w:r>
+      <w:proofErr w:type="spellEnd"/>
+      <w:r>
+        <w:t>).</w:t>
+      </w:r>
+    </w:p>
+    <w:p>
+      <w:r>
+        <w:t xml:space="preserve">Le VHDL est un langage de programmation utilisé pour décrire les systèmes numériques à différents niveaux d'abstraction. Il est largement utilisé dans l'industrie et l'académie pour la modélisation, la simulation et la synthèse de circuits numériques. Dans ce rapport, nous présentons notre travail sur la conception et la réalisation d'un processeur </w:t>
+      </w:r>
+      <w:proofErr w:type="spellStart"/>
+      <w:r>
+        <w:t>mono-cycle</w:t>
+      </w:r>
+      <w:proofErr w:type="spellEnd"/>
+      <w:r>
+        <w:t xml:space="preserve"> en utilisant le VHDL.</w:t>
+      </w:r>
+    </w:p>
+    <w:p>
+      <w:r>
+        <w:t xml:space="preserve">Un processeur </w:t>
+      </w:r>
+      <w:proofErr w:type="spellStart"/>
+      <w:r>
+        <w:t>mono-cycle</w:t>
+      </w:r>
+      <w:proofErr w:type="spellEnd"/>
+      <w:r>
+        <w:t xml:space="preserve"> est un type de processeur où chaque instruction est exécutée en un seul cycle d'horloge. Cela contraste avec les processeurs pipelinés, où plusieurs instructions sont exécutées simultanément à différents stades de leur exécution. Bien que les processeurs </w:t>
+      </w:r>
+      <w:proofErr w:type="spellStart"/>
+      <w:r>
+        <w:t>mono-cycle</w:t>
+      </w:r>
+      <w:proofErr w:type="spellEnd"/>
+      <w:r>
+        <w:t xml:space="preserve"> soient généralement plus simples à concevoir et à comprendre, ils présentent des défis uniques en termes de performance et d'efficacité.</w:t>
+      </w:r>
+    </w:p>
+    <w:p>
+      <w:r>
+        <w:t xml:space="preserve">Dans ce rapport, nous décrirons en détail notre approche pour concevoir et réaliser un processeur </w:t>
+      </w:r>
+      <w:proofErr w:type="spellStart"/>
+      <w:r>
+        <w:t>mono-cycle</w:t>
+      </w:r>
+      <w:proofErr w:type="spellEnd"/>
+      <w:r>
+        <w:t xml:space="preserve"> en VHDL. Nous présenterons notre code, expliquerons les choix techniques que nous avons faits, et discuterons des défis que nous avons rencontrés et comment nous les avons surmontés. Notre objectif est de fournir un aperçu de notre processus de conception et de réalisation, et d'offrir des perspectives sur les leçons que nous avons apprises en cours de route.</w:t>
+      </w:r>
+    </w:p>
+    <w:p>
+      <w:r>
+        <w:t xml:space="preserve">L’ensemble des </w:t>
+      </w:r>
+      <w:proofErr w:type="spellStart"/>
+      <w:r>
+        <w:t>testbenches</w:t>
+      </w:r>
+      <w:proofErr w:type="spellEnd"/>
+      <w:r>
+        <w:t xml:space="preserve"> présentés dans ce rapport sont conçus avec des assertions, ce qui explique qu’il n’y a pas de captures d’écran des graphiques de simulations </w:t>
+      </w:r>
+      <w:proofErr w:type="spellStart"/>
+      <w:r>
+        <w:t>ModelSim</w:t>
+      </w:r>
+      <w:proofErr w:type="spellEnd"/>
+      <w:r>
+        <w:t xml:space="preserve">, car les assertions renvoient uniquement des validations sous forme de « PASS » ou « FAIL » (validation ou erreur) dans la console. </w:t>
+      </w:r>
+    </w:p>
+    <w:p>
+      <w:r>
+        <w:t xml:space="preserve">L’ensemble des entités contiennent des </w:t>
+      </w:r>
+      <w:proofErr w:type="spellStart"/>
+      <w:r>
+        <w:t>testbenches</w:t>
+      </w:r>
+      <w:proofErr w:type="spellEnd"/>
+      <w:r>
+        <w:t xml:space="preserve"> et ces derniers ont validé le fonctionnement général de notre processeur monocycle, notamment par l’ensemble des </w:t>
+      </w:r>
+      <w:proofErr w:type="spellStart"/>
+      <w:r>
+        <w:t>testbenches</w:t>
+      </w:r>
+      <w:proofErr w:type="spellEnd"/>
+      <w:r>
+        <w:t xml:space="preserve"> validés, ainsi qu’un testbench final qui valide l’entité processeur(qui regroupe l’ensemble du processeur monocycle)</w:t>
       </w:r>
       <w:r>
         <w:t>, ne renvoyant aucune erreur.</w:t>
@@ -195,9 +284,11 @@
       <w:r>
         <w:t xml:space="preserve"> </w:t>
       </w:r>
+      <w:proofErr w:type="spellStart"/>
       <w:r>
         <w:t>UAL.vhd</w:t>
       </w:r>
+      <w:proofErr w:type="spellEnd"/>
     </w:p>
     <w:p>
       <w:pPr>
@@ -233,12 +324,14 @@
         </w:rPr>
         <w:t xml:space="preserve">Entité :  </w:t>
       </w:r>
+      <w:proofErr w:type="spellStart"/>
       <w:r>
         <w:rPr>
           <w:rStyle w:val="Accentuation"/>
         </w:rPr>
         <w:t>ual</w:t>
       </w:r>
+      <w:proofErr w:type="spellEnd"/>
     </w:p>
     <w:p>
       <w:r>
@@ -272,8 +365,13 @@
         <w:pStyle w:val="Titre1"/>
       </w:pPr>
       <w:r>
-        <w:t>Banc de Registres  - banc_registres.vhd</w:t>
-      </w:r>
+        <w:t xml:space="preserve">Banc de Registres  - </w:t>
+      </w:r>
+      <w:proofErr w:type="spellStart"/>
+      <w:r>
+        <w:t>banc_registres.vhd</w:t>
+      </w:r>
+      <w:proofErr w:type="spellEnd"/>
     </w:p>
     <w:p>
       <w:pPr>
@@ -309,12 +407,14 @@
         </w:rPr>
         <w:t xml:space="preserve">Entité :  </w:t>
       </w:r>
+      <w:proofErr w:type="spellStart"/>
       <w:r>
         <w:rPr>
           <w:rStyle w:val="Accentuation"/>
         </w:rPr>
         <w:t>banc_registres</w:t>
       </w:r>
+      <w:proofErr w:type="spellEnd"/>
     </w:p>
     <w:p>
       <w:r>
@@ -323,17 +423,89 @@
     </w:p>
     <w:p>
       <w:r>
-        <w:t>Le banc de registres prend en entrée un signal d'horloge (clk), un signal de réinitialisation (rst), une entrée d'écriture (w), trois adresses (ra, rb, rw) et un signal d'écriture (we). Les adresses sont utilisées pour sélectionner les registres à lire ou à écrire. Si we est '1', alors le registre à l'adresse rw est écrit avec la valeur de w.</w:t>
-      </w:r>
-    </w:p>
-    <w:p>
-      <w:r>
-        <w:t>En sortie, le banc de registres fournit les valeurs des registres aux adresses ra et rb. Ces valeurs sont utilisées par d'autres parties du processeur pour effectuer des opérations.</w:t>
-      </w:r>
-    </w:p>
-    <w:p>
-      <w:r>
-        <w:t>Le banc de registres est initialisé à l'aide de la fonction init_banc, qui met tous les registres à 0, à l'exception du dernier (index 15) qui est mis à 0x00000030. Cette initialisation est effectuée à chaque fois que le signal de réinitialisation est '1'.</w:t>
+        <w:t>Le banc de registres prend en entrée un signal d'horloge (</w:t>
+      </w:r>
+      <w:proofErr w:type="spellStart"/>
+      <w:r>
+        <w:t>clk</w:t>
+      </w:r>
+      <w:proofErr w:type="spellEnd"/>
+      <w:r>
+        <w:t>), un signal de réinitialisation (</w:t>
+      </w:r>
+      <w:proofErr w:type="spellStart"/>
+      <w:r>
+        <w:t>rst</w:t>
+      </w:r>
+      <w:proofErr w:type="spellEnd"/>
+      <w:r>
+        <w:t xml:space="preserve">), une entrée d'écriture (w), trois adresses (ra, </w:t>
+      </w:r>
+      <w:proofErr w:type="spellStart"/>
+      <w:r>
+        <w:t>rb</w:t>
+      </w:r>
+      <w:proofErr w:type="spellEnd"/>
+      <w:r>
+        <w:t xml:space="preserve">, </w:t>
+      </w:r>
+      <w:proofErr w:type="spellStart"/>
+      <w:r>
+        <w:t>rw</w:t>
+      </w:r>
+      <w:proofErr w:type="spellEnd"/>
+      <w:r>
+        <w:t>) et un signal d'écriture (</w:t>
+      </w:r>
+      <w:proofErr w:type="spellStart"/>
+      <w:r>
+        <w:t>we</w:t>
+      </w:r>
+      <w:proofErr w:type="spellEnd"/>
+      <w:r>
+        <w:t xml:space="preserve">). Les adresses sont utilisées pour sélectionner les registres à lire ou à écrire. Si </w:t>
+      </w:r>
+      <w:proofErr w:type="spellStart"/>
+      <w:r>
+        <w:t>we</w:t>
+      </w:r>
+      <w:proofErr w:type="spellEnd"/>
+      <w:r>
+        <w:t xml:space="preserve"> est '1', alors le registre à l'adresse </w:t>
+      </w:r>
+      <w:proofErr w:type="spellStart"/>
+      <w:r>
+        <w:t>rw</w:t>
+      </w:r>
+      <w:proofErr w:type="spellEnd"/>
+      <w:r>
+        <w:t xml:space="preserve"> est écrit avec la valeur de w.</w:t>
+      </w:r>
+    </w:p>
+    <w:p>
+      <w:r>
+        <w:t xml:space="preserve">En sortie, le banc de registres fournit les valeurs des registres aux adresses ra et </w:t>
+      </w:r>
+      <w:proofErr w:type="spellStart"/>
+      <w:r>
+        <w:t>rb</w:t>
+      </w:r>
+      <w:proofErr w:type="spellEnd"/>
+      <w:r>
+        <w:t>. Ces valeurs sont utilisées par d'autres parties du processeur pour effectuer des opérations.</w:t>
+      </w:r>
+    </w:p>
+    <w:p>
+      <w:r>
+        <w:t xml:space="preserve">Le banc de registres est initialisé à l'aide de la fonction </w:t>
+      </w:r>
+      <w:proofErr w:type="spellStart"/>
+      <w:r>
+        <w:t>init_banc</w:t>
+      </w:r>
+      <w:proofErr w:type="spellEnd"/>
+      <w:r>
+        <w:t>, qui met tous les registres à 0, à l'exception du dernier (index 15) qui est mis à 0x00000030. Cette initialisation est effectuée à chaque fois que le signal de réinitialisation est '1'.</w:t>
       </w:r>
     </w:p>
     <w:p>
@@ -411,18 +583,75 @@
     </w:p>
     <w:p>
       <w:r>
-        <w:t>Le testbench commence par déclarer une instance de l'entité banc_registres et la connecter à un ensemble de signaux qui seront utilisés pour tester son comportement. Ces signaux incluent un signal d'horloge (clk), un signal de réinitialisation (rst), une entrée d'écriture (w), trois adresses (ra, rb, rw), un signal d'écriture (we), et deux sorties (a, b).</w:t>
-      </w:r>
-    </w:p>
-    <w:p>
-      <w:r>
-        <w:t>Le testbench génère ensuite un signal d'horloge en utilisant un processus séparé (clk_gen). Ce signal d'horloge est utilisé pour synchroniser les opérations du banc de registres.</w:t>
+        <w:t xml:space="preserve">Le testbench commence par déclarer une instance de l'entité </w:t>
+      </w:r>
+      <w:proofErr w:type="spellStart"/>
+      <w:r>
+        <w:t>banc_registres</w:t>
+      </w:r>
+      <w:proofErr w:type="spellEnd"/>
+      <w:r>
+        <w:t xml:space="preserve"> et la connecter à un ensemble de signaux qui seront utilisés pour tester son comportement. Ces signaux incluent un signal d'horloge (</w:t>
+      </w:r>
+      <w:proofErr w:type="spellStart"/>
+      <w:r>
+        <w:t>clk</w:t>
+      </w:r>
+      <w:proofErr w:type="spellEnd"/>
+      <w:r>
+        <w:t>), un signal de réinitialisation (</w:t>
+      </w:r>
+      <w:proofErr w:type="spellStart"/>
+      <w:r>
+        <w:t>rst</w:t>
+      </w:r>
+      <w:proofErr w:type="spellEnd"/>
+      <w:r>
+        <w:t xml:space="preserve">), une entrée d'écriture (w), trois adresses (ra, </w:t>
+      </w:r>
+      <w:proofErr w:type="spellStart"/>
+      <w:r>
+        <w:t>rb</w:t>
+      </w:r>
+      <w:proofErr w:type="spellEnd"/>
+      <w:r>
+        <w:t xml:space="preserve">, </w:t>
+      </w:r>
+      <w:proofErr w:type="spellStart"/>
+      <w:r>
+        <w:t>rw</w:t>
+      </w:r>
+      <w:proofErr w:type="spellEnd"/>
+      <w:r>
+        <w:t>), un signal d'écriture (</w:t>
+      </w:r>
+      <w:proofErr w:type="spellStart"/>
+      <w:r>
+        <w:t>we</w:t>
+      </w:r>
+      <w:proofErr w:type="spellEnd"/>
+      <w:r>
+        <w:t>), et deux sorties (a, b).</w:t>
+      </w:r>
+    </w:p>
+    <w:p>
+      <w:r>
+        <w:t>Le testbench génère ensuite un signal d'horloge en utilisant un processus séparé (</w:t>
+      </w:r>
+      <w:proofErr w:type="spellStart"/>
+      <w:r>
+        <w:t>clk_gen</w:t>
+      </w:r>
+      <w:proofErr w:type="spellEnd"/>
+      <w:r>
+        <w:t>). Ce signal d'horloge est utilisé pour synchroniser les opérations du banc de registres.</w:t>
       </w:r>
     </w:p>
     <w:p>
       <w:r>
         <w:t xml:space="preserve">Le comportement du banc de registres est testé à l'aide d'un autre processus (test). Ce processus commence par initialiser le banc de registres en activant le signal de réinitialisation. Il lit ensuite les registres aux adresses 0 et 12 et vérifie qu'ils contiennent tous deux la valeur 0. Ces vérifications sont effectuées à l'aide d'instructions </w:t>
       </w:r>
+      <w:proofErr w:type="spellStart"/>
       <w:r>
         <w:rPr>
           <w:b/>
@@ -430,6 +659,7 @@
         </w:rPr>
         <w:t>assert</w:t>
       </w:r>
+      <w:proofErr w:type="spellEnd"/>
       <w:r>
         <w:t xml:space="preserve"> qui signalent une erreur si la condition spécifiée n'est pas satisfaite.</w:t>
       </w:r>
@@ -456,8 +686,13 @@
         <w:pStyle w:val="Titre1"/>
       </w:pPr>
       <w:r>
-        <w:t>Multiplexeur 2 vers 1  - MUX.vhd</w:t>
-      </w:r>
+        <w:t xml:space="preserve">Multiplexeur 2 vers 1  - </w:t>
+      </w:r>
+      <w:proofErr w:type="spellStart"/>
+      <w:r>
+        <w:t>MUX.vhd</w:t>
+      </w:r>
+      <w:proofErr w:type="spellEnd"/>
     </w:p>
     <w:p>
       <w:pPr>
@@ -611,6 +846,7 @@
       <w:r>
         <w:t xml:space="preserve">stimulus définit les valeurs des entrées A et B et du signal de commande COM, puis attend un certain temps pour que le multiplexeur réagisse. Il vérifie ensuite que la sortie S du multiplexeur est égale à l'entrée attendue (A si COM est '0', B sinon). Si la sortie n'est pas égale à l'entrée attendue, le testbench signale une erreur à l'aide d'une instruction </w:t>
       </w:r>
+      <w:proofErr w:type="spellStart"/>
       <w:r>
         <w:rPr>
           <w:b/>
@@ -618,6 +854,7 @@
         </w:rPr>
         <w:t>assert</w:t>
       </w:r>
+      <w:proofErr w:type="spellEnd"/>
       <w:r>
         <w:t>.</w:t>
       </w:r>
@@ -626,6 +863,7 @@
       <w:r>
         <w:t xml:space="preserve">Les instructions </w:t>
       </w:r>
+      <w:proofErr w:type="spellStart"/>
       <w:r>
         <w:rPr>
           <w:b/>
@@ -633,9 +871,11 @@
         </w:rPr>
         <w:t>assert</w:t>
       </w:r>
+      <w:proofErr w:type="spellEnd"/>
       <w:r>
         <w:t xml:space="preserve"> sont un outil puissant pour la vérification de la conception de circuits numériques. Elles permettent de spécifier des conditions qui doivent être vraies à certains points du testbench. Si une condition spécifiée par une instruction </w:t>
       </w:r>
+      <w:proofErr w:type="spellStart"/>
       <w:r>
         <w:rPr>
           <w:b/>
@@ -643,6 +883,7 @@
         </w:rPr>
         <w:t>assert</w:t>
       </w:r>
+      <w:proofErr w:type="spellEnd"/>
       <w:r>
         <w:t xml:space="preserve"> n'est pas vraie, le simulateur VHDL signalera une erreur et fournira un message spécifié par le concepteur. Cela permet de localiser rapidement et précisément les erreurs dans la conception.</w:t>
       </w:r>
@@ -651,6 +892,7 @@
       <w:r>
         <w:t xml:space="preserve">Dans ce testbench, les instructions </w:t>
       </w:r>
+      <w:proofErr w:type="spellStart"/>
       <w:r>
         <w:rPr>
           <w:b/>
@@ -658,9 +900,11 @@
         </w:rPr>
         <w:t>assert</w:t>
       </w:r>
+      <w:proofErr w:type="spellEnd"/>
       <w:r>
         <w:t xml:space="preserve"> sont utilisées pour vérifier que la sortie du multiplexeur est correcte pour chaque cas de test. Si la sortie n'est pas correcte, l'instruction </w:t>
       </w:r>
+      <w:proofErr w:type="spellStart"/>
       <w:r>
         <w:rPr>
           <w:b/>
@@ -668,13 +912,22 @@
         </w:rPr>
         <w:t>assert</w:t>
       </w:r>
+      <w:proofErr w:type="spellEnd"/>
       <w:r>
         <w:t xml:space="preserve"> signalera une erreur et le message d'erreur indiquera quel cas de test a échoué.</w:t>
       </w:r>
     </w:p>
     <w:p>
       <w:r>
-        <w:t xml:space="preserve">Enfin, le testbench se termine par une instruction assert qui signale toujours une erreur. Cette instruction est utilisée pour indiquer la fin du testbench. Lorsque cette instruction est exécutée, le simulateur VHDL signalera une note indiquant "Fin du testbench". Cela </w:t>
+        <w:t xml:space="preserve">Enfin, le testbench se termine par une instruction </w:t>
+      </w:r>
+      <w:proofErr w:type="spellStart"/>
+      <w:r>
+        <w:t>assert</w:t>
+      </w:r>
+      <w:proofErr w:type="spellEnd"/>
+      <w:r>
+        <w:t xml:space="preserve"> qui signale toujours une erreur. Cette instruction est utilisée pour indiquer la fin du testbench. Lorsque cette instruction est exécutée, le simulateur VHDL signalera une note indiquant "Fin du testbench". Cela </w:t>
       </w:r>
       <w:r>
         <w:t xml:space="preserve">permet </w:t>
@@ -702,8 +955,13 @@
       </w:pPr>
       <w:r>
         <w:lastRenderedPageBreak/>
-        <w:t>Extension de signe  - sign_extension.vhd</w:t>
-      </w:r>
+        <w:t xml:space="preserve">Extension de signe  - </w:t>
+      </w:r>
+      <w:proofErr w:type="spellStart"/>
+      <w:r>
+        <w:t>sign_extension.vhd</w:t>
+      </w:r>
+      <w:proofErr w:type="spellEnd"/>
     </w:p>
     <w:p>
       <w:pPr>
@@ -747,6 +1005,7 @@
         </w:rPr>
         <w:t xml:space="preserve">Entité :  </w:t>
       </w:r>
+      <w:proofErr w:type="spellStart"/>
       <w:r>
         <w:rPr>
           <w:rFonts w:eastAsiaTheme="minorEastAsia"/>
@@ -758,6 +1017,7 @@
         </w:rPr>
         <w:t>sign_extension</w:t>
       </w:r>
+      <w:proofErr w:type="spellEnd"/>
     </w:p>
     <w:p/>
     <w:p>
@@ -767,17 +1027,41 @@
     </w:p>
     <w:p>
       <w:r>
-        <w:t>L'entité sign_extension prend en entrée un vecteur de logique standard E de taille N et produit une sortie S de taille 32. La taille N est un paramètre générique qui peut être spécifié lors de l'instanciation de l'entité. Par défaut, N est défini sur 16, ce qui signifie que l'entité peut étendre des nombres de 16 bits à 32 bits.</w:t>
-      </w:r>
-    </w:p>
-    <w:p>
-      <w:r>
-        <w:t>L'architecture de l'entité sign_extension contient un processus qui est déclenché par des changements dans l'entrée E. Ce processus vérifie le bit de signe (le bit le plus significatif) de l'entrée E. Si le bit de signe est '1' (ce qui indique un nombre négatif), le processus étend le signe en concaténant 16 bits '1' à l'entrée E, convertit le résultat en une valeur signée et l'assigne à la sortie S. Si le bit de signe est '0' (ce qui indique un nombre positif), le processus étend le signe en concaténant 16 bits '0' à l'entrée E, convertit le résultat en une valeur signée et l'assigne à la sortie S.</w:t>
-      </w:r>
-    </w:p>
-    <w:p>
-      <w:r>
-        <w:t>L'extension de signe est un composant fondamental dans la conception de circuits numériques. Elle est utilisée pour adapter les nombres de différentes tailles aux opérations arithmétiques et logiques. Dans le contexte de notre processeur mono-cycle, l'extension de signe est utilisée pour adapter les nombres de 16 bits aux opérations sur 32 bits, ce qui est essentiel pour le fonctionnement correct du processeur.</w:t>
+        <w:t xml:space="preserve">L'entité </w:t>
+      </w:r>
+      <w:proofErr w:type="spellStart"/>
+      <w:r>
+        <w:t>sign_extension</w:t>
+      </w:r>
+      <w:proofErr w:type="spellEnd"/>
+      <w:r>
+        <w:t xml:space="preserve"> prend en entrée un vecteur de logique standard E de taille N et produit une sortie S de taille 32. La taille N est un paramètre générique qui peut être spécifié lors de l'instanciation de l'entité. Par défaut, N est défini sur 16, ce qui signifie que l'entité peut étendre des nombres de 16 bits à 32 bits.</w:t>
+      </w:r>
+    </w:p>
+    <w:p>
+      <w:r>
+        <w:t xml:space="preserve">L'architecture de l'entité </w:t>
+      </w:r>
+      <w:proofErr w:type="spellStart"/>
+      <w:r>
+        <w:t>sign_extension</w:t>
+      </w:r>
+      <w:proofErr w:type="spellEnd"/>
+      <w:r>
+        <w:t xml:space="preserve"> contient un processus qui est déclenché par des changements dans l'entrée E. Ce processus vérifie le bit de signe (le bit le plus significatif) de l'entrée E. Si le bit de signe est '1' (ce qui indique un nombre négatif), le processus étend le signe en concaténant 16 bits '1' à l'entrée E, convertit le résultat en une valeur signée et l'assigne à la sortie S. Si le bit de signe est '0' (ce qui indique un nombre positif), le processus étend le signe en concaténant 16 bits '0' à l'entrée E, convertit le résultat en une valeur signée et l'assigne à la sortie S.</w:t>
+      </w:r>
+    </w:p>
+    <w:p>
+      <w:r>
+        <w:t xml:space="preserve">L'extension de signe est un composant fondamental dans la conception de circuits numériques. Elle est utilisée pour adapter les nombres de différentes tailles aux opérations arithmétiques et logiques. Dans le contexte de notre processeur </w:t>
+      </w:r>
+      <w:proofErr w:type="spellStart"/>
+      <w:r>
+        <w:t>mono-cycle</w:t>
+      </w:r>
+      <w:proofErr w:type="spellEnd"/>
+      <w:r>
+        <w:t>, l'extension de signe est utilisée pour adapter les nombres de 16 bits aux opérations sur 32 bits, ce qui est essentiel pour le fonctionnement correct du processeur.</w:t>
       </w:r>
     </w:p>
     <w:p/>
@@ -815,6 +1099,7 @@
       <w:r>
         <w:t xml:space="preserve">Le testbench pour l'extension de signe est conçu pour vérifier que l'entité </w:t>
       </w:r>
+      <w:proofErr w:type="spellStart"/>
       <w:r>
         <w:rPr>
           <w:b/>
@@ -824,6 +1109,7 @@
         </w:rPr>
         <w:t>sign_extension</w:t>
       </w:r>
+      <w:proofErr w:type="spellEnd"/>
       <w:r>
         <w:rPr>
           <w:i/>
@@ -839,6 +1125,7 @@
       <w:r>
         <w:t xml:space="preserve">Dans ce testbench, le processus stimulus génère cinq cas de test différents. Chaque cas de test définit une valeur pour l'entrée E, attend un certain temps pour que l'extension de signe réagisse, puis vérifie que la sortie S est égale à la valeur attendue. Si la sortie n'est pas égale à la valeur attendue, le testbench signale une erreur à l'aide d'une instruction </w:t>
       </w:r>
+      <w:proofErr w:type="spellStart"/>
       <w:r>
         <w:rPr>
           <w:b/>
@@ -846,6 +1133,7 @@
         </w:rPr>
         <w:t>assert</w:t>
       </w:r>
+      <w:proofErr w:type="spellEnd"/>
       <w:r>
         <w:t>.</w:t>
       </w:r>
@@ -854,6 +1142,7 @@
       <w:r>
         <w:t xml:space="preserve">Les instructions </w:t>
       </w:r>
+      <w:proofErr w:type="spellStart"/>
       <w:r>
         <w:rPr>
           <w:b/>
@@ -861,6 +1150,7 @@
         </w:rPr>
         <w:t>assert</w:t>
       </w:r>
+      <w:proofErr w:type="spellEnd"/>
       <w:r>
         <w:t xml:space="preserve"> sont un outil puissant pour la vérification de la conception de circuits numériques. Elles permettent de spécifier des conditions qui doivent être vraies à certains points du testbench. Si une condition</w:t>
       </w:r>
@@ -870,6 +1160,7 @@
       <w:r>
         <w:t xml:space="preserve">spécifiée par une instruction </w:t>
       </w:r>
+      <w:proofErr w:type="spellStart"/>
       <w:r>
         <w:rPr>
           <w:b/>
@@ -877,6 +1168,7 @@
         </w:rPr>
         <w:t>assert</w:t>
       </w:r>
+      <w:proofErr w:type="spellEnd"/>
       <w:r>
         <w:t xml:space="preserve"> n'est pas vraie, le </w:t>
       </w:r>
@@ -901,6 +1193,7 @@
       <w:r>
         <w:t xml:space="preserve">Dans ce testbench, les instructions </w:t>
       </w:r>
+      <w:proofErr w:type="spellStart"/>
       <w:r>
         <w:rPr>
           <w:b/>
@@ -908,6 +1201,7 @@
         </w:rPr>
         <w:t>assert</w:t>
       </w:r>
+      <w:proofErr w:type="spellEnd"/>
       <w:r>
         <w:t xml:space="preserve"> sont utilisées pour vérifier que la sortie de l'extension de signe est correcte pour chaque cas de test. </w:t>
       </w:r>
@@ -916,6 +1210,7 @@
       <w:r>
         <w:t xml:space="preserve">Si la sortie n'est pas correcte, l'instruction </w:t>
       </w:r>
+      <w:proofErr w:type="spellStart"/>
       <w:r>
         <w:rPr>
           <w:b/>
@@ -923,6 +1218,7 @@
         </w:rPr>
         <w:t>assert</w:t>
       </w:r>
+      <w:proofErr w:type="spellEnd"/>
       <w:r>
         <w:t xml:space="preserve"> signalera une erreur et le message d'erreur indiquera quel cas de test a échoué.</w:t>
       </w:r>
@@ -931,6 +1227,7 @@
       <w:r>
         <w:t xml:space="preserve">Enfin, le testbench se termine par une instruction </w:t>
       </w:r>
+      <w:proofErr w:type="spellStart"/>
       <w:r>
         <w:rPr>
           <w:b/>
@@ -938,6 +1235,7 @@
         </w:rPr>
         <w:t>assert</w:t>
       </w:r>
+      <w:proofErr w:type="spellEnd"/>
       <w:r>
         <w:t xml:space="preserve"> qui signale toujours une erreur. Cette instruction est utilisée pour indiquer la fin du testbench. Lorsque cette instruction est exécutée, le simulateur VHDL signalera une note indiquant "Fin du testbench".</w:t>
       </w:r>
@@ -953,8 +1251,13 @@
         <w:pStyle w:val="Titre1"/>
       </w:pPr>
       <w:r>
-        <w:t>Mémoire de données – data_memory.vhd</w:t>
-      </w:r>
+        <w:t xml:space="preserve">Mémoire de données – </w:t>
+      </w:r>
+      <w:proofErr w:type="spellStart"/>
+      <w:r>
+        <w:t>data_memory.vhd</w:t>
+      </w:r>
+      <w:proofErr w:type="spellEnd"/>
     </w:p>
     <w:p>
       <w:pPr>
@@ -998,6 +1301,7 @@
         </w:rPr>
         <w:t xml:space="preserve">Entité :  </w:t>
       </w:r>
+      <w:proofErr w:type="spellStart"/>
       <w:r>
         <w:rPr>
           <w:rFonts w:eastAsiaTheme="minorEastAsia"/>
@@ -1009,6 +1313,7 @@
         </w:rPr>
         <w:t>data_memory</w:t>
       </w:r>
+      <w:proofErr w:type="spellEnd"/>
     </w:p>
     <w:p>
       <w:r>
@@ -1017,22 +1322,158 @@
     </w:p>
     <w:p>
       <w:r>
-        <w:t>L'entité data_memory a cinq ports : CLK, DataIn, DataOut, Addr et WrEn. CLK est l'entrée d'horloge qui synchronise l'écriture de données dans la mémoire. DataIn est l'entrée de données à écrire dans la mémoire. DataOut est la sortie de données lues à partir de la mémoire. Addr est l'adresse à laquelle les données doivent être écrites ou lues. Enfin, WrEn est le signal d'activation d'écriture qui, lorsqu'il est à '1', permet l'écriture de données dans la mémoire.</w:t>
-      </w:r>
-    </w:p>
-    <w:p>
-      <w:r>
-        <w:t>L'architecture de data_memory définit un type memory_array qui est un tableau de 64 vecteurs de logique standard de 32 bits. Un signal memory de ce type est déclaré pour représenter la mémoire de données.</w:t>
-      </w:r>
-    </w:p>
-    <w:p>
-      <w:r>
-        <w:t>L'architecture définit ensuite un processus qui est déclenché par le front montant du signal d'horloge CLK. Si le signal WrEn est à '1', ce processus écrit la valeur de DataIn à l'adresse spécifiée par Addr dans la mémoire.</w:t>
-      </w:r>
-    </w:p>
-    <w:p>
-      <w:r>
-        <w:t>Enfin, la sortie DataOut est assignée à la valeur de la mémoire à l'adresse spécifiée par Addr. Cette assignation est combinatoire, ce qui signifie qu'elle se produit immédiatement chaque fois que la valeur de Addr change.</w:t>
+        <w:t xml:space="preserve">L'entité </w:t>
+      </w:r>
+      <w:proofErr w:type="spellStart"/>
+      <w:r>
+        <w:t>data_memory</w:t>
+      </w:r>
+      <w:proofErr w:type="spellEnd"/>
+      <w:r>
+        <w:t xml:space="preserve"> a cinq ports : CLK, </w:t>
+      </w:r>
+      <w:proofErr w:type="spellStart"/>
+      <w:r>
+        <w:t>DataIn</w:t>
+      </w:r>
+      <w:proofErr w:type="spellEnd"/>
+      <w:r>
+        <w:t xml:space="preserve">, </w:t>
+      </w:r>
+      <w:proofErr w:type="spellStart"/>
+      <w:r>
+        <w:t>DataOut</w:t>
+      </w:r>
+      <w:proofErr w:type="spellEnd"/>
+      <w:r>
+        <w:t xml:space="preserve">, </w:t>
+      </w:r>
+      <w:proofErr w:type="spellStart"/>
+      <w:r>
+        <w:t>Addr</w:t>
+      </w:r>
+      <w:proofErr w:type="spellEnd"/>
+      <w:r>
+        <w:t xml:space="preserve"> et </w:t>
+      </w:r>
+      <w:proofErr w:type="spellStart"/>
+      <w:r>
+        <w:t>WrEn</w:t>
+      </w:r>
+      <w:proofErr w:type="spellEnd"/>
+      <w:r>
+        <w:t xml:space="preserve">. CLK est l'entrée d'horloge qui synchronise l'écriture de données dans la mémoire. </w:t>
+      </w:r>
+      <w:proofErr w:type="spellStart"/>
+      <w:r>
+        <w:t>DataIn</w:t>
+      </w:r>
+      <w:proofErr w:type="spellEnd"/>
+      <w:r>
+        <w:t xml:space="preserve"> est l'entrée de données à écrire dans la mémoire. </w:t>
+      </w:r>
+      <w:proofErr w:type="spellStart"/>
+      <w:r>
+        <w:t>DataOut</w:t>
+      </w:r>
+      <w:proofErr w:type="spellEnd"/>
+      <w:r>
+        <w:t xml:space="preserve"> est la sortie de données lues à partir de la mémoire. </w:t>
+      </w:r>
+      <w:proofErr w:type="spellStart"/>
+      <w:r>
+        <w:t>Addr</w:t>
+      </w:r>
+      <w:proofErr w:type="spellEnd"/>
+      <w:r>
+        <w:t xml:space="preserve"> est l'adresse à laquelle les données doivent être écrites ou lues. Enfin, </w:t>
+      </w:r>
+      <w:proofErr w:type="spellStart"/>
+      <w:r>
+        <w:t>WrEn</w:t>
+      </w:r>
+      <w:proofErr w:type="spellEnd"/>
+      <w:r>
+        <w:t xml:space="preserve"> est le signal d'activation d'écriture qui, lorsqu'il est à '1', permet l'écriture de données dans la mémoire.</w:t>
+      </w:r>
+    </w:p>
+    <w:p>
+      <w:r>
+        <w:t xml:space="preserve">L'architecture de </w:t>
+      </w:r>
+      <w:proofErr w:type="spellStart"/>
+      <w:r>
+        <w:t>data_memory</w:t>
+      </w:r>
+      <w:proofErr w:type="spellEnd"/>
+      <w:r>
+        <w:t xml:space="preserve"> définit un type </w:t>
+      </w:r>
+      <w:proofErr w:type="spellStart"/>
+      <w:r>
+        <w:t>memory_array</w:t>
+      </w:r>
+      <w:proofErr w:type="spellEnd"/>
+      <w:r>
+        <w:t xml:space="preserve"> qui est un tableau de 64 vecteurs de logique standard de 32 bits. Un signal memory de ce type est déclaré pour représenter la mémoire de données.</w:t>
+      </w:r>
+    </w:p>
+    <w:p>
+      <w:r>
+        <w:t xml:space="preserve">L'architecture définit ensuite un processus qui est déclenché par le front montant du signal d'horloge CLK. Si le signal </w:t>
+      </w:r>
+      <w:proofErr w:type="spellStart"/>
+      <w:r>
+        <w:t>WrEn</w:t>
+      </w:r>
+      <w:proofErr w:type="spellEnd"/>
+      <w:r>
+        <w:t xml:space="preserve"> est à '1', ce processus écrit la valeur de </w:t>
+      </w:r>
+      <w:proofErr w:type="spellStart"/>
+      <w:r>
+        <w:t>DataIn</w:t>
+      </w:r>
+      <w:proofErr w:type="spellEnd"/>
+      <w:r>
+        <w:t xml:space="preserve"> à l'adresse spécifiée par </w:t>
+      </w:r>
+      <w:proofErr w:type="spellStart"/>
+      <w:r>
+        <w:t>Addr</w:t>
+      </w:r>
+      <w:proofErr w:type="spellEnd"/>
+      <w:r>
+        <w:t xml:space="preserve"> dans la mémoire.</w:t>
+      </w:r>
+    </w:p>
+    <w:p>
+      <w:r>
+        <w:t xml:space="preserve">Enfin, la sortie </w:t>
+      </w:r>
+      <w:proofErr w:type="spellStart"/>
+      <w:r>
+        <w:t>DataOut</w:t>
+      </w:r>
+      <w:proofErr w:type="spellEnd"/>
+      <w:r>
+        <w:t xml:space="preserve"> est assignée à la valeur de la mémoire à l'adresse spécifiée par </w:t>
+      </w:r>
+      <w:proofErr w:type="spellStart"/>
+      <w:r>
+        <w:t>Addr</w:t>
+      </w:r>
+      <w:proofErr w:type="spellEnd"/>
+      <w:r>
+        <w:t xml:space="preserve">. Cette assignation est combinatoire, ce qui signifie qu'elle se produit immédiatement chaque fois que la valeur de </w:t>
+      </w:r>
+      <w:proofErr w:type="spellStart"/>
+      <w:r>
+        <w:t>Addr</w:t>
+      </w:r>
+      <w:proofErr w:type="spellEnd"/>
+      <w:r>
+        <w:t xml:space="preserve"> change.</w:t>
       </w:r>
     </w:p>
     <w:p>
@@ -1071,6 +1512,7 @@
       <w:r>
         <w:t xml:space="preserve">Le testbench pour la mémoire de données est conçu pour vérifier que l'entité </w:t>
       </w:r>
+      <w:proofErr w:type="spellStart"/>
       <w:r>
         <w:rPr>
           <w:b/>
@@ -1078,28 +1520,109 @@
         </w:rPr>
         <w:t>data_memory</w:t>
       </w:r>
+      <w:proofErr w:type="spellEnd"/>
       <w:r>
         <w:t xml:space="preserve"> fonctionne correctement. Il génère une série de stimuli pour la mémoire de données et vérifie que la sortie correspond à ce qui est attendu pour chaque entrée.</w:t>
       </w:r>
     </w:p>
     <w:p>
       <w:r>
-        <w:t>Dans ce testbench, le processus stimulus génère trois cas de test différents. Chaque cas de test définit une valeur pour DataIn, Addr et WrEn, attend un certain temps pour que la mémoire de données réagisse, puis vérifie que la sortie DataOut est égale à la valeur attendue. Si la sortie n'est pas égale à la valeur attendue, le testbench signale une erreur à l'aide d'une instruction assert.</w:t>
-      </w:r>
-    </w:p>
-    <w:p>
-      <w:r>
-        <w:t>Les instructions assert sont un outil puissant pour la vérification de la conception de circuits numériques. Elles permettent de spécifier des conditions qui doivent être vraies à certains points du testbench. Si une condition spécifiée par une instruction assert n'est pas vraie, le simulateur VHDL signalera une erreur et fournira un message spécifié par moi. Cela me permet de localiser rapidement et précisément les erreurs dans la conception.</w:t>
-      </w:r>
-    </w:p>
-    <w:p>
-      <w:r>
-        <w:t>Dans ce testbench, les instructions assert sont utilisées pour vérifier que la sortie de la mémoire de données est correcte pour chaque cas de test. Si la sortie n'est pas correcte, l'instruction assert signalera une erreur et le message d'erreur indiquera quel cas de test a échoué.</w:t>
-      </w:r>
-    </w:p>
-    <w:p>
-      <w:r>
-        <w:t>Enfin, le testbench se termine par une instruction assert qui signale toujours une erreur. Cette instruction est utilisée pour indiquer la fin du testbench. Lorsque cette instruction est exécutée, le simulateur VHDL signalera une note indiquant "Fin du testbench". Cela me permet de savoir que tous les cas de test ont été exécutés et que le testbench s'est terminé normalement.</w:t>
+        <w:t xml:space="preserve">Dans ce testbench, le processus stimulus génère trois cas de test différents. Chaque cas de test définit une valeur pour </w:t>
+      </w:r>
+      <w:proofErr w:type="spellStart"/>
+      <w:r>
+        <w:t>DataIn</w:t>
+      </w:r>
+      <w:proofErr w:type="spellEnd"/>
+      <w:r>
+        <w:t xml:space="preserve">, </w:t>
+      </w:r>
+      <w:proofErr w:type="spellStart"/>
+      <w:r>
+        <w:t>Addr</w:t>
+      </w:r>
+      <w:proofErr w:type="spellEnd"/>
+      <w:r>
+        <w:t xml:space="preserve"> et </w:t>
+      </w:r>
+      <w:proofErr w:type="spellStart"/>
+      <w:r>
+        <w:t>WrEn</w:t>
+      </w:r>
+      <w:proofErr w:type="spellEnd"/>
+      <w:r>
+        <w:t xml:space="preserve">, attend un certain temps pour que la mémoire de données réagisse, puis vérifie que la sortie </w:t>
+      </w:r>
+      <w:proofErr w:type="spellStart"/>
+      <w:r>
+        <w:t>DataOut</w:t>
+      </w:r>
+      <w:proofErr w:type="spellEnd"/>
+      <w:r>
+        <w:t xml:space="preserve"> est égale à la valeur attendue. Si la sortie n'est pas égale à la valeur attendue, le testbench signale une erreur à l'aide d'une instruction </w:t>
+      </w:r>
+      <w:proofErr w:type="spellStart"/>
+      <w:r>
+        <w:t>assert</w:t>
+      </w:r>
+      <w:proofErr w:type="spellEnd"/>
+      <w:r>
+        <w:t>.</w:t>
+      </w:r>
+    </w:p>
+    <w:p>
+      <w:r>
+        <w:t xml:space="preserve">Les instructions </w:t>
+      </w:r>
+      <w:proofErr w:type="spellStart"/>
+      <w:r>
+        <w:t>assert</w:t>
+      </w:r>
+      <w:proofErr w:type="spellEnd"/>
+      <w:r>
+        <w:t xml:space="preserve"> sont un outil puissant pour la vérification de la conception de circuits numériques. Elles permettent de spécifier des conditions qui doivent être vraies à certains points du testbench. Si une condition spécifiée par une instruction </w:t>
+      </w:r>
+      <w:proofErr w:type="spellStart"/>
+      <w:r>
+        <w:t>assert</w:t>
+      </w:r>
+      <w:proofErr w:type="spellEnd"/>
+      <w:r>
+        <w:t xml:space="preserve"> n'est pas vraie, le simulateur VHDL signalera une erreur et fournira un message spécifié par moi. Cela me permet de localiser rapidement et précisément les erreurs dans la conception.</w:t>
+      </w:r>
+    </w:p>
+    <w:p>
+      <w:r>
+        <w:t xml:space="preserve">Dans ce testbench, les instructions </w:t>
+      </w:r>
+      <w:proofErr w:type="spellStart"/>
+      <w:r>
+        <w:t>assert</w:t>
+      </w:r>
+      <w:proofErr w:type="spellEnd"/>
+      <w:r>
+        <w:t xml:space="preserve"> sont utilisées pour vérifier que la sortie de la mémoire de données est correcte pour chaque cas de test. Si la sortie n'est pas correcte, l'instruction </w:t>
+      </w:r>
+      <w:proofErr w:type="spellStart"/>
+      <w:r>
+        <w:t>assert</w:t>
+      </w:r>
+      <w:proofErr w:type="spellEnd"/>
+      <w:r>
+        <w:t xml:space="preserve"> signalera une erreur et le message d'erreur indiquera quel cas de test a échoué.</w:t>
+      </w:r>
+    </w:p>
+    <w:p>
+      <w:r>
+        <w:t xml:space="preserve">Enfin, le testbench se termine par une instruction </w:t>
+      </w:r>
+      <w:proofErr w:type="spellStart"/>
+      <w:r>
+        <w:t>assert</w:t>
+      </w:r>
+      <w:proofErr w:type="spellEnd"/>
+      <w:r>
+        <w:t xml:space="preserve"> qui signale toujours une erreur. Cette instruction est utilisée pour indiquer la fin du testbench. Lorsque cette instruction est exécutée, le simulateur VHDL signalera une note indiquant "Fin du testbench". Cela me permet de savoir que tous les cas de test ont été exécutés et que le testbench s'est terminé normalement.</w:t>
       </w:r>
     </w:p>
     <w:p>
@@ -1127,8 +1650,13 @@
       </w:pPr>
       <w:r>
         <w:lastRenderedPageBreak/>
-        <w:t>Unité de traitement  - Unite_Traitement.vhd</w:t>
-      </w:r>
+        <w:t xml:space="preserve">Unité de traitement  - </w:t>
+      </w:r>
+      <w:proofErr w:type="spellStart"/>
+      <w:r>
+        <w:t>Unite_Traitement.vhd</w:t>
+      </w:r>
+      <w:proofErr w:type="spellEnd"/>
     </w:p>
     <w:p>
       <w:pPr>
@@ -1172,6 +1700,7 @@
         </w:rPr>
         <w:t xml:space="preserve">Entité :  </w:t>
       </w:r>
+      <w:proofErr w:type="spellStart"/>
       <w:r>
         <w:rPr>
           <w:rFonts w:eastAsiaTheme="minorEastAsia"/>
@@ -1183,6 +1712,7 @@
         </w:rPr>
         <w:t>traitement_unit</w:t>
       </w:r>
+      <w:proofErr w:type="spellEnd"/>
     </w:p>
     <w:p>
       <w:r>
@@ -1199,6 +1729,7 @@
       <w:r>
         <w:t xml:space="preserve">L'entité </w:t>
       </w:r>
+      <w:proofErr w:type="spellStart"/>
       <w:r>
         <w:rPr>
           <w:b/>
@@ -1206,6 +1737,7 @@
         </w:rPr>
         <w:t>traitement_unit</w:t>
       </w:r>
+      <w:proofErr w:type="spellEnd"/>
       <w:r>
         <w:t xml:space="preserve"> </w:t>
       </w:r>
@@ -1225,6 +1757,7 @@
       <w:r>
         <w:t xml:space="preserve">, les signaux de contrôle </w:t>
       </w:r>
+      <w:proofErr w:type="spellStart"/>
       <w:r>
         <w:rPr>
           <w:b/>
@@ -1232,9 +1765,11 @@
         </w:rPr>
         <w:t>We</w:t>
       </w:r>
+      <w:proofErr w:type="spellEnd"/>
       <w:r>
         <w:t xml:space="preserve">, </w:t>
       </w:r>
+      <w:proofErr w:type="spellStart"/>
       <w:r>
         <w:rPr>
           <w:b/>
@@ -1242,6 +1777,7 @@
         </w:rPr>
         <w:t>WrEn</w:t>
       </w:r>
+      <w:proofErr w:type="spellEnd"/>
       <w:r>
         <w:t xml:space="preserve">, </w:t>
       </w:r>
@@ -1275,6 +1811,7 @@
       <w:r>
         <w:t xml:space="preserve">, le vecteur d'instruction immédiate </w:t>
       </w:r>
+      <w:proofErr w:type="spellStart"/>
       <w:r>
         <w:rPr>
           <w:b/>
@@ -1282,6 +1819,7 @@
         </w:rPr>
         <w:t>imm</w:t>
       </w:r>
+      <w:proofErr w:type="spellEnd"/>
       <w:r>
         <w:t xml:space="preserve">, les adresses de registre </w:t>
       </w:r>
@@ -1335,6 +1873,7 @@
       <w:r>
         <w:t xml:space="preserve"> et le bus de sortie </w:t>
       </w:r>
+      <w:proofErr w:type="spellStart"/>
       <w:r>
         <w:rPr>
           <w:b/>
@@ -1342,6 +1881,7 @@
         </w:rPr>
         <w:t>BusW</w:t>
       </w:r>
+      <w:proofErr w:type="spellEnd"/>
       <w:r>
         <w:t>.</w:t>
       </w:r>
@@ -1355,6 +1895,7 @@
       <w:r>
         <w:t xml:space="preserve">L'architecture de </w:t>
       </w:r>
+      <w:proofErr w:type="spellStart"/>
       <w:r>
         <w:rPr>
           <w:b/>
@@ -1362,29 +1903,69 @@
         </w:rPr>
         <w:t>traitement_unit</w:t>
       </w:r>
+      <w:proofErr w:type="spellEnd"/>
       <w:r>
         <w:t xml:space="preserve"> définit plusieurs signaux internes pour connecter les différentes entités qui composent l'unité de traitement. </w:t>
       </w:r>
+      <w:proofErr w:type="spellStart"/>
       <w:r>
         <w:rPr>
           <w:lang w:val="en-US"/>
         </w:rPr>
-        <w:t xml:space="preserve">Ces signaux sont </w:t>
-      </w:r>
-      <w:r>
-        <w:rPr>
-          <w:b/>
-          <w:bCs/>
+        <w:t>Ces</w:t>
+      </w:r>
+      <w:proofErr w:type="spellEnd"/>
+      <w:r>
+        <w:rPr>
           <w:lang w:val="en-US"/>
         </w:rPr>
+        <w:t xml:space="preserve"> </w:t>
+      </w:r>
+      <w:proofErr w:type="spellStart"/>
+      <w:r>
+        <w:rPr>
+          <w:lang w:val="en-US"/>
+        </w:rPr>
+        <w:t>signaux</w:t>
+      </w:r>
+      <w:proofErr w:type="spellEnd"/>
+      <w:r>
+        <w:rPr>
+          <w:lang w:val="en-US"/>
+        </w:rPr>
+        <w:t xml:space="preserve"> </w:t>
+      </w:r>
+      <w:proofErr w:type="spellStart"/>
+      <w:r>
+        <w:rPr>
+          <w:lang w:val="en-US"/>
+        </w:rPr>
+        <w:t>sont</w:t>
+      </w:r>
+      <w:proofErr w:type="spellEnd"/>
+      <w:r>
+        <w:rPr>
+          <w:lang w:val="en-US"/>
+        </w:rPr>
+        <w:t xml:space="preserve"> </w:t>
+      </w:r>
+      <w:proofErr w:type="spellStart"/>
+      <w:r>
+        <w:rPr>
+          <w:b/>
+          <w:bCs/>
+          <w:lang w:val="en-US"/>
+        </w:rPr>
         <w:t>Bus_W</w:t>
       </w:r>
+      <w:proofErr w:type="spellEnd"/>
       <w:r>
         <w:rPr>
           <w:lang w:val="en-US"/>
         </w:rPr>
         <w:t xml:space="preserve">, </w:t>
       </w:r>
+      <w:proofErr w:type="spellStart"/>
       <w:r>
         <w:rPr>
           <w:b/>
@@ -1393,12 +1974,14 @@
         </w:rPr>
         <w:t>Bus_A</w:t>
       </w:r>
+      <w:proofErr w:type="spellEnd"/>
       <w:r>
         <w:rPr>
           <w:lang w:val="en-US"/>
         </w:rPr>
         <w:t xml:space="preserve">, </w:t>
       </w:r>
+      <w:proofErr w:type="spellStart"/>
       <w:r>
         <w:rPr>
           <w:b/>
@@ -1407,6 +1990,7 @@
         </w:rPr>
         <w:t>Bus_B</w:t>
       </w:r>
+      <w:proofErr w:type="spellEnd"/>
       <w:r>
         <w:rPr>
           <w:lang w:val="en-US"/>
@@ -1427,6 +2011,7 @@
         </w:rPr>
         <w:t xml:space="preserve">, </w:t>
       </w:r>
+      <w:proofErr w:type="spellStart"/>
       <w:r>
         <w:rPr>
           <w:b/>
@@ -1435,6 +2020,7 @@
         </w:rPr>
         <w:t>Mux_F_OUT</w:t>
       </w:r>
+      <w:proofErr w:type="spellEnd"/>
       <w:r>
         <w:rPr>
           <w:lang w:val="en-US"/>
@@ -1455,6 +2041,7 @@
         </w:rPr>
         <w:t xml:space="preserve"> et </w:t>
       </w:r>
+      <w:proofErr w:type="spellStart"/>
       <w:r>
         <w:rPr>
           <w:b/>
@@ -1463,6 +2050,7 @@
         </w:rPr>
         <w:t>Data_OUT</w:t>
       </w:r>
+      <w:proofErr w:type="spellEnd"/>
       <w:r>
         <w:rPr>
           <w:lang w:val="en-US"/>
@@ -1474,6 +2062,7 @@
       <w:r>
         <w:t xml:space="preserve">L'architecture connecte ensuite ces signaux aux entités appropriées. L'entité </w:t>
       </w:r>
+      <w:proofErr w:type="spellStart"/>
       <w:r>
         <w:rPr>
           <w:b/>
@@ -1481,9 +2070,11 @@
         </w:rPr>
         <w:t>banc_registres</w:t>
       </w:r>
+      <w:proofErr w:type="spellEnd"/>
       <w:r>
         <w:t xml:space="preserve"> est connectée à </w:t>
       </w:r>
+      <w:proofErr w:type="spellStart"/>
       <w:r>
         <w:rPr>
           <w:b/>
@@ -1491,9 +2082,11 @@
         </w:rPr>
         <w:t>Bus_W</w:t>
       </w:r>
+      <w:proofErr w:type="spellEnd"/>
       <w:r>
         <w:t xml:space="preserve">, </w:t>
       </w:r>
+      <w:proofErr w:type="spellStart"/>
       <w:r>
         <w:rPr>
           <w:b/>
@@ -1501,9 +2094,11 @@
         </w:rPr>
         <w:t>Bus_A</w:t>
       </w:r>
+      <w:proofErr w:type="spellEnd"/>
       <w:r>
         <w:t xml:space="preserve"> et </w:t>
       </w:r>
+      <w:proofErr w:type="spellStart"/>
       <w:r>
         <w:rPr>
           <w:b/>
@@ -1511,9 +2106,11 @@
         </w:rPr>
         <w:t>Bus_B</w:t>
       </w:r>
+      <w:proofErr w:type="spellEnd"/>
       <w:r>
         <w:t xml:space="preserve">. L'entité </w:t>
       </w:r>
+      <w:proofErr w:type="spellStart"/>
       <w:r>
         <w:rPr>
           <w:b/>
@@ -1521,9 +2118,11 @@
         </w:rPr>
         <w:t>ual</w:t>
       </w:r>
+      <w:proofErr w:type="spellEnd"/>
       <w:r>
         <w:t xml:space="preserve"> (Unité Arithmétique et Logique) est connectée à </w:t>
       </w:r>
+      <w:proofErr w:type="spellStart"/>
       <w:r>
         <w:rPr>
           <w:b/>
@@ -1531,9 +2130,11 @@
         </w:rPr>
         <w:t>Bus_A</w:t>
       </w:r>
+      <w:proofErr w:type="spellEnd"/>
       <w:r>
         <w:t xml:space="preserve">, </w:t>
       </w:r>
+      <w:proofErr w:type="spellStart"/>
       <w:r>
         <w:rPr>
           <w:b/>
@@ -1541,6 +2142,7 @@
         </w:rPr>
         <w:t>Mux_F_OUT</w:t>
       </w:r>
+      <w:proofErr w:type="spellEnd"/>
       <w:r>
         <w:t xml:space="preserve">, </w:t>
       </w:r>
@@ -1564,6 +2166,7 @@
       <w:r>
         <w:t xml:space="preserve">. L'entité </w:t>
       </w:r>
+      <w:proofErr w:type="spellStart"/>
       <w:r>
         <w:rPr>
           <w:b/>
@@ -1571,6 +2174,7 @@
         </w:rPr>
         <w:t>data_memory</w:t>
       </w:r>
+      <w:proofErr w:type="spellEnd"/>
       <w:r>
         <w:t xml:space="preserve"> (Mémoire de Données) est connectée à </w:t>
       </w:r>
@@ -1584,6 +2188,7 @@
       <w:r>
         <w:t xml:space="preserve">, </w:t>
       </w:r>
+      <w:proofErr w:type="spellStart"/>
       <w:r>
         <w:rPr>
           <w:b/>
@@ -1591,9 +2196,11 @@
         </w:rPr>
         <w:t>Bus_B</w:t>
       </w:r>
+      <w:proofErr w:type="spellEnd"/>
       <w:r>
         <w:t xml:space="preserve">, </w:t>
       </w:r>
+      <w:proofErr w:type="spellStart"/>
       <w:r>
         <w:rPr>
           <w:b/>
@@ -1601,6 +2208,7 @@
         </w:rPr>
         <w:t>Data_OUT</w:t>
       </w:r>
+      <w:proofErr w:type="spellEnd"/>
       <w:r>
         <w:t xml:space="preserve">, </w:t>
       </w:r>
@@ -1614,6 +2222,7 @@
       <w:r>
         <w:t xml:space="preserve"> et </w:t>
       </w:r>
+      <w:proofErr w:type="spellStart"/>
       <w:r>
         <w:rPr>
           <w:b/>
@@ -1621,9 +2230,11 @@
         </w:rPr>
         <w:t>WrEn</w:t>
       </w:r>
+      <w:proofErr w:type="spellEnd"/>
       <w:r>
         <w:t xml:space="preserve">. L'entité </w:t>
       </w:r>
+      <w:proofErr w:type="spellStart"/>
       <w:r>
         <w:rPr>
           <w:b/>
@@ -1631,9 +2242,11 @@
         </w:rPr>
         <w:t>sign_extension</w:t>
       </w:r>
+      <w:proofErr w:type="spellEnd"/>
       <w:r>
         <w:t xml:space="preserve"> (Extension de Signe) est connectée à </w:t>
       </w:r>
+      <w:proofErr w:type="spellStart"/>
       <w:r>
         <w:rPr>
           <w:b/>
@@ -1641,6 +2254,7 @@
         </w:rPr>
         <w:t>imm</w:t>
       </w:r>
+      <w:proofErr w:type="spellEnd"/>
       <w:r>
         <w:t xml:space="preserve"> et </w:t>
       </w:r>
@@ -1836,8 +2450,13 @@
         <w:pStyle w:val="Titre1"/>
       </w:pPr>
       <w:r>
-        <w:t>Unité de gestion des instructions  - instructions_management_unit.vhd</w:t>
-      </w:r>
+        <w:t xml:space="preserve">Unité de gestion des instructions  - </w:t>
+      </w:r>
+      <w:proofErr w:type="spellStart"/>
+      <w:r>
+        <w:t>instructions_management_unit.vhd</w:t>
+      </w:r>
+      <w:proofErr w:type="spellEnd"/>
     </w:p>
     <w:p>
       <w:pPr>
@@ -1881,6 +2500,7 @@
         </w:rPr>
         <w:t xml:space="preserve">Entité :  </w:t>
       </w:r>
+      <w:proofErr w:type="spellStart"/>
       <w:r>
         <w:rPr>
           <w:rFonts w:eastAsiaTheme="minorEastAsia"/>
@@ -1892,6 +2512,7 @@
         </w:rPr>
         <w:t>instruction_unit</w:t>
       </w:r>
+      <w:proofErr w:type="spellEnd"/>
     </w:p>
     <w:p>
       <w:r>
@@ -1900,12 +2521,52 @@
     </w:p>
     <w:p>
       <w:r>
-        <w:t>L'UGI comprend également un registre 32 bits (Registre PC) qui possède une horloge et un reset asynchrone (actif à l'état haut) non représentés sur le schéma. Elle contient une unité d'extension de 24 à 32 bits signés similaire au module décrit précédemment. Enfin, elle dispose d'une unité de mise à jour du compteur de programme PC suivant le signal de contrôle nPCsel. Si nPCsel = 0 alors PC = PC + 1, et si nPCsel = 1 alors PC = PC + 1 + SignExt(offset).</w:t>
-      </w:r>
-    </w:p>
-    <w:p>
-      <w:r>
-        <w:t>Le code VHDL fourni décrit l'architecture de l'UGI. Elle comprend un processus qui gère le registre PC en fonction du signal de reset et de l'horloge. Un autre processus gère la mise à jour du PC en fonction du signal nPCsel, du PC actuel et de l'offset signé étendu. Enfin, l'instruction de sortie est extraite de la mémoire d'instruction en fonction du PC.</w:t>
+        <w:t xml:space="preserve">L'UGI comprend également un registre 32 bits (Registre PC) qui possède une horloge et un reset asynchrone (actif à l'état haut) non représentés sur le schéma. Elle contient une unité d'extension de 24 à 32 bits signés similaire au module décrit précédemment. Enfin, elle dispose d'une unité de mise à jour du compteur de programme PC suivant le signal de contrôle </w:t>
+      </w:r>
+      <w:proofErr w:type="spellStart"/>
+      <w:r>
+        <w:t>nPCsel</w:t>
+      </w:r>
+      <w:proofErr w:type="spellEnd"/>
+      <w:r>
+        <w:t xml:space="preserve">. Si </w:t>
+      </w:r>
+      <w:proofErr w:type="spellStart"/>
+      <w:r>
+        <w:t>nPCsel</w:t>
+      </w:r>
+      <w:proofErr w:type="spellEnd"/>
+      <w:r>
+        <w:t xml:space="preserve"> = 0 alors PC = PC + 1, et si </w:t>
+      </w:r>
+      <w:proofErr w:type="spellStart"/>
+      <w:r>
+        <w:t>nPCsel</w:t>
+      </w:r>
+      <w:proofErr w:type="spellEnd"/>
+      <w:r>
+        <w:t xml:space="preserve"> = 1 alors PC = PC + 1 + </w:t>
+      </w:r>
+      <w:proofErr w:type="spellStart"/>
+      <w:r>
+        <w:t>SignExt</w:t>
+      </w:r>
+      <w:proofErr w:type="spellEnd"/>
+      <w:r>
+        <w:t>(offset).</w:t>
+      </w:r>
+    </w:p>
+    <w:p>
+      <w:r>
+        <w:t xml:space="preserve">Le code VHDL fourni décrit l'architecture de l'UGI. Elle comprend un processus qui gère le registre PC en fonction du signal de reset et de l'horloge. Un autre processus gère la mise à jour du PC en fonction du signal </w:t>
+      </w:r>
+      <w:proofErr w:type="spellStart"/>
+      <w:r>
+        <w:t>nPCsel</w:t>
+      </w:r>
+      <w:proofErr w:type="spellEnd"/>
+      <w:r>
+        <w:t>, du PC actuel et de l'offset signé étendu. Enfin, l'instruction de sortie est extraite de la mémoire d'instruction en fonction du PC.</w:t>
       </w:r>
     </w:p>
     <w:p>
@@ -1932,8 +2593,13 @@
         <w:t>Registre 32 bit avec commande de chargement</w:t>
       </w:r>
       <w:r>
-        <w:t xml:space="preserve">  - control_unit.vhd</w:t>
-      </w:r>
+        <w:t xml:space="preserve">  - </w:t>
+      </w:r>
+      <w:proofErr w:type="spellStart"/>
+      <w:r>
+        <w:t>control_unit.vhd</w:t>
+      </w:r>
+      <w:proofErr w:type="spellEnd"/>
     </w:p>
     <w:p>
       <w:pPr>
@@ -1989,6 +2655,7 @@
         </w:rPr>
         <w:t xml:space="preserve">Entité :  </w:t>
       </w:r>
+      <w:proofErr w:type="spellStart"/>
       <w:r>
         <w:rPr>
           <w:rFonts w:eastAsiaTheme="minorEastAsia"/>
@@ -2000,6 +2667,7 @@
         </w:rPr>
         <w:t>control_unit</w:t>
       </w:r>
+      <w:proofErr w:type="spellEnd"/>
     </w:p>
     <w:p>
       <w:pPr>
@@ -2031,7 +2699,15 @@
         <w:jc w:val="left"/>
       </w:pPr>
       <w:r>
-        <w:t>L'architecture de l'UC est définie dans le bloc "behavior". Elle comprend un registre d'état du processeur (PSR) de 32 bits qui stocke l'état actuel de l'UC. Un processus est défini pour gérer le PSR. Si le signal de réinitialisation est actif, le PSR est réinitialisé à zéro. Sinon, à chaque front montant de l'horloge, si le signal d'activation d'écriture est actif, le PSR est mis à jour avec la valeur actuelle de DATAIN. Enfin, la valeur actuelle du PSR est transmise à DATAOUT.</w:t>
+        <w:t>L'architecture de l'UC est définie dans le bloc "</w:t>
+      </w:r>
+      <w:proofErr w:type="spellStart"/>
+      <w:r>
+        <w:t>behavior</w:t>
+      </w:r>
+      <w:proofErr w:type="spellEnd"/>
+      <w:r>
+        <w:t>". Elle comprend un registre d'état du processeur (PSR) de 32 bits qui stocke l'état actuel de l'UC. Un processus est défini pour gérer le PSR. Si le signal de réinitialisation est actif, le PSR est réinitialisé à zéro. Sinon, à chaque front montant de l'horloge, si le signal d'activation d'écriture est actif, le PSR est mis à jour avec la valeur actuelle de DATAIN. Enfin, la valeur actuelle du PSR est transmise à DATAOUT.</w:t>
       </w:r>
     </w:p>
     <w:p>
@@ -2060,10 +2736,34 @@
         <w:pStyle w:val="Titre1"/>
       </w:pPr>
       <w:r>
-        <w:t>Decodeur d’Instructions</w:t>
-      </w:r>
-      <w:r>
-        <w:t xml:space="preserve">  - instruction_decoder.vhd</w:t>
+        <w:t>Décodeur</w:t>
+      </w:r>
+      <w:r>
+        <w:t xml:space="preserve"> d’Instructions</w:t>
+      </w:r>
+      <w:r>
+        <w:t xml:space="preserve">  - </w:t>
+      </w:r>
+      <w:proofErr w:type="spellStart"/>
+      <w:r>
+        <w:t>instruction_decoder.vhd</w:t>
+      </w:r>
+      <w:proofErr w:type="spellEnd"/>
+    </w:p>
+    <w:p>
+      <w:pPr>
+        <w:pStyle w:val="Sous-titre"/>
+      </w:pPr>
+      <w:hyperlink r:id="rId19" w:history="1">
+        <w:r>
+          <w:rPr>
+            <w:rStyle w:val="Lienhypertexte"/>
+          </w:rPr>
+          <w:t>Lien vers le code du décodeur d’instructions</w:t>
+        </w:r>
+      </w:hyperlink>
+      <w:r>
+        <w:t xml:space="preserve"> (GitHub)</w:t>
       </w:r>
     </w:p>
     <w:p>
@@ -2092,6 +2792,7 @@
         </w:rPr>
         <w:t xml:space="preserve">Entité :  </w:t>
       </w:r>
+      <w:proofErr w:type="spellStart"/>
       <w:r>
         <w:rPr>
           <w:rFonts w:eastAsiaTheme="minorEastAsia"/>
@@ -2103,16 +2804,13 @@
         </w:rPr>
         <w:t>Instruction_Decoder</w:t>
       </w:r>
-    </w:p>
-    <w:p>
-      <w:pPr>
-        <w:pStyle w:val="Titre1"/>
-      </w:pPr>
+      <w:proofErr w:type="spellEnd"/>
     </w:p>
     <w:p>
       <w:r>
         <w:t xml:space="preserve">L'entité </w:t>
       </w:r>
+      <w:proofErr w:type="spellStart"/>
       <w:r>
         <w:rPr>
           <w:b/>
@@ -2120,6 +2818,7 @@
         </w:rPr>
         <w:t>Instruction_Decoder</w:t>
       </w:r>
+      <w:proofErr w:type="spellEnd"/>
       <w:r>
         <w:t xml:space="preserve"> est une partie essentielle du processeur. Elle est responsable de la décomposition des instructions entrantes en signaux de contrôle qui dirigent le fonctionnement des autres parties du processeur.</w:t>
       </w:r>
@@ -2129,6 +2828,7 @@
         <w:lastRenderedPageBreak/>
         <w:t xml:space="preserve">L'entité </w:t>
       </w:r>
+      <w:proofErr w:type="spellStart"/>
       <w:r>
         <w:rPr>
           <w:b/>
@@ -2136,6 +2836,7 @@
         </w:rPr>
         <w:t>Instruction_Decoder</w:t>
       </w:r>
+      <w:proofErr w:type="spellEnd"/>
       <w:r>
         <w:t xml:space="preserve"> a plusieurs entrées et sorties. </w:t>
       </w:r>
@@ -2166,8 +2867,17 @@
           <w:b/>
           <w:bCs/>
         </w:rPr>
-        <w:t xml:space="preserve"> -&gt; Processor State Register</w:t>
-      </w:r>
+        <w:t xml:space="preserve"> -&gt; Processor State </w:t>
+      </w:r>
+      <w:proofErr w:type="spellStart"/>
+      <w:r>
+        <w:rPr>
+          <w:b/>
+          <w:bCs/>
+        </w:rPr>
+        <w:t>Register</w:t>
+      </w:r>
+      <w:proofErr w:type="spellEnd"/>
       <w:r>
         <w:t xml:space="preserve">). </w:t>
       </w:r>
@@ -2191,6 +2901,7 @@
       <w:r>
         <w:t xml:space="preserve">, </w:t>
       </w:r>
+      <w:proofErr w:type="spellStart"/>
       <w:r>
         <w:rPr>
           <w:b/>
@@ -2198,9 +2909,11 @@
         </w:rPr>
         <w:t>ADDi</w:t>
       </w:r>
+      <w:proofErr w:type="spellEnd"/>
       <w:r>
         <w:t xml:space="preserve">, </w:t>
       </w:r>
+      <w:proofErr w:type="spellStart"/>
       <w:r>
         <w:rPr>
           <w:b/>
@@ -2208,6 +2921,7 @@
         </w:rPr>
         <w:t>ADDr</w:t>
       </w:r>
+      <w:proofErr w:type="spellEnd"/>
       <w:r>
         <w:t xml:space="preserve">, </w:t>
       </w:r>
@@ -2298,9 +3012,570 @@
         <w:pStyle w:val="Titre1"/>
       </w:pPr>
       <w:r>
+        <w:t xml:space="preserve">Assemblage du processeur  - </w:t>
+      </w:r>
+      <w:proofErr w:type="spellStart"/>
+      <w:r>
+        <w:t>processor.vhd</w:t>
+      </w:r>
+      <w:proofErr w:type="spellEnd"/>
+    </w:p>
+    <w:p>
+      <w:pPr>
+        <w:pStyle w:val="Sous-titre"/>
+      </w:pPr>
+      <w:hyperlink r:id="rId20" w:history="1">
+        <w:r>
+          <w:rPr>
+            <w:rStyle w:val="Lienhypertexte"/>
+          </w:rPr>
+          <w:t>Lien vers le code du processeur assemblé</w:t>
+        </w:r>
+      </w:hyperlink>
+      <w:r>
+        <w:t xml:space="preserve"> (GitHub)</w:t>
+      </w:r>
+    </w:p>
+    <w:p>
+      <w:pPr>
+        <w:numPr>
+          <w:ilvl w:val="0"/>
+          <w:numId w:val="1"/>
+        </w:numPr>
+        <w:rPr>
+          <w:rFonts w:eastAsiaTheme="minorEastAsia"/>
+          <w:i/>
+          <w:iCs/>
+          <w:color w:val="5A5A5A" w:themeColor="text1" w:themeTint="A5"/>
+          <w:spacing w:val="15"/>
+          <w:sz w:val="22"/>
+        </w:rPr>
+      </w:pPr>
+      <w:r>
+        <w:rPr>
+          <w:rFonts w:eastAsiaTheme="minorEastAsia"/>
+          <w:i/>
+          <w:iCs/>
+          <w:color w:val="5A5A5A" w:themeColor="text1" w:themeTint="A5"/>
+          <w:spacing w:val="15"/>
+          <w:sz w:val="22"/>
+        </w:rPr>
+        <w:t xml:space="preserve">Entité :  </w:t>
+      </w:r>
+      <w:r>
+        <w:rPr>
+          <w:rFonts w:eastAsiaTheme="minorEastAsia"/>
+          <w:i/>
+          <w:iCs/>
+          <w:color w:val="5A5A5A" w:themeColor="text1" w:themeTint="A5"/>
+          <w:spacing w:val="15"/>
+          <w:sz w:val="22"/>
+        </w:rPr>
+        <w:t>processo</w:t>
+      </w:r>
+      <w:r>
+        <w:rPr>
+          <w:rFonts w:eastAsiaTheme="minorEastAsia"/>
+          <w:i/>
+          <w:iCs/>
+          <w:color w:val="5A5A5A" w:themeColor="text1" w:themeTint="A5"/>
+          <w:spacing w:val="15"/>
+          <w:sz w:val="22"/>
+        </w:rPr>
+        <w:t>r</w:t>
+      </w:r>
+    </w:p>
+    <w:p>
+      <w:r>
+        <w:t xml:space="preserve">L'entité </w:t>
+      </w:r>
+      <w:r>
+        <w:rPr>
+          <w:b/>
+          <w:bCs/>
+        </w:rPr>
+        <w:t>processor</w:t>
+      </w:r>
+      <w:r>
+        <w:t xml:space="preserve"> est le cœur de notre implémentation VHDL du processeur monocycle. Elle est le composant principal qui intègre tous les autres composants du processeur, y compris le décodeur d'instructions, l'unité arithmétique et logique (UAL) et l'unité de contrôle.</w:t>
+      </w:r>
+    </w:p>
+    <w:p>
+      <w:pPr>
+        <w:rPr>
+          <w:b/>
+          <w:bCs/>
+          <w:sz w:val="32"/>
+          <w:szCs w:val="28"/>
+          <w:u w:val="single"/>
+        </w:rPr>
+      </w:pPr>
+      <w:r>
+        <w:rPr>
+          <w:b/>
+          <w:bCs/>
+          <w:sz w:val="32"/>
+          <w:szCs w:val="28"/>
+          <w:u w:val="single"/>
+        </w:rPr>
+        <w:t>Interface</w:t>
+      </w:r>
+    </w:p>
+    <w:p>
+      <w:r>
+        <w:t xml:space="preserve">L'interface de l'entité </w:t>
+      </w:r>
+      <w:r>
+        <w:rPr>
+          <w:b/>
+          <w:bCs/>
+        </w:rPr>
+        <w:t>processor</w:t>
+      </w:r>
+      <w:r>
+        <w:t xml:space="preserve"> est composée de plusieurs signaux d'entrée et de sortie :</w:t>
+      </w:r>
+    </w:p>
+    <w:p>
+      <w:pPr>
+        <w:numPr>
+          <w:ilvl w:val="0"/>
+          <w:numId w:val="2"/>
+        </w:numPr>
+      </w:pPr>
+      <w:proofErr w:type="spellStart"/>
+      <w:r>
+        <w:rPr>
+          <w:b/>
+          <w:bCs/>
+        </w:rPr>
+        <w:t>clock</w:t>
+      </w:r>
+      <w:proofErr w:type="spellEnd"/>
+      <w:r>
+        <w:t xml:space="preserve"> : C'est l'entrée d'horloge qui synchronise l'ensemble du processeur. Toutes les opérations du processeur sont synchronisées sur les fronts montants de ce signal d'horloge.</w:t>
+      </w:r>
+    </w:p>
+    <w:p>
+      <w:pPr>
+        <w:numPr>
+          <w:ilvl w:val="0"/>
+          <w:numId w:val="2"/>
+        </w:numPr>
+      </w:pPr>
+      <w:r>
+        <w:rPr>
+          <w:b/>
+          <w:bCs/>
+        </w:rPr>
+        <w:t>reset</w:t>
+      </w:r>
+      <w:r>
+        <w:t xml:space="preserve"> : C'est le signal de réinitialisation. Lorsqu'il est activé (niveau haut), il remet le processeur à son état initial.</w:t>
+      </w:r>
+    </w:p>
+    <w:p>
+      <w:pPr>
+        <w:numPr>
+          <w:ilvl w:val="0"/>
+          <w:numId w:val="2"/>
+        </w:numPr>
+      </w:pPr>
+      <w:r>
+        <w:rPr>
+          <w:b/>
+          <w:bCs/>
+        </w:rPr>
+        <w:t>Instruction</w:t>
+      </w:r>
+      <w:r>
+        <w:t xml:space="preserve"> : C'est une entrée de 32 bits qui fournit les instructions à exécuter par le processeur. Chaque instruction est codée sur 32 bits selon l'architecture MIPS.</w:t>
+      </w:r>
+    </w:p>
+    <w:p>
+      <w:pPr>
+        <w:numPr>
+          <w:ilvl w:val="0"/>
+          <w:numId w:val="2"/>
+        </w:numPr>
+      </w:pPr>
+      <w:r>
+        <w:rPr>
+          <w:b/>
+          <w:bCs/>
+        </w:rPr>
+        <w:lastRenderedPageBreak/>
+        <w:t>PSR</w:t>
+      </w:r>
+      <w:r>
+        <w:t xml:space="preserve"> : Le registre d'état du processeur (Processor State </w:t>
+      </w:r>
+      <w:proofErr w:type="spellStart"/>
+      <w:r>
+        <w:t>Register</w:t>
+      </w:r>
+      <w:proofErr w:type="spellEnd"/>
+      <w:r>
+        <w:t>) est un signal bidirectionnel de 32 bits. Il contient des informations sur l'état actuel du processeur, comme les indicateurs de condition.</w:t>
+      </w:r>
+    </w:p>
+    <w:p>
+      <w:pPr>
+        <w:numPr>
+          <w:ilvl w:val="0"/>
+          <w:numId w:val="2"/>
+        </w:numPr>
+      </w:pPr>
+      <w:r>
+        <w:rPr>
+          <w:b/>
+          <w:bCs/>
+        </w:rPr>
+        <w:t>DATAIN</w:t>
+      </w:r>
+      <w:r>
+        <w:t xml:space="preserve"> : C'est une entrée de données de 32 bits qui fournit les données à traiter par le processeur.</w:t>
+      </w:r>
+    </w:p>
+    <w:p>
+      <w:pPr>
+        <w:numPr>
+          <w:ilvl w:val="0"/>
+          <w:numId w:val="2"/>
+        </w:numPr>
+      </w:pPr>
+      <w:r>
+        <w:rPr>
+          <w:b/>
+          <w:bCs/>
+        </w:rPr>
+        <w:t>DATAOUT</w:t>
+      </w:r>
+      <w:r>
+        <w:t xml:space="preserve"> : C'est une sortie de données de 32 bits qui renvoie les résultats des opérations du processeur.</w:t>
+      </w:r>
+    </w:p>
+    <w:p>
+      <w:pPr>
+        <w:numPr>
+          <w:ilvl w:val="0"/>
+          <w:numId w:val="2"/>
+        </w:numPr>
+      </w:pPr>
+      <w:r>
+        <w:rPr>
+          <w:b/>
+          <w:bCs/>
+        </w:rPr>
+        <w:t>WE</w:t>
+      </w:r>
+      <w:r>
+        <w:t xml:space="preserve"> : C'est le signal d'activation d'écriture (Write Enable). Lorsqu'il est activé (niveau haut), il autorise l'écriture dans les registres du processeur.</w:t>
+      </w:r>
+    </w:p>
+    <w:p>
+      <w:pPr>
+        <w:rPr>
+          <w:b/>
+          <w:bCs/>
+          <w:sz w:val="32"/>
+          <w:szCs w:val="28"/>
+          <w:u w:val="single"/>
+        </w:rPr>
+      </w:pPr>
+      <w:r>
+        <w:rPr>
+          <w:b/>
+          <w:bCs/>
+          <w:sz w:val="32"/>
+          <w:szCs w:val="28"/>
+          <w:u w:val="single"/>
+        </w:rPr>
+        <w:t>Architecture</w:t>
+      </w:r>
+    </w:p>
+    <w:p>
+      <w:r>
+        <w:t xml:space="preserve">L'architecture de l'entité </w:t>
+      </w:r>
+      <w:r>
+        <w:rPr>
+          <w:b/>
+          <w:bCs/>
+        </w:rPr>
+        <w:t>processor</w:t>
+      </w:r>
+      <w:r>
+        <w:t xml:space="preserve"> décrit comment ces composants sont interconnectés. Elle définit également plusieurs signaux internes qui sont utilisés pour le contrôle et la communication entre les différents composants.</w:t>
+      </w:r>
+    </w:p>
+    <w:p>
+      <w:pPr>
+        <w:numPr>
+          <w:ilvl w:val="0"/>
+          <w:numId w:val="3"/>
+        </w:numPr>
+      </w:pPr>
+      <w:r>
+        <w:rPr>
+          <w:b/>
+          <w:bCs/>
+        </w:rPr>
+        <w:t>Décodeur d'instructions</w:t>
+      </w:r>
+      <w:r>
+        <w:t xml:space="preserve"> : Ce composant, instancié en tant qu'</w:t>
+      </w:r>
+      <w:proofErr w:type="spellStart"/>
+      <w:r>
+        <w:rPr>
+          <w:b/>
+          <w:bCs/>
+        </w:rPr>
+        <w:t>inst_dec</w:t>
+      </w:r>
+      <w:proofErr w:type="spellEnd"/>
+      <w:r>
+        <w:t xml:space="preserve">, décode l'instruction entrante et génère des signaux de contrôle pour les registres et les opérateurs. Il est connecté directement à l'entrée </w:t>
+      </w:r>
+      <w:r>
+        <w:rPr>
+          <w:b/>
+          <w:bCs/>
+        </w:rPr>
+        <w:t>Instruction</w:t>
+      </w:r>
+      <w:r>
+        <w:t xml:space="preserve"> et au registre d'état du processeur </w:t>
+      </w:r>
+      <w:r>
+        <w:rPr>
+          <w:b/>
+          <w:bCs/>
+        </w:rPr>
+        <w:t>PSR</w:t>
+      </w:r>
+      <w:r>
+        <w:t>.</w:t>
+      </w:r>
+    </w:p>
+    <w:p>
+      <w:pPr>
+        <w:numPr>
+          <w:ilvl w:val="0"/>
+          <w:numId w:val="3"/>
+        </w:numPr>
+      </w:pPr>
+      <w:r>
+        <w:rPr>
+          <w:b/>
+          <w:bCs/>
+        </w:rPr>
+        <w:t>Unité Arithmétique et Logique (UAL)</w:t>
+      </w:r>
+      <w:r>
+        <w:t xml:space="preserve"> : Cette unité, instanciée en tant </w:t>
+      </w:r>
+      <w:proofErr w:type="spellStart"/>
+      <w:r>
+        <w:t>qu'</w:t>
+      </w:r>
+      <w:r>
+        <w:rPr>
+          <w:b/>
+          <w:bCs/>
+        </w:rPr>
+        <w:t>ual</w:t>
+      </w:r>
+      <w:proofErr w:type="spellEnd"/>
+      <w:r>
+        <w:t xml:space="preserve">, effectue diverses opérations arithmétiques et logiques en fonction de l'instruction décodée. Elle est connectée aux signaux </w:t>
+      </w:r>
+      <w:r>
+        <w:rPr>
+          <w:b/>
+          <w:bCs/>
+        </w:rPr>
+        <w:t>a</w:t>
+      </w:r>
+      <w:r>
+        <w:t xml:space="preserve"> et </w:t>
+      </w:r>
+      <w:r>
+        <w:rPr>
+          <w:b/>
+          <w:bCs/>
+        </w:rPr>
+        <w:t>b</w:t>
+      </w:r>
+      <w:r>
+        <w:t xml:space="preserve"> pour ses entrées et produit un signal </w:t>
+      </w:r>
+      <w:r>
+        <w:rPr>
+          <w:b/>
+          <w:bCs/>
+        </w:rPr>
+        <w:t>s</w:t>
+      </w:r>
+      <w:r>
+        <w:t xml:space="preserve"> pour sa sortie.</w:t>
+      </w:r>
+    </w:p>
+    <w:p>
+      <w:pPr>
+        <w:numPr>
+          <w:ilvl w:val="0"/>
+          <w:numId w:val="3"/>
+        </w:numPr>
+      </w:pPr>
+      <w:r>
+        <w:rPr>
+          <w:b/>
+          <w:bCs/>
+        </w:rPr>
+        <w:t>Unité de contrôle</w:t>
+      </w:r>
+      <w:r>
+        <w:t xml:space="preserve"> : Cette unité, instanciée en tant que </w:t>
+      </w:r>
+      <w:proofErr w:type="spellStart"/>
+      <w:r>
+        <w:rPr>
+          <w:b/>
+          <w:bCs/>
+        </w:rPr>
+        <w:t>ctrl_unit</w:t>
+      </w:r>
+      <w:proofErr w:type="spellEnd"/>
+      <w:r>
+        <w:t xml:space="preserve">, gère l'état du processeur et contrôle le flux de données entre les différents composants du processeur. Elle est connectée à l'entrée </w:t>
+      </w:r>
+      <w:r>
+        <w:rPr>
+          <w:b/>
+          <w:bCs/>
+        </w:rPr>
+        <w:t>DATAIN</w:t>
+      </w:r>
+      <w:r>
+        <w:t xml:space="preserve">, à l'horloge </w:t>
+      </w:r>
+      <w:proofErr w:type="spellStart"/>
+      <w:r>
+        <w:rPr>
+          <w:b/>
+          <w:bCs/>
+        </w:rPr>
+        <w:t>clock</w:t>
+      </w:r>
+      <w:proofErr w:type="spellEnd"/>
+      <w:r>
+        <w:t xml:space="preserve">, au signal de réinitialisation </w:t>
+      </w:r>
+      <w:r>
+        <w:rPr>
+          <w:b/>
+          <w:bCs/>
+        </w:rPr>
+        <w:t>reset</w:t>
+      </w:r>
+      <w:r>
+        <w:t xml:space="preserve">, au signal d'activation d'écriture </w:t>
+      </w:r>
+      <w:r>
+        <w:rPr>
+          <w:b/>
+          <w:bCs/>
+        </w:rPr>
+        <w:t>WE</w:t>
+      </w:r>
+      <w:r>
+        <w:t xml:space="preserve"> et à la sortie </w:t>
+      </w:r>
+      <w:r>
+        <w:rPr>
+          <w:b/>
+          <w:bCs/>
+        </w:rPr>
+        <w:t>DATAOUT</w:t>
+      </w:r>
+      <w:r>
+        <w:t>.</w:t>
+      </w:r>
+    </w:p>
+    <w:p>
+      <w:r>
+        <w:t>Cette architecture permet une grande modularité et une séparation claire des responsabilités entre les différents composants du processeur</w:t>
+      </w:r>
+      <w:r>
+        <w:t xml:space="preserve">. </w:t>
+      </w:r>
+    </w:p>
+    <w:p>
+      <w:pPr>
+        <w:jc w:val="left"/>
+      </w:pPr>
+      <w:r>
         <w:br w:type="page"/>
       </w:r>
     </w:p>
+    <w:p>
+      <w:pPr>
+        <w:pStyle w:val="Titre1"/>
+      </w:pPr>
+      <w:r>
+        <w:lastRenderedPageBreak/>
+        <w:t xml:space="preserve">Conclusion  - projet de réalisation d’un processeur </w:t>
+      </w:r>
+      <w:proofErr w:type="spellStart"/>
+      <w:r>
+        <w:t>mono-cycle</w:t>
+      </w:r>
+      <w:proofErr w:type="spellEnd"/>
+      <w:r>
+        <w:t xml:space="preserve"> en VHDL</w:t>
+      </w:r>
+    </w:p>
+    <w:p/>
+    <w:p>
+      <w:r>
+        <w:t>Au terme de ce projet, nous avons acquis une compréhension approfondie du fonctionnement interne d'un processeur monocycle, ainsi qu'une solide compétence en VHDL, un langage de description de matériel largement utilisé dans l'industrie.</w:t>
+      </w:r>
+    </w:p>
+    <w:p>
+      <w:r>
+        <w:t>La conception et l'implémentation de chaque composant du processeur nous ont permis de comprendre en détail comment les instructions sont décodées et exécutées dans un processeur. Nous avons appris à concevoir des composants modulaires et à les intégrer dans une architecture plus large, ce qui nous a permis de comprendre comment les différentes parties d'un système peuvent interagir pour réaliser des opérations complexes.</w:t>
+      </w:r>
+    </w:p>
+    <w:p>
+      <w:r>
+        <w:t>L'unité arithmétique et logique (UAL), par exemple, nous a permis de comprendre comment les opérations arithmétiques et logiques sont réalisées au niveau du matériel. La conception de l'UAL nous a également permis de nous familiariser avec les différentes structures de VHDL, telles que les entités, les architectures et les processus.</w:t>
+      </w:r>
+    </w:p>
+    <w:p>
+      <w:r>
+        <w:t>Le décodeur d'instructions, quant à lui, nous a permis de comprendre comment les instructions sont décodées et comment les signaux de contrôle sont générés pour les autres composants du processeur. La conception du décodeur d'instructions nous a permis de nous familiariser avec les concepts de décodage d'instructions et de génération de signaux de contrôle.</w:t>
+      </w:r>
+    </w:p>
+    <w:p>
+      <w:r>
+        <w:t>L'unité de contrôle, enfin, nous a permis de comprendre comment l'état du processeur est géré et comment le flux de données est contrôlé. La conception de l'unité de contrôle nous a permis de nous familiariser avec les concepts de gestion de l'état du processeur et de contrôle du flux de données.</w:t>
+      </w:r>
+    </w:p>
+    <w:p>
+      <w:r>
+        <w:t>En outre, nous avons appris à travailler efficacement en binôme, en partageant les tâches et en collaborant étroitement tout au long du projet. Cette expérience nous a permis de développer nos compétences en matière de travail d'équipe et de communication, des compétences essentielles pour tout ingénieur.</w:t>
+      </w:r>
+    </w:p>
+    <w:p>
+      <w:r>
+        <w:t>En somme, ce projet a été une expérience d'apprentissage précieuse et enrichissante. Nous sommes convaincus que les compétences et les connaissances que nous avons acquises grâce à ce projet seront extrêmement utiles pour notre future carrière en tant qu'ingénieurs.</w:t>
+      </w:r>
+    </w:p>
+    <w:p/>
+    <w:p/>
+    <w:p/>
     <w:p>
       <w:pPr>
         <w:pStyle w:val="Sous-titre"/>
@@ -2319,6 +3594,155 @@
 <file path=word/numbering.xml><?xml version="1.0" encoding="utf-8"?>
 <w:numbering xmlns:wpc="http://schemas.microsoft.com/office/word/2010/wordprocessingCanvas" xmlns:cx="http://schemas.microsoft.com/office/drawing/2014/chartex" xmlns:cx1="http://schemas.microsoft.com/office/drawing/2015/9/8/chartex" xmlns:cx2="http://schemas.microsoft.com/office/drawing/2015/10/21/chartex" xmlns:cx3="http://schemas.microsoft.com/office/drawing/2016/5/9/chartex" xmlns:cx4="http://schemas.microsoft.com/office/drawing/2016/5/10/chartex" xmlns:cx5="http://schemas.microsoft.com/office/drawing/2016/5/11/chartex" xmlns:cx6="http://schemas.microsoft.com/office/drawing/2016/5/12/chartex" xmlns:cx7="http://schemas.microsoft.com/office/drawing/2016/5/13/chartex" xmlns:cx8="http://schemas.microsoft.com/office/drawing/2016/5/14/chartex" xmlns:mc="http://schemas.openxmlformats.org/markup-compatibility/2006" xmlns:aink="http://schemas.microsoft.com/office/drawing/2016/ink" xmlns:am3d="http://schemas.microsoft.com/office/drawing/2017/model3d" xmlns:o="urn:schemas-microsoft-com:office:office" xmlns:oel="http://schemas.microsoft.com/office/2019/extlst" xmlns:r="http://schemas.openxmlformats.org/officeDocument/2006/relationships" xmlns:m="http://schemas.openxmlformats.org/officeDocument/2006/math" xmlns:v="urn:schemas-microsoft-com:vml" xmlns:wp14="http://schemas.microsoft.com/office/word/2010/wordprocessingDrawing" xmlns:wp="http://schemas.openxmlformats.org/drawingml/2006/wordprocessingDrawing" xmlns:w10="urn:schemas-microsoft-com:office:word" xmlns:w="http://schemas.openxmlformats.org/wordprocessingml/2006/main" xmlns:w14="http://schemas.microsoft.com/office/word/2010/wordml" xmlns:w15="http://schemas.microsoft.com/office/word/2012/wordml" xmlns:w16cex="http://schemas.microsoft.com/office/word/2018/wordml/cex" xmlns:w16cid="http://schemas.microsoft.com/office/word/2016/wordml/cid" xmlns:w16="http://schemas.microsoft.com/office/word/2018/wordml" xmlns:w16du="http://schemas.microsoft.com/office/word/2023/wordml/word16du" xmlns:w16sdtdh="http://schemas.microsoft.com/office/word/2020/wordml/sdtdatahash" xmlns:w16se="http://schemas.microsoft.com/office/word/2015/wordml/symex" xmlns:wpg="http://schemas.microsoft.com/office/word/2010/wordprocessingGroup" xmlns:wpi="http://schemas.microsoft.com/office/word/2010/wordprocessingInk" xmlns:wne="http://schemas.microsoft.com/office/word/2006/wordml" xmlns:wps="http://schemas.microsoft.com/office/word/2010/wordprocessingShape" mc:Ignorable="w14 w15 w16se w16cid w16 w16cex w16sdtdh wp14">
   <w:abstractNum w:abstractNumId="0" w15:restartNumberingAfterBreak="0">
+    <w:nsid w:val="11FC34C7"/>
+    <w:multiLevelType w:val="multilevel"/>
+    <w:tmpl w:val="CA7205CE"/>
+    <w:lvl w:ilvl="0">
+      <w:start w:val="1"/>
+      <w:numFmt w:val="bullet"/>
+      <w:lvlText w:val=""/>
+      <w:lvlJc w:val="left"/>
+      <w:pPr>
+        <w:tabs>
+          <w:tab w:val="num" w:pos="720"/>
+        </w:tabs>
+        <w:ind w:left="720" w:hanging="360"/>
+      </w:pPr>
+      <w:rPr>
+        <w:rFonts w:ascii="Symbol" w:hAnsi="Symbol" w:hint="default"/>
+        <w:sz w:val="20"/>
+      </w:rPr>
+    </w:lvl>
+    <w:lvl w:ilvl="1" w:tentative="1">
+      <w:start w:val="1"/>
+      <w:numFmt w:val="bullet"/>
+      <w:lvlText w:val=""/>
+      <w:lvlJc w:val="left"/>
+      <w:pPr>
+        <w:tabs>
+          <w:tab w:val="num" w:pos="1440"/>
+        </w:tabs>
+        <w:ind w:left="1440" w:hanging="360"/>
+      </w:pPr>
+      <w:rPr>
+        <w:rFonts w:ascii="Symbol" w:hAnsi="Symbol" w:hint="default"/>
+        <w:sz w:val="20"/>
+      </w:rPr>
+    </w:lvl>
+    <w:lvl w:ilvl="2" w:tentative="1">
+      <w:start w:val="1"/>
+      <w:numFmt w:val="bullet"/>
+      <w:lvlText w:val=""/>
+      <w:lvlJc w:val="left"/>
+      <w:pPr>
+        <w:tabs>
+          <w:tab w:val="num" w:pos="2160"/>
+        </w:tabs>
+        <w:ind w:left="2160" w:hanging="360"/>
+      </w:pPr>
+      <w:rPr>
+        <w:rFonts w:ascii="Symbol" w:hAnsi="Symbol" w:hint="default"/>
+        <w:sz w:val="20"/>
+      </w:rPr>
+    </w:lvl>
+    <w:lvl w:ilvl="3" w:tentative="1">
+      <w:start w:val="1"/>
+      <w:numFmt w:val="bullet"/>
+      <w:lvlText w:val=""/>
+      <w:lvlJc w:val="left"/>
+      <w:pPr>
+        <w:tabs>
+          <w:tab w:val="num" w:pos="2880"/>
+        </w:tabs>
+        <w:ind w:left="2880" w:hanging="360"/>
+      </w:pPr>
+      <w:rPr>
+        <w:rFonts w:ascii="Symbol" w:hAnsi="Symbol" w:hint="default"/>
+        <w:sz w:val="20"/>
+      </w:rPr>
+    </w:lvl>
+    <w:lvl w:ilvl="4" w:tentative="1">
+      <w:start w:val="1"/>
+      <w:numFmt w:val="bullet"/>
+      <w:lvlText w:val=""/>
+      <w:lvlJc w:val="left"/>
+      <w:pPr>
+        <w:tabs>
+          <w:tab w:val="num" w:pos="3600"/>
+        </w:tabs>
+        <w:ind w:left="3600" w:hanging="360"/>
+      </w:pPr>
+      <w:rPr>
+        <w:rFonts w:ascii="Symbol" w:hAnsi="Symbol" w:hint="default"/>
+        <w:sz w:val="20"/>
+      </w:rPr>
+    </w:lvl>
+    <w:lvl w:ilvl="5" w:tentative="1">
+      <w:start w:val="1"/>
+      <w:numFmt w:val="bullet"/>
+      <w:lvlText w:val=""/>
+      <w:lvlJc w:val="left"/>
+      <w:pPr>
+        <w:tabs>
+          <w:tab w:val="num" w:pos="4320"/>
+        </w:tabs>
+        <w:ind w:left="4320" w:hanging="360"/>
+      </w:pPr>
+      <w:rPr>
+        <w:rFonts w:ascii="Symbol" w:hAnsi="Symbol" w:hint="default"/>
+        <w:sz w:val="20"/>
+      </w:rPr>
+    </w:lvl>
+    <w:lvl w:ilvl="6" w:tentative="1">
+      <w:start w:val="1"/>
+      <w:numFmt w:val="bullet"/>
+      <w:lvlText w:val=""/>
+      <w:lvlJc w:val="left"/>
+      <w:pPr>
+        <w:tabs>
+          <w:tab w:val="num" w:pos="5040"/>
+        </w:tabs>
+        <w:ind w:left="5040" w:hanging="360"/>
+      </w:pPr>
+      <w:rPr>
+        <w:rFonts w:ascii="Symbol" w:hAnsi="Symbol" w:hint="default"/>
+        <w:sz w:val="20"/>
+      </w:rPr>
+    </w:lvl>
+    <w:lvl w:ilvl="7" w:tentative="1">
+      <w:start w:val="1"/>
+      <w:numFmt w:val="bullet"/>
+      <w:lvlText w:val=""/>
+      <w:lvlJc w:val="left"/>
+      <w:pPr>
+        <w:tabs>
+          <w:tab w:val="num" w:pos="5760"/>
+        </w:tabs>
+        <w:ind w:left="5760" w:hanging="360"/>
+      </w:pPr>
+      <w:rPr>
+        <w:rFonts w:ascii="Symbol" w:hAnsi="Symbol" w:hint="default"/>
+        <w:sz w:val="20"/>
+      </w:rPr>
+    </w:lvl>
+    <w:lvl w:ilvl="8" w:tentative="1">
+      <w:start w:val="1"/>
+      <w:numFmt w:val="bullet"/>
+      <w:lvlText w:val=""/>
+      <w:lvlJc w:val="left"/>
+      <w:pPr>
+        <w:tabs>
+          <w:tab w:val="num" w:pos="6480"/>
+        </w:tabs>
+        <w:ind w:left="6480" w:hanging="360"/>
+      </w:pPr>
+      <w:rPr>
+        <w:rFonts w:ascii="Symbol" w:hAnsi="Symbol" w:hint="default"/>
+        <w:sz w:val="20"/>
+      </w:rPr>
+    </w:lvl>
+  </w:abstractNum>
+  <w:abstractNum w:abstractNumId="1" w15:restartNumberingAfterBreak="0">
     <w:nsid w:val="61762C86"/>
     <w:multiLevelType w:val="hybridMultilevel"/>
     <w:tmpl w:val="D4488D7E"/>
@@ -2431,8 +3855,163 @@
       </w:rPr>
     </w:lvl>
   </w:abstractNum>
+  <w:abstractNum w:abstractNumId="2" w15:restartNumberingAfterBreak="0">
+    <w:nsid w:val="754D4F34"/>
+    <w:multiLevelType w:val="multilevel"/>
+    <w:tmpl w:val="6A0A6096"/>
+    <w:lvl w:ilvl="0">
+      <w:start w:val="1"/>
+      <w:numFmt w:val="bullet"/>
+      <w:lvlText w:val=""/>
+      <w:lvlJc w:val="left"/>
+      <w:pPr>
+        <w:tabs>
+          <w:tab w:val="num" w:pos="720"/>
+        </w:tabs>
+        <w:ind w:left="720" w:hanging="360"/>
+      </w:pPr>
+      <w:rPr>
+        <w:rFonts w:ascii="Symbol" w:hAnsi="Symbol" w:hint="default"/>
+        <w:sz w:val="20"/>
+      </w:rPr>
+    </w:lvl>
+    <w:lvl w:ilvl="1" w:tentative="1">
+      <w:start w:val="1"/>
+      <w:numFmt w:val="bullet"/>
+      <w:lvlText w:val=""/>
+      <w:lvlJc w:val="left"/>
+      <w:pPr>
+        <w:tabs>
+          <w:tab w:val="num" w:pos="1440"/>
+        </w:tabs>
+        <w:ind w:left="1440" w:hanging="360"/>
+      </w:pPr>
+      <w:rPr>
+        <w:rFonts w:ascii="Symbol" w:hAnsi="Symbol" w:hint="default"/>
+        <w:sz w:val="20"/>
+      </w:rPr>
+    </w:lvl>
+    <w:lvl w:ilvl="2" w:tentative="1">
+      <w:start w:val="1"/>
+      <w:numFmt w:val="bullet"/>
+      <w:lvlText w:val=""/>
+      <w:lvlJc w:val="left"/>
+      <w:pPr>
+        <w:tabs>
+          <w:tab w:val="num" w:pos="2160"/>
+        </w:tabs>
+        <w:ind w:left="2160" w:hanging="360"/>
+      </w:pPr>
+      <w:rPr>
+        <w:rFonts w:ascii="Symbol" w:hAnsi="Symbol" w:hint="default"/>
+        <w:sz w:val="20"/>
+      </w:rPr>
+    </w:lvl>
+    <w:lvl w:ilvl="3" w:tentative="1">
+      <w:start w:val="1"/>
+      <w:numFmt w:val="bullet"/>
+      <w:lvlText w:val=""/>
+      <w:lvlJc w:val="left"/>
+      <w:pPr>
+        <w:tabs>
+          <w:tab w:val="num" w:pos="2880"/>
+        </w:tabs>
+        <w:ind w:left="2880" w:hanging="360"/>
+      </w:pPr>
+      <w:rPr>
+        <w:rFonts w:ascii="Symbol" w:hAnsi="Symbol" w:hint="default"/>
+        <w:sz w:val="20"/>
+      </w:rPr>
+    </w:lvl>
+    <w:lvl w:ilvl="4" w:tentative="1">
+      <w:start w:val="1"/>
+      <w:numFmt w:val="bullet"/>
+      <w:lvlText w:val=""/>
+      <w:lvlJc w:val="left"/>
+      <w:pPr>
+        <w:tabs>
+          <w:tab w:val="num" w:pos="3600"/>
+        </w:tabs>
+        <w:ind w:left="3600" w:hanging="360"/>
+      </w:pPr>
+      <w:rPr>
+        <w:rFonts w:ascii="Symbol" w:hAnsi="Symbol" w:hint="default"/>
+        <w:sz w:val="20"/>
+      </w:rPr>
+    </w:lvl>
+    <w:lvl w:ilvl="5" w:tentative="1">
+      <w:start w:val="1"/>
+      <w:numFmt w:val="bullet"/>
+      <w:lvlText w:val=""/>
+      <w:lvlJc w:val="left"/>
+      <w:pPr>
+        <w:tabs>
+          <w:tab w:val="num" w:pos="4320"/>
+        </w:tabs>
+        <w:ind w:left="4320" w:hanging="360"/>
+      </w:pPr>
+      <w:rPr>
+        <w:rFonts w:ascii="Symbol" w:hAnsi="Symbol" w:hint="default"/>
+        <w:sz w:val="20"/>
+      </w:rPr>
+    </w:lvl>
+    <w:lvl w:ilvl="6" w:tentative="1">
+      <w:start w:val="1"/>
+      <w:numFmt w:val="bullet"/>
+      <w:lvlText w:val=""/>
+      <w:lvlJc w:val="left"/>
+      <w:pPr>
+        <w:tabs>
+          <w:tab w:val="num" w:pos="5040"/>
+        </w:tabs>
+        <w:ind w:left="5040" w:hanging="360"/>
+      </w:pPr>
+      <w:rPr>
+        <w:rFonts w:ascii="Symbol" w:hAnsi="Symbol" w:hint="default"/>
+        <w:sz w:val="20"/>
+      </w:rPr>
+    </w:lvl>
+    <w:lvl w:ilvl="7" w:tentative="1">
+      <w:start w:val="1"/>
+      <w:numFmt w:val="bullet"/>
+      <w:lvlText w:val=""/>
+      <w:lvlJc w:val="left"/>
+      <w:pPr>
+        <w:tabs>
+          <w:tab w:val="num" w:pos="5760"/>
+        </w:tabs>
+        <w:ind w:left="5760" w:hanging="360"/>
+      </w:pPr>
+      <w:rPr>
+        <w:rFonts w:ascii="Symbol" w:hAnsi="Symbol" w:hint="default"/>
+        <w:sz w:val="20"/>
+      </w:rPr>
+    </w:lvl>
+    <w:lvl w:ilvl="8" w:tentative="1">
+      <w:start w:val="1"/>
+      <w:numFmt w:val="bullet"/>
+      <w:lvlText w:val=""/>
+      <w:lvlJc w:val="left"/>
+      <w:pPr>
+        <w:tabs>
+          <w:tab w:val="num" w:pos="6480"/>
+        </w:tabs>
+        <w:ind w:left="6480" w:hanging="360"/>
+      </w:pPr>
+      <w:rPr>
+        <w:rFonts w:ascii="Symbol" w:hAnsi="Symbol" w:hint="default"/>
+        <w:sz w:val="20"/>
+      </w:rPr>
+    </w:lvl>
+  </w:abstractNum>
   <w:num w:numId="1" w16cid:durableId="1014846161">
+    <w:abstractNumId w:val="1"/>
+  </w:num>
+  <w:num w:numId="2" w16cid:durableId="284892597">
     <w:abstractNumId w:val="0"/>
+  </w:num>
+  <w:num w:numId="3" w16cid:durableId="1888105673">
+    <w:abstractNumId w:val="2"/>
   </w:num>
 </w:numbering>
 </file>
@@ -2837,7 +4416,7 @@
   <w:style w:type="paragraph" w:default="1" w:styleId="Normal">
     <w:name w:val="Normal"/>
     <w:qFormat/>
-    <w:rsid w:val="004B4FAF"/>
+    <w:rsid w:val="004101D4"/>
     <w:pPr>
       <w:jc w:val="both"/>
     </w:pPr>

--- a/MAHON_Gregoire_LELONG_Armand_Rapport_Mono-Cycle_ARSY_EI2I3_II_GrB.docx
+++ b/MAHON_Gregoire_LELONG_Armand_Rapport_Mono-Cycle_ARSY_EI2I3_II_GrB.docx
@@ -116,22 +116,1348 @@
         <w:t>EI2I-3 – II (Groupe B)</w:t>
       </w:r>
     </w:p>
-    <w:p>
-      <w:pPr>
-        <w:pStyle w:val="Sansinterligne"/>
-      </w:pPr>
-    </w:p>
-    <w:p>
-      <w:pPr>
-        <w:pStyle w:val="Sansinterligne"/>
-      </w:pPr>
-    </w:p>
-    <w:p>
-      <w:pPr>
-        <w:pStyle w:val="Sansinterligne"/>
-      </w:pPr>
-    </w:p>
-    <w:p>
+    <w:p/>
+    <w:p>
+      <w:pPr>
+        <w:keepNext/>
+      </w:pPr>
+      <w:r>
+        <w:br w:type="page"/>
+      </w:r>
+      <w:r>
+        <w:lastRenderedPageBreak/>
+        <w:drawing>
+          <wp:inline distT="0" distB="0" distL="0" distR="0" wp14:anchorId="778601B7" wp14:editId="2E861354">
+            <wp:extent cx="5760720" cy="7791450"/>
+            <wp:effectExtent l="0" t="0" r="0" b="0"/>
+            <wp:docPr id="2045095038" name="Image 1" descr="Une image contenant texte, capture d’écran&#10;&#10;Description générée automatiquement"/>
+            <wp:cNvGraphicFramePr>
+              <a:graphicFrameLocks xmlns:a="http://schemas.openxmlformats.org/drawingml/2006/main" noChangeAspect="1"/>
+            </wp:cNvGraphicFramePr>
+            <a:graphic xmlns:a="http://schemas.openxmlformats.org/drawingml/2006/main">
+              <a:graphicData uri="http://schemas.openxmlformats.org/drawingml/2006/picture">
+                <pic:pic xmlns:pic="http://schemas.openxmlformats.org/drawingml/2006/picture">
+                  <pic:nvPicPr>
+                    <pic:cNvPr id="2045095038" name="Image 1" descr="Une image contenant texte, capture d’écran&#10;&#10;Description générée automatiquement"/>
+                    <pic:cNvPicPr/>
+                  </pic:nvPicPr>
+                  <pic:blipFill>
+                    <a:blip r:embed="rId6"/>
+                    <a:stretch>
+                      <a:fillRect/>
+                    </a:stretch>
+                  </pic:blipFill>
+                  <pic:spPr>
+                    <a:xfrm>
+                      <a:off x="0" y="0"/>
+                      <a:ext cx="5760720" cy="7791450"/>
+                    </a:xfrm>
+                    <a:prstGeom prst="rect">
+                      <a:avLst/>
+                    </a:prstGeom>
+                  </pic:spPr>
+                </pic:pic>
+              </a:graphicData>
+            </a:graphic>
+          </wp:inline>
+        </w:drawing>
+      </w:r>
+    </w:p>
+    <w:p>
+      <w:pPr>
+        <w:pStyle w:val="Lgende"/>
+        <w:rPr>
+          <w:color w:val="auto"/>
+          <w:sz w:val="24"/>
+          <w:szCs w:val="22"/>
+        </w:rPr>
+      </w:pPr>
+      <w:r>
+        <w:t xml:space="preserve">Figure </w:t>
+      </w:r>
+      <w:r>
+        <w:fldChar w:fldCharType="begin"/>
+      </w:r>
+      <w:r>
+        <w:instrText xml:space="preserve"> SEQ Figure \* ARABIC </w:instrText>
+      </w:r>
+      <w:r>
+        <w:fldChar w:fldCharType="separate"/>
+      </w:r>
+      <w:r>
+        <w:rPr>
+          <w:noProof/>
+        </w:rPr>
+        <w:t>1</w:t>
+      </w:r>
+      <w:r>
+        <w:fldChar w:fldCharType="end"/>
+      </w:r>
+      <w:r>
+        <w:t xml:space="preserve"> : Capture d'écran du </w:t>
+      </w:r>
+      <w:proofErr w:type="spellStart"/>
+      <w:r>
+        <w:t>readme</w:t>
+      </w:r>
+      <w:proofErr w:type="spellEnd"/>
+      <w:r>
+        <w:t xml:space="preserve"> (informations sur le projet, dans la page d'accueil du projet sur GitHub)</w:t>
+      </w:r>
+    </w:p>
+    <w:p>
+      <w:pPr>
+        <w:jc w:val="left"/>
+        <w:rPr>
+          <w:rFonts w:asciiTheme="majorHAnsi" w:eastAsiaTheme="majorEastAsia" w:hAnsiTheme="majorHAnsi" w:cstheme="majorBidi"/>
+          <w:color w:val="2F5496" w:themeColor="accent1" w:themeShade="BF"/>
+          <w:sz w:val="32"/>
+          <w:szCs w:val="32"/>
+        </w:rPr>
+      </w:pPr>
+      <w:r>
+        <w:br w:type="page"/>
+      </w:r>
+    </w:p>
+    <w:p>
+      <w:pPr>
+        <w:jc w:val="left"/>
+        <w:rPr>
+          <w:rFonts w:asciiTheme="majorHAnsi" w:eastAsiaTheme="majorEastAsia" w:hAnsiTheme="majorHAnsi" w:cstheme="majorBidi"/>
+          <w:color w:val="2F5496" w:themeColor="accent1" w:themeShade="BF"/>
+          <w:sz w:val="32"/>
+          <w:szCs w:val="32"/>
+        </w:rPr>
+      </w:pPr>
+    </w:p>
+    <w:sdt>
+      <w:sdtPr>
+        <w:id w:val="-1521000449"/>
+        <w:docPartObj>
+          <w:docPartGallery w:val="Table of Contents"/>
+          <w:docPartUnique/>
+        </w:docPartObj>
+      </w:sdtPr>
+      <w:sdtEndPr>
+        <w:rPr>
+          <w:rFonts w:asciiTheme="minorHAnsi" w:eastAsiaTheme="minorHAnsi" w:hAnsiTheme="minorHAnsi" w:cstheme="minorBidi"/>
+          <w:b/>
+          <w:bCs/>
+          <w:color w:val="auto"/>
+          <w:kern w:val="2"/>
+          <w:sz w:val="24"/>
+          <w:szCs w:val="22"/>
+          <w:lang w:eastAsia="en-US"/>
+          <w14:ligatures w14:val="standardContextual"/>
+        </w:rPr>
+      </w:sdtEndPr>
+      <w:sdtContent>
+        <w:p>
+          <w:pPr>
+            <w:pStyle w:val="En-ttedetabledesmatires"/>
+          </w:pPr>
+          <w:r>
+            <w:t>Table des matières</w:t>
+          </w:r>
+        </w:p>
+        <w:p>
+          <w:pPr>
+            <w:pStyle w:val="TM1"/>
+            <w:tabs>
+              <w:tab w:val="right" w:leader="dot" w:pos="9062"/>
+            </w:tabs>
+            <w:rPr>
+              <w:noProof/>
+            </w:rPr>
+          </w:pPr>
+          <w:r>
+            <w:fldChar w:fldCharType="begin"/>
+          </w:r>
+          <w:r>
+            <w:instrText xml:space="preserve"> TOC \o "1-3" \h \z \u </w:instrText>
+          </w:r>
+          <w:r>
+            <w:fldChar w:fldCharType="separate"/>
+          </w:r>
+          <w:hyperlink w:anchor="_Toc135943715" w:history="1">
+            <w:r>
+              <w:rPr>
+                <w:rStyle w:val="Lienhypertexte"/>
+                <w:noProof/>
+              </w:rPr>
+              <w:t>Introduction</w:t>
+            </w:r>
+            <w:r>
+              <w:rPr>
+                <w:noProof/>
+                <w:webHidden/>
+              </w:rPr>
+              <w:tab/>
+            </w:r>
+            <w:r>
+              <w:rPr>
+                <w:noProof/>
+                <w:webHidden/>
+              </w:rPr>
+              <w:fldChar w:fldCharType="begin"/>
+            </w:r>
+            <w:r>
+              <w:rPr>
+                <w:noProof/>
+                <w:webHidden/>
+              </w:rPr>
+              <w:instrText xml:space="preserve"> PAGEREF _Toc135943715 \h </w:instrText>
+            </w:r>
+            <w:r>
+              <w:rPr>
+                <w:noProof/>
+                <w:webHidden/>
+              </w:rPr>
+            </w:r>
+            <w:r>
+              <w:rPr>
+                <w:noProof/>
+                <w:webHidden/>
+              </w:rPr>
+              <w:fldChar w:fldCharType="separate"/>
+            </w:r>
+            <w:r>
+              <w:rPr>
+                <w:noProof/>
+                <w:webHidden/>
+              </w:rPr>
+              <w:t>4</w:t>
+            </w:r>
+            <w:r>
+              <w:rPr>
+                <w:noProof/>
+                <w:webHidden/>
+              </w:rPr>
+              <w:fldChar w:fldCharType="end"/>
+            </w:r>
+          </w:hyperlink>
+        </w:p>
+        <w:p>
+          <w:pPr>
+            <w:pStyle w:val="TM1"/>
+            <w:tabs>
+              <w:tab w:val="right" w:leader="dot" w:pos="9062"/>
+            </w:tabs>
+            <w:rPr>
+              <w:noProof/>
+            </w:rPr>
+          </w:pPr>
+          <w:hyperlink w:anchor="_Toc135943716" w:history="1">
+            <w:r>
+              <w:rPr>
+                <w:rStyle w:val="Lienhypertexte"/>
+                <w:noProof/>
+              </w:rPr>
+              <w:t>Unité Arithmétique Logique  - UAL.vhd</w:t>
+            </w:r>
+            <w:r>
+              <w:rPr>
+                <w:noProof/>
+                <w:webHidden/>
+              </w:rPr>
+              <w:tab/>
+            </w:r>
+            <w:r>
+              <w:rPr>
+                <w:noProof/>
+                <w:webHidden/>
+              </w:rPr>
+              <w:fldChar w:fldCharType="begin"/>
+            </w:r>
+            <w:r>
+              <w:rPr>
+                <w:noProof/>
+                <w:webHidden/>
+              </w:rPr>
+              <w:instrText xml:space="preserve"> PAGEREF _Toc135943716 \h </w:instrText>
+            </w:r>
+            <w:r>
+              <w:rPr>
+                <w:noProof/>
+                <w:webHidden/>
+              </w:rPr>
+            </w:r>
+            <w:r>
+              <w:rPr>
+                <w:noProof/>
+                <w:webHidden/>
+              </w:rPr>
+              <w:fldChar w:fldCharType="separate"/>
+            </w:r>
+            <w:r>
+              <w:rPr>
+                <w:noProof/>
+                <w:webHidden/>
+              </w:rPr>
+              <w:t>5</w:t>
+            </w:r>
+            <w:r>
+              <w:rPr>
+                <w:noProof/>
+                <w:webHidden/>
+              </w:rPr>
+              <w:fldChar w:fldCharType="end"/>
+            </w:r>
+          </w:hyperlink>
+        </w:p>
+        <w:p>
+          <w:pPr>
+            <w:pStyle w:val="TM1"/>
+            <w:tabs>
+              <w:tab w:val="right" w:leader="dot" w:pos="9062"/>
+            </w:tabs>
+            <w:rPr>
+              <w:noProof/>
+            </w:rPr>
+          </w:pPr>
+          <w:hyperlink w:anchor="_Toc135943717" w:history="1">
+            <w:r>
+              <w:rPr>
+                <w:rStyle w:val="Lienhypertexte"/>
+                <w:noProof/>
+              </w:rPr>
+              <w:t>Banc de Registres  - banc_registres.vhd</w:t>
+            </w:r>
+            <w:r>
+              <w:rPr>
+                <w:noProof/>
+                <w:webHidden/>
+              </w:rPr>
+              <w:tab/>
+            </w:r>
+            <w:r>
+              <w:rPr>
+                <w:noProof/>
+                <w:webHidden/>
+              </w:rPr>
+              <w:fldChar w:fldCharType="begin"/>
+            </w:r>
+            <w:r>
+              <w:rPr>
+                <w:noProof/>
+                <w:webHidden/>
+              </w:rPr>
+              <w:instrText xml:space="preserve"> PAGEREF _Toc135943717 \h </w:instrText>
+            </w:r>
+            <w:r>
+              <w:rPr>
+                <w:noProof/>
+                <w:webHidden/>
+              </w:rPr>
+            </w:r>
+            <w:r>
+              <w:rPr>
+                <w:noProof/>
+                <w:webHidden/>
+              </w:rPr>
+              <w:fldChar w:fldCharType="separate"/>
+            </w:r>
+            <w:r>
+              <w:rPr>
+                <w:noProof/>
+                <w:webHidden/>
+              </w:rPr>
+              <w:t>5</w:t>
+            </w:r>
+            <w:r>
+              <w:rPr>
+                <w:noProof/>
+                <w:webHidden/>
+              </w:rPr>
+              <w:fldChar w:fldCharType="end"/>
+            </w:r>
+          </w:hyperlink>
+        </w:p>
+        <w:p>
+          <w:pPr>
+            <w:pStyle w:val="TM2"/>
+            <w:tabs>
+              <w:tab w:val="right" w:leader="dot" w:pos="9062"/>
+            </w:tabs>
+            <w:rPr>
+              <w:noProof/>
+            </w:rPr>
+          </w:pPr>
+          <w:hyperlink w:anchor="_Toc135943718" w:history="1">
+            <w:r>
+              <w:rPr>
+                <w:rStyle w:val="Lienhypertexte"/>
+                <w:noProof/>
+              </w:rPr>
+              <w:t>Testbench du banc de registres</w:t>
+            </w:r>
+            <w:r>
+              <w:rPr>
+                <w:noProof/>
+                <w:webHidden/>
+              </w:rPr>
+              <w:tab/>
+            </w:r>
+            <w:r>
+              <w:rPr>
+                <w:noProof/>
+                <w:webHidden/>
+              </w:rPr>
+              <w:fldChar w:fldCharType="begin"/>
+            </w:r>
+            <w:r>
+              <w:rPr>
+                <w:noProof/>
+                <w:webHidden/>
+              </w:rPr>
+              <w:instrText xml:space="preserve"> PAGEREF _Toc135943718 \h </w:instrText>
+            </w:r>
+            <w:r>
+              <w:rPr>
+                <w:noProof/>
+                <w:webHidden/>
+              </w:rPr>
+            </w:r>
+            <w:r>
+              <w:rPr>
+                <w:noProof/>
+                <w:webHidden/>
+              </w:rPr>
+              <w:fldChar w:fldCharType="separate"/>
+            </w:r>
+            <w:r>
+              <w:rPr>
+                <w:noProof/>
+                <w:webHidden/>
+              </w:rPr>
+              <w:t>6</w:t>
+            </w:r>
+            <w:r>
+              <w:rPr>
+                <w:noProof/>
+                <w:webHidden/>
+              </w:rPr>
+              <w:fldChar w:fldCharType="end"/>
+            </w:r>
+          </w:hyperlink>
+        </w:p>
+        <w:p>
+          <w:pPr>
+            <w:pStyle w:val="TM1"/>
+            <w:tabs>
+              <w:tab w:val="right" w:leader="dot" w:pos="9062"/>
+            </w:tabs>
+            <w:rPr>
+              <w:noProof/>
+            </w:rPr>
+          </w:pPr>
+          <w:hyperlink w:anchor="_Toc135943719" w:history="1">
+            <w:r>
+              <w:rPr>
+                <w:rStyle w:val="Lienhypertexte"/>
+                <w:noProof/>
+              </w:rPr>
+              <w:t>Multiplexeur 2 vers 1  - MUX.vhd</w:t>
+            </w:r>
+            <w:r>
+              <w:rPr>
+                <w:noProof/>
+                <w:webHidden/>
+              </w:rPr>
+              <w:tab/>
+            </w:r>
+            <w:r>
+              <w:rPr>
+                <w:noProof/>
+                <w:webHidden/>
+              </w:rPr>
+              <w:fldChar w:fldCharType="begin"/>
+            </w:r>
+            <w:r>
+              <w:rPr>
+                <w:noProof/>
+                <w:webHidden/>
+              </w:rPr>
+              <w:instrText xml:space="preserve"> PAGEREF _Toc135943719 \h </w:instrText>
+            </w:r>
+            <w:r>
+              <w:rPr>
+                <w:noProof/>
+                <w:webHidden/>
+              </w:rPr>
+            </w:r>
+            <w:r>
+              <w:rPr>
+                <w:noProof/>
+                <w:webHidden/>
+              </w:rPr>
+              <w:fldChar w:fldCharType="separate"/>
+            </w:r>
+            <w:r>
+              <w:rPr>
+                <w:noProof/>
+                <w:webHidden/>
+              </w:rPr>
+              <w:t>7</w:t>
+            </w:r>
+            <w:r>
+              <w:rPr>
+                <w:noProof/>
+                <w:webHidden/>
+              </w:rPr>
+              <w:fldChar w:fldCharType="end"/>
+            </w:r>
+          </w:hyperlink>
+        </w:p>
+        <w:p>
+          <w:pPr>
+            <w:pStyle w:val="TM2"/>
+            <w:tabs>
+              <w:tab w:val="right" w:leader="dot" w:pos="9062"/>
+            </w:tabs>
+            <w:rPr>
+              <w:noProof/>
+            </w:rPr>
+          </w:pPr>
+          <w:hyperlink w:anchor="_Toc135943720" w:history="1">
+            <w:r>
+              <w:rPr>
+                <w:rStyle w:val="Lienhypertexte"/>
+                <w:noProof/>
+              </w:rPr>
+              <w:t>Testbench du multiplexeur 2 vers 1</w:t>
+            </w:r>
+            <w:r>
+              <w:rPr>
+                <w:noProof/>
+                <w:webHidden/>
+              </w:rPr>
+              <w:tab/>
+            </w:r>
+            <w:r>
+              <w:rPr>
+                <w:noProof/>
+                <w:webHidden/>
+              </w:rPr>
+              <w:fldChar w:fldCharType="begin"/>
+            </w:r>
+            <w:r>
+              <w:rPr>
+                <w:noProof/>
+                <w:webHidden/>
+              </w:rPr>
+              <w:instrText xml:space="preserve"> PAGEREF _Toc135943720 \h </w:instrText>
+            </w:r>
+            <w:r>
+              <w:rPr>
+                <w:noProof/>
+                <w:webHidden/>
+              </w:rPr>
+            </w:r>
+            <w:r>
+              <w:rPr>
+                <w:noProof/>
+                <w:webHidden/>
+              </w:rPr>
+              <w:fldChar w:fldCharType="separate"/>
+            </w:r>
+            <w:r>
+              <w:rPr>
+                <w:noProof/>
+                <w:webHidden/>
+              </w:rPr>
+              <w:t>8</w:t>
+            </w:r>
+            <w:r>
+              <w:rPr>
+                <w:noProof/>
+                <w:webHidden/>
+              </w:rPr>
+              <w:fldChar w:fldCharType="end"/>
+            </w:r>
+          </w:hyperlink>
+        </w:p>
+        <w:p>
+          <w:pPr>
+            <w:pStyle w:val="TM1"/>
+            <w:tabs>
+              <w:tab w:val="right" w:leader="dot" w:pos="9062"/>
+            </w:tabs>
+            <w:rPr>
+              <w:noProof/>
+            </w:rPr>
+          </w:pPr>
+          <w:hyperlink w:anchor="_Toc135943721" w:history="1">
+            <w:r>
+              <w:rPr>
+                <w:rStyle w:val="Lienhypertexte"/>
+                <w:noProof/>
+              </w:rPr>
+              <w:t>Extension de signe  - sign_extension.vhd</w:t>
+            </w:r>
+            <w:r>
+              <w:rPr>
+                <w:noProof/>
+                <w:webHidden/>
+              </w:rPr>
+              <w:tab/>
+            </w:r>
+            <w:r>
+              <w:rPr>
+                <w:noProof/>
+                <w:webHidden/>
+              </w:rPr>
+              <w:fldChar w:fldCharType="begin"/>
+            </w:r>
+            <w:r>
+              <w:rPr>
+                <w:noProof/>
+                <w:webHidden/>
+              </w:rPr>
+              <w:instrText xml:space="preserve"> PAGEREF _Toc135943721 \h </w:instrText>
+            </w:r>
+            <w:r>
+              <w:rPr>
+                <w:noProof/>
+                <w:webHidden/>
+              </w:rPr>
+            </w:r>
+            <w:r>
+              <w:rPr>
+                <w:noProof/>
+                <w:webHidden/>
+              </w:rPr>
+              <w:fldChar w:fldCharType="separate"/>
+            </w:r>
+            <w:r>
+              <w:rPr>
+                <w:noProof/>
+                <w:webHidden/>
+              </w:rPr>
+              <w:t>9</w:t>
+            </w:r>
+            <w:r>
+              <w:rPr>
+                <w:noProof/>
+                <w:webHidden/>
+              </w:rPr>
+              <w:fldChar w:fldCharType="end"/>
+            </w:r>
+          </w:hyperlink>
+        </w:p>
+        <w:p>
+          <w:pPr>
+            <w:pStyle w:val="TM2"/>
+            <w:tabs>
+              <w:tab w:val="right" w:leader="dot" w:pos="9062"/>
+            </w:tabs>
+            <w:rPr>
+              <w:noProof/>
+            </w:rPr>
+          </w:pPr>
+          <w:hyperlink w:anchor="_Toc135943722" w:history="1">
+            <w:r>
+              <w:rPr>
+                <w:rStyle w:val="Lienhypertexte"/>
+                <w:noProof/>
+              </w:rPr>
+              <w:t>Testbench de l’extension de signe</w:t>
+            </w:r>
+            <w:r>
+              <w:rPr>
+                <w:noProof/>
+                <w:webHidden/>
+              </w:rPr>
+              <w:tab/>
+            </w:r>
+            <w:r>
+              <w:rPr>
+                <w:noProof/>
+                <w:webHidden/>
+              </w:rPr>
+              <w:fldChar w:fldCharType="begin"/>
+            </w:r>
+            <w:r>
+              <w:rPr>
+                <w:noProof/>
+                <w:webHidden/>
+              </w:rPr>
+              <w:instrText xml:space="preserve"> PAGEREF _Toc135943722 \h </w:instrText>
+            </w:r>
+            <w:r>
+              <w:rPr>
+                <w:noProof/>
+                <w:webHidden/>
+              </w:rPr>
+            </w:r>
+            <w:r>
+              <w:rPr>
+                <w:noProof/>
+                <w:webHidden/>
+              </w:rPr>
+              <w:fldChar w:fldCharType="separate"/>
+            </w:r>
+            <w:r>
+              <w:rPr>
+                <w:noProof/>
+                <w:webHidden/>
+              </w:rPr>
+              <w:t>9</w:t>
+            </w:r>
+            <w:r>
+              <w:rPr>
+                <w:noProof/>
+                <w:webHidden/>
+              </w:rPr>
+              <w:fldChar w:fldCharType="end"/>
+            </w:r>
+          </w:hyperlink>
+        </w:p>
+        <w:p>
+          <w:pPr>
+            <w:pStyle w:val="TM1"/>
+            <w:tabs>
+              <w:tab w:val="right" w:leader="dot" w:pos="9062"/>
+            </w:tabs>
+            <w:rPr>
+              <w:noProof/>
+            </w:rPr>
+          </w:pPr>
+          <w:hyperlink w:anchor="_Toc135943723" w:history="1">
+            <w:r>
+              <w:rPr>
+                <w:rStyle w:val="Lienhypertexte"/>
+                <w:noProof/>
+              </w:rPr>
+              <w:t>Mémoire de données – data_memory.vhd</w:t>
+            </w:r>
+            <w:r>
+              <w:rPr>
+                <w:noProof/>
+                <w:webHidden/>
+              </w:rPr>
+              <w:tab/>
+            </w:r>
+            <w:r>
+              <w:rPr>
+                <w:noProof/>
+                <w:webHidden/>
+              </w:rPr>
+              <w:fldChar w:fldCharType="begin"/>
+            </w:r>
+            <w:r>
+              <w:rPr>
+                <w:noProof/>
+                <w:webHidden/>
+              </w:rPr>
+              <w:instrText xml:space="preserve"> PAGEREF _Toc135943723 \h </w:instrText>
+            </w:r>
+            <w:r>
+              <w:rPr>
+                <w:noProof/>
+                <w:webHidden/>
+              </w:rPr>
+            </w:r>
+            <w:r>
+              <w:rPr>
+                <w:noProof/>
+                <w:webHidden/>
+              </w:rPr>
+              <w:fldChar w:fldCharType="separate"/>
+            </w:r>
+            <w:r>
+              <w:rPr>
+                <w:noProof/>
+                <w:webHidden/>
+              </w:rPr>
+              <w:t>10</w:t>
+            </w:r>
+            <w:r>
+              <w:rPr>
+                <w:noProof/>
+                <w:webHidden/>
+              </w:rPr>
+              <w:fldChar w:fldCharType="end"/>
+            </w:r>
+          </w:hyperlink>
+        </w:p>
+        <w:p>
+          <w:pPr>
+            <w:pStyle w:val="TM2"/>
+            <w:tabs>
+              <w:tab w:val="right" w:leader="dot" w:pos="9062"/>
+            </w:tabs>
+            <w:rPr>
+              <w:noProof/>
+            </w:rPr>
+          </w:pPr>
+          <w:hyperlink w:anchor="_Toc135943724" w:history="1">
+            <w:r>
+              <w:rPr>
+                <w:rStyle w:val="Lienhypertexte"/>
+                <w:noProof/>
+              </w:rPr>
+              <w:t>Testbench de la mémoire de données</w:t>
+            </w:r>
+            <w:r>
+              <w:rPr>
+                <w:noProof/>
+                <w:webHidden/>
+              </w:rPr>
+              <w:tab/>
+            </w:r>
+            <w:r>
+              <w:rPr>
+                <w:noProof/>
+                <w:webHidden/>
+              </w:rPr>
+              <w:fldChar w:fldCharType="begin"/>
+            </w:r>
+            <w:r>
+              <w:rPr>
+                <w:noProof/>
+                <w:webHidden/>
+              </w:rPr>
+              <w:instrText xml:space="preserve"> PAGEREF _Toc135943724 \h </w:instrText>
+            </w:r>
+            <w:r>
+              <w:rPr>
+                <w:noProof/>
+                <w:webHidden/>
+              </w:rPr>
+            </w:r>
+            <w:r>
+              <w:rPr>
+                <w:noProof/>
+                <w:webHidden/>
+              </w:rPr>
+              <w:fldChar w:fldCharType="separate"/>
+            </w:r>
+            <w:r>
+              <w:rPr>
+                <w:noProof/>
+                <w:webHidden/>
+              </w:rPr>
+              <w:t>11</w:t>
+            </w:r>
+            <w:r>
+              <w:rPr>
+                <w:noProof/>
+                <w:webHidden/>
+              </w:rPr>
+              <w:fldChar w:fldCharType="end"/>
+            </w:r>
+          </w:hyperlink>
+        </w:p>
+        <w:p>
+          <w:pPr>
+            <w:pStyle w:val="TM1"/>
+            <w:tabs>
+              <w:tab w:val="right" w:leader="dot" w:pos="9062"/>
+            </w:tabs>
+            <w:rPr>
+              <w:noProof/>
+            </w:rPr>
+          </w:pPr>
+          <w:hyperlink w:anchor="_Toc135943725" w:history="1">
+            <w:r>
+              <w:rPr>
+                <w:rStyle w:val="Lienhypertexte"/>
+                <w:noProof/>
+              </w:rPr>
+              <w:t>Unité de traitement  - Unite_Traitement.vhd</w:t>
+            </w:r>
+            <w:r>
+              <w:rPr>
+                <w:noProof/>
+                <w:webHidden/>
+              </w:rPr>
+              <w:tab/>
+            </w:r>
+            <w:r>
+              <w:rPr>
+                <w:noProof/>
+                <w:webHidden/>
+              </w:rPr>
+              <w:fldChar w:fldCharType="begin"/>
+            </w:r>
+            <w:r>
+              <w:rPr>
+                <w:noProof/>
+                <w:webHidden/>
+              </w:rPr>
+              <w:instrText xml:space="preserve"> PAGEREF _Toc135943725 \h </w:instrText>
+            </w:r>
+            <w:r>
+              <w:rPr>
+                <w:noProof/>
+                <w:webHidden/>
+              </w:rPr>
+            </w:r>
+            <w:r>
+              <w:rPr>
+                <w:noProof/>
+                <w:webHidden/>
+              </w:rPr>
+              <w:fldChar w:fldCharType="separate"/>
+            </w:r>
+            <w:r>
+              <w:rPr>
+                <w:noProof/>
+                <w:webHidden/>
+              </w:rPr>
+              <w:t>12</w:t>
+            </w:r>
+            <w:r>
+              <w:rPr>
+                <w:noProof/>
+                <w:webHidden/>
+              </w:rPr>
+              <w:fldChar w:fldCharType="end"/>
+            </w:r>
+          </w:hyperlink>
+        </w:p>
+        <w:p>
+          <w:pPr>
+            <w:pStyle w:val="TM2"/>
+            <w:tabs>
+              <w:tab w:val="right" w:leader="dot" w:pos="9062"/>
+            </w:tabs>
+            <w:rPr>
+              <w:noProof/>
+            </w:rPr>
+          </w:pPr>
+          <w:hyperlink w:anchor="_Toc135943726" w:history="1">
+            <w:r>
+              <w:rPr>
+                <w:rStyle w:val="Lienhypertexte"/>
+                <w:noProof/>
+              </w:rPr>
+              <w:t>Testbench de l’unité de traitement</w:t>
+            </w:r>
+            <w:r>
+              <w:rPr>
+                <w:noProof/>
+                <w:webHidden/>
+              </w:rPr>
+              <w:tab/>
+            </w:r>
+            <w:r>
+              <w:rPr>
+                <w:noProof/>
+                <w:webHidden/>
+              </w:rPr>
+              <w:fldChar w:fldCharType="begin"/>
+            </w:r>
+            <w:r>
+              <w:rPr>
+                <w:noProof/>
+                <w:webHidden/>
+              </w:rPr>
+              <w:instrText xml:space="preserve"> PAGEREF _Toc135943726 \h </w:instrText>
+            </w:r>
+            <w:r>
+              <w:rPr>
+                <w:noProof/>
+                <w:webHidden/>
+              </w:rPr>
+            </w:r>
+            <w:r>
+              <w:rPr>
+                <w:noProof/>
+                <w:webHidden/>
+              </w:rPr>
+              <w:fldChar w:fldCharType="separate"/>
+            </w:r>
+            <w:r>
+              <w:rPr>
+                <w:noProof/>
+                <w:webHidden/>
+              </w:rPr>
+              <w:t>12</w:t>
+            </w:r>
+            <w:r>
+              <w:rPr>
+                <w:noProof/>
+                <w:webHidden/>
+              </w:rPr>
+              <w:fldChar w:fldCharType="end"/>
+            </w:r>
+          </w:hyperlink>
+        </w:p>
+        <w:p>
+          <w:pPr>
+            <w:pStyle w:val="TM1"/>
+            <w:tabs>
+              <w:tab w:val="right" w:leader="dot" w:pos="9062"/>
+            </w:tabs>
+            <w:rPr>
+              <w:noProof/>
+            </w:rPr>
+          </w:pPr>
+          <w:hyperlink w:anchor="_Toc135943727" w:history="1">
+            <w:r>
+              <w:rPr>
+                <w:rStyle w:val="Lienhypertexte"/>
+                <w:noProof/>
+              </w:rPr>
+              <w:t>Unité de gestion des instructions  - instructions_management_unit.vhd</w:t>
+            </w:r>
+            <w:r>
+              <w:rPr>
+                <w:noProof/>
+                <w:webHidden/>
+              </w:rPr>
+              <w:tab/>
+            </w:r>
+            <w:r>
+              <w:rPr>
+                <w:noProof/>
+                <w:webHidden/>
+              </w:rPr>
+              <w:fldChar w:fldCharType="begin"/>
+            </w:r>
+            <w:r>
+              <w:rPr>
+                <w:noProof/>
+                <w:webHidden/>
+              </w:rPr>
+              <w:instrText xml:space="preserve"> PAGEREF _Toc135943727 \h </w:instrText>
+            </w:r>
+            <w:r>
+              <w:rPr>
+                <w:noProof/>
+                <w:webHidden/>
+              </w:rPr>
+            </w:r>
+            <w:r>
+              <w:rPr>
+                <w:noProof/>
+                <w:webHidden/>
+              </w:rPr>
+              <w:fldChar w:fldCharType="separate"/>
+            </w:r>
+            <w:r>
+              <w:rPr>
+                <w:noProof/>
+                <w:webHidden/>
+              </w:rPr>
+              <w:t>13</w:t>
+            </w:r>
+            <w:r>
+              <w:rPr>
+                <w:noProof/>
+                <w:webHidden/>
+              </w:rPr>
+              <w:fldChar w:fldCharType="end"/>
+            </w:r>
+          </w:hyperlink>
+        </w:p>
+        <w:p>
+          <w:pPr>
+            <w:pStyle w:val="TM1"/>
+            <w:tabs>
+              <w:tab w:val="right" w:leader="dot" w:pos="9062"/>
+            </w:tabs>
+            <w:rPr>
+              <w:noProof/>
+            </w:rPr>
+          </w:pPr>
+          <w:hyperlink w:anchor="_Toc135943728" w:history="1">
+            <w:r>
+              <w:rPr>
+                <w:rStyle w:val="Lienhypertexte"/>
+                <w:noProof/>
+              </w:rPr>
+              <w:t>Registre 32 bit avec commande de chargement  - control_unit.vhd</w:t>
+            </w:r>
+            <w:r>
+              <w:rPr>
+                <w:noProof/>
+                <w:webHidden/>
+              </w:rPr>
+              <w:tab/>
+            </w:r>
+            <w:r>
+              <w:rPr>
+                <w:noProof/>
+                <w:webHidden/>
+              </w:rPr>
+              <w:fldChar w:fldCharType="begin"/>
+            </w:r>
+            <w:r>
+              <w:rPr>
+                <w:noProof/>
+                <w:webHidden/>
+              </w:rPr>
+              <w:instrText xml:space="preserve"> PAGEREF _Toc135943728 \h </w:instrText>
+            </w:r>
+            <w:r>
+              <w:rPr>
+                <w:noProof/>
+                <w:webHidden/>
+              </w:rPr>
+            </w:r>
+            <w:r>
+              <w:rPr>
+                <w:noProof/>
+                <w:webHidden/>
+              </w:rPr>
+              <w:fldChar w:fldCharType="separate"/>
+            </w:r>
+            <w:r>
+              <w:rPr>
+                <w:noProof/>
+                <w:webHidden/>
+              </w:rPr>
+              <w:t>14</w:t>
+            </w:r>
+            <w:r>
+              <w:rPr>
+                <w:noProof/>
+                <w:webHidden/>
+              </w:rPr>
+              <w:fldChar w:fldCharType="end"/>
+            </w:r>
+          </w:hyperlink>
+        </w:p>
+        <w:p>
+          <w:pPr>
+            <w:pStyle w:val="TM1"/>
+            <w:tabs>
+              <w:tab w:val="right" w:leader="dot" w:pos="9062"/>
+            </w:tabs>
+            <w:rPr>
+              <w:noProof/>
+            </w:rPr>
+          </w:pPr>
+          <w:hyperlink w:anchor="_Toc135943729" w:history="1">
+            <w:r>
+              <w:rPr>
+                <w:rStyle w:val="Lienhypertexte"/>
+                <w:noProof/>
+              </w:rPr>
+              <w:t>Décodeur d’Instructions  - instruction_decoder.vhd</w:t>
+            </w:r>
+            <w:r>
+              <w:rPr>
+                <w:noProof/>
+                <w:webHidden/>
+              </w:rPr>
+              <w:tab/>
+            </w:r>
+            <w:r>
+              <w:rPr>
+                <w:noProof/>
+                <w:webHidden/>
+              </w:rPr>
+              <w:fldChar w:fldCharType="begin"/>
+            </w:r>
+            <w:r>
+              <w:rPr>
+                <w:noProof/>
+                <w:webHidden/>
+              </w:rPr>
+              <w:instrText xml:space="preserve"> PAGEREF _Toc135943729 \h </w:instrText>
+            </w:r>
+            <w:r>
+              <w:rPr>
+                <w:noProof/>
+                <w:webHidden/>
+              </w:rPr>
+            </w:r>
+            <w:r>
+              <w:rPr>
+                <w:noProof/>
+                <w:webHidden/>
+              </w:rPr>
+              <w:fldChar w:fldCharType="separate"/>
+            </w:r>
+            <w:r>
+              <w:rPr>
+                <w:noProof/>
+                <w:webHidden/>
+              </w:rPr>
+              <w:t>14</w:t>
+            </w:r>
+            <w:r>
+              <w:rPr>
+                <w:noProof/>
+                <w:webHidden/>
+              </w:rPr>
+              <w:fldChar w:fldCharType="end"/>
+            </w:r>
+          </w:hyperlink>
+        </w:p>
+        <w:p>
+          <w:pPr>
+            <w:pStyle w:val="TM1"/>
+            <w:tabs>
+              <w:tab w:val="right" w:leader="dot" w:pos="9062"/>
+            </w:tabs>
+            <w:rPr>
+              <w:noProof/>
+            </w:rPr>
+          </w:pPr>
+          <w:hyperlink w:anchor="_Toc135943730" w:history="1">
+            <w:r>
+              <w:rPr>
+                <w:rStyle w:val="Lienhypertexte"/>
+                <w:noProof/>
+              </w:rPr>
+              <w:t>Assemblage du processeur  - processor.vhd</w:t>
+            </w:r>
+            <w:r>
+              <w:rPr>
+                <w:noProof/>
+                <w:webHidden/>
+              </w:rPr>
+              <w:tab/>
+            </w:r>
+            <w:r>
+              <w:rPr>
+                <w:noProof/>
+                <w:webHidden/>
+              </w:rPr>
+              <w:fldChar w:fldCharType="begin"/>
+            </w:r>
+            <w:r>
+              <w:rPr>
+                <w:noProof/>
+                <w:webHidden/>
+              </w:rPr>
+              <w:instrText xml:space="preserve"> PAGEREF _Toc135943730 \h </w:instrText>
+            </w:r>
+            <w:r>
+              <w:rPr>
+                <w:noProof/>
+                <w:webHidden/>
+              </w:rPr>
+            </w:r>
+            <w:r>
+              <w:rPr>
+                <w:noProof/>
+                <w:webHidden/>
+              </w:rPr>
+              <w:fldChar w:fldCharType="separate"/>
+            </w:r>
+            <w:r>
+              <w:rPr>
+                <w:noProof/>
+                <w:webHidden/>
+              </w:rPr>
+              <w:t>15</w:t>
+            </w:r>
+            <w:r>
+              <w:rPr>
+                <w:noProof/>
+                <w:webHidden/>
+              </w:rPr>
+              <w:fldChar w:fldCharType="end"/>
+            </w:r>
+          </w:hyperlink>
+        </w:p>
+        <w:p>
+          <w:pPr>
+            <w:pStyle w:val="TM1"/>
+            <w:tabs>
+              <w:tab w:val="right" w:leader="dot" w:pos="9062"/>
+            </w:tabs>
+            <w:rPr>
+              <w:noProof/>
+            </w:rPr>
+          </w:pPr>
+          <w:hyperlink w:anchor="_Toc135943731" w:history="1">
+            <w:r>
+              <w:rPr>
+                <w:rStyle w:val="Lienhypertexte"/>
+                <w:noProof/>
+              </w:rPr>
+              <w:t>Conclusion  - projet de réalisation d’un processeur mono-cycle en VHDL</w:t>
+            </w:r>
+            <w:r>
+              <w:rPr>
+                <w:noProof/>
+                <w:webHidden/>
+              </w:rPr>
+              <w:tab/>
+            </w:r>
+            <w:r>
+              <w:rPr>
+                <w:noProof/>
+                <w:webHidden/>
+              </w:rPr>
+              <w:fldChar w:fldCharType="begin"/>
+            </w:r>
+            <w:r>
+              <w:rPr>
+                <w:noProof/>
+                <w:webHidden/>
+              </w:rPr>
+              <w:instrText xml:space="preserve"> PAGEREF _Toc135943731 \h </w:instrText>
+            </w:r>
+            <w:r>
+              <w:rPr>
+                <w:noProof/>
+                <w:webHidden/>
+              </w:rPr>
+            </w:r>
+            <w:r>
+              <w:rPr>
+                <w:noProof/>
+                <w:webHidden/>
+              </w:rPr>
+              <w:fldChar w:fldCharType="separate"/>
+            </w:r>
+            <w:r>
+              <w:rPr>
+                <w:noProof/>
+                <w:webHidden/>
+              </w:rPr>
+              <w:t>17</w:t>
+            </w:r>
+            <w:r>
+              <w:rPr>
+                <w:noProof/>
+                <w:webHidden/>
+              </w:rPr>
+              <w:fldChar w:fldCharType="end"/>
+            </w:r>
+          </w:hyperlink>
+        </w:p>
+        <w:p>
+          <w:r>
+            <w:rPr>
+              <w:b/>
+              <w:bCs/>
+            </w:rPr>
+            <w:fldChar w:fldCharType="end"/>
+          </w:r>
+        </w:p>
+      </w:sdtContent>
+    </w:sdt>
+    <w:p>
+      <w:pPr>
+        <w:jc w:val="left"/>
+        <w:rPr>
+          <w:rFonts w:asciiTheme="majorHAnsi" w:eastAsiaTheme="majorEastAsia" w:hAnsiTheme="majorHAnsi" w:cstheme="majorBidi"/>
+          <w:color w:val="2F5496" w:themeColor="accent1" w:themeShade="BF"/>
+          <w:sz w:val="32"/>
+          <w:szCs w:val="32"/>
+        </w:rPr>
+      </w:pPr>
+    </w:p>
+    <w:p>
+      <w:pPr>
+        <w:jc w:val="left"/>
+        <w:rPr>
+          <w:rFonts w:asciiTheme="majorHAnsi" w:eastAsiaTheme="majorEastAsia" w:hAnsiTheme="majorHAnsi" w:cstheme="majorBidi"/>
+          <w:color w:val="2F5496" w:themeColor="accent1" w:themeShade="BF"/>
+          <w:sz w:val="32"/>
+          <w:szCs w:val="32"/>
+        </w:rPr>
+      </w:pPr>
+      <w:bookmarkStart w:id="0" w:name="_Toc135943715"/>
       <w:r>
         <w:br w:type="page"/>
       </w:r>
@@ -144,6 +1470,7 @@
         <w:lastRenderedPageBreak/>
         <w:t>Introduction</w:t>
       </w:r>
+      <w:bookmarkEnd w:id="0"/>
     </w:p>
     <w:p/>
     <w:p>
@@ -268,6 +1595,7 @@
       <w:pPr>
         <w:pStyle w:val="Titre1"/>
       </w:pPr>
+      <w:bookmarkStart w:id="1" w:name="_Toc135943716"/>
       <w:r>
         <w:lastRenderedPageBreak/>
         <w:t xml:space="preserve">Unité Arithmétique </w:t>
@@ -288,13 +1616,14 @@
       <w:r>
         <w:t>UAL.vhd</w:t>
       </w:r>
+      <w:bookmarkEnd w:id="1"/>
       <w:proofErr w:type="spellEnd"/>
     </w:p>
     <w:p>
       <w:pPr>
         <w:pStyle w:val="Sous-titre"/>
       </w:pPr>
-      <w:hyperlink r:id="rId6" w:history="1">
+      <w:hyperlink r:id="rId7" w:history="1">
         <w:r>
           <w:rPr>
             <w:rStyle w:val="Lienhypertexte"/>
@@ -364,6 +1693,7 @@
       <w:pPr>
         <w:pStyle w:val="Titre1"/>
       </w:pPr>
+      <w:bookmarkStart w:id="2" w:name="_Toc135943717"/>
       <w:r>
         <w:t xml:space="preserve">Banc de Registres  - </w:t>
       </w:r>
@@ -371,13 +1701,14 @@
       <w:r>
         <w:t>banc_registres.vhd</w:t>
       </w:r>
+      <w:bookmarkEnd w:id="2"/>
       <w:proofErr w:type="spellEnd"/>
     </w:p>
     <w:p>
       <w:pPr>
         <w:pStyle w:val="Sous-titre"/>
       </w:pPr>
-      <w:hyperlink r:id="rId7" w:history="1">
+      <w:hyperlink r:id="rId8" w:history="1">
         <w:r>
           <w:rPr>
             <w:rStyle w:val="Lienhypertexte"/>
@@ -528,15 +1859,17 @@
       <w:pPr>
         <w:pStyle w:val="Titre2"/>
       </w:pPr>
+      <w:bookmarkStart w:id="3" w:name="_Toc135943718"/>
       <w:r>
         <w:t>Testbench du banc de registres</w:t>
       </w:r>
+      <w:bookmarkEnd w:id="3"/>
     </w:p>
     <w:p>
       <w:pPr>
         <w:pStyle w:val="Sous-titre"/>
       </w:pPr>
-      <w:hyperlink r:id="rId8" w:history="1">
+      <w:hyperlink r:id="rId9" w:history="1">
         <w:r>
           <w:rPr>
             <w:rStyle w:val="Lienhypertexte"/>
@@ -685,6 +2018,7 @@
       <w:pPr>
         <w:pStyle w:val="Titre1"/>
       </w:pPr>
+      <w:bookmarkStart w:id="4" w:name="_Toc135943719"/>
       <w:r>
         <w:t xml:space="preserve">Multiplexeur 2 vers 1  - </w:t>
       </w:r>
@@ -692,13 +2026,14 @@
       <w:r>
         <w:t>MUX.vhd</w:t>
       </w:r>
+      <w:bookmarkEnd w:id="4"/>
       <w:proofErr w:type="spellEnd"/>
     </w:p>
     <w:p>
       <w:pPr>
         <w:pStyle w:val="Sous-titre"/>
       </w:pPr>
-      <w:hyperlink r:id="rId9" w:history="1">
+      <w:hyperlink r:id="rId10" w:history="1">
         <w:r>
           <w:rPr>
             <w:rStyle w:val="Lienhypertexte"/>
@@ -800,16 +2135,18 @@
       <w:pPr>
         <w:pStyle w:val="Titre2"/>
       </w:pPr>
+      <w:bookmarkStart w:id="5" w:name="_Toc135943720"/>
       <w:r>
         <w:lastRenderedPageBreak/>
         <w:t>Testbench du multiplexeur 2 vers 1</w:t>
       </w:r>
+      <w:bookmarkEnd w:id="5"/>
     </w:p>
     <w:p>
       <w:pPr>
         <w:pStyle w:val="Sous-titre"/>
       </w:pPr>
-      <w:hyperlink r:id="rId10" w:history="1">
+      <w:hyperlink r:id="rId11" w:history="1">
         <w:r>
           <w:rPr>
             <w:rStyle w:val="Lienhypertexte"/>
@@ -953,6 +2290,7 @@
       <w:pPr>
         <w:pStyle w:val="Titre1"/>
       </w:pPr>
+      <w:bookmarkStart w:id="6" w:name="_Toc135943721"/>
       <w:r>
         <w:lastRenderedPageBreak/>
         <w:t xml:space="preserve">Extension de signe  - </w:t>
@@ -961,13 +2299,14 @@
       <w:r>
         <w:t>sign_extension.vhd</w:t>
       </w:r>
+      <w:bookmarkEnd w:id="6"/>
       <w:proofErr w:type="spellEnd"/>
     </w:p>
     <w:p>
       <w:pPr>
         <w:pStyle w:val="Sous-titre"/>
       </w:pPr>
-      <w:hyperlink r:id="rId11" w:history="1">
+      <w:hyperlink r:id="rId12" w:history="1">
         <w:r>
           <w:rPr>
             <w:rStyle w:val="Lienhypertexte"/>
@@ -1069,6 +2408,7 @@
       <w:pPr>
         <w:pStyle w:val="Titre2"/>
       </w:pPr>
+      <w:bookmarkStart w:id="7" w:name="_Toc135943722"/>
       <w:r>
         <w:t xml:space="preserve">Testbench </w:t>
       </w:r>
@@ -1076,14 +2416,18 @@
         <w:t>de l’e</w:t>
       </w:r>
       <w:r>
-        <w:t xml:space="preserve">xtension de signe </w:t>
+        <w:t>xtension de signe</w:t>
+      </w:r>
+      <w:bookmarkEnd w:id="7"/>
+      <w:r>
+        <w:t xml:space="preserve"> </w:t>
       </w:r>
     </w:p>
     <w:p>
       <w:pPr>
         <w:pStyle w:val="Sous-titre"/>
       </w:pPr>
-      <w:hyperlink r:id="rId12" w:history="1">
+      <w:hyperlink r:id="rId13" w:history="1">
         <w:r>
           <w:rPr>
             <w:rStyle w:val="Lienhypertexte"/>
@@ -1250,6 +2594,7 @@
       <w:pPr>
         <w:pStyle w:val="Titre1"/>
       </w:pPr>
+      <w:bookmarkStart w:id="8" w:name="_Toc135943723"/>
       <w:r>
         <w:t xml:space="preserve">Mémoire de données – </w:t>
       </w:r>
@@ -1257,13 +2602,14 @@
       <w:r>
         <w:t>data_memory.vhd</w:t>
       </w:r>
+      <w:bookmarkEnd w:id="8"/>
       <w:proofErr w:type="spellEnd"/>
     </w:p>
     <w:p>
       <w:pPr>
         <w:pStyle w:val="Sous-titre"/>
       </w:pPr>
-      <w:hyperlink r:id="rId13" w:history="1">
+      <w:hyperlink r:id="rId14" w:history="1">
         <w:r>
           <w:rPr>
             <w:rStyle w:val="Lienhypertexte"/>
@@ -1487,15 +2833,17 @@
       <w:pPr>
         <w:pStyle w:val="Titre2"/>
       </w:pPr>
+      <w:bookmarkStart w:id="9" w:name="_Toc135943724"/>
       <w:r>
         <w:t>Testbench de la mémoire de données</w:t>
       </w:r>
+      <w:bookmarkEnd w:id="9"/>
     </w:p>
     <w:p>
       <w:pPr>
         <w:pStyle w:val="Sous-titre"/>
       </w:pPr>
-      <w:hyperlink r:id="rId14" w:history="1">
+      <w:hyperlink r:id="rId15" w:history="1">
         <w:r>
           <w:rPr>
             <w:rStyle w:val="Lienhypertexte"/>
@@ -1648,6 +2996,7 @@
       <w:pPr>
         <w:pStyle w:val="Titre1"/>
       </w:pPr>
+      <w:bookmarkStart w:id="10" w:name="_Toc135943725"/>
       <w:r>
         <w:lastRenderedPageBreak/>
         <w:t xml:space="preserve">Unité de traitement  - </w:t>
@@ -1656,13 +3005,14 @@
       <w:r>
         <w:t>Unite_Traitement.vhd</w:t>
       </w:r>
+      <w:bookmarkEnd w:id="10"/>
       <w:proofErr w:type="spellEnd"/>
     </w:p>
     <w:p>
       <w:pPr>
         <w:pStyle w:val="Sous-titre"/>
       </w:pPr>
-      <w:hyperlink r:id="rId15" w:history="1">
+      <w:hyperlink r:id="rId16" w:history="1">
         <w:r>
           <w:rPr>
             <w:rStyle w:val="Lienhypertexte"/>
@@ -2292,15 +3642,20 @@
       <w:pPr>
         <w:pStyle w:val="Titre2"/>
       </w:pPr>
-      <w:r>
-        <w:t xml:space="preserve">Testbench de l’unité de traitement </w:t>
+      <w:bookmarkStart w:id="11" w:name="_Toc135943726"/>
+      <w:r>
+        <w:t>Testbench de l’unité de traitement</w:t>
+      </w:r>
+      <w:bookmarkEnd w:id="11"/>
+      <w:r>
+        <w:t xml:space="preserve"> </w:t>
       </w:r>
     </w:p>
     <w:p>
       <w:pPr>
         <w:pStyle w:val="Sous-titre"/>
       </w:pPr>
-      <w:hyperlink r:id="rId16" w:history="1">
+      <w:hyperlink r:id="rId17" w:history="1">
         <w:r>
           <w:rPr>
             <w:rStyle w:val="Lienhypertexte"/>
@@ -2449,6 +3804,7 @@
       <w:pPr>
         <w:pStyle w:val="Titre1"/>
       </w:pPr>
+      <w:bookmarkStart w:id="12" w:name="_Toc135943727"/>
       <w:r>
         <w:t xml:space="preserve">Unité de gestion des instructions  - </w:t>
       </w:r>
@@ -2456,13 +3812,14 @@
       <w:r>
         <w:t>instructions_management_unit.vhd</w:t>
       </w:r>
+      <w:bookmarkEnd w:id="12"/>
       <w:proofErr w:type="spellEnd"/>
     </w:p>
     <w:p>
       <w:pPr>
         <w:pStyle w:val="Sous-titre"/>
       </w:pPr>
-      <w:hyperlink r:id="rId17" w:history="1">
+      <w:hyperlink r:id="rId18" w:history="1">
         <w:r>
           <w:rPr>
             <w:rStyle w:val="Lienhypertexte"/>
@@ -2589,23 +3946,33 @@
       <w:pPr>
         <w:pStyle w:val="Titre1"/>
       </w:pPr>
-      <w:r>
-        <w:t>Registre 32 bit avec commande de chargement</w:t>
-      </w:r>
-      <w:r>
-        <w:t xml:space="preserve">  - </w:t>
+      <w:bookmarkStart w:id="13" w:name="_Toc135943728"/>
+      <w:r>
+        <w:t xml:space="preserve">Registre 32 bit avec commande de </w:t>
+      </w:r>
+      <w:proofErr w:type="gramStart"/>
+      <w:r>
+        <w:t>chargement</w:t>
+      </w:r>
+      <w:r>
+        <w:t xml:space="preserve">  -</w:t>
+      </w:r>
+      <w:proofErr w:type="gramEnd"/>
+      <w:r>
+        <w:t xml:space="preserve"> </w:t>
       </w:r>
       <w:proofErr w:type="spellStart"/>
       <w:r>
         <w:t>control_unit.vhd</w:t>
       </w:r>
+      <w:bookmarkEnd w:id="13"/>
       <w:proofErr w:type="spellEnd"/>
     </w:p>
     <w:p>
       <w:pPr>
         <w:pStyle w:val="Sous-titre"/>
       </w:pPr>
-      <w:hyperlink r:id="rId18" w:history="1">
+      <w:hyperlink r:id="rId19" w:history="1">
         <w:r>
           <w:rPr>
             <w:rStyle w:val="Lienhypertexte"/>
@@ -2735,26 +4102,36 @@
       <w:pPr>
         <w:pStyle w:val="Titre1"/>
       </w:pPr>
+      <w:bookmarkStart w:id="14" w:name="_Toc135943729"/>
       <w:r>
         <w:t>Décodeur</w:t>
       </w:r>
       <w:r>
-        <w:t xml:space="preserve"> d’Instructions</w:t>
-      </w:r>
-      <w:r>
-        <w:t xml:space="preserve">  - </w:t>
+        <w:t xml:space="preserve"> </w:t>
+      </w:r>
+      <w:proofErr w:type="gramStart"/>
+      <w:r>
+        <w:t>d’Instructions</w:t>
+      </w:r>
+      <w:r>
+        <w:t xml:space="preserve">  -</w:t>
+      </w:r>
+      <w:proofErr w:type="gramEnd"/>
+      <w:r>
+        <w:t xml:space="preserve"> </w:t>
       </w:r>
       <w:proofErr w:type="spellStart"/>
       <w:r>
         <w:t>instruction_decoder.vhd</w:t>
       </w:r>
+      <w:bookmarkEnd w:id="14"/>
       <w:proofErr w:type="spellEnd"/>
     </w:p>
     <w:p>
       <w:pPr>
         <w:pStyle w:val="Sous-titre"/>
       </w:pPr>
-      <w:hyperlink r:id="rId19" w:history="1">
+      <w:hyperlink r:id="rId20" w:history="1">
         <w:r>
           <w:rPr>
             <w:rStyle w:val="Lienhypertexte"/>
@@ -3011,20 +4388,30 @@
       <w:pPr>
         <w:pStyle w:val="Titre1"/>
       </w:pPr>
-      <w:r>
-        <w:t xml:space="preserve">Assemblage du processeur  - </w:t>
+      <w:bookmarkStart w:id="15" w:name="_Toc135943730"/>
+      <w:r>
+        <w:t xml:space="preserve">Assemblage du </w:t>
+      </w:r>
+      <w:proofErr w:type="gramStart"/>
+      <w:r>
+        <w:t>processeur  -</w:t>
+      </w:r>
+      <w:proofErr w:type="gramEnd"/>
+      <w:r>
+        <w:t xml:space="preserve"> </w:t>
       </w:r>
       <w:proofErr w:type="spellStart"/>
       <w:r>
         <w:t>processor.vhd</w:t>
       </w:r>
+      <w:bookmarkEnd w:id="15"/>
       <w:proofErr w:type="spellEnd"/>
     </w:p>
     <w:p>
       <w:pPr>
         <w:pStyle w:val="Sous-titre"/>
       </w:pPr>
-      <w:hyperlink r:id="rId20" w:history="1">
+      <w:hyperlink r:id="rId21" w:history="1">
         <w:r>
           <w:rPr>
             <w:rStyle w:val="Lienhypertexte"/>
@@ -3144,6 +4531,7 @@
         </w:numPr>
       </w:pPr>
       <w:proofErr w:type="spellStart"/>
+      <w:proofErr w:type="gramStart"/>
       <w:r>
         <w:rPr>
           <w:b/>
@@ -3152,6 +4540,7 @@
         <w:t>clock</w:t>
       </w:r>
       <w:proofErr w:type="spellEnd"/>
+      <w:proofErr w:type="gramEnd"/>
       <w:r>
         <w:t xml:space="preserve"> : C'est l'entrée d'horloge qui synchronise l'ensemble du processeur. Toutes les opérations du processeur sont synchronisées sur les fronts montants de ce signal d'horloge.</w:t>
       </w:r>
@@ -3163,6 +4552,7 @@
           <w:numId w:val="2"/>
         </w:numPr>
       </w:pPr>
+      <w:proofErr w:type="gramStart"/>
       <w:r>
         <w:rPr>
           <w:b/>
@@ -3170,6 +4560,7 @@
         </w:rPr>
         <w:t>reset</w:t>
       </w:r>
+      <w:proofErr w:type="gramEnd"/>
       <w:r>
         <w:t xml:space="preserve"> : C'est le signal de réinitialisation. Lorsqu'il est activé (niveau haut), il remet le processeur à son état initial.</w:t>
       </w:r>
@@ -3524,9 +4915,15 @@
       <w:pPr>
         <w:pStyle w:val="Titre1"/>
       </w:pPr>
+      <w:bookmarkStart w:id="16" w:name="_Toc135943731"/>
+      <w:proofErr w:type="gramStart"/>
       <w:r>
         <w:lastRenderedPageBreak/>
-        <w:t xml:space="preserve">Conclusion  - projet de réalisation d’un processeur </w:t>
+        <w:t>Conclusion  -</w:t>
+      </w:r>
+      <w:proofErr w:type="gramEnd"/>
+      <w:r>
+        <w:t xml:space="preserve"> projet de réalisation d’un processeur </w:t>
       </w:r>
       <w:proofErr w:type="spellStart"/>
       <w:r>
@@ -3536,6 +4933,7 @@
       <w:r>
         <w:t xml:space="preserve"> en VHDL</w:t>
       </w:r>
+      <w:bookmarkEnd w:id="16"/>
     </w:p>
     <w:p/>
     <w:p>
@@ -4651,6 +6049,68 @@
       <w:contextualSpacing/>
     </w:pPr>
   </w:style>
+  <w:style w:type="paragraph" w:styleId="Lgende">
+    <w:name w:val="caption"/>
+    <w:basedOn w:val="Normal"/>
+    <w:next w:val="Normal"/>
+    <w:uiPriority w:val="35"/>
+    <w:unhideWhenUsed/>
+    <w:qFormat/>
+    <w:rsid w:val="00587ADB"/>
+    <w:pPr>
+      <w:spacing w:after="200" w:line="240" w:lineRule="auto"/>
+    </w:pPr>
+    <w:rPr>
+      <w:i/>
+      <w:iCs/>
+      <w:color w:val="44546A" w:themeColor="text2"/>
+      <w:sz w:val="18"/>
+      <w:szCs w:val="18"/>
+    </w:rPr>
+  </w:style>
+  <w:style w:type="paragraph" w:styleId="En-ttedetabledesmatires">
+    <w:name w:val="TOC Heading"/>
+    <w:basedOn w:val="Titre1"/>
+    <w:next w:val="Normal"/>
+    <w:uiPriority w:val="39"/>
+    <w:unhideWhenUsed/>
+    <w:qFormat/>
+    <w:rsid w:val="000D17EA"/>
+    <w:pPr>
+      <w:jc w:val="left"/>
+      <w:outlineLvl w:val="9"/>
+    </w:pPr>
+    <w:rPr>
+      <w:kern w:val="0"/>
+      <w:lang w:eastAsia="fr-FR"/>
+      <w14:ligatures w14:val="none"/>
+    </w:rPr>
+  </w:style>
+  <w:style w:type="paragraph" w:styleId="TM1">
+    <w:name w:val="toc 1"/>
+    <w:basedOn w:val="Normal"/>
+    <w:next w:val="Normal"/>
+    <w:autoRedefine/>
+    <w:uiPriority w:val="39"/>
+    <w:unhideWhenUsed/>
+    <w:rsid w:val="000D17EA"/>
+    <w:pPr>
+      <w:spacing w:after="100"/>
+    </w:pPr>
+  </w:style>
+  <w:style w:type="paragraph" w:styleId="TM2">
+    <w:name w:val="toc 2"/>
+    <w:basedOn w:val="Normal"/>
+    <w:next w:val="Normal"/>
+    <w:autoRedefine/>
+    <w:uiPriority w:val="39"/>
+    <w:unhideWhenUsed/>
+    <w:rsid w:val="000D17EA"/>
+    <w:pPr>
+      <w:spacing w:after="100"/>
+      <w:ind w:left="240"/>
+    </w:pPr>
+  </w:style>
 </w:styles>
 </file>
 

--- a/MAHON_Gregoire_LELONG_Armand_Rapport_Mono-Cycle_ARSY_EI2I3_II_GrB.docx
+++ b/MAHON_Gregoire_LELONG_Armand_Rapport_Mono-Cycle_ARSY_EI2I3_II_GrB.docx
@@ -52,17 +52,8 @@
           <w:sz w:val="96"/>
           <w:szCs w:val="96"/>
         </w:rPr>
-        <w:t xml:space="preserve">rocesseur </w:t>
-      </w:r>
-      <w:proofErr w:type="spellStart"/>
-      <w:r>
-        <w:rPr>
-          <w:sz w:val="96"/>
-          <w:szCs w:val="96"/>
-        </w:rPr>
-        <w:t>mono-cycle</w:t>
-      </w:r>
-      <w:proofErr w:type="spellEnd"/>
+        <w:t>rocesseur mono-cycle</w:t>
+      </w:r>
     </w:p>
     <w:p/>
     <w:p/>
@@ -194,15 +185,7 @@
         <w:fldChar w:fldCharType="end"/>
       </w:r>
       <w:r>
-        <w:t xml:space="preserve"> : Capture d'écran du </w:t>
-      </w:r>
-      <w:proofErr w:type="spellStart"/>
-      <w:r>
-        <w:t>readme</w:t>
-      </w:r>
-      <w:proofErr w:type="spellEnd"/>
-      <w:r>
-        <w:t xml:space="preserve"> (informations sur le projet, dans la page d'accueil du projet sur GitHub)</w:t>
+        <w:t xml:space="preserve"> : Capture d'écran du readme (informations sur le projet, dans la page d'accueil du projet sur GitHub)</w:t>
       </w:r>
     </w:p>
     <w:p>
@@ -1475,112 +1458,32 @@
     <w:p/>
     <w:p>
       <w:r>
-        <w:t xml:space="preserve">Dans le domaine en constante évolution de l'informatique, la conception et la réalisation de processeurs jouent un rôle crucial. Les processeurs sont le cœur battant de chaque système informatique, exécutant les instructions qui permettent à nos ordinateurs, smartphones et autres appareils numériques de fonctionner. Dans le cadre de ce projet, nous avons exploré la conception et la réalisation d'un processeur </w:t>
-      </w:r>
-      <w:proofErr w:type="spellStart"/>
-      <w:r>
-        <w:t>mono-cycle</w:t>
-      </w:r>
-      <w:proofErr w:type="spellEnd"/>
-      <w:r>
-        <w:t xml:space="preserve"> en utilisant le langage de description matériel VHDL (VHSIC Hardware Description </w:t>
-      </w:r>
-      <w:proofErr w:type="spellStart"/>
-      <w:r>
-        <w:t>Language</w:t>
-      </w:r>
-      <w:proofErr w:type="spellEnd"/>
-      <w:r>
-        <w:t>).</w:t>
-      </w:r>
-    </w:p>
-    <w:p>
-      <w:r>
-        <w:t xml:space="preserve">Le VHDL est un langage de programmation utilisé pour décrire les systèmes numériques à différents niveaux d'abstraction. Il est largement utilisé dans l'industrie et l'académie pour la modélisation, la simulation et la synthèse de circuits numériques. Dans ce rapport, nous présentons notre travail sur la conception et la réalisation d'un processeur </w:t>
-      </w:r>
-      <w:proofErr w:type="spellStart"/>
-      <w:r>
-        <w:t>mono-cycle</w:t>
-      </w:r>
-      <w:proofErr w:type="spellEnd"/>
-      <w:r>
-        <w:t xml:space="preserve"> en utilisant le VHDL.</w:t>
-      </w:r>
-    </w:p>
-    <w:p>
-      <w:r>
-        <w:t xml:space="preserve">Un processeur </w:t>
-      </w:r>
-      <w:proofErr w:type="spellStart"/>
-      <w:r>
-        <w:t>mono-cycle</w:t>
-      </w:r>
-      <w:proofErr w:type="spellEnd"/>
-      <w:r>
-        <w:t xml:space="preserve"> est un type de processeur où chaque instruction est exécutée en un seul cycle d'horloge. Cela contraste avec les processeurs pipelinés, où plusieurs instructions sont exécutées simultanément à différents stades de leur exécution. Bien que les processeurs </w:t>
-      </w:r>
-      <w:proofErr w:type="spellStart"/>
-      <w:r>
-        <w:t>mono-cycle</w:t>
-      </w:r>
-      <w:proofErr w:type="spellEnd"/>
-      <w:r>
-        <w:t xml:space="preserve"> soient généralement plus simples à concevoir et à comprendre, ils présentent des défis uniques en termes de performance et d'efficacité.</w:t>
-      </w:r>
-    </w:p>
-    <w:p>
-      <w:r>
-        <w:t xml:space="preserve">Dans ce rapport, nous décrirons en détail notre approche pour concevoir et réaliser un processeur </w:t>
-      </w:r>
-      <w:proofErr w:type="spellStart"/>
-      <w:r>
-        <w:t>mono-cycle</w:t>
-      </w:r>
-      <w:proofErr w:type="spellEnd"/>
-      <w:r>
-        <w:t xml:space="preserve"> en VHDL. Nous présenterons notre code, expliquerons les choix techniques que nous avons faits, et discuterons des défis que nous avons rencontrés et comment nous les avons surmontés. Notre objectif est de fournir un aperçu de notre processus de conception et de réalisation, et d'offrir des perspectives sur les leçons que nous avons apprises en cours de route.</w:t>
-      </w:r>
-    </w:p>
-    <w:p>
-      <w:r>
-        <w:t xml:space="preserve">L’ensemble des </w:t>
-      </w:r>
-      <w:proofErr w:type="spellStart"/>
-      <w:r>
-        <w:t>testbenches</w:t>
-      </w:r>
-      <w:proofErr w:type="spellEnd"/>
-      <w:r>
-        <w:t xml:space="preserve"> présentés dans ce rapport sont conçus avec des assertions, ce qui explique qu’il n’y a pas de captures d’écran des graphiques de simulations </w:t>
-      </w:r>
-      <w:proofErr w:type="spellStart"/>
-      <w:r>
-        <w:t>ModelSim</w:t>
-      </w:r>
-      <w:proofErr w:type="spellEnd"/>
-      <w:r>
-        <w:t xml:space="preserve">, car les assertions renvoient uniquement des validations sous forme de « PASS » ou « FAIL » (validation ou erreur) dans la console. </w:t>
-      </w:r>
-    </w:p>
-    <w:p>
-      <w:r>
-        <w:t xml:space="preserve">L’ensemble des entités contiennent des </w:t>
-      </w:r>
-      <w:proofErr w:type="spellStart"/>
-      <w:r>
-        <w:t>testbenches</w:t>
-      </w:r>
-      <w:proofErr w:type="spellEnd"/>
-      <w:r>
-        <w:t xml:space="preserve"> et ces derniers ont validé le fonctionnement général de notre processeur monocycle, notamment par l’ensemble des </w:t>
-      </w:r>
-      <w:proofErr w:type="spellStart"/>
-      <w:r>
-        <w:t>testbenches</w:t>
-      </w:r>
-      <w:proofErr w:type="spellEnd"/>
-      <w:r>
-        <w:t xml:space="preserve"> validés, ainsi qu’un testbench final qui valide l’entité processeur(qui regroupe l’ensemble du processeur monocycle)</w:t>
+        <w:t>Dans le domaine en constante évolution de l'informatique, la conception et la réalisation de processeurs jouent un rôle crucial. Les processeurs sont le cœur battant de chaque système informatique, exécutant les instructions qui permettent à nos ordinateurs, smartphones et autres appareils numériques de fonctionner. Dans le cadre de ce projet, nous avons exploré la conception et la réalisation d'un processeur mono-cycle en utilisant le langage de description matériel VHDL (VHSIC Hardware Description Language).</w:t>
+      </w:r>
+    </w:p>
+    <w:p>
+      <w:r>
+        <w:t>Le VHDL est un langage de programmation utilisé pour décrire les systèmes numériques à différents niveaux d'abstraction. Il est largement utilisé dans l'industrie et l'académie pour la modélisation, la simulation et la synthèse de circuits numériques. Dans ce rapport, nous présentons notre travail sur la conception et la réalisation d'un processeur mono-cycle en utilisant le VHDL.</w:t>
+      </w:r>
+    </w:p>
+    <w:p>
+      <w:r>
+        <w:t>Un processeur mono-cycle est un type de processeur où chaque instruction est exécutée en un seul cycle d'horloge. Cela contraste avec les processeurs pipelinés, où plusieurs instructions sont exécutées simultanément à différents stades de leur exécution. Bien que les processeurs mono-cycle soient généralement plus simples à concevoir et à comprendre, ils présentent des défis uniques en termes de performance et d'efficacité.</w:t>
+      </w:r>
+    </w:p>
+    <w:p>
+      <w:r>
+        <w:t>Dans ce rapport, nous décrirons en détail notre approche pour concevoir et réaliser un processeur mono-cycle en VHDL. Nous présenterons notre code, expliquerons les choix techniques que nous avons faits, et discuterons des défis que nous avons rencontrés et comment nous les avons surmontés. Notre objectif est de fournir un aperçu de notre processus de conception et de réalisation, et d'offrir des perspectives sur les leçons que nous avons apprises en cours de route.</w:t>
+      </w:r>
+    </w:p>
+    <w:p>
+      <w:r>
+        <w:t xml:space="preserve">L’ensemble des testbenches présentés dans ce rapport sont conçus avec des assertions, ce qui explique qu’il n’y a pas de captures d’écran des graphiques de simulations ModelSim, car les assertions renvoient uniquement des validations sous forme de « PASS » ou « FAIL » (validation ou erreur) dans la console. </w:t>
+      </w:r>
+    </w:p>
+    <w:p>
+      <w:r>
+        <w:t>L’ensemble des entités contiennent des testbenches et ces derniers ont validé le fonctionnement général de notre processeur monocycle, notamment par l’ensemble des testbenches validés, ainsi qu’un testbench final qui valide l’entité processeur(qui regroupe l’ensemble du processeur monocycle)</w:t>
       </w:r>
       <w:r>
         <w:t>, ne renvoyant aucune erreur.</w:t>
@@ -1612,12 +1515,10 @@
       <w:r>
         <w:t xml:space="preserve"> </w:t>
       </w:r>
-      <w:proofErr w:type="spellStart"/>
       <w:r>
         <w:t>UAL.vhd</w:t>
       </w:r>
       <w:bookmarkEnd w:id="1"/>
-      <w:proofErr w:type="spellEnd"/>
     </w:p>
     <w:p>
       <w:pPr>
@@ -1653,14 +1554,12 @@
         </w:rPr>
         <w:t xml:space="preserve">Entité :  </w:t>
       </w:r>
-      <w:proofErr w:type="spellStart"/>
       <w:r>
         <w:rPr>
           <w:rStyle w:val="Accentuation"/>
         </w:rPr>
         <w:t>ual</w:t>
       </w:r>
-      <w:proofErr w:type="spellEnd"/>
     </w:p>
     <w:p>
       <w:r>
@@ -1695,14 +1594,9 @@
       </w:pPr>
       <w:bookmarkStart w:id="2" w:name="_Toc135943717"/>
       <w:r>
-        <w:t xml:space="preserve">Banc de Registres  - </w:t>
-      </w:r>
-      <w:proofErr w:type="spellStart"/>
-      <w:r>
-        <w:t>banc_registres.vhd</w:t>
+        <w:t>Banc de Registres  - banc_registres.vhd</w:t>
       </w:r>
       <w:bookmarkEnd w:id="2"/>
-      <w:proofErr w:type="spellEnd"/>
     </w:p>
     <w:p>
       <w:pPr>
@@ -1738,14 +1632,12 @@
         </w:rPr>
         <w:t xml:space="preserve">Entité :  </w:t>
       </w:r>
-      <w:proofErr w:type="spellStart"/>
       <w:r>
         <w:rPr>
           <w:rStyle w:val="Accentuation"/>
         </w:rPr>
         <w:t>banc_registres</w:t>
       </w:r>
-      <w:proofErr w:type="spellEnd"/>
     </w:p>
     <w:p>
       <w:r>
@@ -1754,89 +1646,17 @@
     </w:p>
     <w:p>
       <w:r>
-        <w:t>Le banc de registres prend en entrée un signal d'horloge (</w:t>
-      </w:r>
-      <w:proofErr w:type="spellStart"/>
-      <w:r>
-        <w:t>clk</w:t>
-      </w:r>
-      <w:proofErr w:type="spellEnd"/>
-      <w:r>
-        <w:t>), un signal de réinitialisation (</w:t>
-      </w:r>
-      <w:proofErr w:type="spellStart"/>
-      <w:r>
-        <w:t>rst</w:t>
-      </w:r>
-      <w:proofErr w:type="spellEnd"/>
-      <w:r>
-        <w:t xml:space="preserve">), une entrée d'écriture (w), trois adresses (ra, </w:t>
-      </w:r>
-      <w:proofErr w:type="spellStart"/>
-      <w:r>
-        <w:t>rb</w:t>
-      </w:r>
-      <w:proofErr w:type="spellEnd"/>
-      <w:r>
-        <w:t xml:space="preserve">, </w:t>
-      </w:r>
-      <w:proofErr w:type="spellStart"/>
-      <w:r>
-        <w:t>rw</w:t>
-      </w:r>
-      <w:proofErr w:type="spellEnd"/>
-      <w:r>
-        <w:t>) et un signal d'écriture (</w:t>
-      </w:r>
-      <w:proofErr w:type="spellStart"/>
-      <w:r>
-        <w:t>we</w:t>
-      </w:r>
-      <w:proofErr w:type="spellEnd"/>
-      <w:r>
-        <w:t xml:space="preserve">). Les adresses sont utilisées pour sélectionner les registres à lire ou à écrire. Si </w:t>
-      </w:r>
-      <w:proofErr w:type="spellStart"/>
-      <w:r>
-        <w:t>we</w:t>
-      </w:r>
-      <w:proofErr w:type="spellEnd"/>
-      <w:r>
-        <w:t xml:space="preserve"> est '1', alors le registre à l'adresse </w:t>
-      </w:r>
-      <w:proofErr w:type="spellStart"/>
-      <w:r>
-        <w:t>rw</w:t>
-      </w:r>
-      <w:proofErr w:type="spellEnd"/>
-      <w:r>
-        <w:t xml:space="preserve"> est écrit avec la valeur de w.</w:t>
-      </w:r>
-    </w:p>
-    <w:p>
-      <w:r>
-        <w:t xml:space="preserve">En sortie, le banc de registres fournit les valeurs des registres aux adresses ra et </w:t>
-      </w:r>
-      <w:proofErr w:type="spellStart"/>
-      <w:r>
-        <w:t>rb</w:t>
-      </w:r>
-      <w:proofErr w:type="spellEnd"/>
-      <w:r>
-        <w:t>. Ces valeurs sont utilisées par d'autres parties du processeur pour effectuer des opérations.</w:t>
-      </w:r>
-    </w:p>
-    <w:p>
-      <w:r>
-        <w:t xml:space="preserve">Le banc de registres est initialisé à l'aide de la fonction </w:t>
-      </w:r>
-      <w:proofErr w:type="spellStart"/>
-      <w:r>
-        <w:t>init_banc</w:t>
-      </w:r>
-      <w:proofErr w:type="spellEnd"/>
-      <w:r>
-        <w:t>, qui met tous les registres à 0, à l'exception du dernier (index 15) qui est mis à 0x00000030. Cette initialisation est effectuée à chaque fois que le signal de réinitialisation est '1'.</w:t>
+        <w:t>Le banc de registres prend en entrée un signal d'horloge (clk), un signal de réinitialisation (rst), une entrée d'écriture (w), trois adresses (ra, rb, rw) et un signal d'écriture (we). Les adresses sont utilisées pour sélectionner les registres à lire ou à écrire. Si we est '1', alors le registre à l'adresse rw est écrit avec la valeur de w.</w:t>
+      </w:r>
+    </w:p>
+    <w:p>
+      <w:r>
+        <w:t>En sortie, le banc de registres fournit les valeurs des registres aux adresses ra et rb. Ces valeurs sont utilisées par d'autres parties du processeur pour effectuer des opérations.</w:t>
+      </w:r>
+    </w:p>
+    <w:p>
+      <w:r>
+        <w:t>Le banc de registres est initialisé à l'aide de la fonction init_banc, qui met tous les registres à 0, à l'exception du dernier (index 15) qui est mis à 0x00000030. Cette initialisation est effectuée à chaque fois que le signal de réinitialisation est '1'.</w:t>
       </w:r>
     </w:p>
     <w:p>
@@ -1916,75 +1736,18 @@
     </w:p>
     <w:p>
       <w:r>
-        <w:t xml:space="preserve">Le testbench commence par déclarer une instance de l'entité </w:t>
-      </w:r>
-      <w:proofErr w:type="spellStart"/>
-      <w:r>
-        <w:t>banc_registres</w:t>
-      </w:r>
-      <w:proofErr w:type="spellEnd"/>
-      <w:r>
-        <w:t xml:space="preserve"> et la connecter à un ensemble de signaux qui seront utilisés pour tester son comportement. Ces signaux incluent un signal d'horloge (</w:t>
-      </w:r>
-      <w:proofErr w:type="spellStart"/>
-      <w:r>
-        <w:t>clk</w:t>
-      </w:r>
-      <w:proofErr w:type="spellEnd"/>
-      <w:r>
-        <w:t>), un signal de réinitialisation (</w:t>
-      </w:r>
-      <w:proofErr w:type="spellStart"/>
-      <w:r>
-        <w:t>rst</w:t>
-      </w:r>
-      <w:proofErr w:type="spellEnd"/>
-      <w:r>
-        <w:t xml:space="preserve">), une entrée d'écriture (w), trois adresses (ra, </w:t>
-      </w:r>
-      <w:proofErr w:type="spellStart"/>
-      <w:r>
-        <w:t>rb</w:t>
-      </w:r>
-      <w:proofErr w:type="spellEnd"/>
-      <w:r>
-        <w:t xml:space="preserve">, </w:t>
-      </w:r>
-      <w:proofErr w:type="spellStart"/>
-      <w:r>
-        <w:t>rw</w:t>
-      </w:r>
-      <w:proofErr w:type="spellEnd"/>
-      <w:r>
-        <w:t>), un signal d'écriture (</w:t>
-      </w:r>
-      <w:proofErr w:type="spellStart"/>
-      <w:r>
-        <w:t>we</w:t>
-      </w:r>
-      <w:proofErr w:type="spellEnd"/>
-      <w:r>
-        <w:t>), et deux sorties (a, b).</w:t>
-      </w:r>
-    </w:p>
-    <w:p>
-      <w:r>
-        <w:t>Le testbench génère ensuite un signal d'horloge en utilisant un processus séparé (</w:t>
-      </w:r>
-      <w:proofErr w:type="spellStart"/>
-      <w:r>
-        <w:t>clk_gen</w:t>
-      </w:r>
-      <w:proofErr w:type="spellEnd"/>
-      <w:r>
-        <w:t>). Ce signal d'horloge est utilisé pour synchroniser les opérations du banc de registres.</w:t>
+        <w:t>Le testbench commence par déclarer une instance de l'entité banc_registres et la connecter à un ensemble de signaux qui seront utilisés pour tester son comportement. Ces signaux incluent un signal d'horloge (clk), un signal de réinitialisation (rst), une entrée d'écriture (w), trois adresses (ra, rb, rw), un signal d'écriture (we), et deux sorties (a, b).</w:t>
+      </w:r>
+    </w:p>
+    <w:p>
+      <w:r>
+        <w:t>Le testbench génère ensuite un signal d'horloge en utilisant un processus séparé (clk_gen). Ce signal d'horloge est utilisé pour synchroniser les opérations du banc de registres.</w:t>
       </w:r>
     </w:p>
     <w:p>
       <w:r>
         <w:t xml:space="preserve">Le comportement du banc de registres est testé à l'aide d'un autre processus (test). Ce processus commence par initialiser le banc de registres en activant le signal de réinitialisation. Il lit ensuite les registres aux adresses 0 et 12 et vérifie qu'ils contiennent tous deux la valeur 0. Ces vérifications sont effectuées à l'aide d'instructions </w:t>
       </w:r>
-      <w:proofErr w:type="spellStart"/>
       <w:r>
         <w:rPr>
           <w:b/>
@@ -1992,7 +1755,6 @@
         </w:rPr>
         <w:t>assert</w:t>
       </w:r>
-      <w:proofErr w:type="spellEnd"/>
       <w:r>
         <w:t xml:space="preserve"> qui signalent une erreur si la condition spécifiée n'est pas satisfaite.</w:t>
       </w:r>
@@ -2020,14 +1782,9 @@
       </w:pPr>
       <w:bookmarkStart w:id="4" w:name="_Toc135943719"/>
       <w:r>
-        <w:t xml:space="preserve">Multiplexeur 2 vers 1  - </w:t>
-      </w:r>
-      <w:proofErr w:type="spellStart"/>
-      <w:r>
-        <w:t>MUX.vhd</w:t>
+        <w:t>Multiplexeur 2 vers 1  - MUX.vhd</w:t>
       </w:r>
       <w:bookmarkEnd w:id="4"/>
-      <w:proofErr w:type="spellEnd"/>
     </w:p>
     <w:p>
       <w:pPr>
@@ -2183,7 +1940,6 @@
       <w:r>
         <w:t xml:space="preserve">stimulus définit les valeurs des entrées A et B et du signal de commande COM, puis attend un certain temps pour que le multiplexeur réagisse. Il vérifie ensuite que la sortie S du multiplexeur est égale à l'entrée attendue (A si COM est '0', B sinon). Si la sortie n'est pas égale à l'entrée attendue, le testbench signale une erreur à l'aide d'une instruction </w:t>
       </w:r>
-      <w:proofErr w:type="spellStart"/>
       <w:r>
         <w:rPr>
           <w:b/>
@@ -2191,7 +1947,6 @@
         </w:rPr>
         <w:t>assert</w:t>
       </w:r>
-      <w:proofErr w:type="spellEnd"/>
       <w:r>
         <w:t>.</w:t>
       </w:r>
@@ -2200,7 +1955,6 @@
       <w:r>
         <w:t xml:space="preserve">Les instructions </w:t>
       </w:r>
-      <w:proofErr w:type="spellStart"/>
       <w:r>
         <w:rPr>
           <w:b/>
@@ -2208,11 +1962,9 @@
         </w:rPr>
         <w:t>assert</w:t>
       </w:r>
-      <w:proofErr w:type="spellEnd"/>
       <w:r>
         <w:t xml:space="preserve"> sont un outil puissant pour la vérification de la conception de circuits numériques. Elles permettent de spécifier des conditions qui doivent être vraies à certains points du testbench. Si une condition spécifiée par une instruction </w:t>
       </w:r>
-      <w:proofErr w:type="spellStart"/>
       <w:r>
         <w:rPr>
           <w:b/>
@@ -2220,7 +1972,6 @@
         </w:rPr>
         <w:t>assert</w:t>
       </w:r>
-      <w:proofErr w:type="spellEnd"/>
       <w:r>
         <w:t xml:space="preserve"> n'est pas vraie, le simulateur VHDL signalera une erreur et fournira un message spécifié par le concepteur. Cela permet de localiser rapidement et précisément les erreurs dans la conception.</w:t>
       </w:r>
@@ -2229,7 +1980,6 @@
       <w:r>
         <w:t xml:space="preserve">Dans ce testbench, les instructions </w:t>
       </w:r>
-      <w:proofErr w:type="spellStart"/>
       <w:r>
         <w:rPr>
           <w:b/>
@@ -2237,11 +1987,9 @@
         </w:rPr>
         <w:t>assert</w:t>
       </w:r>
-      <w:proofErr w:type="spellEnd"/>
       <w:r>
         <w:t xml:space="preserve"> sont utilisées pour vérifier que la sortie du multiplexeur est correcte pour chaque cas de test. Si la sortie n'est pas correcte, l'instruction </w:t>
       </w:r>
-      <w:proofErr w:type="spellStart"/>
       <w:r>
         <w:rPr>
           <w:b/>
@@ -2249,22 +1997,13 @@
         </w:rPr>
         <w:t>assert</w:t>
       </w:r>
-      <w:proofErr w:type="spellEnd"/>
       <w:r>
         <w:t xml:space="preserve"> signalera une erreur et le message d'erreur indiquera quel cas de test a échoué.</w:t>
       </w:r>
     </w:p>
     <w:p>
       <w:r>
-        <w:t xml:space="preserve">Enfin, le testbench se termine par une instruction </w:t>
-      </w:r>
-      <w:proofErr w:type="spellStart"/>
-      <w:r>
-        <w:t>assert</w:t>
-      </w:r>
-      <w:proofErr w:type="spellEnd"/>
-      <w:r>
-        <w:t xml:space="preserve"> qui signale toujours une erreur. Cette instruction est utilisée pour indiquer la fin du testbench. Lorsque cette instruction est exécutée, le simulateur VHDL signalera une note indiquant "Fin du testbench". Cela </w:t>
+        <w:t xml:space="preserve">Enfin, le testbench se termine par une instruction assert qui signale toujours une erreur. Cette instruction est utilisée pour indiquer la fin du testbench. Lorsque cette instruction est exécutée, le simulateur VHDL signalera une note indiquant "Fin du testbench". Cela </w:t>
       </w:r>
       <w:r>
         <w:t xml:space="preserve">permet </w:t>
@@ -2293,14 +2032,9 @@
       <w:bookmarkStart w:id="6" w:name="_Toc135943721"/>
       <w:r>
         <w:lastRenderedPageBreak/>
-        <w:t xml:space="preserve">Extension de signe  - </w:t>
-      </w:r>
-      <w:proofErr w:type="spellStart"/>
-      <w:r>
-        <w:t>sign_extension.vhd</w:t>
+        <w:t>Extension de signe  - sign_extension.vhd</w:t>
       </w:r>
       <w:bookmarkEnd w:id="6"/>
-      <w:proofErr w:type="spellEnd"/>
     </w:p>
     <w:p>
       <w:pPr>
@@ -2344,7 +2078,6 @@
         </w:rPr>
         <w:t xml:space="preserve">Entité :  </w:t>
       </w:r>
-      <w:proofErr w:type="spellStart"/>
       <w:r>
         <w:rPr>
           <w:rFonts w:eastAsiaTheme="minorEastAsia"/>
@@ -2356,7 +2089,6 @@
         </w:rPr>
         <w:t>sign_extension</w:t>
       </w:r>
-      <w:proofErr w:type="spellEnd"/>
     </w:p>
     <w:p/>
     <w:p>
@@ -2366,41 +2098,17 @@
     </w:p>
     <w:p>
       <w:r>
-        <w:t xml:space="preserve">L'entité </w:t>
-      </w:r>
-      <w:proofErr w:type="spellStart"/>
-      <w:r>
-        <w:t>sign_extension</w:t>
-      </w:r>
-      <w:proofErr w:type="spellEnd"/>
-      <w:r>
-        <w:t xml:space="preserve"> prend en entrée un vecteur de logique standard E de taille N et produit une sortie S de taille 32. La taille N est un paramètre générique qui peut être spécifié lors de l'instanciation de l'entité. Par défaut, N est défini sur 16, ce qui signifie que l'entité peut étendre des nombres de 16 bits à 32 bits.</w:t>
-      </w:r>
-    </w:p>
-    <w:p>
-      <w:r>
-        <w:t xml:space="preserve">L'architecture de l'entité </w:t>
-      </w:r>
-      <w:proofErr w:type="spellStart"/>
-      <w:r>
-        <w:t>sign_extension</w:t>
-      </w:r>
-      <w:proofErr w:type="spellEnd"/>
-      <w:r>
-        <w:t xml:space="preserve"> contient un processus qui est déclenché par des changements dans l'entrée E. Ce processus vérifie le bit de signe (le bit le plus significatif) de l'entrée E. Si le bit de signe est '1' (ce qui indique un nombre négatif), le processus étend le signe en concaténant 16 bits '1' à l'entrée E, convertit le résultat en une valeur signée et l'assigne à la sortie S. Si le bit de signe est '0' (ce qui indique un nombre positif), le processus étend le signe en concaténant 16 bits '0' à l'entrée E, convertit le résultat en une valeur signée et l'assigne à la sortie S.</w:t>
-      </w:r>
-    </w:p>
-    <w:p>
-      <w:r>
-        <w:t xml:space="preserve">L'extension de signe est un composant fondamental dans la conception de circuits numériques. Elle est utilisée pour adapter les nombres de différentes tailles aux opérations arithmétiques et logiques. Dans le contexte de notre processeur </w:t>
-      </w:r>
-      <w:proofErr w:type="spellStart"/>
-      <w:r>
-        <w:t>mono-cycle</w:t>
-      </w:r>
-      <w:proofErr w:type="spellEnd"/>
-      <w:r>
-        <w:t>, l'extension de signe est utilisée pour adapter les nombres de 16 bits aux opérations sur 32 bits, ce qui est essentiel pour le fonctionnement correct du processeur.</w:t>
+        <w:t>L'entité sign_extension prend en entrée un vecteur de logique standard E de taille N et produit une sortie S de taille 32. La taille N est un paramètre générique qui peut être spécifié lors de l'instanciation de l'entité. Par défaut, N est défini sur 16, ce qui signifie que l'entité peut étendre des nombres de 16 bits à 32 bits.</w:t>
+      </w:r>
+    </w:p>
+    <w:p>
+      <w:r>
+        <w:t>L'architecture de l'entité sign_extension contient un processus qui est déclenché par des changements dans l'entrée E. Ce processus vérifie le bit de signe (le bit le plus significatif) de l'entrée E. Si le bit de signe est '1' (ce qui indique un nombre négatif), le processus étend le signe en concaténant 16 bits '1' à l'entrée E, convertit le résultat en une valeur signée et l'assigne à la sortie S. Si le bit de signe est '0' (ce qui indique un nombre positif), le processus étend le signe en concaténant 16 bits '0' à l'entrée E, convertit le résultat en une valeur signée et l'assigne à la sortie S.</w:t>
+      </w:r>
+    </w:p>
+    <w:p>
+      <w:r>
+        <w:t>L'extension de signe est un composant fondamental dans la conception de circuits numériques. Elle est utilisée pour adapter les nombres de différentes tailles aux opérations arithmétiques et logiques. Dans le contexte de notre processeur mono-cycle, l'extension de signe est utilisée pour adapter les nombres de 16 bits aux opérations sur 32 bits, ce qui est essentiel pour le fonctionnement correct du processeur.</w:t>
       </w:r>
     </w:p>
     <w:p/>
@@ -2443,7 +2151,6 @@
       <w:r>
         <w:t xml:space="preserve">Le testbench pour l'extension de signe est conçu pour vérifier que l'entité </w:t>
       </w:r>
-      <w:proofErr w:type="spellStart"/>
       <w:r>
         <w:rPr>
           <w:b/>
@@ -2453,7 +2160,6 @@
         </w:rPr>
         <w:t>sign_extension</w:t>
       </w:r>
-      <w:proofErr w:type="spellEnd"/>
       <w:r>
         <w:rPr>
           <w:i/>
@@ -2469,7 +2175,6 @@
       <w:r>
         <w:t xml:space="preserve">Dans ce testbench, le processus stimulus génère cinq cas de test différents. Chaque cas de test définit une valeur pour l'entrée E, attend un certain temps pour que l'extension de signe réagisse, puis vérifie que la sortie S est égale à la valeur attendue. Si la sortie n'est pas égale à la valeur attendue, le testbench signale une erreur à l'aide d'une instruction </w:t>
       </w:r>
-      <w:proofErr w:type="spellStart"/>
       <w:r>
         <w:rPr>
           <w:b/>
@@ -2477,7 +2182,6 @@
         </w:rPr>
         <w:t>assert</w:t>
       </w:r>
-      <w:proofErr w:type="spellEnd"/>
       <w:r>
         <w:t>.</w:t>
       </w:r>
@@ -2486,7 +2190,6 @@
       <w:r>
         <w:t xml:space="preserve">Les instructions </w:t>
       </w:r>
-      <w:proofErr w:type="spellStart"/>
       <w:r>
         <w:rPr>
           <w:b/>
@@ -2494,7 +2197,6 @@
         </w:rPr>
         <w:t>assert</w:t>
       </w:r>
-      <w:proofErr w:type="spellEnd"/>
       <w:r>
         <w:t xml:space="preserve"> sont un outil puissant pour la vérification de la conception de circuits numériques. Elles permettent de spécifier des conditions qui doivent être vraies à certains points du testbench. Si une condition</w:t>
       </w:r>
@@ -2504,7 +2206,6 @@
       <w:r>
         <w:t xml:space="preserve">spécifiée par une instruction </w:t>
       </w:r>
-      <w:proofErr w:type="spellStart"/>
       <w:r>
         <w:rPr>
           <w:b/>
@@ -2512,7 +2213,6 @@
         </w:rPr>
         <w:t>assert</w:t>
       </w:r>
-      <w:proofErr w:type="spellEnd"/>
       <w:r>
         <w:t xml:space="preserve"> n'est pas vraie, le </w:t>
       </w:r>
@@ -2537,7 +2237,6 @@
       <w:r>
         <w:t xml:space="preserve">Dans ce testbench, les instructions </w:t>
       </w:r>
-      <w:proofErr w:type="spellStart"/>
       <w:r>
         <w:rPr>
           <w:b/>
@@ -2545,7 +2244,6 @@
         </w:rPr>
         <w:t>assert</w:t>
       </w:r>
-      <w:proofErr w:type="spellEnd"/>
       <w:r>
         <w:t xml:space="preserve"> sont utilisées pour vérifier que la sortie de l'extension de signe est correcte pour chaque cas de test. </w:t>
       </w:r>
@@ -2554,7 +2252,6 @@
       <w:r>
         <w:t xml:space="preserve">Si la sortie n'est pas correcte, l'instruction </w:t>
       </w:r>
-      <w:proofErr w:type="spellStart"/>
       <w:r>
         <w:rPr>
           <w:b/>
@@ -2562,7 +2259,6 @@
         </w:rPr>
         <w:t>assert</w:t>
       </w:r>
-      <w:proofErr w:type="spellEnd"/>
       <w:r>
         <w:t xml:space="preserve"> signalera une erreur et le message d'erreur indiquera quel cas de test a échoué.</w:t>
       </w:r>
@@ -2571,7 +2267,6 @@
       <w:r>
         <w:t xml:space="preserve">Enfin, le testbench se termine par une instruction </w:t>
       </w:r>
-      <w:proofErr w:type="spellStart"/>
       <w:r>
         <w:rPr>
           <w:b/>
@@ -2579,7 +2274,6 @@
         </w:rPr>
         <w:t>assert</w:t>
       </w:r>
-      <w:proofErr w:type="spellEnd"/>
       <w:r>
         <w:t xml:space="preserve"> qui signale toujours une erreur. Cette instruction est utilisée pour indiquer la fin du testbench. Lorsque cette instruction est exécutée, le simulateur VHDL signalera une note indiquant "Fin du testbench".</w:t>
       </w:r>
@@ -2596,14 +2290,9 @@
       </w:pPr>
       <w:bookmarkStart w:id="8" w:name="_Toc135943723"/>
       <w:r>
-        <w:t xml:space="preserve">Mémoire de données – </w:t>
-      </w:r>
-      <w:proofErr w:type="spellStart"/>
-      <w:r>
-        <w:t>data_memory.vhd</w:t>
+        <w:t>Mémoire de données – data_memory.vhd</w:t>
       </w:r>
       <w:bookmarkEnd w:id="8"/>
-      <w:proofErr w:type="spellEnd"/>
     </w:p>
     <w:p>
       <w:pPr>
@@ -2647,7 +2336,6 @@
         </w:rPr>
         <w:t xml:space="preserve">Entité :  </w:t>
       </w:r>
-      <w:proofErr w:type="spellStart"/>
       <w:r>
         <w:rPr>
           <w:rFonts w:eastAsiaTheme="minorEastAsia"/>
@@ -2659,7 +2347,6 @@
         </w:rPr>
         <w:t>data_memory</w:t>
       </w:r>
-      <w:proofErr w:type="spellEnd"/>
     </w:p>
     <w:p>
       <w:r>
@@ -2668,158 +2355,22 @@
     </w:p>
     <w:p>
       <w:r>
-        <w:t xml:space="preserve">L'entité </w:t>
-      </w:r>
-      <w:proofErr w:type="spellStart"/>
-      <w:r>
-        <w:t>data_memory</w:t>
-      </w:r>
-      <w:proofErr w:type="spellEnd"/>
-      <w:r>
-        <w:t xml:space="preserve"> a cinq ports : CLK, </w:t>
-      </w:r>
-      <w:proofErr w:type="spellStart"/>
-      <w:r>
-        <w:t>DataIn</w:t>
-      </w:r>
-      <w:proofErr w:type="spellEnd"/>
-      <w:r>
-        <w:t xml:space="preserve">, </w:t>
-      </w:r>
-      <w:proofErr w:type="spellStart"/>
-      <w:r>
-        <w:t>DataOut</w:t>
-      </w:r>
-      <w:proofErr w:type="spellEnd"/>
-      <w:r>
-        <w:t xml:space="preserve">, </w:t>
-      </w:r>
-      <w:proofErr w:type="spellStart"/>
-      <w:r>
-        <w:t>Addr</w:t>
-      </w:r>
-      <w:proofErr w:type="spellEnd"/>
-      <w:r>
-        <w:t xml:space="preserve"> et </w:t>
-      </w:r>
-      <w:proofErr w:type="spellStart"/>
-      <w:r>
-        <w:t>WrEn</w:t>
-      </w:r>
-      <w:proofErr w:type="spellEnd"/>
-      <w:r>
-        <w:t xml:space="preserve">. CLK est l'entrée d'horloge qui synchronise l'écriture de données dans la mémoire. </w:t>
-      </w:r>
-      <w:proofErr w:type="spellStart"/>
-      <w:r>
-        <w:t>DataIn</w:t>
-      </w:r>
-      <w:proofErr w:type="spellEnd"/>
-      <w:r>
-        <w:t xml:space="preserve"> est l'entrée de données à écrire dans la mémoire. </w:t>
-      </w:r>
-      <w:proofErr w:type="spellStart"/>
-      <w:r>
-        <w:t>DataOut</w:t>
-      </w:r>
-      <w:proofErr w:type="spellEnd"/>
-      <w:r>
-        <w:t xml:space="preserve"> est la sortie de données lues à partir de la mémoire. </w:t>
-      </w:r>
-      <w:proofErr w:type="spellStart"/>
-      <w:r>
-        <w:t>Addr</w:t>
-      </w:r>
-      <w:proofErr w:type="spellEnd"/>
-      <w:r>
-        <w:t xml:space="preserve"> est l'adresse à laquelle les données doivent être écrites ou lues. Enfin, </w:t>
-      </w:r>
-      <w:proofErr w:type="spellStart"/>
-      <w:r>
-        <w:t>WrEn</w:t>
-      </w:r>
-      <w:proofErr w:type="spellEnd"/>
-      <w:r>
-        <w:t xml:space="preserve"> est le signal d'activation d'écriture qui, lorsqu'il est à '1', permet l'écriture de données dans la mémoire.</w:t>
-      </w:r>
-    </w:p>
-    <w:p>
-      <w:r>
-        <w:t xml:space="preserve">L'architecture de </w:t>
-      </w:r>
-      <w:proofErr w:type="spellStart"/>
-      <w:r>
-        <w:t>data_memory</w:t>
-      </w:r>
-      <w:proofErr w:type="spellEnd"/>
-      <w:r>
-        <w:t xml:space="preserve"> définit un type </w:t>
-      </w:r>
-      <w:proofErr w:type="spellStart"/>
-      <w:r>
-        <w:t>memory_array</w:t>
-      </w:r>
-      <w:proofErr w:type="spellEnd"/>
-      <w:r>
-        <w:t xml:space="preserve"> qui est un tableau de 64 vecteurs de logique standard de 32 bits. Un signal memory de ce type est déclaré pour représenter la mémoire de données.</w:t>
-      </w:r>
-    </w:p>
-    <w:p>
-      <w:r>
-        <w:t xml:space="preserve">L'architecture définit ensuite un processus qui est déclenché par le front montant du signal d'horloge CLK. Si le signal </w:t>
-      </w:r>
-      <w:proofErr w:type="spellStart"/>
-      <w:r>
-        <w:t>WrEn</w:t>
-      </w:r>
-      <w:proofErr w:type="spellEnd"/>
-      <w:r>
-        <w:t xml:space="preserve"> est à '1', ce processus écrit la valeur de </w:t>
-      </w:r>
-      <w:proofErr w:type="spellStart"/>
-      <w:r>
-        <w:t>DataIn</w:t>
-      </w:r>
-      <w:proofErr w:type="spellEnd"/>
-      <w:r>
-        <w:t xml:space="preserve"> à l'adresse spécifiée par </w:t>
-      </w:r>
-      <w:proofErr w:type="spellStart"/>
-      <w:r>
-        <w:t>Addr</w:t>
-      </w:r>
-      <w:proofErr w:type="spellEnd"/>
-      <w:r>
-        <w:t xml:space="preserve"> dans la mémoire.</w:t>
-      </w:r>
-    </w:p>
-    <w:p>
-      <w:r>
-        <w:t xml:space="preserve">Enfin, la sortie </w:t>
-      </w:r>
-      <w:proofErr w:type="spellStart"/>
-      <w:r>
-        <w:t>DataOut</w:t>
-      </w:r>
-      <w:proofErr w:type="spellEnd"/>
-      <w:r>
-        <w:t xml:space="preserve"> est assignée à la valeur de la mémoire à l'adresse spécifiée par </w:t>
-      </w:r>
-      <w:proofErr w:type="spellStart"/>
-      <w:r>
-        <w:t>Addr</w:t>
-      </w:r>
-      <w:proofErr w:type="spellEnd"/>
-      <w:r>
-        <w:t xml:space="preserve">. Cette assignation est combinatoire, ce qui signifie qu'elle se produit immédiatement chaque fois que la valeur de </w:t>
-      </w:r>
-      <w:proofErr w:type="spellStart"/>
-      <w:r>
-        <w:t>Addr</w:t>
-      </w:r>
-      <w:proofErr w:type="spellEnd"/>
-      <w:r>
-        <w:t xml:space="preserve"> change.</w:t>
+        <w:t>L'entité data_memory a cinq ports : CLK, DataIn, DataOut, Addr et WrEn. CLK est l'entrée d'horloge qui synchronise l'écriture de données dans la mémoire. DataIn est l'entrée de données à écrire dans la mémoire. DataOut est la sortie de données lues à partir de la mémoire. Addr est l'adresse à laquelle les données doivent être écrites ou lues. Enfin, WrEn est le signal d'activation d'écriture qui, lorsqu'il est à '1', permet l'écriture de données dans la mémoire.</w:t>
+      </w:r>
+    </w:p>
+    <w:p>
+      <w:r>
+        <w:t>L'architecture de data_memory définit un type memory_array qui est un tableau de 64 vecteurs de logique standard de 32 bits. Un signal memory de ce type est déclaré pour représenter la mémoire de données.</w:t>
+      </w:r>
+    </w:p>
+    <w:p>
+      <w:r>
+        <w:t>L'architecture définit ensuite un processus qui est déclenché par le front montant du signal d'horloge CLK. Si le signal WrEn est à '1', ce processus écrit la valeur de DataIn à l'adresse spécifiée par Addr dans la mémoire.</w:t>
+      </w:r>
+    </w:p>
+    <w:p>
+      <w:r>
+        <w:t>Enfin, la sortie DataOut est assignée à la valeur de la mémoire à l'adresse spécifiée par Addr. Cette assignation est combinatoire, ce qui signifie qu'elle se produit immédiatement chaque fois que la valeur de Addr change.</w:t>
       </w:r>
     </w:p>
     <w:p>
@@ -2860,7 +2411,6 @@
       <w:r>
         <w:t xml:space="preserve">Le testbench pour la mémoire de données est conçu pour vérifier que l'entité </w:t>
       </w:r>
-      <w:proofErr w:type="spellStart"/>
       <w:r>
         <w:rPr>
           <w:b/>
@@ -2868,109 +2418,28 @@
         </w:rPr>
         <w:t>data_memory</w:t>
       </w:r>
-      <w:proofErr w:type="spellEnd"/>
       <w:r>
         <w:t xml:space="preserve"> fonctionne correctement. Il génère une série de stimuli pour la mémoire de données et vérifie que la sortie correspond à ce qui est attendu pour chaque entrée.</w:t>
       </w:r>
     </w:p>
     <w:p>
       <w:r>
-        <w:t xml:space="preserve">Dans ce testbench, le processus stimulus génère trois cas de test différents. Chaque cas de test définit une valeur pour </w:t>
-      </w:r>
-      <w:proofErr w:type="spellStart"/>
-      <w:r>
-        <w:t>DataIn</w:t>
-      </w:r>
-      <w:proofErr w:type="spellEnd"/>
-      <w:r>
-        <w:t xml:space="preserve">, </w:t>
-      </w:r>
-      <w:proofErr w:type="spellStart"/>
-      <w:r>
-        <w:t>Addr</w:t>
-      </w:r>
-      <w:proofErr w:type="spellEnd"/>
-      <w:r>
-        <w:t xml:space="preserve"> et </w:t>
-      </w:r>
-      <w:proofErr w:type="spellStart"/>
-      <w:r>
-        <w:t>WrEn</w:t>
-      </w:r>
-      <w:proofErr w:type="spellEnd"/>
-      <w:r>
-        <w:t xml:space="preserve">, attend un certain temps pour que la mémoire de données réagisse, puis vérifie que la sortie </w:t>
-      </w:r>
-      <w:proofErr w:type="spellStart"/>
-      <w:r>
-        <w:t>DataOut</w:t>
-      </w:r>
-      <w:proofErr w:type="spellEnd"/>
-      <w:r>
-        <w:t xml:space="preserve"> est égale à la valeur attendue. Si la sortie n'est pas égale à la valeur attendue, le testbench signale une erreur à l'aide d'une instruction </w:t>
-      </w:r>
-      <w:proofErr w:type="spellStart"/>
-      <w:r>
-        <w:t>assert</w:t>
-      </w:r>
-      <w:proofErr w:type="spellEnd"/>
-      <w:r>
-        <w:t>.</w:t>
-      </w:r>
-    </w:p>
-    <w:p>
-      <w:r>
-        <w:t xml:space="preserve">Les instructions </w:t>
-      </w:r>
-      <w:proofErr w:type="spellStart"/>
-      <w:r>
-        <w:t>assert</w:t>
-      </w:r>
-      <w:proofErr w:type="spellEnd"/>
-      <w:r>
-        <w:t xml:space="preserve"> sont un outil puissant pour la vérification de la conception de circuits numériques. Elles permettent de spécifier des conditions qui doivent être vraies à certains points du testbench. Si une condition spécifiée par une instruction </w:t>
-      </w:r>
-      <w:proofErr w:type="spellStart"/>
-      <w:r>
-        <w:t>assert</w:t>
-      </w:r>
-      <w:proofErr w:type="spellEnd"/>
-      <w:r>
-        <w:t xml:space="preserve"> n'est pas vraie, le simulateur VHDL signalera une erreur et fournira un message spécifié par moi. Cela me permet de localiser rapidement et précisément les erreurs dans la conception.</w:t>
-      </w:r>
-    </w:p>
-    <w:p>
-      <w:r>
-        <w:t xml:space="preserve">Dans ce testbench, les instructions </w:t>
-      </w:r>
-      <w:proofErr w:type="spellStart"/>
-      <w:r>
-        <w:t>assert</w:t>
-      </w:r>
-      <w:proofErr w:type="spellEnd"/>
-      <w:r>
-        <w:t xml:space="preserve"> sont utilisées pour vérifier que la sortie de la mémoire de données est correcte pour chaque cas de test. Si la sortie n'est pas correcte, l'instruction </w:t>
-      </w:r>
-      <w:proofErr w:type="spellStart"/>
-      <w:r>
-        <w:t>assert</w:t>
-      </w:r>
-      <w:proofErr w:type="spellEnd"/>
-      <w:r>
-        <w:t xml:space="preserve"> signalera une erreur et le message d'erreur indiquera quel cas de test a échoué.</w:t>
-      </w:r>
-    </w:p>
-    <w:p>
-      <w:r>
-        <w:t xml:space="preserve">Enfin, le testbench se termine par une instruction </w:t>
-      </w:r>
-      <w:proofErr w:type="spellStart"/>
-      <w:r>
-        <w:t>assert</w:t>
-      </w:r>
-      <w:proofErr w:type="spellEnd"/>
-      <w:r>
-        <w:t xml:space="preserve"> qui signale toujours une erreur. Cette instruction est utilisée pour indiquer la fin du testbench. Lorsque cette instruction est exécutée, le simulateur VHDL signalera une note indiquant "Fin du testbench". Cela me permet de savoir que tous les cas de test ont été exécutés et que le testbench s'est terminé normalement.</w:t>
+        <w:t>Dans ce testbench, le processus stimulus génère trois cas de test différents. Chaque cas de test définit une valeur pour DataIn, Addr et WrEn, attend un certain temps pour que la mémoire de données réagisse, puis vérifie que la sortie DataOut est égale à la valeur attendue. Si la sortie n'est pas égale à la valeur attendue, le testbench signale une erreur à l'aide d'une instruction assert.</w:t>
+      </w:r>
+    </w:p>
+    <w:p>
+      <w:r>
+        <w:t>Les instructions assert sont un outil puissant pour la vérification de la conception de circuits numériques. Elles permettent de spécifier des conditions qui doivent être vraies à certains points du testbench. Si une condition spécifiée par une instruction assert n'est pas vraie, le simulateur VHDL signalera une erreur et fournira un message spécifié par moi. Cela me permet de localiser rapidement et précisément les erreurs dans la conception.</w:t>
+      </w:r>
+    </w:p>
+    <w:p>
+      <w:r>
+        <w:t>Dans ce testbench, les instructions assert sont utilisées pour vérifier que la sortie de la mémoire de données est correcte pour chaque cas de test. Si la sortie n'est pas correcte, l'instruction assert signalera une erreur et le message d'erreur indiquera quel cas de test a échoué.</w:t>
+      </w:r>
+    </w:p>
+    <w:p>
+      <w:r>
+        <w:t>Enfin, le testbench se termine par une instruction assert qui signale toujours une erreur. Cette instruction est utilisée pour indiquer la fin du testbench. Lorsque cette instruction est exécutée, le simulateur VHDL signalera une note indiquant "Fin du testbench". Cela me permet de savoir que tous les cas de test ont été exécutés et que le testbench s'est terminé normalement.</w:t>
       </w:r>
     </w:p>
     <w:p>
@@ -2999,14 +2468,9 @@
       <w:bookmarkStart w:id="10" w:name="_Toc135943725"/>
       <w:r>
         <w:lastRenderedPageBreak/>
-        <w:t xml:space="preserve">Unité de traitement  - </w:t>
-      </w:r>
-      <w:proofErr w:type="spellStart"/>
-      <w:r>
-        <w:t>Unite_Traitement.vhd</w:t>
+        <w:t>Unité de traitement  - Unite_Traitement.vhd</w:t>
       </w:r>
       <w:bookmarkEnd w:id="10"/>
-      <w:proofErr w:type="spellEnd"/>
     </w:p>
     <w:p>
       <w:pPr>
@@ -3050,7 +2514,6 @@
         </w:rPr>
         <w:t xml:space="preserve">Entité :  </w:t>
       </w:r>
-      <w:proofErr w:type="spellStart"/>
       <w:r>
         <w:rPr>
           <w:rFonts w:eastAsiaTheme="minorEastAsia"/>
@@ -3062,7 +2525,6 @@
         </w:rPr>
         <w:t>traitement_unit</w:t>
       </w:r>
-      <w:proofErr w:type="spellEnd"/>
     </w:p>
     <w:p>
       <w:r>
@@ -3079,7 +2541,6 @@
       <w:r>
         <w:t xml:space="preserve">L'entité </w:t>
       </w:r>
-      <w:proofErr w:type="spellStart"/>
       <w:r>
         <w:rPr>
           <w:b/>
@@ -3087,7 +2548,6 @@
         </w:rPr>
         <w:t>traitement_unit</w:t>
       </w:r>
-      <w:proofErr w:type="spellEnd"/>
       <w:r>
         <w:t xml:space="preserve"> </w:t>
       </w:r>
@@ -3107,7 +2567,6 @@
       <w:r>
         <w:t xml:space="preserve">, les signaux de contrôle </w:t>
       </w:r>
-      <w:proofErr w:type="spellStart"/>
       <w:r>
         <w:rPr>
           <w:b/>
@@ -3115,11 +2574,9 @@
         </w:rPr>
         <w:t>We</w:t>
       </w:r>
-      <w:proofErr w:type="spellEnd"/>
       <w:r>
         <w:t xml:space="preserve">, </w:t>
       </w:r>
-      <w:proofErr w:type="spellStart"/>
       <w:r>
         <w:rPr>
           <w:b/>
@@ -3127,7 +2584,6 @@
         </w:rPr>
         <w:t>WrEn</w:t>
       </w:r>
-      <w:proofErr w:type="spellEnd"/>
       <w:r>
         <w:t xml:space="preserve">, </w:t>
       </w:r>
@@ -3161,7 +2617,6 @@
       <w:r>
         <w:t xml:space="preserve">, le vecteur d'instruction immédiate </w:t>
       </w:r>
-      <w:proofErr w:type="spellStart"/>
       <w:r>
         <w:rPr>
           <w:b/>
@@ -3169,7 +2624,6 @@
         </w:rPr>
         <w:t>imm</w:t>
       </w:r>
-      <w:proofErr w:type="spellEnd"/>
       <w:r>
         <w:t xml:space="preserve">, les adresses de registre </w:t>
       </w:r>
@@ -3223,7 +2677,6 @@
       <w:r>
         <w:t xml:space="preserve"> et le bus de sortie </w:t>
       </w:r>
-      <w:proofErr w:type="spellStart"/>
       <w:r>
         <w:rPr>
           <w:b/>
@@ -3231,7 +2684,6 @@
         </w:rPr>
         <w:t>BusW</w:t>
       </w:r>
-      <w:proofErr w:type="spellEnd"/>
       <w:r>
         <w:t>.</w:t>
       </w:r>
@@ -3245,7 +2697,6 @@
       <w:r>
         <w:t xml:space="preserve">L'architecture de </w:t>
       </w:r>
-      <w:proofErr w:type="spellStart"/>
       <w:r>
         <w:rPr>
           <w:b/>
@@ -3253,338 +2704,268 @@
         </w:rPr>
         <w:t>traitement_unit</w:t>
       </w:r>
-      <w:proofErr w:type="spellEnd"/>
       <w:r>
         <w:t xml:space="preserve"> définit plusieurs signaux internes pour connecter les différentes entités qui composent l'unité de traitement. </w:t>
       </w:r>
-      <w:proofErr w:type="spellStart"/>
       <w:r>
         <w:rPr>
           <w:lang w:val="en-US"/>
         </w:rPr>
-        <w:t>Ces</w:t>
-      </w:r>
-      <w:proofErr w:type="spellEnd"/>
-      <w:r>
-        <w:rPr>
+        <w:t xml:space="preserve">Ces signaux sont </w:t>
+      </w:r>
+      <w:r>
+        <w:rPr>
+          <w:b/>
+          <w:bCs/>
           <w:lang w:val="en-US"/>
         </w:rPr>
-        <w:t xml:space="preserve"> </w:t>
-      </w:r>
-      <w:proofErr w:type="spellStart"/>
+        <w:t>Bus_W</w:t>
+      </w:r>
       <w:r>
         <w:rPr>
           <w:lang w:val="en-US"/>
         </w:rPr>
-        <w:t>signaux</w:t>
-      </w:r>
-      <w:proofErr w:type="spellEnd"/>
-      <w:r>
-        <w:rPr>
+        <w:t xml:space="preserve">, </w:t>
+      </w:r>
+      <w:r>
+        <w:rPr>
+          <w:b/>
+          <w:bCs/>
           <w:lang w:val="en-US"/>
         </w:rPr>
-        <w:t xml:space="preserve"> </w:t>
-      </w:r>
-      <w:proofErr w:type="spellStart"/>
+        <w:t>Bus_A</w:t>
+      </w:r>
       <w:r>
         <w:rPr>
           <w:lang w:val="en-US"/>
         </w:rPr>
-        <w:t>sont</w:t>
-      </w:r>
-      <w:proofErr w:type="spellEnd"/>
-      <w:r>
-        <w:rPr>
+        <w:t xml:space="preserve">, </w:t>
+      </w:r>
+      <w:r>
+        <w:rPr>
+          <w:b/>
+          <w:bCs/>
           <w:lang w:val="en-US"/>
         </w:rPr>
-        <w:t xml:space="preserve"> </w:t>
-      </w:r>
-      <w:proofErr w:type="spellStart"/>
-      <w:r>
-        <w:rPr>
-          <w:b/>
-          <w:bCs/>
+        <w:t>Bus_B</w:t>
+      </w:r>
+      <w:r>
+        <w:rPr>
           <w:lang w:val="en-US"/>
         </w:rPr>
+        <w:t xml:space="preserve">, </w:t>
+      </w:r>
+      <w:r>
+        <w:rPr>
+          <w:b/>
+          <w:bCs/>
+          <w:lang w:val="en-US"/>
+        </w:rPr>
+        <w:t>EXS_OUT</w:t>
+      </w:r>
+      <w:r>
+        <w:rPr>
+          <w:lang w:val="en-US"/>
+        </w:rPr>
+        <w:t xml:space="preserve">, </w:t>
+      </w:r>
+      <w:r>
+        <w:rPr>
+          <w:b/>
+          <w:bCs/>
+          <w:lang w:val="en-US"/>
+        </w:rPr>
+        <w:t>Mux_F_OUT</w:t>
+      </w:r>
+      <w:r>
+        <w:rPr>
+          <w:lang w:val="en-US"/>
+        </w:rPr>
+        <w:t xml:space="preserve">, </w:t>
+      </w:r>
+      <w:r>
+        <w:rPr>
+          <w:b/>
+          <w:bCs/>
+          <w:lang w:val="en-US"/>
+        </w:rPr>
+        <w:t>ALU_OUT</w:t>
+      </w:r>
+      <w:r>
+        <w:rPr>
+          <w:lang w:val="en-US"/>
+        </w:rPr>
+        <w:t xml:space="preserve"> et </w:t>
+      </w:r>
+      <w:r>
+        <w:rPr>
+          <w:b/>
+          <w:bCs/>
+          <w:lang w:val="en-US"/>
+        </w:rPr>
+        <w:t>Data_OUT</w:t>
+      </w:r>
+      <w:r>
+        <w:rPr>
+          <w:lang w:val="en-US"/>
+        </w:rPr>
+        <w:t>.</w:t>
+      </w:r>
+    </w:p>
+    <w:p>
+      <w:r>
+        <w:t xml:space="preserve">L'architecture connecte ensuite ces signaux aux entités appropriées. L'entité </w:t>
+      </w:r>
+      <w:r>
+        <w:rPr>
+          <w:b/>
+          <w:bCs/>
+        </w:rPr>
+        <w:t>banc_registres</w:t>
+      </w:r>
+      <w:r>
+        <w:t xml:space="preserve"> est connectée à </w:t>
+      </w:r>
+      <w:r>
+        <w:rPr>
+          <w:b/>
+          <w:bCs/>
+        </w:rPr>
         <w:t>Bus_W</w:t>
       </w:r>
-      <w:proofErr w:type="spellEnd"/>
-      <w:r>
-        <w:rPr>
-          <w:lang w:val="en-US"/>
-        </w:rPr>
+      <w:r>
         <w:t xml:space="preserve">, </w:t>
       </w:r>
-      <w:proofErr w:type="spellStart"/>
-      <w:r>
-        <w:rPr>
-          <w:b/>
-          <w:bCs/>
-          <w:lang w:val="en-US"/>
+      <w:r>
+        <w:rPr>
+          <w:b/>
+          <w:bCs/>
         </w:rPr>
         <w:t>Bus_A</w:t>
       </w:r>
-      <w:proofErr w:type="spellEnd"/>
-      <w:r>
-        <w:rPr>
-          <w:lang w:val="en-US"/>
-        </w:rPr>
+      <w:r>
+        <w:t xml:space="preserve"> et </w:t>
+      </w:r>
+      <w:r>
+        <w:rPr>
+          <w:b/>
+          <w:bCs/>
+        </w:rPr>
+        <w:t>Bus_B</w:t>
+      </w:r>
+      <w:r>
+        <w:t xml:space="preserve">. L'entité </w:t>
+      </w:r>
+      <w:r>
+        <w:rPr>
+          <w:b/>
+          <w:bCs/>
+        </w:rPr>
+        <w:t>ual</w:t>
+      </w:r>
+      <w:r>
+        <w:t xml:space="preserve"> (Unité Arithmétique et Logique) est connectée à </w:t>
+      </w:r>
+      <w:r>
+        <w:rPr>
+          <w:b/>
+          <w:bCs/>
+        </w:rPr>
+        <w:t>Bus_A</w:t>
+      </w:r>
+      <w:r>
         <w:t xml:space="preserve">, </w:t>
       </w:r>
-      <w:proofErr w:type="spellStart"/>
-      <w:r>
-        <w:rPr>
-          <w:b/>
-          <w:bCs/>
-          <w:lang w:val="en-US"/>
+      <w:r>
+        <w:rPr>
+          <w:b/>
+          <w:bCs/>
+        </w:rPr>
+        <w:t>Mux_F_OUT</w:t>
+      </w:r>
+      <w:r>
+        <w:t xml:space="preserve">, </w:t>
+      </w:r>
+      <w:r>
+        <w:rPr>
+          <w:b/>
+          <w:bCs/>
+        </w:rPr>
+        <w:t>ALU_OUT</w:t>
+      </w:r>
+      <w:r>
+        <w:t xml:space="preserve"> et </w:t>
+      </w:r>
+      <w:r>
+        <w:rPr>
+          <w:b/>
+          <w:bCs/>
+        </w:rPr>
+        <w:t>flag</w:t>
+      </w:r>
+      <w:r>
+        <w:t xml:space="preserve">. L'entité </w:t>
+      </w:r>
+      <w:r>
+        <w:rPr>
+          <w:b/>
+          <w:bCs/>
+        </w:rPr>
+        <w:t>data_memory</w:t>
+      </w:r>
+      <w:r>
+        <w:t xml:space="preserve"> (Mémoire de Données) est connectée à </w:t>
+      </w:r>
+      <w:r>
+        <w:rPr>
+          <w:b/>
+          <w:bCs/>
+        </w:rPr>
+        <w:t>CLK</w:t>
+      </w:r>
+      <w:r>
+        <w:t xml:space="preserve">, </w:t>
+      </w:r>
+      <w:r>
+        <w:rPr>
+          <w:b/>
+          <w:bCs/>
         </w:rPr>
         <w:t>Bus_B</w:t>
       </w:r>
-      <w:proofErr w:type="spellEnd"/>
-      <w:r>
-        <w:rPr>
-          <w:lang w:val="en-US"/>
-        </w:rPr>
+      <w:r>
         <w:t xml:space="preserve">, </w:t>
       </w:r>
       <w:r>
         <w:rPr>
           <w:b/>
           <w:bCs/>
-          <w:lang w:val="en-US"/>
-        </w:rPr>
-        <w:t>EXS_OUT</w:t>
-      </w:r>
-      <w:r>
-        <w:rPr>
-          <w:lang w:val="en-US"/>
-        </w:rPr>
+        </w:rPr>
+        <w:t>Data_OUT</w:t>
+      </w:r>
+      <w:r>
         <w:t xml:space="preserve">, </w:t>
       </w:r>
-      <w:proofErr w:type="spellStart"/>
-      <w:r>
-        <w:rPr>
-          <w:b/>
-          <w:bCs/>
-          <w:lang w:val="en-US"/>
-        </w:rPr>
-        <w:t>Mux_F_OUT</w:t>
-      </w:r>
-      <w:proofErr w:type="spellEnd"/>
-      <w:r>
-        <w:rPr>
-          <w:lang w:val="en-US"/>
-        </w:rPr>
-        <w:t xml:space="preserve">, </w:t>
-      </w:r>
-      <w:r>
-        <w:rPr>
-          <w:b/>
-          <w:bCs/>
-          <w:lang w:val="en-US"/>
+      <w:r>
+        <w:rPr>
+          <w:b/>
+          <w:bCs/>
         </w:rPr>
         <w:t>ALU_OUT</w:t>
       </w:r>
       <w:r>
-        <w:rPr>
-          <w:lang w:val="en-US"/>
-        </w:rPr>
         <w:t xml:space="preserve"> et </w:t>
       </w:r>
-      <w:proofErr w:type="spellStart"/>
-      <w:r>
-        <w:rPr>
-          <w:b/>
-          <w:bCs/>
-          <w:lang w:val="en-US"/>
-        </w:rPr>
-        <w:t>Data_OUT</w:t>
-      </w:r>
-      <w:proofErr w:type="spellEnd"/>
-      <w:r>
-        <w:rPr>
-          <w:lang w:val="en-US"/>
-        </w:rPr>
-        <w:t>.</w:t>
-      </w:r>
-    </w:p>
-    <w:p>
-      <w:r>
-        <w:t xml:space="preserve">L'architecture connecte ensuite ces signaux aux entités appropriées. L'entité </w:t>
-      </w:r>
-      <w:proofErr w:type="spellStart"/>
-      <w:r>
-        <w:rPr>
-          <w:b/>
-          <w:bCs/>
-        </w:rPr>
-        <w:t>banc_registres</w:t>
-      </w:r>
-      <w:proofErr w:type="spellEnd"/>
-      <w:r>
-        <w:t xml:space="preserve"> est connectée à </w:t>
-      </w:r>
-      <w:proofErr w:type="spellStart"/>
-      <w:r>
-        <w:rPr>
-          <w:b/>
-          <w:bCs/>
-        </w:rPr>
-        <w:t>Bus_W</w:t>
-      </w:r>
-      <w:proofErr w:type="spellEnd"/>
-      <w:r>
-        <w:t xml:space="preserve">, </w:t>
-      </w:r>
-      <w:proofErr w:type="spellStart"/>
-      <w:r>
-        <w:rPr>
-          <w:b/>
-          <w:bCs/>
-        </w:rPr>
-        <w:t>Bus_A</w:t>
-      </w:r>
-      <w:proofErr w:type="spellEnd"/>
-      <w:r>
-        <w:t xml:space="preserve"> et </w:t>
-      </w:r>
-      <w:proofErr w:type="spellStart"/>
-      <w:r>
-        <w:rPr>
-          <w:b/>
-          <w:bCs/>
-        </w:rPr>
-        <w:t>Bus_B</w:t>
-      </w:r>
-      <w:proofErr w:type="spellEnd"/>
+      <w:r>
+        <w:rPr>
+          <w:b/>
+          <w:bCs/>
+        </w:rPr>
+        <w:t>WrEn</w:t>
+      </w:r>
       <w:r>
         <w:t xml:space="preserve">. L'entité </w:t>
       </w:r>
-      <w:proofErr w:type="spellStart"/>
-      <w:r>
-        <w:rPr>
-          <w:b/>
-          <w:bCs/>
-        </w:rPr>
-        <w:t>ual</w:t>
-      </w:r>
-      <w:proofErr w:type="spellEnd"/>
-      <w:r>
-        <w:t xml:space="preserve"> (Unité Arithmétique et Logique) est connectée à </w:t>
-      </w:r>
-      <w:proofErr w:type="spellStart"/>
-      <w:r>
-        <w:rPr>
-          <w:b/>
-          <w:bCs/>
-        </w:rPr>
-        <w:t>Bus_A</w:t>
-      </w:r>
-      <w:proofErr w:type="spellEnd"/>
-      <w:r>
-        <w:t xml:space="preserve">, </w:t>
-      </w:r>
-      <w:proofErr w:type="spellStart"/>
-      <w:r>
-        <w:rPr>
-          <w:b/>
-          <w:bCs/>
-        </w:rPr>
-        <w:t>Mux_F_OUT</w:t>
-      </w:r>
-      <w:proofErr w:type="spellEnd"/>
-      <w:r>
-        <w:t xml:space="preserve">, </w:t>
-      </w:r>
-      <w:r>
-        <w:rPr>
-          <w:b/>
-          <w:bCs/>
-        </w:rPr>
-        <w:t>ALU_OUT</w:t>
-      </w:r>
-      <w:r>
-        <w:t xml:space="preserve"> et </w:t>
-      </w:r>
-      <w:r>
-        <w:rPr>
-          <w:b/>
-          <w:bCs/>
-        </w:rPr>
-        <w:t>flag</w:t>
-      </w:r>
-      <w:r>
-        <w:t xml:space="preserve">. L'entité </w:t>
-      </w:r>
-      <w:proofErr w:type="spellStart"/>
-      <w:r>
-        <w:rPr>
-          <w:b/>
-          <w:bCs/>
-        </w:rPr>
-        <w:t>data_memory</w:t>
-      </w:r>
-      <w:proofErr w:type="spellEnd"/>
-      <w:r>
-        <w:t xml:space="preserve"> (Mémoire de Données) est connectée à </w:t>
-      </w:r>
-      <w:r>
-        <w:rPr>
-          <w:b/>
-          <w:bCs/>
-        </w:rPr>
-        <w:t>CLK</w:t>
-      </w:r>
-      <w:r>
-        <w:t xml:space="preserve">, </w:t>
-      </w:r>
-      <w:proofErr w:type="spellStart"/>
-      <w:r>
-        <w:rPr>
-          <w:b/>
-          <w:bCs/>
-        </w:rPr>
-        <w:t>Bus_B</w:t>
-      </w:r>
-      <w:proofErr w:type="spellEnd"/>
-      <w:r>
-        <w:t xml:space="preserve">, </w:t>
-      </w:r>
-      <w:proofErr w:type="spellStart"/>
-      <w:r>
-        <w:rPr>
-          <w:b/>
-          <w:bCs/>
-        </w:rPr>
-        <w:t>Data_OUT</w:t>
-      </w:r>
-      <w:proofErr w:type="spellEnd"/>
-      <w:r>
-        <w:t xml:space="preserve">, </w:t>
-      </w:r>
-      <w:r>
-        <w:rPr>
-          <w:b/>
-          <w:bCs/>
-        </w:rPr>
-        <w:t>ALU_OUT</w:t>
-      </w:r>
-      <w:r>
-        <w:t xml:space="preserve"> et </w:t>
-      </w:r>
-      <w:proofErr w:type="spellStart"/>
-      <w:r>
-        <w:rPr>
-          <w:b/>
-          <w:bCs/>
-        </w:rPr>
-        <w:t>WrEn</w:t>
-      </w:r>
-      <w:proofErr w:type="spellEnd"/>
-      <w:r>
-        <w:t xml:space="preserve">. L'entité </w:t>
-      </w:r>
-      <w:proofErr w:type="spellStart"/>
       <w:r>
         <w:rPr>
           <w:b/>
@@ -3592,11 +2973,9 @@
         </w:rPr>
         <w:t>sign_extension</w:t>
       </w:r>
-      <w:proofErr w:type="spellEnd"/>
       <w:r>
         <w:t xml:space="preserve"> (Extension de Signe) est connectée à </w:t>
       </w:r>
-      <w:proofErr w:type="spellStart"/>
       <w:r>
         <w:rPr>
           <w:b/>
@@ -3604,7 +2983,6 @@
         </w:rPr>
         <w:t>imm</w:t>
       </w:r>
-      <w:proofErr w:type="spellEnd"/>
       <w:r>
         <w:t xml:space="preserve"> et </w:t>
       </w:r>
@@ -3806,14 +3184,9 @@
       </w:pPr>
       <w:bookmarkStart w:id="12" w:name="_Toc135943727"/>
       <w:r>
-        <w:t xml:space="preserve">Unité de gestion des instructions  - </w:t>
-      </w:r>
-      <w:proofErr w:type="spellStart"/>
-      <w:r>
-        <w:t>instructions_management_unit.vhd</w:t>
+        <w:t>Unité de gestion des instructions  - instructions_management_unit.vhd</w:t>
       </w:r>
       <w:bookmarkEnd w:id="12"/>
-      <w:proofErr w:type="spellEnd"/>
     </w:p>
     <w:p>
       <w:pPr>
@@ -3857,7 +3230,6 @@
         </w:rPr>
         <w:t xml:space="preserve">Entité :  </w:t>
       </w:r>
-      <w:proofErr w:type="spellStart"/>
       <w:r>
         <w:rPr>
           <w:rFonts w:eastAsiaTheme="minorEastAsia"/>
@@ -3869,7 +3241,6 @@
         </w:rPr>
         <w:t>instruction_unit</w:t>
       </w:r>
-      <w:proofErr w:type="spellEnd"/>
     </w:p>
     <w:p>
       <w:r>
@@ -3878,52 +3249,12 @@
     </w:p>
     <w:p>
       <w:r>
-        <w:t xml:space="preserve">L'UGI comprend également un registre 32 bits (Registre PC) qui possède une horloge et un reset asynchrone (actif à l'état haut) non représentés sur le schéma. Elle contient une unité d'extension de 24 à 32 bits signés similaire au module décrit précédemment. Enfin, elle dispose d'une unité de mise à jour du compteur de programme PC suivant le signal de contrôle </w:t>
-      </w:r>
-      <w:proofErr w:type="spellStart"/>
-      <w:r>
-        <w:t>nPCsel</w:t>
-      </w:r>
-      <w:proofErr w:type="spellEnd"/>
-      <w:r>
-        <w:t xml:space="preserve">. Si </w:t>
-      </w:r>
-      <w:proofErr w:type="spellStart"/>
-      <w:r>
-        <w:t>nPCsel</w:t>
-      </w:r>
-      <w:proofErr w:type="spellEnd"/>
-      <w:r>
-        <w:t xml:space="preserve"> = 0 alors PC = PC + 1, et si </w:t>
-      </w:r>
-      <w:proofErr w:type="spellStart"/>
-      <w:r>
-        <w:t>nPCsel</w:t>
-      </w:r>
-      <w:proofErr w:type="spellEnd"/>
-      <w:r>
-        <w:t xml:space="preserve"> = 1 alors PC = PC + 1 + </w:t>
-      </w:r>
-      <w:proofErr w:type="spellStart"/>
-      <w:r>
-        <w:t>SignExt</w:t>
-      </w:r>
-      <w:proofErr w:type="spellEnd"/>
-      <w:r>
-        <w:t>(offset).</w:t>
-      </w:r>
-    </w:p>
-    <w:p>
-      <w:r>
-        <w:t xml:space="preserve">Le code VHDL fourni décrit l'architecture de l'UGI. Elle comprend un processus qui gère le registre PC en fonction du signal de reset et de l'horloge. Un autre processus gère la mise à jour du PC en fonction du signal </w:t>
-      </w:r>
-      <w:proofErr w:type="spellStart"/>
-      <w:r>
-        <w:t>nPCsel</w:t>
-      </w:r>
-      <w:proofErr w:type="spellEnd"/>
-      <w:r>
-        <w:t>, du PC actuel et de l'offset signé étendu. Enfin, l'instruction de sortie est extraite de la mémoire d'instruction en fonction du PC.</w:t>
+        <w:t>L'UGI comprend également un registre 32 bits (Registre PC) qui possède une horloge et un reset asynchrone (actif à l'état haut) non représentés sur le schéma. Elle contient une unité d'extension de 24 à 32 bits signés similaire au module décrit précédemment. Enfin, elle dispose d'une unité de mise à jour du compteur de programme PC suivant le signal de contrôle nPCsel. Si nPCsel = 0 alors PC = PC + 1, et si nPCsel = 1 alors PC = PC + 1 + SignExt(offset).</w:t>
+      </w:r>
+    </w:p>
+    <w:p>
+      <w:r>
+        <w:t>Le code VHDL fourni décrit l'architecture de l'UGI. Elle comprend un processus qui gère le registre PC en fonction du signal de reset et de l'horloge. Un autre processus gère la mise à jour du PC en fonction du signal nPCsel, du PC actuel et de l'offset signé étendu. Enfin, l'instruction de sortie est extraite de la mémoire d'instruction en fonction du PC.</w:t>
       </w:r>
     </w:p>
     <w:p>
@@ -3948,25 +3279,12 @@
       </w:pPr>
       <w:bookmarkStart w:id="13" w:name="_Toc135943728"/>
       <w:r>
-        <w:t xml:space="preserve">Registre 32 bit avec commande de </w:t>
-      </w:r>
-      <w:proofErr w:type="gramStart"/>
-      <w:r>
-        <w:t>chargement</w:t>
-      </w:r>
-      <w:r>
-        <w:t xml:space="preserve">  -</w:t>
-      </w:r>
-      <w:proofErr w:type="gramEnd"/>
-      <w:r>
-        <w:t xml:space="preserve"> </w:t>
-      </w:r>
-      <w:proofErr w:type="spellStart"/>
-      <w:r>
-        <w:t>control_unit.vhd</w:t>
+        <w:t>Registre 32 bit avec commande de chargement</w:t>
+      </w:r>
+      <w:r>
+        <w:t xml:space="preserve">  - control_unit.vhd</w:t>
       </w:r>
       <w:bookmarkEnd w:id="13"/>
-      <w:proofErr w:type="spellEnd"/>
     </w:p>
     <w:p>
       <w:pPr>
@@ -4022,7 +3340,6 @@
         </w:rPr>
         <w:t xml:space="preserve">Entité :  </w:t>
       </w:r>
-      <w:proofErr w:type="spellStart"/>
       <w:r>
         <w:rPr>
           <w:rFonts w:eastAsiaTheme="minorEastAsia"/>
@@ -4034,7 +3351,6 @@
         </w:rPr>
         <w:t>control_unit</w:t>
       </w:r>
-      <w:proofErr w:type="spellEnd"/>
     </w:p>
     <w:p>
       <w:pPr>
@@ -4066,15 +3382,7 @@
         <w:jc w:val="left"/>
       </w:pPr>
       <w:r>
-        <w:t>L'architecture de l'UC est définie dans le bloc "</w:t>
-      </w:r>
-      <w:proofErr w:type="spellStart"/>
-      <w:r>
-        <w:t>behavior</w:t>
-      </w:r>
-      <w:proofErr w:type="spellEnd"/>
-      <w:r>
-        <w:t>". Elle comprend un registre d'état du processeur (PSR) de 32 bits qui stocke l'état actuel de l'UC. Un processus est défini pour gérer le PSR. Si le signal de réinitialisation est actif, le PSR est réinitialisé à zéro. Sinon, à chaque front montant de l'horloge, si le signal d'activation d'écriture est actif, le PSR est mis à jour avec la valeur actuelle de DATAIN. Enfin, la valeur actuelle du PSR est transmise à DATAOUT.</w:t>
+        <w:t>L'architecture de l'UC est définie dans le bloc "behavior". Elle comprend un registre d'état du processeur (PSR) de 32 bits qui stocke l'état actuel de l'UC. Un processus est défini pour gérer le PSR. Si le signal de réinitialisation est actif, le PSR est réinitialisé à zéro. Sinon, à chaque front montant de l'horloge, si le signal d'activation d'écriture est actif, le PSR est mis à jour avec la valeur actuelle de DATAIN. Enfin, la valeur actuelle du PSR est transmise à DATAOUT.</w:t>
       </w:r>
     </w:p>
     <w:p>
@@ -4107,25 +3415,12 @@
         <w:t>Décodeur</w:t>
       </w:r>
       <w:r>
-        <w:t xml:space="preserve"> </w:t>
-      </w:r>
-      <w:proofErr w:type="gramStart"/>
-      <w:r>
-        <w:t>d’Instructions</w:t>
-      </w:r>
-      <w:r>
-        <w:t xml:space="preserve">  -</w:t>
-      </w:r>
-      <w:proofErr w:type="gramEnd"/>
-      <w:r>
-        <w:t xml:space="preserve"> </w:t>
-      </w:r>
-      <w:proofErr w:type="spellStart"/>
-      <w:r>
-        <w:t>instruction_decoder.vhd</w:t>
+        <w:t xml:space="preserve"> d’Instructions</w:t>
+      </w:r>
+      <w:r>
+        <w:t xml:space="preserve">  - instruction_decoder.vhd</w:t>
       </w:r>
       <w:bookmarkEnd w:id="14"/>
-      <w:proofErr w:type="spellEnd"/>
     </w:p>
     <w:p>
       <w:pPr>
@@ -4169,7 +3464,6 @@
         </w:rPr>
         <w:t xml:space="preserve">Entité :  </w:t>
       </w:r>
-      <w:proofErr w:type="spellStart"/>
       <w:r>
         <w:rPr>
           <w:rFonts w:eastAsiaTheme="minorEastAsia"/>
@@ -4181,13 +3475,11 @@
         </w:rPr>
         <w:t>Instruction_Decoder</w:t>
       </w:r>
-      <w:proofErr w:type="spellEnd"/>
     </w:p>
     <w:p>
       <w:r>
         <w:t xml:space="preserve">L'entité </w:t>
       </w:r>
-      <w:proofErr w:type="spellStart"/>
       <w:r>
         <w:rPr>
           <w:b/>
@@ -4195,7 +3487,6 @@
         </w:rPr>
         <w:t>Instruction_Decoder</w:t>
       </w:r>
-      <w:proofErr w:type="spellEnd"/>
       <w:r>
         <w:t xml:space="preserve"> est une partie essentielle du processeur. Elle est responsable de la décomposition des instructions entrantes en signaux de contrôle qui dirigent le fonctionnement des autres parties du processeur.</w:t>
       </w:r>
@@ -4205,7 +3496,6 @@
         <w:lastRenderedPageBreak/>
         <w:t xml:space="preserve">L'entité </w:t>
       </w:r>
-      <w:proofErr w:type="spellStart"/>
       <w:r>
         <w:rPr>
           <w:b/>
@@ -4213,7 +3503,6 @@
         </w:rPr>
         <w:t>Instruction_Decoder</w:t>
       </w:r>
-      <w:proofErr w:type="spellEnd"/>
       <w:r>
         <w:t xml:space="preserve"> a plusieurs entrées et sorties. </w:t>
       </w:r>
@@ -4244,17 +3533,8 @@
           <w:b/>
           <w:bCs/>
         </w:rPr>
-        <w:t xml:space="preserve"> -&gt; Processor State </w:t>
-      </w:r>
-      <w:proofErr w:type="spellStart"/>
-      <w:r>
-        <w:rPr>
-          <w:b/>
-          <w:bCs/>
-        </w:rPr>
-        <w:t>Register</w:t>
-      </w:r>
-      <w:proofErr w:type="spellEnd"/>
+        <w:t xml:space="preserve"> -&gt; Processor State Register</w:t>
+      </w:r>
       <w:r>
         <w:t xml:space="preserve">). </w:t>
       </w:r>
@@ -4278,7 +3558,6 @@
       <w:r>
         <w:t xml:space="preserve">, </w:t>
       </w:r>
-      <w:proofErr w:type="spellStart"/>
       <w:r>
         <w:rPr>
           <w:b/>
@@ -4286,11 +3565,9 @@
         </w:rPr>
         <w:t>ADDi</w:t>
       </w:r>
-      <w:proofErr w:type="spellEnd"/>
       <w:r>
         <w:t xml:space="preserve">, </w:t>
       </w:r>
-      <w:proofErr w:type="spellStart"/>
       <w:r>
         <w:rPr>
           <w:b/>
@@ -4298,7 +3575,6 @@
         </w:rPr>
         <w:t>ADDr</w:t>
       </w:r>
-      <w:proofErr w:type="spellEnd"/>
       <w:r>
         <w:t xml:space="preserve">, </w:t>
       </w:r>
@@ -4390,22 +3666,9 @@
       </w:pPr>
       <w:bookmarkStart w:id="15" w:name="_Toc135943730"/>
       <w:r>
-        <w:t xml:space="preserve">Assemblage du </w:t>
-      </w:r>
-      <w:proofErr w:type="gramStart"/>
-      <w:r>
-        <w:t>processeur  -</w:t>
-      </w:r>
-      <w:proofErr w:type="gramEnd"/>
-      <w:r>
-        <w:t xml:space="preserve"> </w:t>
-      </w:r>
-      <w:proofErr w:type="spellStart"/>
-      <w:r>
-        <w:t>processor.vhd</w:t>
+        <w:t>Assemblage du processeur  - processor.vhd</w:t>
       </w:r>
       <w:bookmarkEnd w:id="15"/>
-      <w:proofErr w:type="spellEnd"/>
     </w:p>
     <w:p>
       <w:pPr>
@@ -4530,8 +3793,6 @@
           <w:numId w:val="2"/>
         </w:numPr>
       </w:pPr>
-      <w:proofErr w:type="spellStart"/>
-      <w:proofErr w:type="gramStart"/>
       <w:r>
         <w:rPr>
           <w:b/>
@@ -4539,8 +3800,6 @@
         </w:rPr>
         <w:t>clock</w:t>
       </w:r>
-      <w:proofErr w:type="spellEnd"/>
-      <w:proofErr w:type="gramEnd"/>
       <w:r>
         <w:t xml:space="preserve"> : C'est l'entrée d'horloge qui synchronise l'ensemble du processeur. Toutes les opérations du processeur sont synchronisées sur les fronts montants de ce signal d'horloge.</w:t>
       </w:r>
@@ -4552,7 +3811,6 @@
           <w:numId w:val="2"/>
         </w:numPr>
       </w:pPr>
-      <w:proofErr w:type="gramStart"/>
       <w:r>
         <w:rPr>
           <w:b/>
@@ -4560,7 +3818,6 @@
         </w:rPr>
         <w:t>reset</w:t>
       </w:r>
-      <w:proofErr w:type="gramEnd"/>
       <w:r>
         <w:t xml:space="preserve"> : C'est le signal de réinitialisation. Lorsqu'il est activé (niveau haut), il remet le processeur à son état initial.</w:t>
       </w:r>
@@ -4599,15 +3856,7 @@
         <w:t>PSR</w:t>
       </w:r>
       <w:r>
-        <w:t xml:space="preserve"> : Le registre d'état du processeur (Processor State </w:t>
-      </w:r>
-      <w:proofErr w:type="spellStart"/>
-      <w:r>
-        <w:t>Register</w:t>
-      </w:r>
-      <w:proofErr w:type="spellEnd"/>
-      <w:r>
-        <w:t>) est un signal bidirectionnel de 32 bits. Il contient des informations sur l'état actuel du processeur, comme les indicateurs de condition.</w:t>
+        <w:t xml:space="preserve"> : Le registre d'état du processeur (Processor State Register) est un signal bidirectionnel de 32 bits. Il contient des informations sur l'état actuel du processeur, comme les indicateurs de condition.</w:t>
       </w:r>
     </w:p>
     <w:p>
@@ -4717,7 +3966,6 @@
       <w:r>
         <w:t xml:space="preserve"> : Ce composant, instancié en tant qu'</w:t>
       </w:r>
-      <w:proofErr w:type="spellStart"/>
       <w:r>
         <w:rPr>
           <w:b/>
@@ -4725,7 +3973,6 @@
         </w:rPr>
         <w:t>inst_dec</w:t>
       </w:r>
-      <w:proofErr w:type="spellEnd"/>
       <w:r>
         <w:t xml:space="preserve">, décode l'instruction entrante et génère des signaux de contrôle pour les registres et les opérateurs. Il est connecté directement à l'entrée </w:t>
       </w:r>
@@ -4765,11 +4012,7 @@
         <w:t>Unité Arithmétique et Logique (UAL)</w:t>
       </w:r>
       <w:r>
-        <w:t xml:space="preserve"> : Cette unité, instanciée en tant </w:t>
-      </w:r>
-      <w:proofErr w:type="spellStart"/>
-      <w:r>
-        <w:t>qu'</w:t>
+        <w:t xml:space="preserve"> : Cette unité, instanciée en tant qu'</w:t>
       </w:r>
       <w:r>
         <w:rPr>
@@ -4778,7 +4021,6 @@
         </w:rPr>
         <w:t>ual</w:t>
       </w:r>
-      <w:proofErr w:type="spellEnd"/>
       <w:r>
         <w:t xml:space="preserve">, effectue diverses opérations arithmétiques et logiques en fonction de l'instruction décodée. Elle est connectée aux signaux </w:t>
       </w:r>
@@ -4830,7 +4072,6 @@
       <w:r>
         <w:t xml:space="preserve"> : Cette unité, instanciée en tant que </w:t>
       </w:r>
-      <w:proofErr w:type="spellStart"/>
       <w:r>
         <w:rPr>
           <w:b/>
@@ -4838,7 +4079,6 @@
         </w:rPr>
         <w:t>ctrl_unit</w:t>
       </w:r>
-      <w:proofErr w:type="spellEnd"/>
       <w:r>
         <w:t xml:space="preserve">, gère l'état du processeur et contrôle le flux de données entre les différents composants du processeur. Elle est connectée à l'entrée </w:t>
       </w:r>
@@ -4852,7 +4092,6 @@
       <w:r>
         <w:t xml:space="preserve">, à l'horloge </w:t>
       </w:r>
-      <w:proofErr w:type="spellStart"/>
       <w:r>
         <w:rPr>
           <w:b/>
@@ -4860,7 +4099,6 @@
         </w:rPr>
         <w:t>clock</w:t>
       </w:r>
-      <w:proofErr w:type="spellEnd"/>
       <w:r>
         <w:t xml:space="preserve">, au signal de réinitialisation </w:t>
       </w:r>
@@ -4913,25 +4151,342 @@
     </w:p>
     <w:p>
       <w:pPr>
+        <w:keepNext/>
+        <w:jc w:val="left"/>
+      </w:pPr>
+      <w:r>
+        <w:lastRenderedPageBreak/>
+        <w:t xml:space="preserve">Voici un schéma (donné en annexe du sujet) de l’architecture complète du processeur : </w:t>
+      </w:r>
+      <w:r>
+        <w:br/>
+      </w:r>
+      <w:r>
+        <w:drawing>
+          <wp:inline distT="0" distB="0" distL="0" distR="0" wp14:anchorId="08B8D28B" wp14:editId="5AD30A1F">
+            <wp:extent cx="5760720" cy="4128448"/>
+            <wp:effectExtent l="0" t="0" r="0" b="5715"/>
+            <wp:docPr id="402717701" name="Image 1" descr="Une image contenant diagramme, Plan, Dessin technique, schématique&#10;&#10;Description générée automatiquement"/>
+            <wp:cNvGraphicFramePr>
+              <a:graphicFrameLocks xmlns:a="http://schemas.openxmlformats.org/drawingml/2006/main" noChangeAspect="1"/>
+            </wp:cNvGraphicFramePr>
+            <a:graphic xmlns:a="http://schemas.openxmlformats.org/drawingml/2006/main">
+              <a:graphicData uri="http://schemas.openxmlformats.org/drawingml/2006/picture">
+                <pic:pic xmlns:pic="http://schemas.openxmlformats.org/drawingml/2006/picture">
+                  <pic:nvPicPr>
+                    <pic:cNvPr id="402717701" name="Image 1" descr="Une image contenant diagramme, Plan, Dessin technique, schématique&#10;&#10;Description générée automatiquement"/>
+                    <pic:cNvPicPr/>
+                  </pic:nvPicPr>
+                  <pic:blipFill>
+                    <a:blip r:embed="rId22"/>
+                    <a:stretch>
+                      <a:fillRect/>
+                    </a:stretch>
+                  </pic:blipFill>
+                  <pic:spPr>
+                    <a:xfrm>
+                      <a:off x="0" y="0"/>
+                      <a:ext cx="5769273" cy="4134577"/>
+                    </a:xfrm>
+                    <a:prstGeom prst="rect">
+                      <a:avLst/>
+                    </a:prstGeom>
+                  </pic:spPr>
+                </pic:pic>
+              </a:graphicData>
+            </a:graphic>
+          </wp:inline>
+        </w:drawing>
+      </w:r>
+    </w:p>
+    <w:p>
+      <w:pPr>
+        <w:pStyle w:val="Lgende"/>
+        <w:jc w:val="left"/>
+      </w:pPr>
+      <w:r>
+        <w:t xml:space="preserve">Figure </w:t>
+      </w:r>
+      <w:r>
+        <w:fldChar w:fldCharType="begin"/>
+      </w:r>
+      <w:r>
+        <w:instrText xml:space="preserve"> SEQ Figure \* ARABIC </w:instrText>
+      </w:r>
+      <w:r>
+        <w:fldChar w:fldCharType="separate"/>
+      </w:r>
+      <w:r>
+        <w:rPr>
+          <w:noProof/>
+        </w:rPr>
+        <w:t>2</w:t>
+      </w:r>
+      <w:r>
+        <w:fldChar w:fldCharType="end"/>
+      </w:r>
+      <w:r>
+        <w:t xml:space="preserve"> : Schéma en blocs de l'architecture du processeur</w:t>
+      </w:r>
+    </w:p>
+    <w:p>
+      <w:pPr>
+        <w:jc w:val="left"/>
+      </w:pPr>
+      <w:r>
+        <w:t>Ce schéma illustre parfaitement le processeur que nous avons décrit précédemment en VHDL.</w:t>
+      </w:r>
+    </w:p>
+    <w:p>
+      <w:pPr>
+        <w:jc w:val="left"/>
+      </w:pPr>
+    </w:p>
+    <w:p>
+      <w:pPr>
+        <w:pStyle w:val="Titre2"/>
+      </w:pPr>
+      <w:r>
+        <w:t xml:space="preserve">Testbench du processeur </w:t>
+      </w:r>
+    </w:p>
+    <w:p>
+      <w:pPr>
+        <w:pStyle w:val="Sous-titre"/>
+      </w:pPr>
+      <w:hyperlink r:id="rId23" w:history="1">
+        <w:r>
+          <w:rPr>
+            <w:rStyle w:val="Lienhypertexte"/>
+          </w:rPr>
+          <w:t>Lien vers le code du testbench du proc</w:t>
+        </w:r>
+        <w:r>
+          <w:rPr>
+            <w:rStyle w:val="Lienhypertexte"/>
+          </w:rPr>
+          <w:t>e</w:t>
+        </w:r>
+        <w:r>
+          <w:rPr>
+            <w:rStyle w:val="Lienhypertexte"/>
+          </w:rPr>
+          <w:t>sseur</w:t>
+        </w:r>
+      </w:hyperlink>
+      <w:r>
+        <w:t xml:space="preserve"> (GitHub)</w:t>
+      </w:r>
+    </w:p>
+    <w:p>
+      <w:r>
+        <w:t xml:space="preserve">Le testbench du processeur, nommé </w:t>
+      </w:r>
+      <w:r>
+        <w:rPr>
+          <w:b/>
+          <w:bCs/>
+        </w:rPr>
+        <w:t>processor_tb</w:t>
+      </w:r>
+      <w:r>
+        <w:t xml:space="preserve">, a été conçu pour tester la fonctionnalité de l'entité </w:t>
+      </w:r>
+      <w:r>
+        <w:rPr>
+          <w:b/>
+          <w:bCs/>
+        </w:rPr>
+        <w:t>processor</w:t>
+      </w:r>
+      <w:r>
+        <w:t xml:space="preserve">. Il simule le fonctionnement du processeur avec une série d'instructions spécifiées dans l'entité </w:t>
+      </w:r>
+      <w:r>
+        <w:rPr>
+          <w:b/>
+          <w:bCs/>
+        </w:rPr>
+        <w:t>instruction_unit</w:t>
+      </w:r>
+      <w:r>
+        <w:t>.</w:t>
+      </w:r>
+    </w:p>
+    <w:p>
+      <w:r>
+        <w:t>Chaque instruction est testée individuellement avec une assertion pour vérifier que le résultat est correct. Si une assertion échoue, un message d'erreur est affiché. Le test se termine lorsque toutes les instructions ont été testées.</w:t>
+      </w:r>
+    </w:p>
+    <w:p>
+      <w:r>
+        <w:t>Le testbench comprend deux processus principaux : un processus d'horloge et un processus de test.</w:t>
+      </w:r>
+    </w:p>
+    <w:p>
+      <w:pPr>
+        <w:jc w:val="left"/>
+        <w:rPr>
+          <w:b/>
+          <w:bCs/>
+          <w:sz w:val="32"/>
+          <w:szCs w:val="28"/>
+          <w:u w:val="single"/>
+        </w:rPr>
+      </w:pPr>
+      <w:r>
+        <w:rPr>
+          <w:b/>
+          <w:bCs/>
+          <w:sz w:val="32"/>
+          <w:szCs w:val="28"/>
+          <w:u w:val="single"/>
+        </w:rPr>
+        <w:br w:type="page"/>
+      </w:r>
+    </w:p>
+    <w:p>
+      <w:pPr>
+        <w:rPr>
+          <w:b/>
+          <w:bCs/>
+          <w:sz w:val="32"/>
+          <w:szCs w:val="28"/>
+          <w:u w:val="single"/>
+        </w:rPr>
+      </w:pPr>
+      <w:r>
+        <w:rPr>
+          <w:b/>
+          <w:bCs/>
+          <w:sz w:val="32"/>
+          <w:szCs w:val="28"/>
+          <w:u w:val="single"/>
+        </w:rPr>
+        <w:lastRenderedPageBreak/>
+        <w:t>Processus d'horloge</w:t>
+      </w:r>
+    </w:p>
+    <w:p>
+      <w:r>
+        <w:t>Le processus d'horloge génère un signal d'horloge pour simuler le fonctionnement du processeur en temps réel. Le signal d'horloge est un signal carré avec une période de 20 ns, ce qui signifie que l'état du signal change toutes les 10 ns.</w:t>
+      </w:r>
+    </w:p>
+    <w:p>
+      <w:pPr>
+        <w:rPr>
+          <w:b/>
+          <w:bCs/>
+          <w:sz w:val="32"/>
+          <w:szCs w:val="28"/>
+          <w:u w:val="single"/>
+        </w:rPr>
+      </w:pPr>
+      <w:r>
+        <w:rPr>
+          <w:b/>
+          <w:bCs/>
+          <w:sz w:val="32"/>
+          <w:szCs w:val="28"/>
+          <w:u w:val="single"/>
+        </w:rPr>
+        <w:t>Processus de test</w:t>
+      </w:r>
+    </w:p>
+    <w:p>
+      <w:r>
+        <w:t>Le processus de test simule les instructions qui sont envoyées au processeur. Il initialise les signaux d'entrée du processeur, puis exécute une série d'instructions en écrivant les codes d'instruction appropriés sur le signal d'instruction. Après chaque instruction, le processus de test vérifie que le processeur a produit le résultat attendu en utilisant une assertion.</w:t>
+      </w:r>
+    </w:p>
+    <w:p>
+      <w:r>
+        <w:t xml:space="preserve">Par exemple, pour tester l'instruction </w:t>
+      </w:r>
+      <w:r>
+        <w:rPr>
+          <w:b/>
+          <w:bCs/>
+        </w:rPr>
+        <w:t>ADD</w:t>
+      </w:r>
+      <w:r>
+        <w:t xml:space="preserve">, le processus de test écrit le code d'instruction pour </w:t>
+      </w:r>
+      <w:r>
+        <w:rPr>
+          <w:b/>
+          <w:bCs/>
+        </w:rPr>
+        <w:t>ADD</w:t>
+      </w:r>
+      <w:r>
+        <w:t xml:space="preserve"> sur le signal d'instruction, puis vérifie que le processeur a correctement ajouté les valeurs des registres d'entrée.</w:t>
+      </w:r>
+    </w:p>
+    <w:p>
+      <w:pPr>
+        <w:rPr>
+          <w:b/>
+          <w:bCs/>
+          <w:sz w:val="32"/>
+          <w:szCs w:val="28"/>
+          <w:u w:val="single"/>
+        </w:rPr>
+      </w:pPr>
+      <w:r>
+        <w:rPr>
+          <w:b/>
+          <w:bCs/>
+          <w:sz w:val="32"/>
+          <w:szCs w:val="28"/>
+          <w:u w:val="single"/>
+        </w:rPr>
+        <w:t>Assertions</w:t>
+      </w:r>
+    </w:p>
+    <w:p>
+      <w:r>
+        <w:t>Les assertions sont utilisées pour vérifier que le processeur produit les résultats attendus. Chaque assertion compare la sortie du processeur à une valeur attendue. Si la sortie du processeur ne correspond pas à la valeur attendue, l'assertion échoue et un message d'erreur est affiché.</w:t>
+      </w:r>
+    </w:p>
+    <w:p>
+      <w:r>
+        <w:t>Ces assertions permettent de vérifier automatiquement que le processeur fonctionne correctement, ce qui facilite grandement le processus de test.</w:t>
+      </w:r>
+    </w:p>
+    <w:p>
+      <w:r>
+        <w:t xml:space="preserve">En conclusion, le testbench </w:t>
+      </w:r>
+      <w:r>
+        <w:rPr>
+          <w:b/>
+          <w:bCs/>
+        </w:rPr>
+        <w:t>processor_tb</w:t>
+      </w:r>
+      <w:r>
+        <w:t xml:space="preserve"> est un outil essentiel pour vérifier la fonctionnalité du processeur. Il permet de tester automatiquement chaque instruction et de vérifier que le processeur produit les résultats attendus.</w:t>
+      </w:r>
+    </w:p>
+    <w:p>
+      <w:r>
+        <w:t>Cela nous a donc permis de valider le fonctionnement de notre système complet.</w:t>
+      </w:r>
+    </w:p>
+    <w:p>
+      <w:r>
+        <w:br w:type="page"/>
+      </w:r>
+    </w:p>
+    <w:p/>
+    <w:p>
+      <w:pPr>
         <w:pStyle w:val="Titre1"/>
       </w:pPr>
       <w:bookmarkStart w:id="16" w:name="_Toc135943731"/>
-      <w:proofErr w:type="gramStart"/>
-      <w:r>
-        <w:lastRenderedPageBreak/>
-        <w:t>Conclusion  -</w:t>
-      </w:r>
-      <w:proofErr w:type="gramEnd"/>
-      <w:r>
-        <w:t xml:space="preserve"> projet de réalisation d’un processeur </w:t>
-      </w:r>
-      <w:proofErr w:type="spellStart"/>
-      <w:r>
-        <w:t>mono-cycle</w:t>
-      </w:r>
-      <w:proofErr w:type="spellEnd"/>
-      <w:r>
-        <w:t xml:space="preserve"> en VHDL</w:t>
+      <w:r>
+        <w:t>Conclusion  - projet de réalisation d’un processeur mono-cycle en VHDL</w:t>
       </w:r>
       <w:bookmarkEnd w:id="16"/>
     </w:p>
@@ -5865,6 +5420,28 @@
       <w:szCs w:val="26"/>
     </w:rPr>
   </w:style>
+  <w:style w:type="paragraph" w:styleId="Titre3">
+    <w:name w:val="heading 3"/>
+    <w:basedOn w:val="Normal"/>
+    <w:next w:val="Normal"/>
+    <w:link w:val="Titre3Car"/>
+    <w:uiPriority w:val="9"/>
+    <w:semiHidden/>
+    <w:unhideWhenUsed/>
+    <w:qFormat/>
+    <w:rsid w:val="00A6246A"/>
+    <w:pPr>
+      <w:keepNext/>
+      <w:keepLines/>
+      <w:spacing w:before="40" w:after="0"/>
+      <w:outlineLvl w:val="2"/>
+    </w:pPr>
+    <w:rPr>
+      <w:rFonts w:asciiTheme="majorHAnsi" w:eastAsiaTheme="majorEastAsia" w:hAnsiTheme="majorHAnsi" w:cstheme="majorBidi"/>
+      <w:color w:val="1F3763" w:themeColor="accent1" w:themeShade="7F"/>
+      <w:szCs w:val="24"/>
+    </w:rPr>
+  </w:style>
   <w:style w:type="character" w:default="1" w:styleId="Policepardfaut">
     <w:name w:val="Default Paragraph Font"/>
     <w:uiPriority w:val="1"/>
@@ -6110,6 +5687,20 @@
       <w:spacing w:after="100"/>
       <w:ind w:left="240"/>
     </w:pPr>
+  </w:style>
+  <w:style w:type="character" w:customStyle="1" w:styleId="Titre3Car">
+    <w:name w:val="Titre 3 Car"/>
+    <w:basedOn w:val="Policepardfaut"/>
+    <w:link w:val="Titre3"/>
+    <w:uiPriority w:val="9"/>
+    <w:semiHidden/>
+    <w:rsid w:val="00A6246A"/>
+    <w:rPr>
+      <w:rFonts w:asciiTheme="majorHAnsi" w:eastAsiaTheme="majorEastAsia" w:hAnsiTheme="majorHAnsi" w:cstheme="majorBidi"/>
+      <w:color w:val="1F3763" w:themeColor="accent1" w:themeShade="7F"/>
+      <w:sz w:val="24"/>
+      <w:szCs w:val="24"/>
+    </w:rPr>
   </w:style>
 </w:styles>
 </file>

--- a/MAHON_Gregoire_LELONG_Armand_Rapport_Mono-Cycle_ARSY_EI2I3_II_GrB.docx
+++ b/MAHON_Gregoire_LELONG_Armand_Rapport_Mono-Cycle_ARSY_EI2I3_II_GrB.docx
@@ -52,8 +52,17 @@
           <w:sz w:val="96"/>
           <w:szCs w:val="96"/>
         </w:rPr>
-        <w:t>rocesseur mono-cycle</w:t>
-      </w:r>
+        <w:t xml:space="preserve">rocesseur </w:t>
+      </w:r>
+      <w:proofErr w:type="spellStart"/>
+      <w:r>
+        <w:rPr>
+          <w:sz w:val="96"/>
+          <w:szCs w:val="96"/>
+        </w:rPr>
+        <w:t>mono-cycle</w:t>
+      </w:r>
+      <w:proofErr w:type="spellEnd"/>
     </w:p>
     <w:p/>
     <w:p/>
@@ -185,7 +194,15 @@
         <w:fldChar w:fldCharType="end"/>
       </w:r>
       <w:r>
-        <w:t xml:space="preserve"> : Capture d'écran du readme (informations sur le projet, dans la page d'accueil du projet sur GitHub)</w:t>
+        <w:t xml:space="preserve"> : Capture d'écran du </w:t>
+      </w:r>
+      <w:proofErr w:type="spellStart"/>
+      <w:r>
+        <w:t>readme</w:t>
+      </w:r>
+      <w:proofErr w:type="spellEnd"/>
+      <w:r>
+        <w:t xml:space="preserve"> (informations sur le projet, dans la page d'accueil du projet sur GitHub)</w:t>
       </w:r>
     </w:p>
     <w:p>
@@ -250,7 +267,10 @@
               <w:tab w:val="right" w:leader="dot" w:pos="9062"/>
             </w:tabs>
             <w:rPr>
+              <w:rFonts w:eastAsiaTheme="minorEastAsia"/>
               <w:noProof/>
+              <w:sz w:val="22"/>
+              <w:lang w:eastAsia="fr-FR"/>
             </w:rPr>
           </w:pPr>
           <w:r>
@@ -262,7 +282,7 @@
           <w:r>
             <w:fldChar w:fldCharType="separate"/>
           </w:r>
-          <w:hyperlink w:anchor="_Toc135943715" w:history="1">
+          <w:hyperlink w:anchor="_Toc135951294" w:history="1">
             <w:r>
               <w:rPr>
                 <w:rStyle w:val="Lienhypertexte"/>
@@ -289,7 +309,7 @@
                 <w:noProof/>
                 <w:webHidden/>
               </w:rPr>
-              <w:instrText xml:space="preserve"> PAGEREF _Toc135943715 \h </w:instrText>
+              <w:instrText xml:space="preserve"> PAGEREF _Toc135951294 \h </w:instrText>
             </w:r>
             <w:r>
               <w:rPr>
@@ -327,10 +347,13 @@
               <w:tab w:val="right" w:leader="dot" w:pos="9062"/>
             </w:tabs>
             <w:rPr>
+              <w:rFonts w:eastAsiaTheme="minorEastAsia"/>
               <w:noProof/>
+              <w:sz w:val="22"/>
+              <w:lang w:eastAsia="fr-FR"/>
             </w:rPr>
           </w:pPr>
-          <w:hyperlink w:anchor="_Toc135943716" w:history="1">
+          <w:hyperlink w:anchor="_Toc135951295" w:history="1">
             <w:r>
               <w:rPr>
                 <w:rStyle w:val="Lienhypertexte"/>
@@ -357,7 +380,7 @@
                 <w:noProof/>
                 <w:webHidden/>
               </w:rPr>
-              <w:instrText xml:space="preserve"> PAGEREF _Toc135943716 \h </w:instrText>
+              <w:instrText xml:space="preserve"> PAGEREF _Toc135951295 \h </w:instrText>
             </w:r>
             <w:r>
               <w:rPr>
@@ -395,10 +418,13 @@
               <w:tab w:val="right" w:leader="dot" w:pos="9062"/>
             </w:tabs>
             <w:rPr>
+              <w:rFonts w:eastAsiaTheme="minorEastAsia"/>
               <w:noProof/>
+              <w:sz w:val="22"/>
+              <w:lang w:eastAsia="fr-FR"/>
             </w:rPr>
           </w:pPr>
-          <w:hyperlink w:anchor="_Toc135943717" w:history="1">
+          <w:hyperlink w:anchor="_Toc135951296" w:history="1">
             <w:r>
               <w:rPr>
                 <w:rStyle w:val="Lienhypertexte"/>
@@ -425,7 +451,7 @@
                 <w:noProof/>
                 <w:webHidden/>
               </w:rPr>
-              <w:instrText xml:space="preserve"> PAGEREF _Toc135943717 \h </w:instrText>
+              <w:instrText xml:space="preserve"> PAGEREF _Toc135951296 \h </w:instrText>
             </w:r>
             <w:r>
               <w:rPr>
@@ -463,10 +489,13 @@
               <w:tab w:val="right" w:leader="dot" w:pos="9062"/>
             </w:tabs>
             <w:rPr>
+              <w:rFonts w:eastAsiaTheme="minorEastAsia"/>
               <w:noProof/>
+              <w:sz w:val="22"/>
+              <w:lang w:eastAsia="fr-FR"/>
             </w:rPr>
           </w:pPr>
-          <w:hyperlink w:anchor="_Toc135943718" w:history="1">
+          <w:hyperlink w:anchor="_Toc135951297" w:history="1">
             <w:r>
               <w:rPr>
                 <w:rStyle w:val="Lienhypertexte"/>
@@ -493,7 +522,7 @@
                 <w:noProof/>
                 <w:webHidden/>
               </w:rPr>
-              <w:instrText xml:space="preserve"> PAGEREF _Toc135943718 \h </w:instrText>
+              <w:instrText xml:space="preserve"> PAGEREF _Toc135951297 \h </w:instrText>
             </w:r>
             <w:r>
               <w:rPr>
@@ -531,10 +560,13 @@
               <w:tab w:val="right" w:leader="dot" w:pos="9062"/>
             </w:tabs>
             <w:rPr>
+              <w:rFonts w:eastAsiaTheme="minorEastAsia"/>
               <w:noProof/>
+              <w:sz w:val="22"/>
+              <w:lang w:eastAsia="fr-FR"/>
             </w:rPr>
           </w:pPr>
-          <w:hyperlink w:anchor="_Toc135943719" w:history="1">
+          <w:hyperlink w:anchor="_Toc135951298" w:history="1">
             <w:r>
               <w:rPr>
                 <w:rStyle w:val="Lienhypertexte"/>
@@ -561,7 +593,7 @@
                 <w:noProof/>
                 <w:webHidden/>
               </w:rPr>
-              <w:instrText xml:space="preserve"> PAGEREF _Toc135943719 \h </w:instrText>
+              <w:instrText xml:space="preserve"> PAGEREF _Toc135951298 \h </w:instrText>
             </w:r>
             <w:r>
               <w:rPr>
@@ -599,10 +631,13 @@
               <w:tab w:val="right" w:leader="dot" w:pos="9062"/>
             </w:tabs>
             <w:rPr>
+              <w:rFonts w:eastAsiaTheme="minorEastAsia"/>
               <w:noProof/>
+              <w:sz w:val="22"/>
+              <w:lang w:eastAsia="fr-FR"/>
             </w:rPr>
           </w:pPr>
-          <w:hyperlink w:anchor="_Toc135943720" w:history="1">
+          <w:hyperlink w:anchor="_Toc135951299" w:history="1">
             <w:r>
               <w:rPr>
                 <w:rStyle w:val="Lienhypertexte"/>
@@ -629,7 +664,7 @@
                 <w:noProof/>
                 <w:webHidden/>
               </w:rPr>
-              <w:instrText xml:space="preserve"> PAGEREF _Toc135943720 \h </w:instrText>
+              <w:instrText xml:space="preserve"> PAGEREF _Toc135951299 \h </w:instrText>
             </w:r>
             <w:r>
               <w:rPr>
@@ -667,10 +702,13 @@
               <w:tab w:val="right" w:leader="dot" w:pos="9062"/>
             </w:tabs>
             <w:rPr>
+              <w:rFonts w:eastAsiaTheme="minorEastAsia"/>
               <w:noProof/>
+              <w:sz w:val="22"/>
+              <w:lang w:eastAsia="fr-FR"/>
             </w:rPr>
           </w:pPr>
-          <w:hyperlink w:anchor="_Toc135943721" w:history="1">
+          <w:hyperlink w:anchor="_Toc135951300" w:history="1">
             <w:r>
               <w:rPr>
                 <w:rStyle w:val="Lienhypertexte"/>
@@ -697,7 +735,7 @@
                 <w:noProof/>
                 <w:webHidden/>
               </w:rPr>
-              <w:instrText xml:space="preserve"> PAGEREF _Toc135943721 \h </w:instrText>
+              <w:instrText xml:space="preserve"> PAGEREF _Toc135951300 \h </w:instrText>
             </w:r>
             <w:r>
               <w:rPr>
@@ -735,10 +773,13 @@
               <w:tab w:val="right" w:leader="dot" w:pos="9062"/>
             </w:tabs>
             <w:rPr>
+              <w:rFonts w:eastAsiaTheme="minorEastAsia"/>
               <w:noProof/>
+              <w:sz w:val="22"/>
+              <w:lang w:eastAsia="fr-FR"/>
             </w:rPr>
           </w:pPr>
-          <w:hyperlink w:anchor="_Toc135943722" w:history="1">
+          <w:hyperlink w:anchor="_Toc135951301" w:history="1">
             <w:r>
               <w:rPr>
                 <w:rStyle w:val="Lienhypertexte"/>
@@ -765,7 +806,7 @@
                 <w:noProof/>
                 <w:webHidden/>
               </w:rPr>
-              <w:instrText xml:space="preserve"> PAGEREF _Toc135943722 \h </w:instrText>
+              <w:instrText xml:space="preserve"> PAGEREF _Toc135951301 \h </w:instrText>
             </w:r>
             <w:r>
               <w:rPr>
@@ -803,10 +844,13 @@
               <w:tab w:val="right" w:leader="dot" w:pos="9062"/>
             </w:tabs>
             <w:rPr>
+              <w:rFonts w:eastAsiaTheme="minorEastAsia"/>
               <w:noProof/>
+              <w:sz w:val="22"/>
+              <w:lang w:eastAsia="fr-FR"/>
             </w:rPr>
           </w:pPr>
-          <w:hyperlink w:anchor="_Toc135943723" w:history="1">
+          <w:hyperlink w:anchor="_Toc135951302" w:history="1">
             <w:r>
               <w:rPr>
                 <w:rStyle w:val="Lienhypertexte"/>
@@ -833,7 +877,7 @@
                 <w:noProof/>
                 <w:webHidden/>
               </w:rPr>
-              <w:instrText xml:space="preserve"> PAGEREF _Toc135943723 \h </w:instrText>
+              <w:instrText xml:space="preserve"> PAGEREF _Toc135951302 \h </w:instrText>
             </w:r>
             <w:r>
               <w:rPr>
@@ -871,10 +915,13 @@
               <w:tab w:val="right" w:leader="dot" w:pos="9062"/>
             </w:tabs>
             <w:rPr>
+              <w:rFonts w:eastAsiaTheme="minorEastAsia"/>
               <w:noProof/>
+              <w:sz w:val="22"/>
+              <w:lang w:eastAsia="fr-FR"/>
             </w:rPr>
           </w:pPr>
-          <w:hyperlink w:anchor="_Toc135943724" w:history="1">
+          <w:hyperlink w:anchor="_Toc135951303" w:history="1">
             <w:r>
               <w:rPr>
                 <w:rStyle w:val="Lienhypertexte"/>
@@ -901,7 +948,7 @@
                 <w:noProof/>
                 <w:webHidden/>
               </w:rPr>
-              <w:instrText xml:space="preserve"> PAGEREF _Toc135943724 \h </w:instrText>
+              <w:instrText xml:space="preserve"> PAGEREF _Toc135951303 \h </w:instrText>
             </w:r>
             <w:r>
               <w:rPr>
@@ -939,10 +986,13 @@
               <w:tab w:val="right" w:leader="dot" w:pos="9062"/>
             </w:tabs>
             <w:rPr>
+              <w:rFonts w:eastAsiaTheme="minorEastAsia"/>
               <w:noProof/>
+              <w:sz w:val="22"/>
+              <w:lang w:eastAsia="fr-FR"/>
             </w:rPr>
           </w:pPr>
-          <w:hyperlink w:anchor="_Toc135943725" w:history="1">
+          <w:hyperlink w:anchor="_Toc135951304" w:history="1">
             <w:r>
               <w:rPr>
                 <w:rStyle w:val="Lienhypertexte"/>
@@ -969,7 +1019,7 @@
                 <w:noProof/>
                 <w:webHidden/>
               </w:rPr>
-              <w:instrText xml:space="preserve"> PAGEREF _Toc135943725 \h </w:instrText>
+              <w:instrText xml:space="preserve"> PAGEREF _Toc135951304 \h </w:instrText>
             </w:r>
             <w:r>
               <w:rPr>
@@ -1007,10 +1057,13 @@
               <w:tab w:val="right" w:leader="dot" w:pos="9062"/>
             </w:tabs>
             <w:rPr>
+              <w:rFonts w:eastAsiaTheme="minorEastAsia"/>
               <w:noProof/>
+              <w:sz w:val="22"/>
+              <w:lang w:eastAsia="fr-FR"/>
             </w:rPr>
           </w:pPr>
-          <w:hyperlink w:anchor="_Toc135943726" w:history="1">
+          <w:hyperlink w:anchor="_Toc135951305" w:history="1">
             <w:r>
               <w:rPr>
                 <w:rStyle w:val="Lienhypertexte"/>
@@ -1037,7 +1090,7 @@
                 <w:noProof/>
                 <w:webHidden/>
               </w:rPr>
-              <w:instrText xml:space="preserve"> PAGEREF _Toc135943726 \h </w:instrText>
+              <w:instrText xml:space="preserve"> PAGEREF _Toc135951305 \h </w:instrText>
             </w:r>
             <w:r>
               <w:rPr>
@@ -1075,10 +1128,13 @@
               <w:tab w:val="right" w:leader="dot" w:pos="9062"/>
             </w:tabs>
             <w:rPr>
+              <w:rFonts w:eastAsiaTheme="minorEastAsia"/>
               <w:noProof/>
+              <w:sz w:val="22"/>
+              <w:lang w:eastAsia="fr-FR"/>
             </w:rPr>
           </w:pPr>
-          <w:hyperlink w:anchor="_Toc135943727" w:history="1">
+          <w:hyperlink w:anchor="_Toc135951306" w:history="1">
             <w:r>
               <w:rPr>
                 <w:rStyle w:val="Lienhypertexte"/>
@@ -1105,7 +1161,7 @@
                 <w:noProof/>
                 <w:webHidden/>
               </w:rPr>
-              <w:instrText xml:space="preserve"> PAGEREF _Toc135943727 \h </w:instrText>
+              <w:instrText xml:space="preserve"> PAGEREF _Toc135951306 \h </w:instrText>
             </w:r>
             <w:r>
               <w:rPr>
@@ -1143,10 +1199,13 @@
               <w:tab w:val="right" w:leader="dot" w:pos="9062"/>
             </w:tabs>
             <w:rPr>
+              <w:rFonts w:eastAsiaTheme="minorEastAsia"/>
               <w:noProof/>
+              <w:sz w:val="22"/>
+              <w:lang w:eastAsia="fr-FR"/>
             </w:rPr>
           </w:pPr>
-          <w:hyperlink w:anchor="_Toc135943728" w:history="1">
+          <w:hyperlink w:anchor="_Toc135951307" w:history="1">
             <w:r>
               <w:rPr>
                 <w:rStyle w:val="Lienhypertexte"/>
@@ -1173,7 +1232,7 @@
                 <w:noProof/>
                 <w:webHidden/>
               </w:rPr>
-              <w:instrText xml:space="preserve"> PAGEREF _Toc135943728 \h </w:instrText>
+              <w:instrText xml:space="preserve"> PAGEREF _Toc135951307 \h </w:instrText>
             </w:r>
             <w:r>
               <w:rPr>
@@ -1211,10 +1270,13 @@
               <w:tab w:val="right" w:leader="dot" w:pos="9062"/>
             </w:tabs>
             <w:rPr>
+              <w:rFonts w:eastAsiaTheme="minorEastAsia"/>
               <w:noProof/>
+              <w:sz w:val="22"/>
+              <w:lang w:eastAsia="fr-FR"/>
             </w:rPr>
           </w:pPr>
-          <w:hyperlink w:anchor="_Toc135943729" w:history="1">
+          <w:hyperlink w:anchor="_Toc135951308" w:history="1">
             <w:r>
               <w:rPr>
                 <w:rStyle w:val="Lienhypertexte"/>
@@ -1241,7 +1303,7 @@
                 <w:noProof/>
                 <w:webHidden/>
               </w:rPr>
-              <w:instrText xml:space="preserve"> PAGEREF _Toc135943729 \h </w:instrText>
+              <w:instrText xml:space="preserve"> PAGEREF _Toc135951308 \h </w:instrText>
             </w:r>
             <w:r>
               <w:rPr>
@@ -1279,10 +1341,13 @@
               <w:tab w:val="right" w:leader="dot" w:pos="9062"/>
             </w:tabs>
             <w:rPr>
+              <w:rFonts w:eastAsiaTheme="minorEastAsia"/>
               <w:noProof/>
+              <w:sz w:val="22"/>
+              <w:lang w:eastAsia="fr-FR"/>
             </w:rPr>
           </w:pPr>
-          <w:hyperlink w:anchor="_Toc135943730" w:history="1">
+          <w:hyperlink w:anchor="_Toc135951309" w:history="1">
             <w:r>
               <w:rPr>
                 <w:rStyle w:val="Lienhypertexte"/>
@@ -1309,7 +1374,7 @@
                 <w:noProof/>
                 <w:webHidden/>
               </w:rPr>
-              <w:instrText xml:space="preserve"> PAGEREF _Toc135943730 \h </w:instrText>
+              <w:instrText xml:space="preserve"> PAGEREF _Toc135951309 \h </w:instrText>
             </w:r>
             <w:r>
               <w:rPr>
@@ -1330,6 +1395,77 @@
                 <w:webHidden/>
               </w:rPr>
               <w:t>15</w:t>
+            </w:r>
+            <w:r>
+              <w:rPr>
+                <w:noProof/>
+                <w:webHidden/>
+              </w:rPr>
+              <w:fldChar w:fldCharType="end"/>
+            </w:r>
+          </w:hyperlink>
+        </w:p>
+        <w:p>
+          <w:pPr>
+            <w:pStyle w:val="TM2"/>
+            <w:tabs>
+              <w:tab w:val="right" w:leader="dot" w:pos="9062"/>
+            </w:tabs>
+            <w:rPr>
+              <w:rFonts w:eastAsiaTheme="minorEastAsia"/>
+              <w:noProof/>
+              <w:sz w:val="22"/>
+              <w:lang w:eastAsia="fr-FR"/>
+            </w:rPr>
+          </w:pPr>
+          <w:hyperlink w:anchor="_Toc135951310" w:history="1">
+            <w:r>
+              <w:rPr>
+                <w:rStyle w:val="Lienhypertexte"/>
+                <w:noProof/>
+              </w:rPr>
+              <w:t>Testbench du processeur</w:t>
+            </w:r>
+            <w:r>
+              <w:rPr>
+                <w:noProof/>
+                <w:webHidden/>
+              </w:rPr>
+              <w:tab/>
+            </w:r>
+            <w:r>
+              <w:rPr>
+                <w:noProof/>
+                <w:webHidden/>
+              </w:rPr>
+              <w:fldChar w:fldCharType="begin"/>
+            </w:r>
+            <w:r>
+              <w:rPr>
+                <w:noProof/>
+                <w:webHidden/>
+              </w:rPr>
+              <w:instrText xml:space="preserve"> PAGEREF _Toc135951310 \h </w:instrText>
+            </w:r>
+            <w:r>
+              <w:rPr>
+                <w:noProof/>
+                <w:webHidden/>
+              </w:rPr>
+            </w:r>
+            <w:r>
+              <w:rPr>
+                <w:noProof/>
+                <w:webHidden/>
+              </w:rPr>
+              <w:fldChar w:fldCharType="separate"/>
+            </w:r>
+            <w:r>
+              <w:rPr>
+                <w:noProof/>
+                <w:webHidden/>
+              </w:rPr>
+              <w:t>17</w:t>
             </w:r>
             <w:r>
               <w:rPr>
@@ -1347,10 +1483,13 @@
               <w:tab w:val="right" w:leader="dot" w:pos="9062"/>
             </w:tabs>
             <w:rPr>
+              <w:rFonts w:eastAsiaTheme="minorEastAsia"/>
               <w:noProof/>
+              <w:sz w:val="22"/>
+              <w:lang w:eastAsia="fr-FR"/>
             </w:rPr>
           </w:pPr>
-          <w:hyperlink w:anchor="_Toc135943731" w:history="1">
+          <w:hyperlink w:anchor="_Toc135951311" w:history="1">
             <w:r>
               <w:rPr>
                 <w:rStyle w:val="Lienhypertexte"/>
@@ -1377,7 +1516,7 @@
                 <w:noProof/>
                 <w:webHidden/>
               </w:rPr>
-              <w:instrText xml:space="preserve"> PAGEREF _Toc135943731 \h </w:instrText>
+              <w:instrText xml:space="preserve"> PAGEREF _Toc135951311 \h </w:instrText>
             </w:r>
             <w:r>
               <w:rPr>
@@ -1397,7 +1536,7 @@
                 <w:noProof/>
                 <w:webHidden/>
               </w:rPr>
-              <w:t>17</w:t>
+              <w:t>20</w:t>
             </w:r>
             <w:r>
               <w:rPr>
@@ -1440,7 +1579,6 @@
           <w:szCs w:val="32"/>
         </w:rPr>
       </w:pPr>
-      <w:bookmarkStart w:id="0" w:name="_Toc135943715"/>
       <w:r>
         <w:br w:type="page"/>
       </w:r>
@@ -1449,6 +1587,7 @@
       <w:pPr>
         <w:pStyle w:val="Titre1"/>
       </w:pPr>
+      <w:bookmarkStart w:id="0" w:name="_Toc135951294"/>
       <w:r>
         <w:lastRenderedPageBreak/>
         <w:t>Introduction</w:t>
@@ -1458,32 +1597,112 @@
     <w:p/>
     <w:p>
       <w:r>
-        <w:t>Dans le domaine en constante évolution de l'informatique, la conception et la réalisation de processeurs jouent un rôle crucial. Les processeurs sont le cœur battant de chaque système informatique, exécutant les instructions qui permettent à nos ordinateurs, smartphones et autres appareils numériques de fonctionner. Dans le cadre de ce projet, nous avons exploré la conception et la réalisation d'un processeur mono-cycle en utilisant le langage de description matériel VHDL (VHSIC Hardware Description Language).</w:t>
-      </w:r>
-    </w:p>
-    <w:p>
-      <w:r>
-        <w:t>Le VHDL est un langage de programmation utilisé pour décrire les systèmes numériques à différents niveaux d'abstraction. Il est largement utilisé dans l'industrie et l'académie pour la modélisation, la simulation et la synthèse de circuits numériques. Dans ce rapport, nous présentons notre travail sur la conception et la réalisation d'un processeur mono-cycle en utilisant le VHDL.</w:t>
-      </w:r>
-    </w:p>
-    <w:p>
-      <w:r>
-        <w:t>Un processeur mono-cycle est un type de processeur où chaque instruction est exécutée en un seul cycle d'horloge. Cela contraste avec les processeurs pipelinés, où plusieurs instructions sont exécutées simultanément à différents stades de leur exécution. Bien que les processeurs mono-cycle soient généralement plus simples à concevoir et à comprendre, ils présentent des défis uniques en termes de performance et d'efficacité.</w:t>
-      </w:r>
-    </w:p>
-    <w:p>
-      <w:r>
-        <w:t>Dans ce rapport, nous décrirons en détail notre approche pour concevoir et réaliser un processeur mono-cycle en VHDL. Nous présenterons notre code, expliquerons les choix techniques que nous avons faits, et discuterons des défis que nous avons rencontrés et comment nous les avons surmontés. Notre objectif est de fournir un aperçu de notre processus de conception et de réalisation, et d'offrir des perspectives sur les leçons que nous avons apprises en cours de route.</w:t>
-      </w:r>
-    </w:p>
-    <w:p>
-      <w:r>
-        <w:t xml:space="preserve">L’ensemble des testbenches présentés dans ce rapport sont conçus avec des assertions, ce qui explique qu’il n’y a pas de captures d’écran des graphiques de simulations ModelSim, car les assertions renvoient uniquement des validations sous forme de « PASS » ou « FAIL » (validation ou erreur) dans la console. </w:t>
-      </w:r>
-    </w:p>
-    <w:p>
-      <w:r>
-        <w:t>L’ensemble des entités contiennent des testbenches et ces derniers ont validé le fonctionnement général de notre processeur monocycle, notamment par l’ensemble des testbenches validés, ainsi qu’un testbench final qui valide l’entité processeur(qui regroupe l’ensemble du processeur monocycle)</w:t>
+        <w:t xml:space="preserve">Dans le domaine en constante évolution de l'informatique, la conception et la réalisation de processeurs jouent un rôle crucial. Les processeurs sont le cœur battant de chaque système informatique, exécutant les instructions qui permettent à nos ordinateurs, smartphones et autres appareils numériques de fonctionner. Dans le cadre de ce projet, nous avons exploré la conception et la réalisation d'un processeur </w:t>
+      </w:r>
+      <w:proofErr w:type="spellStart"/>
+      <w:r>
+        <w:t>mono-cycle</w:t>
+      </w:r>
+      <w:proofErr w:type="spellEnd"/>
+      <w:r>
+        <w:t xml:space="preserve"> en utilisant le langage de description matériel VHDL (VHSIC Hardware Description </w:t>
+      </w:r>
+      <w:proofErr w:type="spellStart"/>
+      <w:r>
+        <w:t>Language</w:t>
+      </w:r>
+      <w:proofErr w:type="spellEnd"/>
+      <w:r>
+        <w:t>).</w:t>
+      </w:r>
+    </w:p>
+    <w:p>
+      <w:r>
+        <w:t xml:space="preserve">Le VHDL est un langage de programmation utilisé pour décrire les systèmes numériques à différents niveaux d'abstraction. Il est largement utilisé dans l'industrie et l'académie pour la modélisation, la simulation et la synthèse de circuits numériques. Dans ce rapport, nous présentons notre travail sur la conception et la réalisation d'un processeur </w:t>
+      </w:r>
+      <w:proofErr w:type="spellStart"/>
+      <w:r>
+        <w:t>mono-cycle</w:t>
+      </w:r>
+      <w:proofErr w:type="spellEnd"/>
+      <w:r>
+        <w:t xml:space="preserve"> en utilisant le VHDL.</w:t>
+      </w:r>
+    </w:p>
+    <w:p>
+      <w:r>
+        <w:t xml:space="preserve">Un processeur </w:t>
+      </w:r>
+      <w:proofErr w:type="spellStart"/>
+      <w:r>
+        <w:t>mono-cycle</w:t>
+      </w:r>
+      <w:proofErr w:type="spellEnd"/>
+      <w:r>
+        <w:t xml:space="preserve"> est un type de processeur où chaque instruction est exécutée en un seul cycle d'horloge. Cela contraste avec les processeurs pipelinés, où plusieurs instructions sont exécutées simultanément à différents stades de leur exécution. Bien que les processeurs </w:t>
+      </w:r>
+      <w:proofErr w:type="spellStart"/>
+      <w:r>
+        <w:t>mono-cycle</w:t>
+      </w:r>
+      <w:proofErr w:type="spellEnd"/>
+      <w:r>
+        <w:t xml:space="preserve"> soient généralement plus simples à concevoir et à comprendre, ils présentent des défis uniques en termes de performance et d'efficacité.</w:t>
+      </w:r>
+    </w:p>
+    <w:p>
+      <w:r>
+        <w:t xml:space="preserve">Dans ce rapport, nous décrirons en détail notre approche pour concevoir et réaliser un processeur </w:t>
+      </w:r>
+      <w:proofErr w:type="spellStart"/>
+      <w:r>
+        <w:t>mono-cycle</w:t>
+      </w:r>
+      <w:proofErr w:type="spellEnd"/>
+      <w:r>
+        <w:t xml:space="preserve"> en VHDL. Nous présenterons notre code, expliquerons les choix techniques que nous avons faits, et discuterons des défis que nous avons rencontrés et comment nous les avons surmontés. Notre objectif est de fournir un aperçu de notre processus de conception et de réalisation, et d'offrir des perspectives sur les leçons que nous avons apprises en cours de route.</w:t>
+      </w:r>
+    </w:p>
+    <w:p>
+      <w:r>
+        <w:t xml:space="preserve">L’ensemble des </w:t>
+      </w:r>
+      <w:proofErr w:type="spellStart"/>
+      <w:r>
+        <w:t>testbenches</w:t>
+      </w:r>
+      <w:proofErr w:type="spellEnd"/>
+      <w:r>
+        <w:t xml:space="preserve"> présentés dans ce rapport sont conçus avec des assertions, ce qui explique qu’il n’y a pas de captures d’écran des graphiques de simulations </w:t>
+      </w:r>
+      <w:proofErr w:type="spellStart"/>
+      <w:r>
+        <w:t>ModelSim</w:t>
+      </w:r>
+      <w:proofErr w:type="spellEnd"/>
+      <w:r>
+        <w:t xml:space="preserve">, car les assertions renvoient uniquement des validations sous forme de « PASS » ou « FAIL » (validation ou erreur) dans la console. </w:t>
+      </w:r>
+    </w:p>
+    <w:p>
+      <w:r>
+        <w:t xml:space="preserve">L’ensemble des entités contiennent des </w:t>
+      </w:r>
+      <w:proofErr w:type="spellStart"/>
+      <w:r>
+        <w:t>testbenches</w:t>
+      </w:r>
+      <w:proofErr w:type="spellEnd"/>
+      <w:r>
+        <w:t xml:space="preserve"> et ces derniers ont validé le fonctionnement général de notre processeur monocycle, notamment par l’ensemble des </w:t>
+      </w:r>
+      <w:proofErr w:type="spellStart"/>
+      <w:r>
+        <w:t>testbenches</w:t>
+      </w:r>
+      <w:proofErr w:type="spellEnd"/>
+      <w:r>
+        <w:t xml:space="preserve"> validés, ainsi qu’un testbench final qui valide l’entité processeur(qui regroupe l’ensemble du processeur monocycle)</w:t>
       </w:r>
       <w:r>
         <w:t>, ne renvoyant aucune erreur.</w:t>
@@ -1498,7 +1717,7 @@
       <w:pPr>
         <w:pStyle w:val="Titre1"/>
       </w:pPr>
-      <w:bookmarkStart w:id="1" w:name="_Toc135943716"/>
+      <w:bookmarkStart w:id="1" w:name="_Toc135951295"/>
       <w:r>
         <w:lastRenderedPageBreak/>
         <w:t xml:space="preserve">Unité Arithmétique </w:t>
@@ -1515,10 +1734,12 @@
       <w:r>
         <w:t xml:space="preserve"> </w:t>
       </w:r>
+      <w:proofErr w:type="spellStart"/>
       <w:r>
         <w:t>UAL.vhd</w:t>
       </w:r>
       <w:bookmarkEnd w:id="1"/>
+      <w:proofErr w:type="spellEnd"/>
     </w:p>
     <w:p>
       <w:pPr>
@@ -1554,12 +1775,14 @@
         </w:rPr>
         <w:t xml:space="preserve">Entité :  </w:t>
       </w:r>
+      <w:proofErr w:type="spellStart"/>
       <w:r>
         <w:rPr>
           <w:rStyle w:val="Accentuation"/>
         </w:rPr>
         <w:t>ual</w:t>
       </w:r>
+      <w:proofErr w:type="spellEnd"/>
     </w:p>
     <w:p>
       <w:r>
@@ -1592,11 +1815,16 @@
       <w:pPr>
         <w:pStyle w:val="Titre1"/>
       </w:pPr>
-      <w:bookmarkStart w:id="2" w:name="_Toc135943717"/>
-      <w:r>
-        <w:t>Banc de Registres  - banc_registres.vhd</w:t>
+      <w:bookmarkStart w:id="2" w:name="_Toc135951296"/>
+      <w:r>
+        <w:t xml:space="preserve">Banc de Registres  - </w:t>
+      </w:r>
+      <w:proofErr w:type="spellStart"/>
+      <w:r>
+        <w:t>banc_registres.vhd</w:t>
       </w:r>
       <w:bookmarkEnd w:id="2"/>
+      <w:proofErr w:type="spellEnd"/>
     </w:p>
     <w:p>
       <w:pPr>
@@ -1632,12 +1860,14 @@
         </w:rPr>
         <w:t xml:space="preserve">Entité :  </w:t>
       </w:r>
+      <w:proofErr w:type="spellStart"/>
       <w:r>
         <w:rPr>
           <w:rStyle w:val="Accentuation"/>
         </w:rPr>
         <w:t>banc_registres</w:t>
       </w:r>
+      <w:proofErr w:type="spellEnd"/>
     </w:p>
     <w:p>
       <w:r>
@@ -1646,17 +1876,89 @@
     </w:p>
     <w:p>
       <w:r>
-        <w:t>Le banc de registres prend en entrée un signal d'horloge (clk), un signal de réinitialisation (rst), une entrée d'écriture (w), trois adresses (ra, rb, rw) et un signal d'écriture (we). Les adresses sont utilisées pour sélectionner les registres à lire ou à écrire. Si we est '1', alors le registre à l'adresse rw est écrit avec la valeur de w.</w:t>
-      </w:r>
-    </w:p>
-    <w:p>
-      <w:r>
-        <w:t>En sortie, le banc de registres fournit les valeurs des registres aux adresses ra et rb. Ces valeurs sont utilisées par d'autres parties du processeur pour effectuer des opérations.</w:t>
-      </w:r>
-    </w:p>
-    <w:p>
-      <w:r>
-        <w:t>Le banc de registres est initialisé à l'aide de la fonction init_banc, qui met tous les registres à 0, à l'exception du dernier (index 15) qui est mis à 0x00000030. Cette initialisation est effectuée à chaque fois que le signal de réinitialisation est '1'.</w:t>
+        <w:t>Le banc de registres prend en entrée un signal d'horloge (</w:t>
+      </w:r>
+      <w:proofErr w:type="spellStart"/>
+      <w:r>
+        <w:t>clk</w:t>
+      </w:r>
+      <w:proofErr w:type="spellEnd"/>
+      <w:r>
+        <w:t>), un signal de réinitialisation (</w:t>
+      </w:r>
+      <w:proofErr w:type="spellStart"/>
+      <w:r>
+        <w:t>rst</w:t>
+      </w:r>
+      <w:proofErr w:type="spellEnd"/>
+      <w:r>
+        <w:t xml:space="preserve">), une entrée d'écriture (w), trois adresses (ra, </w:t>
+      </w:r>
+      <w:proofErr w:type="spellStart"/>
+      <w:r>
+        <w:t>rb</w:t>
+      </w:r>
+      <w:proofErr w:type="spellEnd"/>
+      <w:r>
+        <w:t xml:space="preserve">, </w:t>
+      </w:r>
+      <w:proofErr w:type="spellStart"/>
+      <w:r>
+        <w:t>rw</w:t>
+      </w:r>
+      <w:proofErr w:type="spellEnd"/>
+      <w:r>
+        <w:t>) et un signal d'écriture (</w:t>
+      </w:r>
+      <w:proofErr w:type="spellStart"/>
+      <w:r>
+        <w:t>we</w:t>
+      </w:r>
+      <w:proofErr w:type="spellEnd"/>
+      <w:r>
+        <w:t xml:space="preserve">). Les adresses sont utilisées pour sélectionner les registres à lire ou à écrire. Si </w:t>
+      </w:r>
+      <w:proofErr w:type="spellStart"/>
+      <w:r>
+        <w:t>we</w:t>
+      </w:r>
+      <w:proofErr w:type="spellEnd"/>
+      <w:r>
+        <w:t xml:space="preserve"> est '1', alors le registre à l'adresse </w:t>
+      </w:r>
+      <w:proofErr w:type="spellStart"/>
+      <w:r>
+        <w:t>rw</w:t>
+      </w:r>
+      <w:proofErr w:type="spellEnd"/>
+      <w:r>
+        <w:t xml:space="preserve"> est écrit avec la valeur de w.</w:t>
+      </w:r>
+    </w:p>
+    <w:p>
+      <w:r>
+        <w:t xml:space="preserve">En sortie, le banc de registres fournit les valeurs des registres aux adresses ra et </w:t>
+      </w:r>
+      <w:proofErr w:type="spellStart"/>
+      <w:r>
+        <w:t>rb</w:t>
+      </w:r>
+      <w:proofErr w:type="spellEnd"/>
+      <w:r>
+        <w:t>. Ces valeurs sont utilisées par d'autres parties du processeur pour effectuer des opérations.</w:t>
+      </w:r>
+    </w:p>
+    <w:p>
+      <w:r>
+        <w:t xml:space="preserve">Le banc de registres est initialisé à l'aide de la fonction </w:t>
+      </w:r>
+      <w:proofErr w:type="spellStart"/>
+      <w:r>
+        <w:t>init_banc</w:t>
+      </w:r>
+      <w:proofErr w:type="spellEnd"/>
+      <w:r>
+        <w:t>, qui met tous les registres à 0, à l'exception du dernier (index 15) qui est mis à 0x00000030. Cette initialisation est effectuée à chaque fois que le signal de réinitialisation est '1'.</w:t>
       </w:r>
     </w:p>
     <w:p>
@@ -1667,11 +1969,13 @@
         <w:t xml:space="preserve"> </w:t>
       </w:r>
       <w:r>
-        <w:t xml:space="preserve">de registres illustre l'importance de la gestion de l'état dans les systèmes numériques. Les registres permettent au processeur de stocker temporairement des données, ce qui est essentiel pour l'exécution de nombreuses instructions. En outre, la </w:t>
-      </w:r>
+        <w:t xml:space="preserve">de registres illustre l'importance de la gestion de l'état dans les systèmes numériques. Les registres permettent au processeur de stocker temporairement des données, ce qui est essentiel pour l'exécution de nombreuses instructions. </w:t>
+      </w:r>
+    </w:p>
+    <w:p>
       <w:r>
         <w:lastRenderedPageBreak/>
-        <w:t>capacité de réinitialiser le banc de registres à un état connu est importante pour la fiabilité et la prévisibilité du système.</w:t>
+        <w:t>En outre, la capacité de réinitialiser le banc de registres à un état connu est importante pour la fiabilité et la prévisibilité du système.</w:t>
       </w:r>
     </w:p>
     <w:p/>
@@ -1679,7 +1983,7 @@
       <w:pPr>
         <w:pStyle w:val="Titre2"/>
       </w:pPr>
-      <w:bookmarkStart w:id="3" w:name="_Toc135943718"/>
+      <w:bookmarkStart w:id="3" w:name="_Toc135951297"/>
       <w:r>
         <w:t>Testbench du banc de registres</w:t>
       </w:r>
@@ -1736,18 +2040,75 @@
     </w:p>
     <w:p>
       <w:r>
-        <w:t>Le testbench commence par déclarer une instance de l'entité banc_registres et la connecter à un ensemble de signaux qui seront utilisés pour tester son comportement. Ces signaux incluent un signal d'horloge (clk), un signal de réinitialisation (rst), une entrée d'écriture (w), trois adresses (ra, rb, rw), un signal d'écriture (we), et deux sorties (a, b).</w:t>
-      </w:r>
-    </w:p>
-    <w:p>
-      <w:r>
-        <w:t>Le testbench génère ensuite un signal d'horloge en utilisant un processus séparé (clk_gen). Ce signal d'horloge est utilisé pour synchroniser les opérations du banc de registres.</w:t>
+        <w:t xml:space="preserve">Le testbench commence par déclarer une instance de l'entité </w:t>
+      </w:r>
+      <w:proofErr w:type="spellStart"/>
+      <w:r>
+        <w:t>banc_registres</w:t>
+      </w:r>
+      <w:proofErr w:type="spellEnd"/>
+      <w:r>
+        <w:t xml:space="preserve"> et la connecter à un ensemble de signaux qui seront utilisés pour tester son comportement. Ces signaux incluent un signal d'horloge (</w:t>
+      </w:r>
+      <w:proofErr w:type="spellStart"/>
+      <w:r>
+        <w:t>clk</w:t>
+      </w:r>
+      <w:proofErr w:type="spellEnd"/>
+      <w:r>
+        <w:t>), un signal de réinitialisation (</w:t>
+      </w:r>
+      <w:proofErr w:type="spellStart"/>
+      <w:r>
+        <w:t>rst</w:t>
+      </w:r>
+      <w:proofErr w:type="spellEnd"/>
+      <w:r>
+        <w:t xml:space="preserve">), une entrée d'écriture (w), trois adresses (ra, </w:t>
+      </w:r>
+      <w:proofErr w:type="spellStart"/>
+      <w:r>
+        <w:t>rb</w:t>
+      </w:r>
+      <w:proofErr w:type="spellEnd"/>
+      <w:r>
+        <w:t xml:space="preserve">, </w:t>
+      </w:r>
+      <w:proofErr w:type="spellStart"/>
+      <w:r>
+        <w:t>rw</w:t>
+      </w:r>
+      <w:proofErr w:type="spellEnd"/>
+      <w:r>
+        <w:t>), un signal d'écriture (</w:t>
+      </w:r>
+      <w:proofErr w:type="spellStart"/>
+      <w:r>
+        <w:t>we</w:t>
+      </w:r>
+      <w:proofErr w:type="spellEnd"/>
+      <w:r>
+        <w:t>), et deux sorties (a, b).</w:t>
+      </w:r>
+    </w:p>
+    <w:p>
+      <w:r>
+        <w:t>Le testbench génère ensuite un signal d'horloge en utilisant un processus séparé (</w:t>
+      </w:r>
+      <w:proofErr w:type="spellStart"/>
+      <w:r>
+        <w:t>clk_gen</w:t>
+      </w:r>
+      <w:proofErr w:type="spellEnd"/>
+      <w:r>
+        <w:t>). Ce signal d'horloge est utilisé pour synchroniser les opérations du banc de registres.</w:t>
       </w:r>
     </w:p>
     <w:p>
       <w:r>
         <w:t xml:space="preserve">Le comportement du banc de registres est testé à l'aide d'un autre processus (test). Ce processus commence par initialiser le banc de registres en activant le signal de réinitialisation. Il lit ensuite les registres aux adresses 0 et 12 et vérifie qu'ils contiennent tous deux la valeur 0. Ces vérifications sont effectuées à l'aide d'instructions </w:t>
       </w:r>
+      <w:proofErr w:type="spellStart"/>
       <w:r>
         <w:rPr>
           <w:b/>
@@ -1755,6 +2116,7 @@
         </w:rPr>
         <w:t>assert</w:t>
       </w:r>
+      <w:proofErr w:type="spellEnd"/>
       <w:r>
         <w:t xml:space="preserve"> qui signalent une erreur si la condition spécifiée n'est pas satisfaite.</w:t>
       </w:r>
@@ -1775,16 +2137,20 @@
       </w:r>
     </w:p>
     <w:p/>
-    <w:p/>
     <w:p>
       <w:pPr>
         <w:pStyle w:val="Titre1"/>
       </w:pPr>
-      <w:bookmarkStart w:id="4" w:name="_Toc135943719"/>
-      <w:r>
-        <w:t>Multiplexeur 2 vers 1  - MUX.vhd</w:t>
+      <w:bookmarkStart w:id="4" w:name="_Toc135951298"/>
+      <w:r>
+        <w:t xml:space="preserve">Multiplexeur 2 vers 1  - </w:t>
+      </w:r>
+      <w:proofErr w:type="spellStart"/>
+      <w:r>
+        <w:t>MUX.vhd</w:t>
       </w:r>
       <w:bookmarkEnd w:id="4"/>
+      <w:proofErr w:type="spellEnd"/>
     </w:p>
     <w:p>
       <w:pPr>
@@ -1892,7 +2258,7 @@
       <w:pPr>
         <w:pStyle w:val="Titre2"/>
       </w:pPr>
-      <w:bookmarkStart w:id="5" w:name="_Toc135943720"/>
+      <w:bookmarkStart w:id="5" w:name="_Toc135951299"/>
       <w:r>
         <w:lastRenderedPageBreak/>
         <w:t>Testbench du multiplexeur 2 vers 1</w:t>
@@ -1940,6 +2306,7 @@
       <w:r>
         <w:t xml:space="preserve">stimulus définit les valeurs des entrées A et B et du signal de commande COM, puis attend un certain temps pour que le multiplexeur réagisse. Il vérifie ensuite que la sortie S du multiplexeur est égale à l'entrée attendue (A si COM est '0', B sinon). Si la sortie n'est pas égale à l'entrée attendue, le testbench signale une erreur à l'aide d'une instruction </w:t>
       </w:r>
+      <w:proofErr w:type="spellStart"/>
       <w:r>
         <w:rPr>
           <w:b/>
@@ -1947,6 +2314,7 @@
         </w:rPr>
         <w:t>assert</w:t>
       </w:r>
+      <w:proofErr w:type="spellEnd"/>
       <w:r>
         <w:t>.</w:t>
       </w:r>
@@ -1955,6 +2323,7 @@
       <w:r>
         <w:t xml:space="preserve">Les instructions </w:t>
       </w:r>
+      <w:proofErr w:type="spellStart"/>
       <w:r>
         <w:rPr>
           <w:b/>
@@ -1962,9 +2331,11 @@
         </w:rPr>
         <w:t>assert</w:t>
       </w:r>
+      <w:proofErr w:type="spellEnd"/>
       <w:r>
         <w:t xml:space="preserve"> sont un outil puissant pour la vérification de la conception de circuits numériques. Elles permettent de spécifier des conditions qui doivent être vraies à certains points du testbench. Si une condition spécifiée par une instruction </w:t>
       </w:r>
+      <w:proofErr w:type="spellStart"/>
       <w:r>
         <w:rPr>
           <w:b/>
@@ -1972,6 +2343,7 @@
         </w:rPr>
         <w:t>assert</w:t>
       </w:r>
+      <w:proofErr w:type="spellEnd"/>
       <w:r>
         <w:t xml:space="preserve"> n'est pas vraie, le simulateur VHDL signalera une erreur et fournira un message spécifié par le concepteur. Cela permet de localiser rapidement et précisément les erreurs dans la conception.</w:t>
       </w:r>
@@ -1980,6 +2352,7 @@
       <w:r>
         <w:t xml:space="preserve">Dans ce testbench, les instructions </w:t>
       </w:r>
+      <w:proofErr w:type="spellStart"/>
       <w:r>
         <w:rPr>
           <w:b/>
@@ -1987,9 +2360,11 @@
         </w:rPr>
         <w:t>assert</w:t>
       </w:r>
+      <w:proofErr w:type="spellEnd"/>
       <w:r>
         <w:t xml:space="preserve"> sont utilisées pour vérifier que la sortie du multiplexeur est correcte pour chaque cas de test. Si la sortie n'est pas correcte, l'instruction </w:t>
       </w:r>
+      <w:proofErr w:type="spellStart"/>
       <w:r>
         <w:rPr>
           <w:b/>
@@ -1997,13 +2372,22 @@
         </w:rPr>
         <w:t>assert</w:t>
       </w:r>
+      <w:proofErr w:type="spellEnd"/>
       <w:r>
         <w:t xml:space="preserve"> signalera une erreur et le message d'erreur indiquera quel cas de test a échoué.</w:t>
       </w:r>
     </w:p>
     <w:p>
       <w:r>
-        <w:t xml:space="preserve">Enfin, le testbench se termine par une instruction assert qui signale toujours une erreur. Cette instruction est utilisée pour indiquer la fin du testbench. Lorsque cette instruction est exécutée, le simulateur VHDL signalera une note indiquant "Fin du testbench". Cela </w:t>
+        <w:t xml:space="preserve">Enfin, le testbench se termine par une instruction </w:t>
+      </w:r>
+      <w:proofErr w:type="spellStart"/>
+      <w:r>
+        <w:t>assert</w:t>
+      </w:r>
+      <w:proofErr w:type="spellEnd"/>
+      <w:r>
+        <w:t xml:space="preserve"> qui signale toujours une erreur. Cette instruction est utilisée pour indiquer la fin du testbench. Lorsque cette instruction est exécutée, le simulateur VHDL signalera une note indiquant "Fin du testbench". Cela </w:t>
       </w:r>
       <w:r>
         <w:t xml:space="preserve">permet </w:t>
@@ -2029,12 +2413,17 @@
       <w:pPr>
         <w:pStyle w:val="Titre1"/>
       </w:pPr>
-      <w:bookmarkStart w:id="6" w:name="_Toc135943721"/>
+      <w:bookmarkStart w:id="6" w:name="_Toc135951300"/>
       <w:r>
         <w:lastRenderedPageBreak/>
-        <w:t>Extension de signe  - sign_extension.vhd</w:t>
+        <w:t xml:space="preserve">Extension de signe  - </w:t>
+      </w:r>
+      <w:proofErr w:type="spellStart"/>
+      <w:r>
+        <w:t>sign_extension.vhd</w:t>
       </w:r>
       <w:bookmarkEnd w:id="6"/>
+      <w:proofErr w:type="spellEnd"/>
     </w:p>
     <w:p>
       <w:pPr>
@@ -2078,6 +2467,7 @@
         </w:rPr>
         <w:t xml:space="preserve">Entité :  </w:t>
       </w:r>
+      <w:proofErr w:type="spellStart"/>
       <w:r>
         <w:rPr>
           <w:rFonts w:eastAsiaTheme="minorEastAsia"/>
@@ -2089,6 +2479,7 @@
         </w:rPr>
         <w:t>sign_extension</w:t>
       </w:r>
+      <w:proofErr w:type="spellEnd"/>
     </w:p>
     <w:p/>
     <w:p>
@@ -2098,17 +2489,41 @@
     </w:p>
     <w:p>
       <w:r>
-        <w:t>L'entité sign_extension prend en entrée un vecteur de logique standard E de taille N et produit une sortie S de taille 32. La taille N est un paramètre générique qui peut être spécifié lors de l'instanciation de l'entité. Par défaut, N est défini sur 16, ce qui signifie que l'entité peut étendre des nombres de 16 bits à 32 bits.</w:t>
-      </w:r>
-    </w:p>
-    <w:p>
-      <w:r>
-        <w:t>L'architecture de l'entité sign_extension contient un processus qui est déclenché par des changements dans l'entrée E. Ce processus vérifie le bit de signe (le bit le plus significatif) de l'entrée E. Si le bit de signe est '1' (ce qui indique un nombre négatif), le processus étend le signe en concaténant 16 bits '1' à l'entrée E, convertit le résultat en une valeur signée et l'assigne à la sortie S. Si le bit de signe est '0' (ce qui indique un nombre positif), le processus étend le signe en concaténant 16 bits '0' à l'entrée E, convertit le résultat en une valeur signée et l'assigne à la sortie S.</w:t>
-      </w:r>
-    </w:p>
-    <w:p>
-      <w:r>
-        <w:t>L'extension de signe est un composant fondamental dans la conception de circuits numériques. Elle est utilisée pour adapter les nombres de différentes tailles aux opérations arithmétiques et logiques. Dans le contexte de notre processeur mono-cycle, l'extension de signe est utilisée pour adapter les nombres de 16 bits aux opérations sur 32 bits, ce qui est essentiel pour le fonctionnement correct du processeur.</w:t>
+        <w:t xml:space="preserve">L'entité </w:t>
+      </w:r>
+      <w:proofErr w:type="spellStart"/>
+      <w:r>
+        <w:t>sign_extension</w:t>
+      </w:r>
+      <w:proofErr w:type="spellEnd"/>
+      <w:r>
+        <w:t xml:space="preserve"> prend en entrée un vecteur de logique standard E de taille N et produit une sortie S de taille 32. La taille N est un paramètre générique qui peut être spécifié lors de l'instanciation de l'entité. Par défaut, N est défini sur 16, ce qui signifie que l'entité peut étendre des nombres de 16 bits à 32 bits.</w:t>
+      </w:r>
+    </w:p>
+    <w:p>
+      <w:r>
+        <w:t xml:space="preserve">L'architecture de l'entité </w:t>
+      </w:r>
+      <w:proofErr w:type="spellStart"/>
+      <w:r>
+        <w:t>sign_extension</w:t>
+      </w:r>
+      <w:proofErr w:type="spellEnd"/>
+      <w:r>
+        <w:t xml:space="preserve"> contient un processus qui est déclenché par des changements dans l'entrée E. Ce processus vérifie le bit de signe (le bit le plus significatif) de l'entrée E. Si le bit de signe est '1' (ce qui indique un nombre négatif), le processus étend le signe en concaténant 16 bits '1' à l'entrée E, convertit le résultat en une valeur signée et l'assigne à la sortie S. Si le bit de signe est '0' (ce qui indique un nombre positif), le processus étend le signe en concaténant 16 bits '0' à l'entrée E, convertit le résultat en une valeur signée et l'assigne à la sortie S.</w:t>
+      </w:r>
+    </w:p>
+    <w:p>
+      <w:r>
+        <w:t xml:space="preserve">L'extension de signe est un composant fondamental dans la conception de circuits numériques. Elle est utilisée pour adapter les nombres de différentes tailles aux opérations arithmétiques et logiques. Dans le contexte de notre processeur </w:t>
+      </w:r>
+      <w:proofErr w:type="spellStart"/>
+      <w:r>
+        <w:t>mono-cycle</w:t>
+      </w:r>
+      <w:proofErr w:type="spellEnd"/>
+      <w:r>
+        <w:t>, l'extension de signe est utilisée pour adapter les nombres de 16 bits aux opérations sur 32 bits, ce qui est essentiel pour le fonctionnement correct du processeur.</w:t>
       </w:r>
     </w:p>
     <w:p/>
@@ -2116,7 +2531,7 @@
       <w:pPr>
         <w:pStyle w:val="Titre2"/>
       </w:pPr>
-      <w:bookmarkStart w:id="7" w:name="_Toc135943722"/>
+      <w:bookmarkStart w:id="7" w:name="_Toc135951301"/>
       <w:r>
         <w:t xml:space="preserve">Testbench </w:t>
       </w:r>
@@ -2151,6 +2566,7 @@
       <w:r>
         <w:t xml:space="preserve">Le testbench pour l'extension de signe est conçu pour vérifier que l'entité </w:t>
       </w:r>
+      <w:proofErr w:type="spellStart"/>
       <w:r>
         <w:rPr>
           <w:b/>
@@ -2160,6 +2576,7 @@
         </w:rPr>
         <w:t>sign_extension</w:t>
       </w:r>
+      <w:proofErr w:type="spellEnd"/>
       <w:r>
         <w:rPr>
           <w:i/>
@@ -2175,6 +2592,7 @@
       <w:r>
         <w:t xml:space="preserve">Dans ce testbench, le processus stimulus génère cinq cas de test différents. Chaque cas de test définit une valeur pour l'entrée E, attend un certain temps pour que l'extension de signe réagisse, puis vérifie que la sortie S est égale à la valeur attendue. Si la sortie n'est pas égale à la valeur attendue, le testbench signale une erreur à l'aide d'une instruction </w:t>
       </w:r>
+      <w:proofErr w:type="spellStart"/>
       <w:r>
         <w:rPr>
           <w:b/>
@@ -2182,6 +2600,7 @@
         </w:rPr>
         <w:t>assert</w:t>
       </w:r>
+      <w:proofErr w:type="spellEnd"/>
       <w:r>
         <w:t>.</w:t>
       </w:r>
@@ -2190,6 +2609,7 @@
       <w:r>
         <w:t xml:space="preserve">Les instructions </w:t>
       </w:r>
+      <w:proofErr w:type="spellStart"/>
       <w:r>
         <w:rPr>
           <w:b/>
@@ -2197,6 +2617,7 @@
         </w:rPr>
         <w:t>assert</w:t>
       </w:r>
+      <w:proofErr w:type="spellEnd"/>
       <w:r>
         <w:t xml:space="preserve"> sont un outil puissant pour la vérification de la conception de circuits numériques. Elles permettent de spécifier des conditions qui doivent être vraies à certains points du testbench. Si une condition</w:t>
       </w:r>
@@ -2206,6 +2627,7 @@
       <w:r>
         <w:t xml:space="preserve">spécifiée par une instruction </w:t>
       </w:r>
+      <w:proofErr w:type="spellStart"/>
       <w:r>
         <w:rPr>
           <w:b/>
@@ -2213,6 +2635,7 @@
         </w:rPr>
         <w:t>assert</w:t>
       </w:r>
+      <w:proofErr w:type="spellEnd"/>
       <w:r>
         <w:t xml:space="preserve"> n'est pas vraie, le </w:t>
       </w:r>
@@ -2237,6 +2660,7 @@
       <w:r>
         <w:t xml:space="preserve">Dans ce testbench, les instructions </w:t>
       </w:r>
+      <w:proofErr w:type="spellStart"/>
       <w:r>
         <w:rPr>
           <w:b/>
@@ -2244,6 +2668,7 @@
         </w:rPr>
         <w:t>assert</w:t>
       </w:r>
+      <w:proofErr w:type="spellEnd"/>
       <w:r>
         <w:t xml:space="preserve"> sont utilisées pour vérifier que la sortie de l'extension de signe est correcte pour chaque cas de test. </w:t>
       </w:r>
@@ -2252,6 +2677,7 @@
       <w:r>
         <w:t xml:space="preserve">Si la sortie n'est pas correcte, l'instruction </w:t>
       </w:r>
+      <w:proofErr w:type="spellStart"/>
       <w:r>
         <w:rPr>
           <w:b/>
@@ -2259,6 +2685,7 @@
         </w:rPr>
         <w:t>assert</w:t>
       </w:r>
+      <w:proofErr w:type="spellEnd"/>
       <w:r>
         <w:t xml:space="preserve"> signalera une erreur et le message d'erreur indiquera quel cas de test a échoué.</w:t>
       </w:r>
@@ -2267,6 +2694,7 @@
       <w:r>
         <w:t xml:space="preserve">Enfin, le testbench se termine par une instruction </w:t>
       </w:r>
+      <w:proofErr w:type="spellStart"/>
       <w:r>
         <w:rPr>
           <w:b/>
@@ -2274,6 +2702,7 @@
         </w:rPr>
         <w:t>assert</w:t>
       </w:r>
+      <w:proofErr w:type="spellEnd"/>
       <w:r>
         <w:t xml:space="preserve"> qui signale toujours une erreur. Cette instruction est utilisée pour indiquer la fin du testbench. Lorsque cette instruction est exécutée, le simulateur VHDL signalera une note indiquant "Fin du testbench".</w:t>
       </w:r>
@@ -2288,11 +2717,16 @@
       <w:pPr>
         <w:pStyle w:val="Titre1"/>
       </w:pPr>
-      <w:bookmarkStart w:id="8" w:name="_Toc135943723"/>
-      <w:r>
-        <w:t>Mémoire de données – data_memory.vhd</w:t>
+      <w:bookmarkStart w:id="8" w:name="_Toc135951302"/>
+      <w:r>
+        <w:t xml:space="preserve">Mémoire de données – </w:t>
+      </w:r>
+      <w:proofErr w:type="spellStart"/>
+      <w:r>
+        <w:t>data_memory.vhd</w:t>
       </w:r>
       <w:bookmarkEnd w:id="8"/>
+      <w:proofErr w:type="spellEnd"/>
     </w:p>
     <w:p>
       <w:pPr>
@@ -2336,6 +2770,7 @@
         </w:rPr>
         <w:t xml:space="preserve">Entité :  </w:t>
       </w:r>
+      <w:proofErr w:type="spellStart"/>
       <w:r>
         <w:rPr>
           <w:rFonts w:eastAsiaTheme="minorEastAsia"/>
@@ -2347,6 +2782,7 @@
         </w:rPr>
         <w:t>data_memory</w:t>
       </w:r>
+      <w:proofErr w:type="spellEnd"/>
     </w:p>
     <w:p>
       <w:r>
@@ -2355,22 +2791,158 @@
     </w:p>
     <w:p>
       <w:r>
-        <w:t>L'entité data_memory a cinq ports : CLK, DataIn, DataOut, Addr et WrEn. CLK est l'entrée d'horloge qui synchronise l'écriture de données dans la mémoire. DataIn est l'entrée de données à écrire dans la mémoire. DataOut est la sortie de données lues à partir de la mémoire. Addr est l'adresse à laquelle les données doivent être écrites ou lues. Enfin, WrEn est le signal d'activation d'écriture qui, lorsqu'il est à '1', permet l'écriture de données dans la mémoire.</w:t>
-      </w:r>
-    </w:p>
-    <w:p>
-      <w:r>
-        <w:t>L'architecture de data_memory définit un type memory_array qui est un tableau de 64 vecteurs de logique standard de 32 bits. Un signal memory de ce type est déclaré pour représenter la mémoire de données.</w:t>
-      </w:r>
-    </w:p>
-    <w:p>
-      <w:r>
-        <w:t>L'architecture définit ensuite un processus qui est déclenché par le front montant du signal d'horloge CLK. Si le signal WrEn est à '1', ce processus écrit la valeur de DataIn à l'adresse spécifiée par Addr dans la mémoire.</w:t>
-      </w:r>
-    </w:p>
-    <w:p>
-      <w:r>
-        <w:t>Enfin, la sortie DataOut est assignée à la valeur de la mémoire à l'adresse spécifiée par Addr. Cette assignation est combinatoire, ce qui signifie qu'elle se produit immédiatement chaque fois que la valeur de Addr change.</w:t>
+        <w:t xml:space="preserve">L'entité </w:t>
+      </w:r>
+      <w:proofErr w:type="spellStart"/>
+      <w:r>
+        <w:t>data_memory</w:t>
+      </w:r>
+      <w:proofErr w:type="spellEnd"/>
+      <w:r>
+        <w:t xml:space="preserve"> a cinq ports : CLK, </w:t>
+      </w:r>
+      <w:proofErr w:type="spellStart"/>
+      <w:r>
+        <w:t>DataIn</w:t>
+      </w:r>
+      <w:proofErr w:type="spellEnd"/>
+      <w:r>
+        <w:t xml:space="preserve">, </w:t>
+      </w:r>
+      <w:proofErr w:type="spellStart"/>
+      <w:r>
+        <w:t>DataOut</w:t>
+      </w:r>
+      <w:proofErr w:type="spellEnd"/>
+      <w:r>
+        <w:t xml:space="preserve">, </w:t>
+      </w:r>
+      <w:proofErr w:type="spellStart"/>
+      <w:r>
+        <w:t>Addr</w:t>
+      </w:r>
+      <w:proofErr w:type="spellEnd"/>
+      <w:r>
+        <w:t xml:space="preserve"> et </w:t>
+      </w:r>
+      <w:proofErr w:type="spellStart"/>
+      <w:r>
+        <w:t>WrEn</w:t>
+      </w:r>
+      <w:proofErr w:type="spellEnd"/>
+      <w:r>
+        <w:t xml:space="preserve">. CLK est l'entrée d'horloge qui synchronise l'écriture de données dans la mémoire. </w:t>
+      </w:r>
+      <w:proofErr w:type="spellStart"/>
+      <w:r>
+        <w:t>DataIn</w:t>
+      </w:r>
+      <w:proofErr w:type="spellEnd"/>
+      <w:r>
+        <w:t xml:space="preserve"> est l'entrée de données à écrire dans la mémoire. </w:t>
+      </w:r>
+      <w:proofErr w:type="spellStart"/>
+      <w:r>
+        <w:t>DataOut</w:t>
+      </w:r>
+      <w:proofErr w:type="spellEnd"/>
+      <w:r>
+        <w:t xml:space="preserve"> est la sortie de données lues à partir de la mémoire. </w:t>
+      </w:r>
+      <w:proofErr w:type="spellStart"/>
+      <w:r>
+        <w:t>Addr</w:t>
+      </w:r>
+      <w:proofErr w:type="spellEnd"/>
+      <w:r>
+        <w:t xml:space="preserve"> est l'adresse à laquelle les données doivent être écrites ou lues. Enfin, </w:t>
+      </w:r>
+      <w:proofErr w:type="spellStart"/>
+      <w:r>
+        <w:t>WrEn</w:t>
+      </w:r>
+      <w:proofErr w:type="spellEnd"/>
+      <w:r>
+        <w:t xml:space="preserve"> est le signal d'activation d'écriture qui, lorsqu'il est à '1', permet l'écriture de données dans la mémoire.</w:t>
+      </w:r>
+    </w:p>
+    <w:p>
+      <w:r>
+        <w:t xml:space="preserve">L'architecture de </w:t>
+      </w:r>
+      <w:proofErr w:type="spellStart"/>
+      <w:r>
+        <w:t>data_memory</w:t>
+      </w:r>
+      <w:proofErr w:type="spellEnd"/>
+      <w:r>
+        <w:t xml:space="preserve"> définit un type </w:t>
+      </w:r>
+      <w:proofErr w:type="spellStart"/>
+      <w:r>
+        <w:t>memory_array</w:t>
+      </w:r>
+      <w:proofErr w:type="spellEnd"/>
+      <w:r>
+        <w:t xml:space="preserve"> qui est un tableau de 64 vecteurs de logique standard de 32 bits. Un signal memory de ce type est déclaré pour représenter la mémoire de données.</w:t>
+      </w:r>
+    </w:p>
+    <w:p>
+      <w:r>
+        <w:t xml:space="preserve">L'architecture définit ensuite un processus qui est déclenché par le front montant du signal d'horloge CLK. Si le signal </w:t>
+      </w:r>
+      <w:proofErr w:type="spellStart"/>
+      <w:r>
+        <w:t>WrEn</w:t>
+      </w:r>
+      <w:proofErr w:type="spellEnd"/>
+      <w:r>
+        <w:t xml:space="preserve"> est à '1', ce processus écrit la valeur de </w:t>
+      </w:r>
+      <w:proofErr w:type="spellStart"/>
+      <w:r>
+        <w:t>DataIn</w:t>
+      </w:r>
+      <w:proofErr w:type="spellEnd"/>
+      <w:r>
+        <w:t xml:space="preserve"> à l'adresse spécifiée par </w:t>
+      </w:r>
+      <w:proofErr w:type="spellStart"/>
+      <w:r>
+        <w:t>Addr</w:t>
+      </w:r>
+      <w:proofErr w:type="spellEnd"/>
+      <w:r>
+        <w:t xml:space="preserve"> dans la mémoire.</w:t>
+      </w:r>
+    </w:p>
+    <w:p>
+      <w:r>
+        <w:t xml:space="preserve">Enfin, la sortie </w:t>
+      </w:r>
+      <w:proofErr w:type="spellStart"/>
+      <w:r>
+        <w:t>DataOut</w:t>
+      </w:r>
+      <w:proofErr w:type="spellEnd"/>
+      <w:r>
+        <w:t xml:space="preserve"> est assignée à la valeur de la mémoire à l'adresse spécifiée par </w:t>
+      </w:r>
+      <w:proofErr w:type="spellStart"/>
+      <w:r>
+        <w:t>Addr</w:t>
+      </w:r>
+      <w:proofErr w:type="spellEnd"/>
+      <w:r>
+        <w:t xml:space="preserve">. Cette assignation est combinatoire, ce qui signifie qu'elle se produit immédiatement chaque fois que la valeur de </w:t>
+      </w:r>
+      <w:proofErr w:type="spellStart"/>
+      <w:r>
+        <w:t>Addr</w:t>
+      </w:r>
+      <w:proofErr w:type="spellEnd"/>
+      <w:r>
+        <w:t xml:space="preserve"> change.</w:t>
       </w:r>
     </w:p>
     <w:p>
@@ -2384,7 +2956,7 @@
       <w:pPr>
         <w:pStyle w:val="Titre2"/>
       </w:pPr>
-      <w:bookmarkStart w:id="9" w:name="_Toc135943724"/>
+      <w:bookmarkStart w:id="9" w:name="_Toc135951303"/>
       <w:r>
         <w:t>Testbench de la mémoire de données</w:t>
       </w:r>
@@ -2411,6 +2983,7 @@
       <w:r>
         <w:t xml:space="preserve">Le testbench pour la mémoire de données est conçu pour vérifier que l'entité </w:t>
       </w:r>
+      <w:proofErr w:type="spellStart"/>
       <w:r>
         <w:rPr>
           <w:b/>
@@ -2418,28 +2991,109 @@
         </w:rPr>
         <w:t>data_memory</w:t>
       </w:r>
+      <w:proofErr w:type="spellEnd"/>
       <w:r>
         <w:t xml:space="preserve"> fonctionne correctement. Il génère une série de stimuli pour la mémoire de données et vérifie que la sortie correspond à ce qui est attendu pour chaque entrée.</w:t>
       </w:r>
     </w:p>
     <w:p>
       <w:r>
-        <w:t>Dans ce testbench, le processus stimulus génère trois cas de test différents. Chaque cas de test définit une valeur pour DataIn, Addr et WrEn, attend un certain temps pour que la mémoire de données réagisse, puis vérifie que la sortie DataOut est égale à la valeur attendue. Si la sortie n'est pas égale à la valeur attendue, le testbench signale une erreur à l'aide d'une instruction assert.</w:t>
-      </w:r>
-    </w:p>
-    <w:p>
-      <w:r>
-        <w:t>Les instructions assert sont un outil puissant pour la vérification de la conception de circuits numériques. Elles permettent de spécifier des conditions qui doivent être vraies à certains points du testbench. Si une condition spécifiée par une instruction assert n'est pas vraie, le simulateur VHDL signalera une erreur et fournira un message spécifié par moi. Cela me permet de localiser rapidement et précisément les erreurs dans la conception.</w:t>
-      </w:r>
-    </w:p>
-    <w:p>
-      <w:r>
-        <w:t>Dans ce testbench, les instructions assert sont utilisées pour vérifier que la sortie de la mémoire de données est correcte pour chaque cas de test. Si la sortie n'est pas correcte, l'instruction assert signalera une erreur et le message d'erreur indiquera quel cas de test a échoué.</w:t>
-      </w:r>
-    </w:p>
-    <w:p>
-      <w:r>
-        <w:t>Enfin, le testbench se termine par une instruction assert qui signale toujours une erreur. Cette instruction est utilisée pour indiquer la fin du testbench. Lorsque cette instruction est exécutée, le simulateur VHDL signalera une note indiquant "Fin du testbench". Cela me permet de savoir que tous les cas de test ont été exécutés et que le testbench s'est terminé normalement.</w:t>
+        <w:t xml:space="preserve">Dans ce testbench, le processus stimulus génère trois cas de test différents. Chaque cas de test définit une valeur pour </w:t>
+      </w:r>
+      <w:proofErr w:type="spellStart"/>
+      <w:r>
+        <w:t>DataIn</w:t>
+      </w:r>
+      <w:proofErr w:type="spellEnd"/>
+      <w:r>
+        <w:t xml:space="preserve">, </w:t>
+      </w:r>
+      <w:proofErr w:type="spellStart"/>
+      <w:r>
+        <w:t>Addr</w:t>
+      </w:r>
+      <w:proofErr w:type="spellEnd"/>
+      <w:r>
+        <w:t xml:space="preserve"> et </w:t>
+      </w:r>
+      <w:proofErr w:type="spellStart"/>
+      <w:r>
+        <w:t>WrEn</w:t>
+      </w:r>
+      <w:proofErr w:type="spellEnd"/>
+      <w:r>
+        <w:t xml:space="preserve">, attend un certain temps pour que la mémoire de données réagisse, puis vérifie que la sortie </w:t>
+      </w:r>
+      <w:proofErr w:type="spellStart"/>
+      <w:r>
+        <w:t>DataOut</w:t>
+      </w:r>
+      <w:proofErr w:type="spellEnd"/>
+      <w:r>
+        <w:t xml:space="preserve"> est égale à la valeur attendue. Si la sortie n'est pas égale à la valeur attendue, le testbench signale une erreur à l'aide d'une instruction </w:t>
+      </w:r>
+      <w:proofErr w:type="spellStart"/>
+      <w:r>
+        <w:t>assert</w:t>
+      </w:r>
+      <w:proofErr w:type="spellEnd"/>
+      <w:r>
+        <w:t>.</w:t>
+      </w:r>
+    </w:p>
+    <w:p>
+      <w:r>
+        <w:t xml:space="preserve">Les instructions </w:t>
+      </w:r>
+      <w:proofErr w:type="spellStart"/>
+      <w:r>
+        <w:t>assert</w:t>
+      </w:r>
+      <w:proofErr w:type="spellEnd"/>
+      <w:r>
+        <w:t xml:space="preserve"> sont un outil puissant pour la vérification de la conception de circuits numériques. Elles permettent de spécifier des conditions qui doivent être vraies à certains points du testbench. Si une condition spécifiée par une instruction </w:t>
+      </w:r>
+      <w:proofErr w:type="spellStart"/>
+      <w:r>
+        <w:t>assert</w:t>
+      </w:r>
+      <w:proofErr w:type="spellEnd"/>
+      <w:r>
+        <w:t xml:space="preserve"> n'est pas vraie, le simulateur VHDL signalera une erreur et fournira un message spécifié par moi. Cela me permet de localiser rapidement et précisément les erreurs dans la conception.</w:t>
+      </w:r>
+    </w:p>
+    <w:p>
+      <w:r>
+        <w:t xml:space="preserve">Dans ce testbench, les instructions </w:t>
+      </w:r>
+      <w:proofErr w:type="spellStart"/>
+      <w:r>
+        <w:t>assert</w:t>
+      </w:r>
+      <w:proofErr w:type="spellEnd"/>
+      <w:r>
+        <w:t xml:space="preserve"> sont utilisées pour vérifier que la sortie de la mémoire de données est correcte pour chaque cas de test. Si la sortie n'est pas correcte, l'instruction </w:t>
+      </w:r>
+      <w:proofErr w:type="spellStart"/>
+      <w:r>
+        <w:t>assert</w:t>
+      </w:r>
+      <w:proofErr w:type="spellEnd"/>
+      <w:r>
+        <w:t xml:space="preserve"> signalera une erreur et le message d'erreur indiquera quel cas de test a échoué.</w:t>
+      </w:r>
+    </w:p>
+    <w:p>
+      <w:r>
+        <w:t xml:space="preserve">Enfin, le testbench se termine par une instruction </w:t>
+      </w:r>
+      <w:proofErr w:type="spellStart"/>
+      <w:r>
+        <w:t>assert</w:t>
+      </w:r>
+      <w:proofErr w:type="spellEnd"/>
+      <w:r>
+        <w:t xml:space="preserve"> qui signale toujours une erreur. Cette instruction est utilisée pour indiquer la fin du testbench. Lorsque cette instruction est exécutée, le simulateur VHDL signalera une note indiquant "Fin du testbench". Cela me permet de savoir que tous les cas de test ont été exécutés et que le testbench s'est terminé normalement.</w:t>
       </w:r>
     </w:p>
     <w:p>
@@ -2465,12 +3119,17 @@
       <w:pPr>
         <w:pStyle w:val="Titre1"/>
       </w:pPr>
-      <w:bookmarkStart w:id="10" w:name="_Toc135943725"/>
+      <w:bookmarkStart w:id="10" w:name="_Toc135951304"/>
       <w:r>
         <w:lastRenderedPageBreak/>
-        <w:t>Unité de traitement  - Unite_Traitement.vhd</w:t>
+        <w:t xml:space="preserve">Unité de traitement  - </w:t>
+      </w:r>
+      <w:proofErr w:type="spellStart"/>
+      <w:r>
+        <w:t>Unite_Traitement.vhd</w:t>
       </w:r>
       <w:bookmarkEnd w:id="10"/>
+      <w:proofErr w:type="spellEnd"/>
     </w:p>
     <w:p>
       <w:pPr>
@@ -2514,6 +3173,7 @@
         </w:rPr>
         <w:t xml:space="preserve">Entité :  </w:t>
       </w:r>
+      <w:proofErr w:type="spellStart"/>
       <w:r>
         <w:rPr>
           <w:rFonts w:eastAsiaTheme="minorEastAsia"/>
@@ -2525,6 +3185,7 @@
         </w:rPr>
         <w:t>traitement_unit</w:t>
       </w:r>
+      <w:proofErr w:type="spellEnd"/>
     </w:p>
     <w:p>
       <w:r>
@@ -2541,6 +3202,7 @@
       <w:r>
         <w:t xml:space="preserve">L'entité </w:t>
       </w:r>
+      <w:proofErr w:type="spellStart"/>
       <w:r>
         <w:rPr>
           <w:b/>
@@ -2548,6 +3210,7 @@
         </w:rPr>
         <w:t>traitement_unit</w:t>
       </w:r>
+      <w:proofErr w:type="spellEnd"/>
       <w:r>
         <w:t xml:space="preserve"> </w:t>
       </w:r>
@@ -2567,6 +3230,7 @@
       <w:r>
         <w:t xml:space="preserve">, les signaux de contrôle </w:t>
       </w:r>
+      <w:proofErr w:type="spellStart"/>
       <w:r>
         <w:rPr>
           <w:b/>
@@ -2574,9 +3238,11 @@
         </w:rPr>
         <w:t>We</w:t>
       </w:r>
+      <w:proofErr w:type="spellEnd"/>
       <w:r>
         <w:t xml:space="preserve">, </w:t>
       </w:r>
+      <w:proofErr w:type="spellStart"/>
       <w:r>
         <w:rPr>
           <w:b/>
@@ -2584,6 +3250,7 @@
         </w:rPr>
         <w:t>WrEn</w:t>
       </w:r>
+      <w:proofErr w:type="spellEnd"/>
       <w:r>
         <w:t xml:space="preserve">, </w:t>
       </w:r>
@@ -2617,6 +3284,7 @@
       <w:r>
         <w:t xml:space="preserve">, le vecteur d'instruction immédiate </w:t>
       </w:r>
+      <w:proofErr w:type="spellStart"/>
       <w:r>
         <w:rPr>
           <w:b/>
@@ -2624,6 +3292,7 @@
         </w:rPr>
         <w:t>imm</w:t>
       </w:r>
+      <w:proofErr w:type="spellEnd"/>
       <w:r>
         <w:t xml:space="preserve">, les adresses de registre </w:t>
       </w:r>
@@ -2677,6 +3346,7 @@
       <w:r>
         <w:t xml:space="preserve"> et le bus de sortie </w:t>
       </w:r>
+      <w:proofErr w:type="spellStart"/>
       <w:r>
         <w:rPr>
           <w:b/>
@@ -2684,6 +3354,7 @@
         </w:rPr>
         <w:t>BusW</w:t>
       </w:r>
+      <w:proofErr w:type="spellEnd"/>
       <w:r>
         <w:t>.</w:t>
       </w:r>
@@ -2697,6 +3368,7 @@
       <w:r>
         <w:t xml:space="preserve">L'architecture de </w:t>
       </w:r>
+      <w:proofErr w:type="spellStart"/>
       <w:r>
         <w:rPr>
           <w:b/>
@@ -2704,29 +3376,69 @@
         </w:rPr>
         <w:t>traitement_unit</w:t>
       </w:r>
+      <w:proofErr w:type="spellEnd"/>
       <w:r>
         <w:t xml:space="preserve"> définit plusieurs signaux internes pour connecter les différentes entités qui composent l'unité de traitement. </w:t>
       </w:r>
+      <w:proofErr w:type="spellStart"/>
       <w:r>
         <w:rPr>
           <w:lang w:val="en-US"/>
         </w:rPr>
-        <w:t xml:space="preserve">Ces signaux sont </w:t>
-      </w:r>
-      <w:r>
-        <w:rPr>
-          <w:b/>
-          <w:bCs/>
+        <w:t>Ces</w:t>
+      </w:r>
+      <w:proofErr w:type="spellEnd"/>
+      <w:r>
+        <w:rPr>
           <w:lang w:val="en-US"/>
         </w:rPr>
+        <w:t xml:space="preserve"> </w:t>
+      </w:r>
+      <w:proofErr w:type="spellStart"/>
+      <w:r>
+        <w:rPr>
+          <w:lang w:val="en-US"/>
+        </w:rPr>
+        <w:t>signaux</w:t>
+      </w:r>
+      <w:proofErr w:type="spellEnd"/>
+      <w:r>
+        <w:rPr>
+          <w:lang w:val="en-US"/>
+        </w:rPr>
+        <w:t xml:space="preserve"> </w:t>
+      </w:r>
+      <w:proofErr w:type="spellStart"/>
+      <w:r>
+        <w:rPr>
+          <w:lang w:val="en-US"/>
+        </w:rPr>
+        <w:t>sont</w:t>
+      </w:r>
+      <w:proofErr w:type="spellEnd"/>
+      <w:r>
+        <w:rPr>
+          <w:lang w:val="en-US"/>
+        </w:rPr>
+        <w:t xml:space="preserve"> </w:t>
+      </w:r>
+      <w:proofErr w:type="spellStart"/>
+      <w:r>
+        <w:rPr>
+          <w:b/>
+          <w:bCs/>
+          <w:lang w:val="en-US"/>
+        </w:rPr>
         <w:t>Bus_W</w:t>
       </w:r>
+      <w:proofErr w:type="spellEnd"/>
       <w:r>
         <w:rPr>
           <w:lang w:val="en-US"/>
         </w:rPr>
         <w:t xml:space="preserve">, </w:t>
       </w:r>
+      <w:proofErr w:type="spellStart"/>
       <w:r>
         <w:rPr>
           <w:b/>
@@ -2735,12 +3447,14 @@
         </w:rPr>
         <w:t>Bus_A</w:t>
       </w:r>
+      <w:proofErr w:type="spellEnd"/>
       <w:r>
         <w:rPr>
           <w:lang w:val="en-US"/>
         </w:rPr>
         <w:t xml:space="preserve">, </w:t>
       </w:r>
+      <w:proofErr w:type="spellStart"/>
       <w:r>
         <w:rPr>
           <w:b/>
@@ -2749,6 +3463,7 @@
         </w:rPr>
         <w:t>Bus_B</w:t>
       </w:r>
+      <w:proofErr w:type="spellEnd"/>
       <w:r>
         <w:rPr>
           <w:lang w:val="en-US"/>
@@ -2769,6 +3484,7 @@
         </w:rPr>
         <w:t xml:space="preserve">, </w:t>
       </w:r>
+      <w:proofErr w:type="spellStart"/>
       <w:r>
         <w:rPr>
           <w:b/>
@@ -2777,6 +3493,7 @@
         </w:rPr>
         <w:t>Mux_F_OUT</w:t>
       </w:r>
+      <w:proofErr w:type="spellEnd"/>
       <w:r>
         <w:rPr>
           <w:lang w:val="en-US"/>
@@ -2797,6 +3514,7 @@
         </w:rPr>
         <w:t xml:space="preserve"> et </w:t>
       </w:r>
+      <w:proofErr w:type="spellStart"/>
       <w:r>
         <w:rPr>
           <w:b/>
@@ -2805,6 +3523,7 @@
         </w:rPr>
         <w:t>Data_OUT</w:t>
       </w:r>
+      <w:proofErr w:type="spellEnd"/>
       <w:r>
         <w:rPr>
           <w:lang w:val="en-US"/>
@@ -2816,6 +3535,7 @@
       <w:r>
         <w:t xml:space="preserve">L'architecture connecte ensuite ces signaux aux entités appropriées. L'entité </w:t>
       </w:r>
+      <w:proofErr w:type="spellStart"/>
       <w:r>
         <w:rPr>
           <w:b/>
@@ -2823,9 +3543,11 @@
         </w:rPr>
         <w:t>banc_registres</w:t>
       </w:r>
+      <w:proofErr w:type="spellEnd"/>
       <w:r>
         <w:t xml:space="preserve"> est connectée à </w:t>
       </w:r>
+      <w:proofErr w:type="spellStart"/>
       <w:r>
         <w:rPr>
           <w:b/>
@@ -2833,9 +3555,11 @@
         </w:rPr>
         <w:t>Bus_W</w:t>
       </w:r>
+      <w:proofErr w:type="spellEnd"/>
       <w:r>
         <w:t xml:space="preserve">, </w:t>
       </w:r>
+      <w:proofErr w:type="spellStart"/>
       <w:r>
         <w:rPr>
           <w:b/>
@@ -2843,9 +3567,11 @@
         </w:rPr>
         <w:t>Bus_A</w:t>
       </w:r>
+      <w:proofErr w:type="spellEnd"/>
       <w:r>
         <w:t xml:space="preserve"> et </w:t>
       </w:r>
+      <w:proofErr w:type="spellStart"/>
       <w:r>
         <w:rPr>
           <w:b/>
@@ -2853,9 +3579,11 @@
         </w:rPr>
         <w:t>Bus_B</w:t>
       </w:r>
+      <w:proofErr w:type="spellEnd"/>
       <w:r>
         <w:t xml:space="preserve">. L'entité </w:t>
       </w:r>
+      <w:proofErr w:type="spellStart"/>
       <w:r>
         <w:rPr>
           <w:b/>
@@ -2863,9 +3591,11 @@
         </w:rPr>
         <w:t>ual</w:t>
       </w:r>
+      <w:proofErr w:type="spellEnd"/>
       <w:r>
         <w:t xml:space="preserve"> (Unité Arithmétique et Logique) est connectée à </w:t>
       </w:r>
+      <w:proofErr w:type="spellStart"/>
       <w:r>
         <w:rPr>
           <w:b/>
@@ -2873,9 +3603,11 @@
         </w:rPr>
         <w:t>Bus_A</w:t>
       </w:r>
+      <w:proofErr w:type="spellEnd"/>
       <w:r>
         <w:t xml:space="preserve">, </w:t>
       </w:r>
+      <w:proofErr w:type="spellStart"/>
       <w:r>
         <w:rPr>
           <w:b/>
@@ -2883,6 +3615,7 @@
         </w:rPr>
         <w:t>Mux_F_OUT</w:t>
       </w:r>
+      <w:proofErr w:type="spellEnd"/>
       <w:r>
         <w:t xml:space="preserve">, </w:t>
       </w:r>
@@ -2906,6 +3639,7 @@
       <w:r>
         <w:t xml:space="preserve">. L'entité </w:t>
       </w:r>
+      <w:proofErr w:type="spellStart"/>
       <w:r>
         <w:rPr>
           <w:b/>
@@ -2913,6 +3647,7 @@
         </w:rPr>
         <w:t>data_memory</w:t>
       </w:r>
+      <w:proofErr w:type="spellEnd"/>
       <w:r>
         <w:t xml:space="preserve"> (Mémoire de Données) est connectée à </w:t>
       </w:r>
@@ -2926,6 +3661,7 @@
       <w:r>
         <w:t xml:space="preserve">, </w:t>
       </w:r>
+      <w:proofErr w:type="spellStart"/>
       <w:r>
         <w:rPr>
           <w:b/>
@@ -2933,9 +3669,11 @@
         </w:rPr>
         <w:t>Bus_B</w:t>
       </w:r>
+      <w:proofErr w:type="spellEnd"/>
       <w:r>
         <w:t xml:space="preserve">, </w:t>
       </w:r>
+      <w:proofErr w:type="spellStart"/>
       <w:r>
         <w:rPr>
           <w:b/>
@@ -2943,6 +3681,7 @@
         </w:rPr>
         <w:t>Data_OUT</w:t>
       </w:r>
+      <w:proofErr w:type="spellEnd"/>
       <w:r>
         <w:t xml:space="preserve">, </w:t>
       </w:r>
@@ -2956,6 +3695,7 @@
       <w:r>
         <w:t xml:space="preserve"> et </w:t>
       </w:r>
+      <w:proofErr w:type="spellStart"/>
       <w:r>
         <w:rPr>
           <w:b/>
@@ -2963,9 +3703,11 @@
         </w:rPr>
         <w:t>WrEn</w:t>
       </w:r>
+      <w:proofErr w:type="spellEnd"/>
       <w:r>
         <w:t xml:space="preserve">. L'entité </w:t>
       </w:r>
+      <w:proofErr w:type="spellStart"/>
       <w:r>
         <w:rPr>
           <w:b/>
@@ -2973,9 +3715,11 @@
         </w:rPr>
         <w:t>sign_extension</w:t>
       </w:r>
+      <w:proofErr w:type="spellEnd"/>
       <w:r>
         <w:t xml:space="preserve"> (Extension de Signe) est connectée à </w:t>
       </w:r>
+      <w:proofErr w:type="spellStart"/>
       <w:r>
         <w:rPr>
           <w:b/>
@@ -2983,6 +3727,7 @@
         </w:rPr>
         <w:t>imm</w:t>
       </w:r>
+      <w:proofErr w:type="spellEnd"/>
       <w:r>
         <w:t xml:space="preserve"> et </w:t>
       </w:r>
@@ -3020,7 +3765,7 @@
       <w:pPr>
         <w:pStyle w:val="Titre2"/>
       </w:pPr>
-      <w:bookmarkStart w:id="11" w:name="_Toc135943726"/>
+      <w:bookmarkStart w:id="11" w:name="_Toc135951305"/>
       <w:r>
         <w:t>Testbench de l’unité de traitement</w:t>
       </w:r>
@@ -3182,11 +3927,16 @@
       <w:pPr>
         <w:pStyle w:val="Titre1"/>
       </w:pPr>
-      <w:bookmarkStart w:id="12" w:name="_Toc135943727"/>
-      <w:r>
-        <w:t>Unité de gestion des instructions  - instructions_management_unit.vhd</w:t>
+      <w:bookmarkStart w:id="12" w:name="_Toc135951306"/>
+      <w:r>
+        <w:t xml:space="preserve">Unité de gestion des instructions  - </w:t>
+      </w:r>
+      <w:proofErr w:type="spellStart"/>
+      <w:r>
+        <w:t>instructions_management_unit.vhd</w:t>
       </w:r>
       <w:bookmarkEnd w:id="12"/>
+      <w:proofErr w:type="spellEnd"/>
     </w:p>
     <w:p>
       <w:pPr>
@@ -3230,6 +3980,7 @@
         </w:rPr>
         <w:t xml:space="preserve">Entité :  </w:t>
       </w:r>
+      <w:proofErr w:type="spellStart"/>
       <w:r>
         <w:rPr>
           <w:rFonts w:eastAsiaTheme="minorEastAsia"/>
@@ -3241,6 +3992,7 @@
         </w:rPr>
         <w:t>instruction_unit</w:t>
       </w:r>
+      <w:proofErr w:type="spellEnd"/>
     </w:p>
     <w:p>
       <w:r>
@@ -3249,12 +4001,52 @@
     </w:p>
     <w:p>
       <w:r>
-        <w:t>L'UGI comprend également un registre 32 bits (Registre PC) qui possède une horloge et un reset asynchrone (actif à l'état haut) non représentés sur le schéma. Elle contient une unité d'extension de 24 à 32 bits signés similaire au module décrit précédemment. Enfin, elle dispose d'une unité de mise à jour du compteur de programme PC suivant le signal de contrôle nPCsel. Si nPCsel = 0 alors PC = PC + 1, et si nPCsel = 1 alors PC = PC + 1 + SignExt(offset).</w:t>
-      </w:r>
-    </w:p>
-    <w:p>
-      <w:r>
-        <w:t>Le code VHDL fourni décrit l'architecture de l'UGI. Elle comprend un processus qui gère le registre PC en fonction du signal de reset et de l'horloge. Un autre processus gère la mise à jour du PC en fonction du signal nPCsel, du PC actuel et de l'offset signé étendu. Enfin, l'instruction de sortie est extraite de la mémoire d'instruction en fonction du PC.</w:t>
+        <w:t xml:space="preserve">L'UGI comprend également un registre 32 bits (Registre PC) qui possède une horloge et un reset asynchrone (actif à l'état haut) non représentés sur le schéma. Elle contient une unité d'extension de 24 à 32 bits signés similaire au module décrit précédemment. Enfin, elle dispose d'une unité de mise à jour du compteur de programme PC suivant le signal de contrôle </w:t>
+      </w:r>
+      <w:proofErr w:type="spellStart"/>
+      <w:r>
+        <w:t>nPCsel</w:t>
+      </w:r>
+      <w:proofErr w:type="spellEnd"/>
+      <w:r>
+        <w:t xml:space="preserve">. Si </w:t>
+      </w:r>
+      <w:proofErr w:type="spellStart"/>
+      <w:r>
+        <w:t>nPCsel</w:t>
+      </w:r>
+      <w:proofErr w:type="spellEnd"/>
+      <w:r>
+        <w:t xml:space="preserve"> = 0 alors PC = PC + 1, et si </w:t>
+      </w:r>
+      <w:proofErr w:type="spellStart"/>
+      <w:r>
+        <w:t>nPCsel</w:t>
+      </w:r>
+      <w:proofErr w:type="spellEnd"/>
+      <w:r>
+        <w:t xml:space="preserve"> = 1 alors PC = PC + 1 + </w:t>
+      </w:r>
+      <w:proofErr w:type="spellStart"/>
+      <w:r>
+        <w:t>SignExt</w:t>
+      </w:r>
+      <w:proofErr w:type="spellEnd"/>
+      <w:r>
+        <w:t>(offset).</w:t>
+      </w:r>
+    </w:p>
+    <w:p>
+      <w:r>
+        <w:t xml:space="preserve">Le code VHDL fourni décrit l'architecture de l'UGI. Elle comprend un processus qui gère le registre PC en fonction du signal de reset et de l'horloge. Un autre processus gère la mise à jour du PC en fonction du signal </w:t>
+      </w:r>
+      <w:proofErr w:type="spellStart"/>
+      <w:r>
+        <w:t>nPCsel</w:t>
+      </w:r>
+      <w:proofErr w:type="spellEnd"/>
+      <w:r>
+        <w:t>, du PC actuel et de l'offset signé étendu. Enfin, l'instruction de sortie est extraite de la mémoire d'instruction en fonction du PC.</w:t>
       </w:r>
     </w:p>
     <w:p>
@@ -3277,14 +4069,19 @@
       <w:pPr>
         <w:pStyle w:val="Titre1"/>
       </w:pPr>
-      <w:bookmarkStart w:id="13" w:name="_Toc135943728"/>
+      <w:bookmarkStart w:id="13" w:name="_Toc135951307"/>
       <w:r>
         <w:t>Registre 32 bit avec commande de chargement</w:t>
       </w:r>
       <w:r>
-        <w:t xml:space="preserve">  - control_unit.vhd</w:t>
+        <w:t xml:space="preserve">  - </w:t>
+      </w:r>
+      <w:proofErr w:type="spellStart"/>
+      <w:r>
+        <w:t>control_unit.vhd</w:t>
       </w:r>
       <w:bookmarkEnd w:id="13"/>
+      <w:proofErr w:type="spellEnd"/>
     </w:p>
     <w:p>
       <w:pPr>
@@ -3340,6 +4137,7 @@
         </w:rPr>
         <w:t xml:space="preserve">Entité :  </w:t>
       </w:r>
+      <w:proofErr w:type="spellStart"/>
       <w:r>
         <w:rPr>
           <w:rFonts w:eastAsiaTheme="minorEastAsia"/>
@@ -3351,6 +4149,7 @@
         </w:rPr>
         <w:t>control_unit</w:t>
       </w:r>
+      <w:proofErr w:type="spellEnd"/>
     </w:p>
     <w:p>
       <w:pPr>
@@ -3382,7 +4181,15 @@
         <w:jc w:val="left"/>
       </w:pPr>
       <w:r>
-        <w:t>L'architecture de l'UC est définie dans le bloc "behavior". Elle comprend un registre d'état du processeur (PSR) de 32 bits qui stocke l'état actuel de l'UC. Un processus est défini pour gérer le PSR. Si le signal de réinitialisation est actif, le PSR est réinitialisé à zéro. Sinon, à chaque front montant de l'horloge, si le signal d'activation d'écriture est actif, le PSR est mis à jour avec la valeur actuelle de DATAIN. Enfin, la valeur actuelle du PSR est transmise à DATAOUT.</w:t>
+        <w:t>L'architecture de l'UC est définie dans le bloc "</w:t>
+      </w:r>
+      <w:proofErr w:type="spellStart"/>
+      <w:r>
+        <w:t>behavior</w:t>
+      </w:r>
+      <w:proofErr w:type="spellEnd"/>
+      <w:r>
+        <w:t>". Elle comprend un registre d'état du processeur (PSR) de 32 bits qui stocke l'état actuel de l'UC. Un processus est défini pour gérer le PSR. Si le signal de réinitialisation est actif, le PSR est réinitialisé à zéro. Sinon, à chaque front montant de l'horloge, si le signal d'activation d'écriture est actif, le PSR est mis à jour avec la valeur actuelle de DATAIN. Enfin, la valeur actuelle du PSR est transmise à DATAOUT.</w:t>
       </w:r>
     </w:p>
     <w:p>
@@ -3408,19 +4215,39 @@
     </w:p>
     <w:p>
       <w:pPr>
+        <w:jc w:val="left"/>
+        <w:rPr>
+          <w:rFonts w:asciiTheme="majorHAnsi" w:eastAsiaTheme="majorEastAsia" w:hAnsiTheme="majorHAnsi" w:cstheme="majorBidi"/>
+          <w:color w:val="2F5496" w:themeColor="accent1" w:themeShade="BF"/>
+          <w:sz w:val="32"/>
+          <w:szCs w:val="32"/>
+        </w:rPr>
+      </w:pPr>
+      <w:bookmarkStart w:id="14" w:name="_Toc135951308"/>
+      <w:r>
+        <w:br w:type="page"/>
+      </w:r>
+    </w:p>
+    <w:p>
+      <w:pPr>
         <w:pStyle w:val="Titre1"/>
       </w:pPr>
-      <w:bookmarkStart w:id="14" w:name="_Toc135943729"/>
-      <w:r>
+      <w:r>
+        <w:lastRenderedPageBreak/>
         <w:t>Décodeur</w:t>
       </w:r>
       <w:r>
         <w:t xml:space="preserve"> d’Instructions</w:t>
       </w:r>
       <w:r>
-        <w:t xml:space="preserve">  - instruction_decoder.vhd</w:t>
+        <w:t xml:space="preserve">  - </w:t>
+      </w:r>
+      <w:proofErr w:type="spellStart"/>
+      <w:r>
+        <w:t>instruction_decoder.vhd</w:t>
       </w:r>
       <w:bookmarkEnd w:id="14"/>
+      <w:proofErr w:type="spellEnd"/>
     </w:p>
     <w:p>
       <w:pPr>
@@ -3464,6 +4291,7 @@
         </w:rPr>
         <w:t xml:space="preserve">Entité :  </w:t>
       </w:r>
+      <w:proofErr w:type="spellStart"/>
       <w:r>
         <w:rPr>
           <w:rFonts w:eastAsiaTheme="minorEastAsia"/>
@@ -3475,11 +4303,13 @@
         </w:rPr>
         <w:t>Instruction_Decoder</w:t>
       </w:r>
+      <w:proofErr w:type="spellEnd"/>
     </w:p>
     <w:p>
       <w:r>
         <w:t xml:space="preserve">L'entité </w:t>
       </w:r>
+      <w:proofErr w:type="spellStart"/>
       <w:r>
         <w:rPr>
           <w:b/>
@@ -3487,188 +4317,223 @@
         </w:rPr>
         <w:t>Instruction_Decoder</w:t>
       </w:r>
+      <w:proofErr w:type="spellEnd"/>
       <w:r>
         <w:t xml:space="preserve"> est une partie essentielle du processeur. Elle est responsable de la décomposition des instructions entrantes en signaux de contrôle qui dirigent le fonctionnement des autres parties du processeur.</w:t>
       </w:r>
     </w:p>
     <w:p>
       <w:r>
+        <w:t xml:space="preserve">L'entité </w:t>
+      </w:r>
+      <w:proofErr w:type="spellStart"/>
+      <w:r>
+        <w:rPr>
+          <w:b/>
+          <w:bCs/>
+        </w:rPr>
+        <w:t>Instruction_Decoder</w:t>
+      </w:r>
+      <w:proofErr w:type="spellEnd"/>
+      <w:r>
+        <w:t xml:space="preserve"> a plusieurs entrées et sorties. </w:t>
+      </w:r>
+    </w:p>
+    <w:p>
+      <w:r>
+        <w:t>Les entrées comprennent l'instruction à décoder (</w:t>
+      </w:r>
+      <w:r>
+        <w:rPr>
+          <w:b/>
+          <w:bCs/>
+        </w:rPr>
+        <w:t>Instruction</w:t>
+      </w:r>
+      <w:r>
+        <w:t>) et le registre d'état du processeur (</w:t>
+      </w:r>
+      <w:r>
+        <w:rPr>
+          <w:b/>
+          <w:bCs/>
+        </w:rPr>
+        <w:t>PSR</w:t>
+      </w:r>
+      <w:r>
+        <w:rPr>
+          <w:b/>
+          <w:bCs/>
+        </w:rPr>
+        <w:t xml:space="preserve"> -&gt; Processor State </w:t>
+      </w:r>
+      <w:proofErr w:type="spellStart"/>
+      <w:r>
+        <w:rPr>
+          <w:b/>
+          <w:bCs/>
+        </w:rPr>
+        <w:t>Register</w:t>
+      </w:r>
+      <w:proofErr w:type="spellEnd"/>
+      <w:r>
+        <w:t xml:space="preserve">). </w:t>
+      </w:r>
+    </w:p>
+    <w:p>
+      <w:r>
+        <w:t>Les sorties sont les signaux de contrôle générés par le décodeur.</w:t>
+      </w:r>
+    </w:p>
+    <w:p>
+      <w:r>
+        <w:t xml:space="preserve">Le décodeur d'instructions est conçu pour gérer un ensemble spécifique d'instructions, y compris </w:t>
+      </w:r>
+      <w:r>
+        <w:rPr>
+          <w:b/>
+          <w:bCs/>
+        </w:rPr>
+        <w:t>MOV</w:t>
+      </w:r>
+      <w:r>
+        <w:t xml:space="preserve">, </w:t>
+      </w:r>
+      <w:proofErr w:type="spellStart"/>
+      <w:r>
+        <w:rPr>
+          <w:b/>
+          <w:bCs/>
+        </w:rPr>
+        <w:t>ADDi</w:t>
+      </w:r>
+      <w:proofErr w:type="spellEnd"/>
+      <w:r>
+        <w:t xml:space="preserve">, </w:t>
+      </w:r>
+      <w:proofErr w:type="spellStart"/>
+      <w:r>
+        <w:rPr>
+          <w:b/>
+          <w:bCs/>
+        </w:rPr>
+        <w:t>ADDr</w:t>
+      </w:r>
+      <w:proofErr w:type="spellEnd"/>
+      <w:r>
+        <w:t xml:space="preserve">, </w:t>
+      </w:r>
+      <w:r>
+        <w:rPr>
+          <w:b/>
+          <w:bCs/>
+        </w:rPr>
+        <w:t>CMP</w:t>
+      </w:r>
+      <w:r>
+        <w:t xml:space="preserve">, </w:t>
+      </w:r>
+      <w:r>
+        <w:rPr>
+          <w:b/>
+          <w:bCs/>
+        </w:rPr>
+        <w:t>LDR</w:t>
+      </w:r>
+      <w:r>
+        <w:t xml:space="preserve">, </w:t>
+      </w:r>
+      <w:r>
+        <w:rPr>
+          <w:b/>
+          <w:bCs/>
+        </w:rPr>
+        <w:t>STR</w:t>
+      </w:r>
+      <w:r>
+        <w:t xml:space="preserve">, </w:t>
+      </w:r>
+      <w:r>
+        <w:rPr>
+          <w:b/>
+          <w:bCs/>
+        </w:rPr>
+        <w:t>BAL</w:t>
+      </w:r>
+      <w:r>
+        <w:t xml:space="preserve">, et </w:t>
+      </w:r>
+      <w:r>
+        <w:rPr>
+          <w:b/>
+          <w:bCs/>
+        </w:rPr>
+        <w:t>BLT</w:t>
+      </w:r>
+      <w:r>
+        <w:t>. Chaque instruction est associée à un ensemble spécifique de signaux de contrôle qui sont générés lorsque l'instruction est décodée</w:t>
+      </w:r>
+      <w:r>
+        <w:t>, à partir des valeurs données en annexe du sujet.</w:t>
+      </w:r>
+    </w:p>
+    <w:p>
+      <w:r>
+        <w:t>Le décodeur d'instructions utilise une architecture comportementale, ce qui signifie qu'il est conçu pour décrire le comportement du décodeur plutôt que sa structure physique. Il utilise deux processus pour accomplir cela. Le premier processus détermine l'instruction courante en fonction de l'instruction entrante. Le deuxième processus génère les signaux de contrôle appropriés en fonction de l'instruction courante.</w:t>
+      </w:r>
+    </w:p>
+    <w:p>
+      <w:r>
+        <w:t>L</w:t>
+      </w:r>
+      <w:r>
+        <w:t>e décodeur d'instructions est conçu pour fonctionner avec des instructions de 32 bits. Cependant, il est également capable de gérer des instructions plus courtes grâce à l'utilisation de l'extension de signe.</w:t>
+      </w:r>
+    </w:p>
+    <w:p>
+      <w:r>
+        <w:t>C’</w:t>
+      </w:r>
+      <w:r>
+        <w:t xml:space="preserve">est </w:t>
+      </w:r>
+      <w:r>
+        <w:t xml:space="preserve">donc, encore une fois, </w:t>
+      </w:r>
+      <w:r>
+        <w:t>une partie essentielle du processeur qui décode les instructions entrantes et génère les signaux de contrôle appropriés pour diriger le fonctionnement du processeur.</w:t>
+      </w:r>
+    </w:p>
+    <w:p/>
+    <w:p>
+      <w:pPr>
+        <w:jc w:val="left"/>
+        <w:rPr>
+          <w:rFonts w:asciiTheme="majorHAnsi" w:eastAsiaTheme="majorEastAsia" w:hAnsiTheme="majorHAnsi" w:cstheme="majorBidi"/>
+          <w:color w:val="2F5496" w:themeColor="accent1" w:themeShade="BF"/>
+          <w:sz w:val="32"/>
+          <w:szCs w:val="32"/>
+        </w:rPr>
+      </w:pPr>
+      <w:bookmarkStart w:id="15" w:name="_Toc135951309"/>
+      <w:r>
+        <w:br w:type="page"/>
+      </w:r>
+    </w:p>
+    <w:p>
+      <w:pPr>
+        <w:pStyle w:val="Titre1"/>
+      </w:pPr>
+      <w:r>
         <w:lastRenderedPageBreak/>
-        <w:t xml:space="preserve">L'entité </w:t>
-      </w:r>
-      <w:r>
-        <w:rPr>
-          <w:b/>
-          <w:bCs/>
-        </w:rPr>
-        <w:t>Instruction_Decoder</w:t>
-      </w:r>
-      <w:r>
-        <w:t xml:space="preserve"> a plusieurs entrées et sorties. </w:t>
-      </w:r>
-    </w:p>
-    <w:p>
-      <w:r>
-        <w:t>Les entrées comprennent l'instruction à décoder (</w:t>
-      </w:r>
-      <w:r>
-        <w:rPr>
-          <w:b/>
-          <w:bCs/>
-        </w:rPr>
-        <w:t>Instruction</w:t>
-      </w:r>
-      <w:r>
-        <w:t>) et le registre d'état du processeur (</w:t>
-      </w:r>
-      <w:r>
-        <w:rPr>
-          <w:b/>
-          <w:bCs/>
-        </w:rPr>
-        <w:t>PSR</w:t>
-      </w:r>
-      <w:r>
-        <w:rPr>
-          <w:b/>
-          <w:bCs/>
-        </w:rPr>
-        <w:t xml:space="preserve"> -&gt; Processor State Register</w:t>
-      </w:r>
-      <w:r>
-        <w:t xml:space="preserve">). </w:t>
-      </w:r>
-    </w:p>
-    <w:p>
-      <w:r>
-        <w:t>Les sorties sont les signaux de contrôle générés par le décodeur.</w:t>
-      </w:r>
-    </w:p>
-    <w:p>
-      <w:r>
-        <w:t xml:space="preserve">Le décodeur d'instructions est conçu pour gérer un ensemble spécifique d'instructions, y compris </w:t>
-      </w:r>
-      <w:r>
-        <w:rPr>
-          <w:b/>
-          <w:bCs/>
-        </w:rPr>
-        <w:t>MOV</w:t>
-      </w:r>
-      <w:r>
-        <w:t xml:space="preserve">, </w:t>
-      </w:r>
-      <w:r>
-        <w:rPr>
-          <w:b/>
-          <w:bCs/>
-        </w:rPr>
-        <w:t>ADDi</w:t>
-      </w:r>
-      <w:r>
-        <w:t xml:space="preserve">, </w:t>
-      </w:r>
-      <w:r>
-        <w:rPr>
-          <w:b/>
-          <w:bCs/>
-        </w:rPr>
-        <w:t>ADDr</w:t>
-      </w:r>
-      <w:r>
-        <w:t xml:space="preserve">, </w:t>
-      </w:r>
-      <w:r>
-        <w:rPr>
-          <w:b/>
-          <w:bCs/>
-        </w:rPr>
-        <w:t>CMP</w:t>
-      </w:r>
-      <w:r>
-        <w:t xml:space="preserve">, </w:t>
-      </w:r>
-      <w:r>
-        <w:rPr>
-          <w:b/>
-          <w:bCs/>
-        </w:rPr>
-        <w:t>LDR</w:t>
-      </w:r>
-      <w:r>
-        <w:t xml:space="preserve">, </w:t>
-      </w:r>
-      <w:r>
-        <w:rPr>
-          <w:b/>
-          <w:bCs/>
-        </w:rPr>
-        <w:t>STR</w:t>
-      </w:r>
-      <w:r>
-        <w:t xml:space="preserve">, </w:t>
-      </w:r>
-      <w:r>
-        <w:rPr>
-          <w:b/>
-          <w:bCs/>
-        </w:rPr>
-        <w:t>BAL</w:t>
-      </w:r>
-      <w:r>
-        <w:t xml:space="preserve">, et </w:t>
-      </w:r>
-      <w:r>
-        <w:rPr>
-          <w:b/>
-          <w:bCs/>
-        </w:rPr>
-        <w:t>BLT</w:t>
-      </w:r>
-      <w:r>
-        <w:t>. Chaque instruction est associée à un ensemble spécifique de signaux de contrôle qui sont générés lorsque l'instruction est décodée</w:t>
-      </w:r>
-      <w:r>
-        <w:t>, à partir des valeurs données en annexe du sujet.</w:t>
-      </w:r>
-    </w:p>
-    <w:p>
-      <w:r>
-        <w:t>Le décodeur d'instructions utilise une architecture comportementale, ce qui signifie qu'il est conçu pour décrire le comportement du décodeur plutôt que sa structure physique. Il utilise deux processus pour accomplir cela. Le premier processus détermine l'instruction courante en fonction de l'instruction entrante. Le deuxième processus génère les signaux de contrôle appropriés en fonction de l'instruction courante.</w:t>
-      </w:r>
-    </w:p>
-    <w:p>
-      <w:r>
-        <w:t>L</w:t>
-      </w:r>
-      <w:r>
-        <w:t>e décodeur d'instructions est conçu pour fonctionner avec des instructions de 32 bits. Cependant, il est également capable de gérer des instructions plus courtes grâce à l'utilisation de l'extension de signe.</w:t>
-      </w:r>
-    </w:p>
-    <w:p>
-      <w:r>
-        <w:t>C’</w:t>
-      </w:r>
-      <w:r>
-        <w:t xml:space="preserve">est </w:t>
-      </w:r>
-      <w:r>
-        <w:t xml:space="preserve">donc, encore une fois, </w:t>
-      </w:r>
-      <w:r>
-        <w:t>une partie essentielle du processeur qui décode les instructions entrantes et génère les signaux de contrôle appropriés pour diriger le fonctionnement du processeur.</w:t>
-      </w:r>
-    </w:p>
-    <w:p/>
-    <w:p>
-      <w:pPr>
-        <w:pStyle w:val="Titre1"/>
-      </w:pPr>
-      <w:bookmarkStart w:id="15" w:name="_Toc135943730"/>
-      <w:r>
-        <w:t>Assemblage du processeur  - processor.vhd</w:t>
+        <w:t xml:space="preserve">Assemblage du processeur  - </w:t>
+      </w:r>
+      <w:proofErr w:type="spellStart"/>
+      <w:r>
+        <w:t>processor.vhd</w:t>
       </w:r>
       <w:bookmarkEnd w:id="15"/>
+      <w:proofErr w:type="spellEnd"/>
     </w:p>
     <w:p>
       <w:pPr>
@@ -3793,6 +4658,7 @@
           <w:numId w:val="2"/>
         </w:numPr>
       </w:pPr>
+      <w:proofErr w:type="spellStart"/>
       <w:r>
         <w:rPr>
           <w:b/>
@@ -3800,6 +4666,7 @@
         </w:rPr>
         <w:t>clock</w:t>
       </w:r>
+      <w:proofErr w:type="spellEnd"/>
       <w:r>
         <w:t xml:space="preserve"> : C'est l'entrée d'horloge qui synchronise l'ensemble du processeur. Toutes les opérations du processeur sont synchronisées sur les fronts montants de ce signal d'horloge.</w:t>
       </w:r>
@@ -3852,11 +4719,18 @@
           <w:b/>
           <w:bCs/>
         </w:rPr>
-        <w:lastRenderedPageBreak/>
         <w:t>PSR</w:t>
       </w:r>
       <w:r>
-        <w:t xml:space="preserve"> : Le registre d'état du processeur (Processor State Register) est un signal bidirectionnel de 32 bits. Il contient des informations sur l'état actuel du processeur, comme les indicateurs de condition.</w:t>
+        <w:t xml:space="preserve"> : Le registre d'état du processeur (Processor State </w:t>
+      </w:r>
+      <w:proofErr w:type="spellStart"/>
+      <w:r>
+        <w:t>Register</w:t>
+      </w:r>
+      <w:proofErr w:type="spellEnd"/>
+      <w:r>
+        <w:t>) est un signal bidirectionnel de 32 bits. Il contient des informations sur l'état actuel du processeur, comme les indicateurs de condition.</w:t>
       </w:r>
     </w:p>
     <w:p>
@@ -3966,6 +4840,7 @@
       <w:r>
         <w:t xml:space="preserve"> : Ce composant, instancié en tant qu'</w:t>
       </w:r>
+      <w:proofErr w:type="spellStart"/>
       <w:r>
         <w:rPr>
           <w:b/>
@@ -3973,6 +4848,7 @@
         </w:rPr>
         <w:t>inst_dec</w:t>
       </w:r>
+      <w:proofErr w:type="spellEnd"/>
       <w:r>
         <w:t xml:space="preserve">, décode l'instruction entrante et génère des signaux de contrôle pour les registres et les opérateurs. Il est connecté directement à l'entrée </w:t>
       </w:r>
@@ -4012,7 +4888,11 @@
         <w:t>Unité Arithmétique et Logique (UAL)</w:t>
       </w:r>
       <w:r>
-        <w:t xml:space="preserve"> : Cette unité, instanciée en tant qu'</w:t>
+        <w:t xml:space="preserve"> : Cette unité, instanciée en tant </w:t>
+      </w:r>
+      <w:proofErr w:type="spellStart"/>
+      <w:r>
+        <w:t>qu'</w:t>
       </w:r>
       <w:r>
         <w:rPr>
@@ -4021,6 +4901,7 @@
         </w:rPr>
         <w:t>ual</w:t>
       </w:r>
+      <w:proofErr w:type="spellEnd"/>
       <w:r>
         <w:t xml:space="preserve">, effectue diverses opérations arithmétiques et logiques en fonction de l'instruction décodée. Elle est connectée aux signaux </w:t>
       </w:r>
@@ -4067,11 +4948,13 @@
           <w:b/>
           <w:bCs/>
         </w:rPr>
+        <w:lastRenderedPageBreak/>
         <w:t>Unité de contrôle</w:t>
       </w:r>
       <w:r>
         <w:t xml:space="preserve"> : Cette unité, instanciée en tant que </w:t>
       </w:r>
+      <w:proofErr w:type="spellStart"/>
       <w:r>
         <w:rPr>
           <w:b/>
@@ -4079,6 +4962,7 @@
         </w:rPr>
         <w:t>ctrl_unit</w:t>
       </w:r>
+      <w:proofErr w:type="spellEnd"/>
       <w:r>
         <w:t xml:space="preserve">, gère l'état du processeur et contrôle le flux de données entre les différents composants du processeur. Elle est connectée à l'entrée </w:t>
       </w:r>
@@ -4092,6 +4976,7 @@
       <w:r>
         <w:t xml:space="preserve">, à l'horloge </w:t>
       </w:r>
+      <w:proofErr w:type="spellStart"/>
       <w:r>
         <w:rPr>
           <w:b/>
@@ -4099,6 +4984,7 @@
         </w:rPr>
         <w:t>clock</w:t>
       </w:r>
+      <w:proofErr w:type="spellEnd"/>
       <w:r>
         <w:t xml:space="preserve">, au signal de réinitialisation </w:t>
       </w:r>
@@ -4146,16 +5032,6 @@
         <w:jc w:val="left"/>
       </w:pPr>
       <w:r>
-        <w:br w:type="page"/>
-      </w:r>
-    </w:p>
-    <w:p>
-      <w:pPr>
-        <w:keepNext/>
-        <w:jc w:val="left"/>
-      </w:pPr>
-      <w:r>
-        <w:lastRenderedPageBreak/>
         <w:t xml:space="preserve">Voici un schéma (donné en annexe du sujet) de l’architecture complète du processeur : </w:t>
       </w:r>
       <w:r>
@@ -4246,8 +5122,13 @@
       <w:pPr>
         <w:pStyle w:val="Titre2"/>
       </w:pPr>
-      <w:r>
-        <w:t xml:space="preserve">Testbench du processeur </w:t>
+      <w:bookmarkStart w:id="16" w:name="_Toc135951310"/>
+      <w:r>
+        <w:t>Testbench du processeur</w:t>
+      </w:r>
+      <w:bookmarkEnd w:id="16"/>
+      <w:r>
+        <w:t xml:space="preserve"> </w:t>
       </w:r>
     </w:p>
     <w:p>
@@ -4282,6 +5163,7 @@
       <w:r>
         <w:t xml:space="preserve">Le testbench du processeur, nommé </w:t>
       </w:r>
+      <w:proofErr w:type="spellStart"/>
       <w:r>
         <w:rPr>
           <w:b/>
@@ -4289,6 +5171,7 @@
         </w:rPr>
         <w:t>processor_tb</w:t>
       </w:r>
+      <w:proofErr w:type="spellEnd"/>
       <w:r>
         <w:t xml:space="preserve">, a été conçu pour tester la fonctionnalité de l'entité </w:t>
       </w:r>
@@ -4302,6 +5185,7 @@
       <w:r>
         <w:t xml:space="preserve">. Il simule le fonctionnement du processeur avec une série d'instructions spécifiées dans l'entité </w:t>
       </w:r>
+      <w:proofErr w:type="spellStart"/>
       <w:r>
         <w:rPr>
           <w:b/>
@@ -4309,6 +5193,7 @@
         </w:rPr>
         <w:t>instruction_unit</w:t>
       </w:r>
+      <w:proofErr w:type="spellEnd"/>
       <w:r>
         <w:t>.</w:t>
       </w:r>
@@ -4320,6 +5205,7 @@
     </w:p>
     <w:p>
       <w:r>
+        <w:lastRenderedPageBreak/>
         <w:t>Le testbench comprend deux processus principaux : un processus d'horloge et un processus de test.</w:t>
       </w:r>
     </w:p>
@@ -4342,7 +5228,12 @@
           <w:szCs w:val="28"/>
           <w:u w:val="single"/>
         </w:rPr>
-        <w:br w:type="page"/>
+        <w:t>Processus d'horloge</w:t>
+      </w:r>
+    </w:p>
+    <w:p>
+      <w:r>
+        <w:t>Le processus d'horloge génère un signal d'horloge pour simuler le fonctionnement du processeur en temps réel. Le signal d'horloge est un signal carré avec une période de 20 ns, ce qui signifie que l'état du signal change toutes les 10 ns.</w:t>
       </w:r>
     </w:p>
     <w:p>
@@ -4363,13 +5254,37 @@
           <w:szCs w:val="28"/>
           <w:u w:val="single"/>
         </w:rPr>
-        <w:lastRenderedPageBreak/>
-        <w:t>Processus d'horloge</w:t>
-      </w:r>
-    </w:p>
-    <w:p>
-      <w:r>
-        <w:t>Le processus d'horloge génère un signal d'horloge pour simuler le fonctionnement du processeur en temps réel. Le signal d'horloge est un signal carré avec une période de 20 ns, ce qui signifie que l'état du signal change toutes les 10 ns.</w:t>
+        <w:t>Processus de test</w:t>
+      </w:r>
+    </w:p>
+    <w:p>
+      <w:r>
+        <w:t>Le processus de test simule les instructions qui sont envoyées au processeur. Il initialise les signaux d'entrée du processeur, puis exécute une série d'instructions en écrivant les codes d'instruction appropriés sur le signal d'instruction. Après chaque instruction, le processus de test vérifie que le processeur a produit le résultat attendu en utilisant une assertion.</w:t>
+      </w:r>
+    </w:p>
+    <w:p>
+      <w:r>
+        <w:t xml:space="preserve">Par exemple, pour tester l'instruction </w:t>
+      </w:r>
+      <w:r>
+        <w:rPr>
+          <w:b/>
+          <w:bCs/>
+        </w:rPr>
+        <w:t>ADD</w:t>
+      </w:r>
+      <w:r>
+        <w:t xml:space="preserve">, le processus de test écrit le code d'instruction pour </w:t>
+      </w:r>
+      <w:r>
+        <w:rPr>
+          <w:b/>
+          <w:bCs/>
+        </w:rPr>
+        <w:t>ADD</w:t>
+      </w:r>
+      <w:r>
+        <w:t xml:space="preserve"> sur le signal d'instruction, puis vérifie que le processeur a correctement ajouté les valeurs des registres d'entrée.</w:t>
       </w:r>
     </w:p>
     <w:p>
@@ -4390,57 +5305,6 @@
           <w:szCs w:val="28"/>
           <w:u w:val="single"/>
         </w:rPr>
-        <w:t>Processus de test</w:t>
-      </w:r>
-    </w:p>
-    <w:p>
-      <w:r>
-        <w:t>Le processus de test simule les instructions qui sont envoyées au processeur. Il initialise les signaux d'entrée du processeur, puis exécute une série d'instructions en écrivant les codes d'instruction appropriés sur le signal d'instruction. Après chaque instruction, le processus de test vérifie que le processeur a produit le résultat attendu en utilisant une assertion.</w:t>
-      </w:r>
-    </w:p>
-    <w:p>
-      <w:r>
-        <w:t xml:space="preserve">Par exemple, pour tester l'instruction </w:t>
-      </w:r>
-      <w:r>
-        <w:rPr>
-          <w:b/>
-          <w:bCs/>
-        </w:rPr>
-        <w:t>ADD</w:t>
-      </w:r>
-      <w:r>
-        <w:t xml:space="preserve">, le processus de test écrit le code d'instruction pour </w:t>
-      </w:r>
-      <w:r>
-        <w:rPr>
-          <w:b/>
-          <w:bCs/>
-        </w:rPr>
-        <w:t>ADD</w:t>
-      </w:r>
-      <w:r>
-        <w:t xml:space="preserve"> sur le signal d'instruction, puis vérifie que le processeur a correctement ajouté les valeurs des registres d'entrée.</w:t>
-      </w:r>
-    </w:p>
-    <w:p>
-      <w:pPr>
-        <w:rPr>
-          <w:b/>
-          <w:bCs/>
-          <w:sz w:val="32"/>
-          <w:szCs w:val="28"/>
-          <w:u w:val="single"/>
-        </w:rPr>
-      </w:pPr>
-      <w:r>
-        <w:rPr>
-          <w:b/>
-          <w:bCs/>
-          <w:sz w:val="32"/>
-          <w:szCs w:val="28"/>
-          <w:u w:val="single"/>
-        </w:rPr>
         <w:t>Assertions</w:t>
       </w:r>
     </w:p>
@@ -4455,9 +5319,184 @@
       </w:r>
     </w:p>
     <w:p>
+      <w:pPr>
+        <w:keepNext/>
+        <w:jc w:val="left"/>
+      </w:pPr>
+      <w:r>
+        <w:t xml:space="preserve">Voici les différentes opérations (chargées dans l’entité </w:t>
+      </w:r>
+      <w:proofErr w:type="spellStart"/>
+      <w:r>
+        <w:t>instructions_unit</w:t>
+      </w:r>
+      <w:proofErr w:type="spellEnd"/>
+      <w:r>
+        <w:t xml:space="preserve">) testées dans ce testbench : </w:t>
+      </w:r>
+      <w:r>
+        <w:br/>
+      </w:r>
+      <w:r>
+        <w:drawing>
+          <wp:inline distT="0" distB="0" distL="0" distR="0" wp14:anchorId="1B36B8C8" wp14:editId="3DCC4CE0">
+            <wp:extent cx="5760720" cy="2072640"/>
+            <wp:effectExtent l="0" t="0" r="0" b="3810"/>
+            <wp:docPr id="1560753608" name="Image 1" descr="Une image contenant texte, reçu, capture d’écran, Police&#10;&#10;Description générée automatiquement"/>
+            <wp:cNvGraphicFramePr>
+              <a:graphicFrameLocks xmlns:a="http://schemas.openxmlformats.org/drawingml/2006/main" noChangeAspect="1"/>
+            </wp:cNvGraphicFramePr>
+            <a:graphic xmlns:a="http://schemas.openxmlformats.org/drawingml/2006/main">
+              <a:graphicData uri="http://schemas.openxmlformats.org/drawingml/2006/picture">
+                <pic:pic xmlns:pic="http://schemas.openxmlformats.org/drawingml/2006/picture">
+                  <pic:nvPicPr>
+                    <pic:cNvPr id="1560753608" name="Image 1" descr="Une image contenant texte, reçu, capture d’écran, Police&#10;&#10;Description générée automatiquement"/>
+                    <pic:cNvPicPr/>
+                  </pic:nvPicPr>
+                  <pic:blipFill>
+                    <a:blip r:embed="rId24"/>
+                    <a:stretch>
+                      <a:fillRect/>
+                    </a:stretch>
+                  </pic:blipFill>
+                  <pic:spPr>
+                    <a:xfrm>
+                      <a:off x="0" y="0"/>
+                      <a:ext cx="5760720" cy="2072640"/>
+                    </a:xfrm>
+                    <a:prstGeom prst="rect">
+                      <a:avLst/>
+                    </a:prstGeom>
+                  </pic:spPr>
+                </pic:pic>
+              </a:graphicData>
+            </a:graphic>
+          </wp:inline>
+        </w:drawing>
+      </w:r>
+    </w:p>
+    <w:p>
+      <w:pPr>
+        <w:pStyle w:val="Lgende"/>
+        <w:jc w:val="left"/>
+      </w:pPr>
+      <w:r>
+        <w:t xml:space="preserve">Figure </w:t>
+      </w:r>
+      <w:r>
+        <w:fldChar w:fldCharType="begin"/>
+      </w:r>
+      <w:r>
+        <w:instrText xml:space="preserve"> SEQ Figure \* ARABIC </w:instrText>
+      </w:r>
+      <w:r>
+        <w:fldChar w:fldCharType="separate"/>
+      </w:r>
+      <w:r>
+        <w:rPr>
+          <w:noProof/>
+        </w:rPr>
+        <w:t>3</w:t>
+      </w:r>
+      <w:r>
+        <w:fldChar w:fldCharType="end"/>
+      </w:r>
+      <w:r>
+        <w:t xml:space="preserve"> : Instructions chargées pour le programme de test</w:t>
+      </w:r>
+    </w:p>
+    <w:p>
+      <w:pPr>
+        <w:jc w:val="left"/>
+      </w:pPr>
+      <w:r>
+        <w:br w:type="page"/>
+      </w:r>
+    </w:p>
+    <w:p>
+      <w:r>
+        <w:lastRenderedPageBreak/>
+        <w:t xml:space="preserve">Voici un exemple d’assertions, qui sont effectuées toutes les 20ns (à chaque front montant d’horloge), pour tester différentes opérations : </w:t>
+      </w:r>
+    </w:p>
+    <w:p>
+      <w:pPr>
+        <w:keepNext/>
+        <w:jc w:val="center"/>
+      </w:pPr>
+      <w:r>
+        <w:drawing>
+          <wp:inline distT="0" distB="0" distL="0" distR="0" wp14:anchorId="18FBF2CE" wp14:editId="7FDF6805">
+            <wp:extent cx="2806996" cy="4450732"/>
+            <wp:effectExtent l="0" t="0" r="0" b="6985"/>
+            <wp:docPr id="1754204985" name="Image 1" descr="Une image contenant texte, capture d’écran, menu&#10;&#10;Description générée automatiquement"/>
+            <wp:cNvGraphicFramePr>
+              <a:graphicFrameLocks xmlns:a="http://schemas.openxmlformats.org/drawingml/2006/main" noChangeAspect="1"/>
+            </wp:cNvGraphicFramePr>
+            <a:graphic xmlns:a="http://schemas.openxmlformats.org/drawingml/2006/main">
+              <a:graphicData uri="http://schemas.openxmlformats.org/drawingml/2006/picture">
+                <pic:pic xmlns:pic="http://schemas.openxmlformats.org/drawingml/2006/picture">
+                  <pic:nvPicPr>
+                    <pic:cNvPr id="1754204985" name="Image 1" descr="Une image contenant texte, capture d’écran, menu&#10;&#10;Description générée automatiquement"/>
+                    <pic:cNvPicPr/>
+                  </pic:nvPicPr>
+                  <pic:blipFill>
+                    <a:blip r:embed="rId25"/>
+                    <a:stretch>
+                      <a:fillRect/>
+                    </a:stretch>
+                  </pic:blipFill>
+                  <pic:spPr>
+                    <a:xfrm>
+                      <a:off x="0" y="0"/>
+                      <a:ext cx="2810650" cy="4456526"/>
+                    </a:xfrm>
+                    <a:prstGeom prst="rect">
+                      <a:avLst/>
+                    </a:prstGeom>
+                  </pic:spPr>
+                </pic:pic>
+              </a:graphicData>
+            </a:graphic>
+          </wp:inline>
+        </w:drawing>
+      </w:r>
+    </w:p>
+    <w:p>
+      <w:pPr>
+        <w:pStyle w:val="Lgende"/>
+        <w:jc w:val="center"/>
+      </w:pPr>
+      <w:r>
+        <w:t xml:space="preserve">Figure </w:t>
+      </w:r>
+      <w:r>
+        <w:fldChar w:fldCharType="begin"/>
+      </w:r>
+      <w:r>
+        <w:instrText xml:space="preserve"> SEQ Figure \* ARABIC </w:instrText>
+      </w:r>
+      <w:r>
+        <w:fldChar w:fldCharType="separate"/>
+      </w:r>
+      <w:r>
+        <w:rPr>
+          <w:noProof/>
+        </w:rPr>
+        <w:t>4</w:t>
+      </w:r>
+      <w:r>
+        <w:fldChar w:fldCharType="end"/>
+      </w:r>
+      <w:r>
+        <w:t xml:space="preserve"> : Exemple d'assertions dans le testbench du processeur</w:t>
+      </w:r>
+    </w:p>
+    <w:p>
       <w:r>
         <w:t xml:space="preserve">En conclusion, le testbench </w:t>
       </w:r>
+      <w:proofErr w:type="spellStart"/>
       <w:r>
         <w:rPr>
           <w:b/>
@@ -4465,6 +5504,7 @@
         </w:rPr>
         <w:t>processor_tb</w:t>
       </w:r>
+      <w:proofErr w:type="spellEnd"/>
       <w:r>
         <w:t xml:space="preserve"> est un outil essentiel pour vérifier la fonctionnalité du processeur. Il permet de tester automatiquement chaque instruction et de vérifier que le processeur produit les résultats attendus.</w:t>
       </w:r>
@@ -4484,11 +5524,19 @@
       <w:pPr>
         <w:pStyle w:val="Titre1"/>
       </w:pPr>
-      <w:bookmarkStart w:id="16" w:name="_Toc135943731"/>
-      <w:r>
-        <w:t>Conclusion  - projet de réalisation d’un processeur mono-cycle en VHDL</w:t>
-      </w:r>
-      <w:bookmarkEnd w:id="16"/>
+      <w:bookmarkStart w:id="17" w:name="_Toc135951311"/>
+      <w:r>
+        <w:t xml:space="preserve">Conclusion  - projet de réalisation d’un processeur </w:t>
+      </w:r>
+      <w:proofErr w:type="spellStart"/>
+      <w:r>
+        <w:t>mono-cycle</w:t>
+      </w:r>
+      <w:proofErr w:type="spellEnd"/>
+      <w:r>
+        <w:t xml:space="preserve"> en VHDL</w:t>
+      </w:r>
+      <w:bookmarkEnd w:id="17"/>
     </w:p>
     <w:p/>
     <w:p>

--- a/MAHON_Gregoire_LELONG_Armand_Rapport_Mono-Cycle_ARSY_EI2I3_II_GrB.docx
+++ b/MAHON_Gregoire_LELONG_Armand_Rapport_Mono-Cycle_ARSY_EI2I3_II_GrB.docx
@@ -1323,7 +1323,7 @@
                 <w:noProof/>
                 <w:webHidden/>
               </w:rPr>
-              <w:t>14</w:t>
+              <w:t>15</w:t>
             </w:r>
             <w:r>
               <w:rPr>
@@ -1394,7 +1394,7 @@
                 <w:noProof/>
                 <w:webHidden/>
               </w:rPr>
-              <w:t>15</w:t>
+              <w:t>16</w:t>
             </w:r>
             <w:r>
               <w:rPr>
@@ -4071,10 +4071,18 @@
       </w:pPr>
       <w:bookmarkStart w:id="13" w:name="_Toc135951307"/>
       <w:r>
-        <w:t>Registre 32 bit avec commande de chargement</w:t>
-      </w:r>
-      <w:r>
-        <w:t xml:space="preserve">  - </w:t>
+        <w:t xml:space="preserve">Registre 32 bit avec commande de </w:t>
+      </w:r>
+      <w:proofErr w:type="gramStart"/>
+      <w:r>
+        <w:t>chargement</w:t>
+      </w:r>
+      <w:r>
+        <w:t xml:space="preserve">  -</w:t>
+      </w:r>
+      <w:proofErr w:type="gramEnd"/>
+      <w:r>
+        <w:t xml:space="preserve"> </w:t>
       </w:r>
       <w:proofErr w:type="spellStart"/>
       <w:r>
@@ -4237,10 +4245,18 @@
         <w:t>Décodeur</w:t>
       </w:r>
       <w:r>
-        <w:t xml:space="preserve"> d’Instructions</w:t>
-      </w:r>
-      <w:r>
-        <w:t xml:space="preserve">  - </w:t>
+        <w:t xml:space="preserve"> </w:t>
+      </w:r>
+      <w:proofErr w:type="gramStart"/>
+      <w:r>
+        <w:t>d’Instructions</w:t>
+      </w:r>
+      <w:r>
+        <w:t xml:space="preserve">  -</w:t>
+      </w:r>
+      <w:proofErr w:type="gramEnd"/>
+      <w:r>
+        <w:t xml:space="preserve"> </w:t>
       </w:r>
       <w:proofErr w:type="spellStart"/>
       <w:r>
@@ -4526,7 +4542,15 @@
       </w:pPr>
       <w:r>
         <w:lastRenderedPageBreak/>
-        <w:t xml:space="preserve">Assemblage du processeur  - </w:t>
+        <w:t xml:space="preserve">Assemblage du </w:t>
+      </w:r>
+      <w:proofErr w:type="gramStart"/>
+      <w:r>
+        <w:t>processeur  -</w:t>
+      </w:r>
+      <w:proofErr w:type="gramEnd"/>
+      <w:r>
+        <w:t xml:space="preserve"> </w:t>
       </w:r>
       <w:proofErr w:type="spellStart"/>
       <w:r>
@@ -4659,6 +4683,7 @@
         </w:numPr>
       </w:pPr>
       <w:proofErr w:type="spellStart"/>
+      <w:proofErr w:type="gramStart"/>
       <w:r>
         <w:rPr>
           <w:b/>
@@ -4667,6 +4692,7 @@
         <w:t>clock</w:t>
       </w:r>
       <w:proofErr w:type="spellEnd"/>
+      <w:proofErr w:type="gramEnd"/>
       <w:r>
         <w:t xml:space="preserve"> : C'est l'entrée d'horloge qui synchronise l'ensemble du processeur. Toutes les opérations du processeur sont synchronisées sur les fronts montants de ce signal d'horloge.</w:t>
       </w:r>
@@ -4678,6 +4704,7 @@
           <w:numId w:val="2"/>
         </w:numPr>
       </w:pPr>
+      <w:proofErr w:type="gramStart"/>
       <w:r>
         <w:rPr>
           <w:b/>
@@ -4685,6 +4712,7 @@
         </w:rPr>
         <w:t>reset</w:t>
       </w:r>
+      <w:proofErr w:type="gramEnd"/>
       <w:r>
         <w:t xml:space="preserve"> : C'est le signal de réinitialisation. Lorsqu'il est activé (niveau haut), il remet le processeur à son état initial.</w:t>
       </w:r>
@@ -5525,8 +5553,13 @@
         <w:pStyle w:val="Titre1"/>
       </w:pPr>
       <w:bookmarkStart w:id="17" w:name="_Toc135951311"/>
-      <w:r>
-        <w:t xml:space="preserve">Conclusion  - projet de réalisation d’un processeur </w:t>
+      <w:proofErr w:type="gramStart"/>
+      <w:r>
+        <w:t>Conclusion  -</w:t>
+      </w:r>
+      <w:proofErr w:type="gramEnd"/>
+      <w:r>
+        <w:t xml:space="preserve"> projet de réalisation d’un processeur </w:t>
       </w:r>
       <w:proofErr w:type="spellStart"/>
       <w:r>
